--- a/POST_SORTING_CAS-ADS-Project.docx
+++ b/POST_SORTING_CAS-ADS-Project.docx
@@ -142,8 +142,17 @@
           <w:color w:val="auto"/>
           <w:sz w:val="28"/>
         </w:rPr>
-        <w:t xml:space="preserve">Tobias (please fill) </w:t>
-      </w:r>
+        <w:t xml:space="preserve">Tobias </w:t>
+      </w:r>
+      <w:proofErr w:type="spellStart"/>
+      <w:r>
+        <w:rPr>
+          <w:color w:val="auto"/>
+          <w:sz w:val="28"/>
+        </w:rPr>
+        <w:t>Böni</w:t>
+      </w:r>
+      <w:proofErr w:type="spellEnd"/>
     </w:p>
     <w:p>
       <w:pPr>
@@ -159,23 +168,14 @@
           <w:color w:val="auto"/>
           <w:sz w:val="20"/>
         </w:rPr>
-        <w:t xml:space="preserve">Senior Database Architect  </w:t>
-      </w:r>
-    </w:p>
-    <w:p>
-      <w:pPr>
-        <w:spacing w:after="0" w:line="259" w:lineRule="auto"/>
-        <w:ind w:left="-5" w:right="0"/>
-        <w:rPr>
-          <w:color w:val="auto"/>
-        </w:rPr>
-      </w:pPr>
+        <w:t>Senior Data</w:t>
+      </w:r>
       <w:r>
         <w:rPr>
           <w:color w:val="auto"/>
           <w:sz w:val="20"/>
         </w:rPr>
-        <w:t xml:space="preserve">Swiss Post </w:t>
+        <w:t xml:space="preserve"> Engineer </w:t>
       </w:r>
     </w:p>
     <w:p>
@@ -190,10 +190,15 @@
         <w:r>
           <w:rPr>
             <w:rStyle w:val="Hyperlink"/>
-            <w:color w:val="auto"/>
+          </w:rPr>
+          <w:t>Tobias.boeni</w:t>
+        </w:r>
+        <w:r>
+          <w:rPr>
+            <w:rStyle w:val="Hyperlink"/>
             <w:sz w:val="20"/>
           </w:rPr>
-          <w:t>Moataz.mansour@bluewin.ch</w:t>
+          <w:t>@bluewin.ch</w:t>
         </w:r>
       </w:hyperlink>
       <w:r>
@@ -468,7 +473,7 @@
           <w:lang w:val="en-US"/>
         </w:rPr>
       </w:pPr>
-      <w:bookmarkStart w:id="0" w:name="_Toc201483331"/>
+      <w:bookmarkStart w:id="0" w:name="_Toc201498638"/>
       <w:r>
         <w:rPr>
           <w:lang w:val="en-US"/>
@@ -516,11 +521,9 @@
       <w:r>
         <w:t xml:space="preserve">This project focuses on </w:t>
       </w:r>
-      <w:proofErr w:type="spellStart"/>
-      <w:r>
-        <w:t>analysing</w:t>
-      </w:r>
-      <w:proofErr w:type="spellEnd"/>
+      <w:r>
+        <w:t>analyzing</w:t>
+      </w:r>
       <w:r>
         <w:t xml:space="preserve"> sorting center operations </w:t>
       </w:r>
@@ -553,7 +556,7 @@
         <w:br w:type="page"/>
       </w:r>
     </w:p>
-    <w:bookmarkStart w:id="1" w:name="_Toc201483332" w:displacedByCustomXml="next"/>
+    <w:bookmarkStart w:id="1" w:name="_Toc201498639" w:displacedByCustomXml="next"/>
     <w:sdt>
       <w:sdtPr>
         <w:rPr>
@@ -633,7 +636,7 @@
             </w:rPr>
             <w:fldChar w:fldCharType="separate"/>
           </w:r>
-          <w:hyperlink w:anchor="_Toc201483331" w:history="1">
+          <w:hyperlink w:anchor="_Toc201498638" w:history="1">
             <w:r>
               <w:rPr>
                 <w:rStyle w:val="Hyperlink"/>
@@ -661,7 +664,7 @@
                 <w:noProof/>
                 <w:webHidden/>
               </w:rPr>
-              <w:instrText xml:space="preserve"> PAGEREF _Toc201483331 \h </w:instrText>
+              <w:instrText xml:space="preserve"> PAGEREF _Toc201498638 \h </w:instrText>
             </w:r>
             <w:r>
               <w:rPr>
@@ -706,7 +709,7 @@
               <w:lang w:val="en-GB" w:eastAsia="en-GB"/>
             </w:rPr>
           </w:pPr>
-          <w:hyperlink w:anchor="_Toc201483332" w:history="1">
+          <w:hyperlink w:anchor="_Toc201498639" w:history="1">
             <w:r>
               <w:rPr>
                 <w:rStyle w:val="Hyperlink"/>
@@ -734,7 +737,7 @@
                 <w:noProof/>
                 <w:webHidden/>
               </w:rPr>
-              <w:instrText xml:space="preserve"> PAGEREF _Toc201483332 \h </w:instrText>
+              <w:instrText xml:space="preserve"> PAGEREF _Toc201498639 \h </w:instrText>
             </w:r>
             <w:r>
               <w:rPr>
@@ -780,7 +783,7 @@
               <w:lang w:val="en-GB" w:eastAsia="en-GB"/>
             </w:rPr>
           </w:pPr>
-          <w:hyperlink w:anchor="_Toc201483333" w:history="1">
+          <w:hyperlink w:anchor="_Toc201498640" w:history="1">
             <w:r>
               <w:rPr>
                 <w:rStyle w:val="Hyperlink"/>
@@ -830,7 +833,7 @@
                 <w:noProof/>
                 <w:webHidden/>
               </w:rPr>
-              <w:instrText xml:space="preserve"> PAGEREF _Toc201483333 \h </w:instrText>
+              <w:instrText xml:space="preserve"> PAGEREF _Toc201498640 \h </w:instrText>
             </w:r>
             <w:r>
               <w:rPr>
@@ -876,7 +879,7 @@
               <w:lang w:val="en-GB" w:eastAsia="en-GB"/>
             </w:rPr>
           </w:pPr>
-          <w:hyperlink w:anchor="_Toc201483334" w:history="1">
+          <w:hyperlink w:anchor="_Toc201498641" w:history="1">
             <w:r>
               <w:rPr>
                 <w:rStyle w:val="Hyperlink"/>
@@ -925,7 +928,7 @@
                 <w:noProof/>
                 <w:webHidden/>
               </w:rPr>
-              <w:instrText xml:space="preserve"> PAGEREF _Toc201483334 \h </w:instrText>
+              <w:instrText xml:space="preserve"> PAGEREF _Toc201498641 \h </w:instrText>
             </w:r>
             <w:r>
               <w:rPr>
@@ -971,7 +974,7 @@
               <w:lang w:val="en-GB" w:eastAsia="en-GB"/>
             </w:rPr>
           </w:pPr>
-          <w:hyperlink w:anchor="_Toc201483335" w:history="1">
+          <w:hyperlink w:anchor="_Toc201498642" w:history="1">
             <w:r>
               <w:rPr>
                 <w:rStyle w:val="Hyperlink"/>
@@ -1021,7 +1024,7 @@
                 <w:noProof/>
                 <w:webHidden/>
               </w:rPr>
-              <w:instrText xml:space="preserve"> PAGEREF _Toc201483335 \h </w:instrText>
+              <w:instrText xml:space="preserve"> PAGEREF _Toc201498642 \h </w:instrText>
             </w:r>
             <w:r>
               <w:rPr>
@@ -1067,7 +1070,37 @@
               <w:lang w:val="en-GB" w:eastAsia="en-GB"/>
             </w:rPr>
           </w:pPr>
-          <w:hyperlink w:anchor="_Toc201483336" w:history="1">
+          <w:hyperlink w:anchor="_Toc201498643" w:history="1">
+            <w:r>
+              <w:rPr>
+                <w:rStyle w:val="Hyperlink"/>
+                <w:b/>
+                <w:bCs/>
+                <w:noProof/>
+                <w:lang w:val="en-GB"/>
+              </w:rPr>
+              <w:t>4.</w:t>
+            </w:r>
+            <w:r>
+              <w:rPr>
+                <w:rFonts w:asciiTheme="minorHAnsi" w:eastAsiaTheme="minorEastAsia" w:hAnsiTheme="minorHAnsi" w:cstheme="minorBidi"/>
+                <w:noProof/>
+                <w:color w:val="auto"/>
+                <w:sz w:val="24"/>
+                <w:lang w:val="en-GB" w:eastAsia="en-GB"/>
+              </w:rPr>
+              <w:tab/>
+            </w:r>
+            <w:r>
+              <w:rPr>
+                <w:rStyle w:val="Hyperlink"/>
+                <w:b/>
+                <w:bCs/>
+                <w:noProof/>
+                <w:lang w:val="en-GB"/>
+              </w:rPr>
+              <w:t>Exploratory data analysis (</w:t>
+            </w:r>
             <w:r>
               <w:rPr>
                 <w:rStyle w:val="Hyperlink"/>
@@ -1076,17 +1109,7 @@
                 <w:noProof/>
                 <w:lang w:val="en-US"/>
               </w:rPr>
-              <w:t>4.</w:t>
-            </w:r>
-            <w:r>
-              <w:rPr>
-                <w:rFonts w:asciiTheme="minorHAnsi" w:eastAsiaTheme="minorEastAsia" w:hAnsiTheme="minorHAnsi" w:cstheme="minorBidi"/>
-                <w:noProof/>
-                <w:color w:val="auto"/>
-                <w:sz w:val="24"/>
-                <w:lang w:val="en-GB" w:eastAsia="en-GB"/>
-              </w:rPr>
-              <w:tab/>
+              <w:t>Statistical Descriptive Analysis</w:t>
             </w:r>
             <w:r>
               <w:rPr>
@@ -1094,9 +1117,9 @@
                 <w:b/>
                 <w:bCs/>
                 <w:noProof/>
-                <w:lang w:val="en-US"/>
-              </w:rPr>
-              <w:t>Data Quality</w:t>
+                <w:lang w:val="en-GB"/>
+              </w:rPr>
+              <w:t>)</w:t>
             </w:r>
             <w:r>
               <w:rPr>
@@ -1117,7 +1140,7 @@
                 <w:noProof/>
                 <w:webHidden/>
               </w:rPr>
-              <w:instrText xml:space="preserve"> PAGEREF _Toc201483336 \h </w:instrText>
+              <w:instrText xml:space="preserve"> PAGEREF _Toc201498643 \h </w:instrText>
             </w:r>
             <w:r>
               <w:rPr>
@@ -1137,7 +1160,7 @@
                 <w:noProof/>
                 <w:webHidden/>
               </w:rPr>
-              <w:t>12</w:t>
+              <w:t>10</w:t>
             </w:r>
             <w:r>
               <w:rPr>
@@ -1163,7 +1186,7 @@
               <w:lang w:val="en-GB" w:eastAsia="en-GB"/>
             </w:rPr>
           </w:pPr>
-          <w:hyperlink w:anchor="_Toc201483337" w:history="1">
+          <w:hyperlink w:anchor="_Toc201498644" w:history="1">
             <w:r>
               <w:rPr>
                 <w:rStyle w:val="Hyperlink"/>
@@ -1192,7 +1215,7 @@
                 <w:noProof/>
                 <w:lang w:val="en-US"/>
               </w:rPr>
-              <w:t>Data Flow</w:t>
+              <w:t>Data Quality</w:t>
             </w:r>
             <w:r>
               <w:rPr>
@@ -1213,7 +1236,7 @@
                 <w:noProof/>
                 <w:webHidden/>
               </w:rPr>
-              <w:instrText xml:space="preserve"> PAGEREF _Toc201483337 \h </w:instrText>
+              <w:instrText xml:space="preserve"> PAGEREF _Toc201498644 \h </w:instrText>
             </w:r>
             <w:r>
               <w:rPr>
@@ -1233,7 +1256,7 @@
                 <w:noProof/>
                 <w:webHidden/>
               </w:rPr>
-              <w:t>13</w:t>
+              <w:t>15</w:t>
             </w:r>
             <w:r>
               <w:rPr>
@@ -1259,7 +1282,7 @@
               <w:lang w:val="en-GB" w:eastAsia="en-GB"/>
             </w:rPr>
           </w:pPr>
-          <w:hyperlink w:anchor="_Toc201483338" w:history="1">
+          <w:hyperlink w:anchor="_Toc201498645" w:history="1">
             <w:r>
               <w:rPr>
                 <w:rStyle w:val="Hyperlink"/>
@@ -1288,7 +1311,7 @@
                 <w:noProof/>
                 <w:lang w:val="en-US"/>
               </w:rPr>
-              <w:t>Data Model</w:t>
+              <w:t>Data Flow</w:t>
             </w:r>
             <w:r>
               <w:rPr>
@@ -1309,7 +1332,7 @@
                 <w:noProof/>
                 <w:webHidden/>
               </w:rPr>
-              <w:instrText xml:space="preserve"> PAGEREF _Toc201483338 \h </w:instrText>
+              <w:instrText xml:space="preserve"> PAGEREF _Toc201498645 \h </w:instrText>
             </w:r>
             <w:r>
               <w:rPr>
@@ -1329,7 +1352,7 @@
                 <w:noProof/>
                 <w:webHidden/>
               </w:rPr>
-              <w:t>15</w:t>
+              <w:t>16</w:t>
             </w:r>
             <w:r>
               <w:rPr>
@@ -1355,7 +1378,7 @@
               <w:lang w:val="en-GB" w:eastAsia="en-GB"/>
             </w:rPr>
           </w:pPr>
-          <w:hyperlink w:anchor="_Toc201483339" w:history="1">
+          <w:hyperlink w:anchor="_Toc201498646" w:history="1">
             <w:r>
               <w:rPr>
                 <w:rStyle w:val="Hyperlink"/>
@@ -1382,29 +1405,9 @@
                 <w:b/>
                 <w:bCs/>
                 <w:noProof/>
-                <w:lang w:val="en-GB"/>
-              </w:rPr>
-              <w:t>Exploratory data analysis (</w:t>
-            </w:r>
-            <w:r>
-              <w:rPr>
-                <w:rStyle w:val="Hyperlink"/>
-                <w:b/>
-                <w:bCs/>
-                <w:noProof/>
                 <w:lang w:val="en-US"/>
               </w:rPr>
-              <w:t>Statistical Descriptive Analysis</w:t>
-            </w:r>
-            <w:r>
-              <w:rPr>
-                <w:rStyle w:val="Hyperlink"/>
-                <w:b/>
-                <w:bCs/>
-                <w:noProof/>
-                <w:lang w:val="en-GB"/>
-              </w:rPr>
-              <w:t>)</w:t>
+              <w:t>Data Model</w:t>
             </w:r>
             <w:r>
               <w:rPr>
@@ -1425,7 +1428,7 @@
                 <w:noProof/>
                 <w:webHidden/>
               </w:rPr>
-              <w:instrText xml:space="preserve"> PAGEREF _Toc201483339 \h </w:instrText>
+              <w:instrText xml:space="preserve"> PAGEREF _Toc201498646 \h </w:instrText>
             </w:r>
             <w:r>
               <w:rPr>
@@ -1445,7 +1448,7 @@
                 <w:noProof/>
                 <w:webHidden/>
               </w:rPr>
-              <w:t>17</w:t>
+              <w:t>18</w:t>
             </w:r>
             <w:r>
               <w:rPr>
@@ -1471,7 +1474,7 @@
               <w:lang w:val="en-GB" w:eastAsia="en-GB"/>
             </w:rPr>
           </w:pPr>
-          <w:hyperlink w:anchor="_Toc201483340" w:history="1">
+          <w:hyperlink w:anchor="_Toc201498647" w:history="1">
             <w:r>
               <w:rPr>
                 <w:rStyle w:val="Hyperlink"/>
@@ -1480,7 +1483,7 @@
                 <w:noProof/>
                 <w:lang w:val="en-US"/>
               </w:rPr>
-              <w:t>8.</w:t>
+              <w:t>9.</w:t>
             </w:r>
             <w:r>
               <w:rPr>
@@ -1500,7 +1503,7 @@
                 <w:noProof/>
                 <w:lang w:val="en-US"/>
               </w:rPr>
-              <w:t>Documentation</w:t>
+              <w:t>Discussions</w:t>
             </w:r>
             <w:r>
               <w:rPr>
@@ -1521,7 +1524,7 @@
                 <w:noProof/>
                 <w:webHidden/>
               </w:rPr>
-              <w:instrText xml:space="preserve"> PAGEREF _Toc201483340 \h </w:instrText>
+              <w:instrText xml:space="preserve"> PAGEREF _Toc201498647 \h </w:instrText>
             </w:r>
             <w:r>
               <w:rPr>
@@ -1541,103 +1544,7 @@
                 <w:noProof/>
                 <w:webHidden/>
               </w:rPr>
-              <w:t>18</w:t>
-            </w:r>
-            <w:r>
-              <w:rPr>
-                <w:noProof/>
-                <w:webHidden/>
-              </w:rPr>
-              <w:fldChar w:fldCharType="end"/>
-            </w:r>
-          </w:hyperlink>
-        </w:p>
-        <w:p>
-          <w:pPr>
-            <w:pStyle w:val="TOC1"/>
-            <w:tabs>
-              <w:tab w:val="left" w:pos="480"/>
-              <w:tab w:val="right" w:pos="9410"/>
-            </w:tabs>
-            <w:rPr>
-              <w:rFonts w:asciiTheme="minorHAnsi" w:eastAsiaTheme="minorEastAsia" w:hAnsiTheme="minorHAnsi" w:cstheme="minorBidi"/>
-              <w:noProof/>
-              <w:color w:val="auto"/>
-              <w:sz w:val="24"/>
-              <w:lang w:val="en-GB" w:eastAsia="en-GB"/>
-            </w:rPr>
-          </w:pPr>
-          <w:hyperlink w:anchor="_Toc201483341" w:history="1">
-            <w:r>
-              <w:rPr>
-                <w:rStyle w:val="Hyperlink"/>
-                <w:b/>
-                <w:bCs/>
-                <w:noProof/>
-                <w:lang w:val="en-US"/>
-              </w:rPr>
-              <w:t>9.</w:t>
-            </w:r>
-            <w:r>
-              <w:rPr>
-                <w:rFonts w:asciiTheme="minorHAnsi" w:eastAsiaTheme="minorEastAsia" w:hAnsiTheme="minorHAnsi" w:cstheme="minorBidi"/>
-                <w:noProof/>
-                <w:color w:val="auto"/>
-                <w:sz w:val="24"/>
-                <w:lang w:val="en-GB" w:eastAsia="en-GB"/>
-              </w:rPr>
-              <w:tab/>
-            </w:r>
-            <w:r>
-              <w:rPr>
-                <w:rStyle w:val="Hyperlink"/>
-                <w:b/>
-                <w:bCs/>
-                <w:noProof/>
-                <w:lang w:val="en-US"/>
-              </w:rPr>
-              <w:t>Risks</w:t>
-            </w:r>
-            <w:r>
-              <w:rPr>
-                <w:noProof/>
-                <w:webHidden/>
-              </w:rPr>
-              <w:tab/>
-            </w:r>
-            <w:r>
-              <w:rPr>
-                <w:noProof/>
-                <w:webHidden/>
-              </w:rPr>
-              <w:fldChar w:fldCharType="begin"/>
-            </w:r>
-            <w:r>
-              <w:rPr>
-                <w:noProof/>
-                <w:webHidden/>
-              </w:rPr>
-              <w:instrText xml:space="preserve"> PAGEREF _Toc201483341 \h </w:instrText>
-            </w:r>
-            <w:r>
-              <w:rPr>
-                <w:noProof/>
-                <w:webHidden/>
-              </w:rPr>
-            </w:r>
-            <w:r>
-              <w:rPr>
-                <w:noProof/>
-                <w:webHidden/>
-              </w:rPr>
-              <w:fldChar w:fldCharType="separate"/>
-            </w:r>
-            <w:r>
-              <w:rPr>
-                <w:noProof/>
-                <w:webHidden/>
-              </w:rPr>
-              <w:t>20</w:t>
+              <w:t>23</w:t>
             </w:r>
             <w:r>
               <w:rPr>
@@ -1663,7 +1570,7 @@
               <w:lang w:val="en-GB" w:eastAsia="en-GB"/>
             </w:rPr>
           </w:pPr>
-          <w:hyperlink w:anchor="_Toc201483342" w:history="1">
+          <w:hyperlink w:anchor="_Toc201498648" w:history="1">
             <w:r>
               <w:rPr>
                 <w:rStyle w:val="Hyperlink"/>
@@ -1692,7 +1599,7 @@
                 <w:noProof/>
                 <w:lang w:val="en-US"/>
               </w:rPr>
-              <w:t>Preliminary Studies</w:t>
+              <w:t>Risks</w:t>
             </w:r>
             <w:r>
               <w:rPr>
@@ -1713,7 +1620,7 @@
                 <w:noProof/>
                 <w:webHidden/>
               </w:rPr>
-              <w:instrText xml:space="preserve"> PAGEREF _Toc201483342 \h </w:instrText>
+              <w:instrText xml:space="preserve"> PAGEREF _Toc201498648 \h </w:instrText>
             </w:r>
             <w:r>
               <w:rPr>
@@ -1733,7 +1640,7 @@
                 <w:noProof/>
                 <w:webHidden/>
               </w:rPr>
-              <w:t>21</w:t>
+              <w:t>23</w:t>
             </w:r>
             <w:r>
               <w:rPr>
@@ -1759,7 +1666,7 @@
               <w:lang w:val="en-GB" w:eastAsia="en-GB"/>
             </w:rPr>
           </w:pPr>
-          <w:hyperlink w:anchor="_Toc201483343" w:history="1">
+          <w:hyperlink w:anchor="_Toc201498649" w:history="1">
             <w:r>
               <w:rPr>
                 <w:rStyle w:val="Hyperlink"/>
@@ -1788,7 +1695,7 @@
                 <w:noProof/>
                 <w:lang w:val="en-US"/>
               </w:rPr>
-              <w:t>Conclusions</w:t>
+              <w:t>Preliminary Studies</w:t>
             </w:r>
             <w:r>
               <w:rPr>
@@ -1809,7 +1716,7 @@
                 <w:noProof/>
                 <w:webHidden/>
               </w:rPr>
-              <w:instrText xml:space="preserve"> PAGEREF _Toc201483343 \h </w:instrText>
+              <w:instrText xml:space="preserve"> PAGEREF _Toc201498649 \h </w:instrText>
             </w:r>
             <w:r>
               <w:rPr>
@@ -1829,7 +1736,103 @@
                 <w:noProof/>
                 <w:webHidden/>
               </w:rPr>
-              <w:t>22</w:t>
+              <w:t>24</w:t>
+            </w:r>
+            <w:r>
+              <w:rPr>
+                <w:noProof/>
+                <w:webHidden/>
+              </w:rPr>
+              <w:fldChar w:fldCharType="end"/>
+            </w:r>
+          </w:hyperlink>
+        </w:p>
+        <w:p>
+          <w:pPr>
+            <w:pStyle w:val="TOC1"/>
+            <w:tabs>
+              <w:tab w:val="left" w:pos="720"/>
+              <w:tab w:val="right" w:pos="9410"/>
+            </w:tabs>
+            <w:rPr>
+              <w:rFonts w:asciiTheme="minorHAnsi" w:eastAsiaTheme="minorEastAsia" w:hAnsiTheme="minorHAnsi" w:cstheme="minorBidi"/>
+              <w:noProof/>
+              <w:color w:val="auto"/>
+              <w:sz w:val="24"/>
+              <w:lang w:val="en-GB" w:eastAsia="en-GB"/>
+            </w:rPr>
+          </w:pPr>
+          <w:hyperlink w:anchor="_Toc201498650" w:history="1">
+            <w:r>
+              <w:rPr>
+                <w:rStyle w:val="Hyperlink"/>
+                <w:b/>
+                <w:bCs/>
+                <w:noProof/>
+                <w:lang w:val="en-US"/>
+              </w:rPr>
+              <w:t>12.</w:t>
+            </w:r>
+            <w:r>
+              <w:rPr>
+                <w:rFonts w:asciiTheme="minorHAnsi" w:eastAsiaTheme="minorEastAsia" w:hAnsiTheme="minorHAnsi" w:cstheme="minorBidi"/>
+                <w:noProof/>
+                <w:color w:val="auto"/>
+                <w:sz w:val="24"/>
+                <w:lang w:val="en-GB" w:eastAsia="en-GB"/>
+              </w:rPr>
+              <w:tab/>
+            </w:r>
+            <w:r>
+              <w:rPr>
+                <w:rStyle w:val="Hyperlink"/>
+                <w:b/>
+                <w:bCs/>
+                <w:noProof/>
+                <w:lang w:val="en-US"/>
+              </w:rPr>
+              <w:t>Conclusion and Outlook</w:t>
+            </w:r>
+            <w:r>
+              <w:rPr>
+                <w:noProof/>
+                <w:webHidden/>
+              </w:rPr>
+              <w:tab/>
+            </w:r>
+            <w:r>
+              <w:rPr>
+                <w:noProof/>
+                <w:webHidden/>
+              </w:rPr>
+              <w:fldChar w:fldCharType="begin"/>
+            </w:r>
+            <w:r>
+              <w:rPr>
+                <w:noProof/>
+                <w:webHidden/>
+              </w:rPr>
+              <w:instrText xml:space="preserve"> PAGEREF _Toc201498650 \h </w:instrText>
+            </w:r>
+            <w:r>
+              <w:rPr>
+                <w:noProof/>
+                <w:webHidden/>
+              </w:rPr>
+            </w:r>
+            <w:r>
+              <w:rPr>
+                <w:noProof/>
+                <w:webHidden/>
+              </w:rPr>
+              <w:fldChar w:fldCharType="separate"/>
+            </w:r>
+            <w:r>
+              <w:rPr>
+                <w:noProof/>
+                <w:webHidden/>
+              </w:rPr>
+              <w:t>25</w:t>
             </w:r>
             <w:r>
               <w:rPr>
@@ -1917,7 +1920,7 @@
           <w:lang w:val="en-US"/>
         </w:rPr>
       </w:pPr>
-      <w:bookmarkStart w:id="2" w:name="_Toc201483333"/>
+      <w:bookmarkStart w:id="2" w:name="_Toc201498640"/>
       <w:r>
         <w:rPr>
           <w:b/>
@@ -2206,7 +2209,7 @@
           <w:lang w:val="en-US"/>
         </w:rPr>
       </w:pPr>
-      <w:bookmarkStart w:id="3" w:name="_Toc201483334"/>
+      <w:bookmarkStart w:id="3" w:name="_Toc201498641"/>
       <w:r>
         <w:rPr>
           <w:b/>
@@ -2446,6 +2449,7 @@
           <w:szCs w:val="28"/>
         </w:rPr>
       </w:pPr>
+      <w:proofErr w:type="gramStart"/>
       <w:r>
         <w:rPr>
           <w:b/>
@@ -2453,7 +2457,17 @@
           <w:sz w:val="28"/>
           <w:szCs w:val="28"/>
         </w:rPr>
-        <w:t>following infrastructure and tools will be used for this project:</w:t>
+        <w:t>following</w:t>
+      </w:r>
+      <w:proofErr w:type="gramEnd"/>
+      <w:r>
+        <w:rPr>
+          <w:b/>
+          <w:bCs/>
+          <w:sz w:val="28"/>
+          <w:szCs w:val="28"/>
+        </w:rPr>
+        <w:t xml:space="preserve"> infrastructure and tools will be used for this project:</w:t>
       </w:r>
     </w:p>
     <w:p>
@@ -2487,6 +2501,7 @@
         <w:t xml:space="preserve"> and </w:t>
       </w:r>
       <w:proofErr w:type="spellStart"/>
+      <w:proofErr w:type="gramStart"/>
       <w:r>
         <w:rPr>
           <w:b/>
@@ -2500,7 +2515,14 @@
         <w:rPr>
           <w:szCs w:val="20"/>
         </w:rPr>
-        <w:t xml:space="preserve">, and are analyzing data from a </w:t>
+        <w:t>, and</w:t>
+      </w:r>
+      <w:proofErr w:type="gramEnd"/>
+      <w:r>
+        <w:rPr>
+          <w:szCs w:val="20"/>
+        </w:rPr>
+        <w:t xml:space="preserve"> are analyzing data from a </w:t>
       </w:r>
       <w:r>
         <w:rPr>
@@ -3091,7 +3113,7 @@
           <w:lang w:val="en-US"/>
         </w:rPr>
       </w:pPr>
-      <w:bookmarkStart w:id="4" w:name="_Toc201483335"/>
+      <w:bookmarkStart w:id="4" w:name="_Toc201498642"/>
       <w:r>
         <w:rPr>
           <w:b/>
@@ -3178,7 +3200,15 @@
         <w:t>Shipment weight</w:t>
       </w:r>
       <w:r>
-        <w:t>: (n grams)</w:t>
+        <w:t>: (</w:t>
+      </w:r>
+      <w:proofErr w:type="gramStart"/>
+      <w:r>
+        <w:t>n grams</w:t>
+      </w:r>
+      <w:proofErr w:type="gramEnd"/>
+      <w:r>
+        <w:t>)</w:t>
       </w:r>
       <w:r>
         <w:t xml:space="preserve"> SND_GEW</w:t>
@@ -3274,7 +3304,15 @@
           <w:b/>
           <w:bCs/>
         </w:rPr>
-        <w:t>Sorting center Number</w:t>
+        <w:t xml:space="preserve">Sorting center </w:t>
+      </w:r>
+      <w:proofErr w:type="gramStart"/>
+      <w:r>
+        <w:rPr>
+          <w:b/>
+          <w:bCs/>
+        </w:rPr>
+        <w:t>Number</w:t>
       </w:r>
       <w:r>
         <w:t xml:space="preserve"> </w:t>
@@ -3284,7 +3322,11 @@
       </w:r>
       <w:proofErr w:type="spellStart"/>
       <w:r>
-        <w:t>CODS_ZENT_NR_x</w:t>
+        <w:t>CODS</w:t>
+      </w:r>
+      <w:proofErr w:type="gramEnd"/>
+      <w:r>
+        <w:t>_ZENT_NR_x</w:t>
       </w:r>
       <w:proofErr w:type="spellEnd"/>
       <w:r>
@@ -5565,6 +5607,7 @@
           <w:lang w:val="en-GB"/>
         </w:rPr>
       </w:pPr>
+      <w:bookmarkStart w:id="5" w:name="_Toc201498643"/>
       <w:r>
         <w:rPr>
           <w:b/>
@@ -5593,6 +5636,7 @@
         </w:rPr>
         <w:t>)</w:t>
       </w:r>
+      <w:bookmarkEnd w:id="5"/>
     </w:p>
     <w:p/>
     <w:p>
@@ -5673,13 +5717,27 @@
         <w:rPr>
           <w:szCs w:val="20"/>
         </w:rPr>
-        <w:t>The correlation between specific shipments or packages and performance bottlenecks will be analyzed to determine if certain supplier lots arriving at the center are contributing to the overutilization of particular chutes. By identifying these patterns, proactive redistribution measures can be implemented to prevent bottlenecks and optimize center efficiency.</w:t>
+        <w:t xml:space="preserve">The correlation between specific shipments or packages and performance bottlenecks will be analyzed to determine if certain supplier lots arriving at the center are contributing to the overutilization of </w:t>
+      </w:r>
+      <w:proofErr w:type="gramStart"/>
+      <w:r>
+        <w:rPr>
+          <w:szCs w:val="20"/>
+        </w:rPr>
+        <w:t>particular chutes</w:t>
+      </w:r>
+      <w:proofErr w:type="gramEnd"/>
+      <w:r>
+        <w:rPr>
+          <w:szCs w:val="20"/>
+        </w:rPr>
+        <w:t>. By identifying these patterns, proactive redistribution measures can be implemented to prevent bottlenecks and optimize center efficiency.</w:t>
       </w:r>
     </w:p>
     <w:p>
       <w:r>
         <w:drawing>
-          <wp:inline distT="0" distB="0" distL="0" distR="0" wp14:anchorId="732B3C4E" wp14:editId="2862D033">
+          <wp:inline distT="0" distB="0" distL="0" distR="0" wp14:anchorId="732B3C4E" wp14:editId="0DC7FEE2">
             <wp:extent cx="3123786" cy="2409825"/>
             <wp:effectExtent l="0" t="0" r="635" b="0"/>
             <wp:docPr id="9" name="Picture 8" descr="A diagram of a scatter plot&#10;&#10;AI-generated content may be incorrect.">
@@ -5716,7 +5774,7 @@
                   <pic:spPr>
                     <a:xfrm>
                       <a:off x="0" y="0"/>
-                      <a:ext cx="3131507" cy="2415781"/>
+                      <a:ext cx="3123786" cy="2409825"/>
                     </a:xfrm>
                     <a:prstGeom prst="rect">
                       <a:avLst/>
@@ -5736,7 +5794,7 @@
       </w:r>
       <w:r>
         <w:drawing>
-          <wp:inline distT="0" distB="0" distL="0" distR="0" wp14:anchorId="60A2F986" wp14:editId="2817B44F">
+          <wp:inline distT="0" distB="0" distL="0" distR="0" wp14:anchorId="60A2F986" wp14:editId="3CC0F6D9">
             <wp:extent cx="2695575" cy="2398260"/>
             <wp:effectExtent l="0" t="0" r="0" b="2540"/>
             <wp:docPr id="1297619123" name="Picture 8" descr="A screenshot of a graph&#10;&#10;AI-generated content may be incorrect.">
@@ -5773,7 +5831,7 @@
                   <pic:spPr>
                     <a:xfrm>
                       <a:off x="0" y="0"/>
-                      <a:ext cx="2708164" cy="2409460"/>
+                      <a:ext cx="2695575" cy="2398260"/>
                     </a:xfrm>
                     <a:prstGeom prst="rect">
                       <a:avLst/>
@@ -5790,7 +5848,349 @@
       <w:pPr>
         <w:spacing w:after="160" w:line="278" w:lineRule="auto"/>
         <w:ind w:left="0" w:right="0" w:firstLine="0"/>
-      </w:pPr>
+        <w:rPr>
+          <w:noProof/>
+        </w:rPr>
+      </w:pPr>
+      <w:r>
+        <w:lastRenderedPageBreak/>
+        <w:drawing>
+          <wp:inline distT="0" distB="0" distL="0" distR="0" wp14:anchorId="3C887252" wp14:editId="0C4AFC13">
+            <wp:extent cx="2654496" cy="1932317"/>
+            <wp:effectExtent l="0" t="0" r="0" b="0"/>
+            <wp:docPr id="968831155" name="Picture 1" descr="A graph of a number of numbers&#10;&#10;AI-generated content may be incorrect."/>
+            <wp:cNvGraphicFramePr>
+              <a:graphicFrameLocks xmlns:a="http://schemas.openxmlformats.org/drawingml/2006/main" noChangeAspect="1"/>
+            </wp:cNvGraphicFramePr>
+            <a:graphic xmlns:a="http://schemas.openxmlformats.org/drawingml/2006/main">
+              <a:graphicData uri="http://schemas.openxmlformats.org/drawingml/2006/picture">
+                <pic:pic xmlns:pic="http://schemas.openxmlformats.org/drawingml/2006/picture">
+                  <pic:nvPicPr>
+                    <pic:cNvPr id="968831155" name="Picture 1" descr="A graph of a number of numbers&#10;&#10;AI-generated content may be incorrect."/>
+                    <pic:cNvPicPr/>
+                  </pic:nvPicPr>
+                  <pic:blipFill>
+                    <a:blip r:embed="rId18"/>
+                    <a:stretch>
+                      <a:fillRect/>
+                    </a:stretch>
+                  </pic:blipFill>
+                  <pic:spPr>
+                    <a:xfrm>
+                      <a:off x="0" y="0"/>
+                      <a:ext cx="2662268" cy="1937974"/>
+                    </a:xfrm>
+                    <a:prstGeom prst="rect">
+                      <a:avLst/>
+                    </a:prstGeom>
+                  </pic:spPr>
+                </pic:pic>
+              </a:graphicData>
+            </a:graphic>
+          </wp:inline>
+        </w:drawing>
+      </w:r>
+      <w:r>
+        <w:rPr>
+          <w:noProof/>
+        </w:rPr>
+        <w:t xml:space="preserve"> </w:t>
+      </w:r>
+      <w:r>
+        <w:drawing>
+          <wp:inline distT="0" distB="0" distL="0" distR="0" wp14:anchorId="325C637B" wp14:editId="72DACD89">
+            <wp:extent cx="2766201" cy="1942227"/>
+            <wp:effectExtent l="0" t="0" r="0" b="1270"/>
+            <wp:docPr id="1606916455" name="Picture 1" descr="A graph of a number of numbers&#10;&#10;AI-generated content may be incorrect."/>
+            <wp:cNvGraphicFramePr>
+              <a:graphicFrameLocks xmlns:a="http://schemas.openxmlformats.org/drawingml/2006/main" noChangeAspect="1"/>
+            </wp:cNvGraphicFramePr>
+            <a:graphic xmlns:a="http://schemas.openxmlformats.org/drawingml/2006/main">
+              <a:graphicData uri="http://schemas.openxmlformats.org/drawingml/2006/picture">
+                <pic:pic xmlns:pic="http://schemas.openxmlformats.org/drawingml/2006/picture">
+                  <pic:nvPicPr>
+                    <pic:cNvPr id="1606916455" name="Picture 1" descr="A graph of a number of numbers&#10;&#10;AI-generated content may be incorrect."/>
+                    <pic:cNvPicPr/>
+                  </pic:nvPicPr>
+                  <pic:blipFill>
+                    <a:blip r:embed="rId19"/>
+                    <a:stretch>
+                      <a:fillRect/>
+                    </a:stretch>
+                  </pic:blipFill>
+                  <pic:spPr>
+                    <a:xfrm>
+                      <a:off x="0" y="0"/>
+                      <a:ext cx="2810706" cy="1973475"/>
+                    </a:xfrm>
+                    <a:prstGeom prst="rect">
+                      <a:avLst/>
+                    </a:prstGeom>
+                  </pic:spPr>
+                </pic:pic>
+              </a:graphicData>
+            </a:graphic>
+          </wp:inline>
+        </w:drawing>
+      </w:r>
+      <w:r>
+        <w:rPr>
+          <w:noProof/>
+        </w:rPr>
+        <w:t xml:space="preserve"> </w:t>
+      </w:r>
+      <w:r>
+        <w:rPr>
+          <w:noProof/>
+        </w:rPr>
+        <w:drawing>
+          <wp:inline distT="0" distB="0" distL="0" distR="0" wp14:anchorId="1A880F85" wp14:editId="4E32A56B">
+            <wp:extent cx="2585312" cy="1854680"/>
+            <wp:effectExtent l="0" t="0" r="5715" b="0"/>
+            <wp:docPr id="1738385068" name="Picture 1" descr="A graph with blue and black bars&#10;&#10;AI-generated content may be incorrect."/>
+            <wp:cNvGraphicFramePr>
+              <a:graphicFrameLocks xmlns:a="http://schemas.openxmlformats.org/drawingml/2006/main" noChangeAspect="1"/>
+            </wp:cNvGraphicFramePr>
+            <a:graphic xmlns:a="http://schemas.openxmlformats.org/drawingml/2006/main">
+              <a:graphicData uri="http://schemas.openxmlformats.org/drawingml/2006/picture">
+                <pic:pic xmlns:pic="http://schemas.openxmlformats.org/drawingml/2006/picture">
+                  <pic:nvPicPr>
+                    <pic:cNvPr id="1738385068" name="Picture 1" descr="A graph with blue and black bars&#10;&#10;AI-generated content may be incorrect."/>
+                    <pic:cNvPicPr/>
+                  </pic:nvPicPr>
+                  <pic:blipFill>
+                    <a:blip r:embed="rId20"/>
+                    <a:stretch>
+                      <a:fillRect/>
+                    </a:stretch>
+                  </pic:blipFill>
+                  <pic:spPr>
+                    <a:xfrm>
+                      <a:off x="0" y="0"/>
+                      <a:ext cx="2591869" cy="1859384"/>
+                    </a:xfrm>
+                    <a:prstGeom prst="rect">
+                      <a:avLst/>
+                    </a:prstGeom>
+                  </pic:spPr>
+                </pic:pic>
+              </a:graphicData>
+            </a:graphic>
+          </wp:inline>
+        </w:drawing>
+      </w:r>
+      <w:r>
+        <w:rPr>
+          <w:noProof/>
+        </w:rPr>
+        <w:t xml:space="preserve"> </w:t>
+      </w:r>
+      <w:r>
+        <w:rPr>
+          <w:noProof/>
+        </w:rPr>
+        <w:drawing>
+          <wp:inline distT="0" distB="0" distL="0" distR="0" wp14:anchorId="713D70F3" wp14:editId="6C3B6659">
+            <wp:extent cx="2571313" cy="1871765"/>
+            <wp:effectExtent l="0" t="0" r="635" b="0"/>
+            <wp:docPr id="1305151187" name="Picture 1" descr="A graph showing a number of numbers&#10;&#10;AI-generated content may be incorrect."/>
+            <wp:cNvGraphicFramePr>
+              <a:graphicFrameLocks xmlns:a="http://schemas.openxmlformats.org/drawingml/2006/main" noChangeAspect="1"/>
+            </wp:cNvGraphicFramePr>
+            <a:graphic xmlns:a="http://schemas.openxmlformats.org/drawingml/2006/main">
+              <a:graphicData uri="http://schemas.openxmlformats.org/drawingml/2006/picture">
+                <pic:pic xmlns:pic="http://schemas.openxmlformats.org/drawingml/2006/picture">
+                  <pic:nvPicPr>
+                    <pic:cNvPr id="1305151187" name="Picture 1" descr="A graph showing a number of numbers&#10;&#10;AI-generated content may be incorrect."/>
+                    <pic:cNvPicPr/>
+                  </pic:nvPicPr>
+                  <pic:blipFill>
+                    <a:blip r:embed="rId21"/>
+                    <a:stretch>
+                      <a:fillRect/>
+                    </a:stretch>
+                  </pic:blipFill>
+                  <pic:spPr>
+                    <a:xfrm>
+                      <a:off x="0" y="0"/>
+                      <a:ext cx="2591315" cy="1886325"/>
+                    </a:xfrm>
+                    <a:prstGeom prst="rect">
+                      <a:avLst/>
+                    </a:prstGeom>
+                  </pic:spPr>
+                </pic:pic>
+              </a:graphicData>
+            </a:graphic>
+          </wp:inline>
+        </w:drawing>
+      </w:r>
+    </w:p>
+    <w:p>
+      <w:pPr>
+        <w:spacing w:after="160" w:line="278" w:lineRule="auto"/>
+        <w:ind w:left="0" w:right="0" w:firstLine="0"/>
+      </w:pPr>
+      <w:r>
+        <w:drawing>
+          <wp:inline distT="0" distB="0" distL="0" distR="0" wp14:anchorId="33F5E21A" wp14:editId="3307F376">
+            <wp:extent cx="2695083" cy="1708030"/>
+            <wp:effectExtent l="0" t="0" r="0" b="6985"/>
+            <wp:docPr id="1204886070" name="Picture 1" descr="A graph of a diagram&#10;&#10;AI-generated content may be incorrect."/>
+            <wp:cNvGraphicFramePr>
+              <a:graphicFrameLocks xmlns:a="http://schemas.openxmlformats.org/drawingml/2006/main" noChangeAspect="1"/>
+            </wp:cNvGraphicFramePr>
+            <a:graphic xmlns:a="http://schemas.openxmlformats.org/drawingml/2006/main">
+              <a:graphicData uri="http://schemas.openxmlformats.org/drawingml/2006/picture">
+                <pic:pic xmlns:pic="http://schemas.openxmlformats.org/drawingml/2006/picture">
+                  <pic:nvPicPr>
+                    <pic:cNvPr id="1204886070" name="Picture 1" descr="A graph of a diagram&#10;&#10;AI-generated content may be incorrect."/>
+                    <pic:cNvPicPr/>
+                  </pic:nvPicPr>
+                  <pic:blipFill>
+                    <a:blip r:embed="rId22"/>
+                    <a:stretch>
+                      <a:fillRect/>
+                    </a:stretch>
+                  </pic:blipFill>
+                  <pic:spPr>
+                    <a:xfrm>
+                      <a:off x="0" y="0"/>
+                      <a:ext cx="2702771" cy="1712902"/>
+                    </a:xfrm>
+                    <a:prstGeom prst="rect">
+                      <a:avLst/>
+                    </a:prstGeom>
+                  </pic:spPr>
+                </pic:pic>
+              </a:graphicData>
+            </a:graphic>
+          </wp:inline>
+        </w:drawing>
+      </w:r>
+      <w:r>
+        <w:drawing>
+          <wp:inline distT="0" distB="0" distL="0" distR="0" wp14:anchorId="47F087CD" wp14:editId="01936CC0">
+            <wp:extent cx="2670480" cy="1708030"/>
+            <wp:effectExtent l="0" t="0" r="0" b="6985"/>
+            <wp:docPr id="112606403" name="Picture 1" descr="A diagram of a diagram&#10;&#10;AI-generated content may be incorrect."/>
+            <wp:cNvGraphicFramePr>
+              <a:graphicFrameLocks xmlns:a="http://schemas.openxmlformats.org/drawingml/2006/main" noChangeAspect="1"/>
+            </wp:cNvGraphicFramePr>
+            <a:graphic xmlns:a="http://schemas.openxmlformats.org/drawingml/2006/main">
+              <a:graphicData uri="http://schemas.openxmlformats.org/drawingml/2006/picture">
+                <pic:pic xmlns:pic="http://schemas.openxmlformats.org/drawingml/2006/picture">
+                  <pic:nvPicPr>
+                    <pic:cNvPr id="112606403" name="Picture 1" descr="A diagram of a diagram&#10;&#10;AI-generated content may be incorrect."/>
+                    <pic:cNvPicPr/>
+                  </pic:nvPicPr>
+                  <pic:blipFill>
+                    <a:blip r:embed="rId23"/>
+                    <a:stretch>
+                      <a:fillRect/>
+                    </a:stretch>
+                  </pic:blipFill>
+                  <pic:spPr>
+                    <a:xfrm>
+                      <a:off x="0" y="0"/>
+                      <a:ext cx="2674659" cy="1710703"/>
+                    </a:xfrm>
+                    <a:prstGeom prst="rect">
+                      <a:avLst/>
+                    </a:prstGeom>
+                  </pic:spPr>
+                </pic:pic>
+              </a:graphicData>
+            </a:graphic>
+          </wp:inline>
+        </w:drawing>
+      </w:r>
+    </w:p>
+    <w:p>
+      <w:pPr>
+        <w:spacing w:after="160" w:line="278" w:lineRule="auto"/>
+        <w:ind w:left="0" w:right="0" w:firstLine="0"/>
+      </w:pPr>
+      <w:r>
+        <w:drawing>
+          <wp:inline distT="0" distB="0" distL="0" distR="0" wp14:anchorId="6D2B37D4" wp14:editId="23FD022B">
+            <wp:extent cx="2674189" cy="1594010"/>
+            <wp:effectExtent l="0" t="0" r="0" b="6350"/>
+            <wp:docPr id="480017528" name="Picture 1" descr="A graph of a graph of a number of people&#10;&#10;AI-generated content may be incorrect."/>
+            <wp:cNvGraphicFramePr>
+              <a:graphicFrameLocks xmlns:a="http://schemas.openxmlformats.org/drawingml/2006/main" noChangeAspect="1"/>
+            </wp:cNvGraphicFramePr>
+            <a:graphic xmlns:a="http://schemas.openxmlformats.org/drawingml/2006/main">
+              <a:graphicData uri="http://schemas.openxmlformats.org/drawingml/2006/picture">
+                <pic:pic xmlns:pic="http://schemas.openxmlformats.org/drawingml/2006/picture">
+                  <pic:nvPicPr>
+                    <pic:cNvPr id="480017528" name="Picture 1" descr="A graph of a graph of a number of people&#10;&#10;AI-generated content may be incorrect."/>
+                    <pic:cNvPicPr/>
+                  </pic:nvPicPr>
+                  <pic:blipFill>
+                    <a:blip r:embed="rId24"/>
+                    <a:stretch>
+                      <a:fillRect/>
+                    </a:stretch>
+                  </pic:blipFill>
+                  <pic:spPr>
+                    <a:xfrm>
+                      <a:off x="0" y="0"/>
+                      <a:ext cx="2687197" cy="1601764"/>
+                    </a:xfrm>
+                    <a:prstGeom prst="rect">
+                      <a:avLst/>
+                    </a:prstGeom>
+                  </pic:spPr>
+                </pic:pic>
+              </a:graphicData>
+            </a:graphic>
+          </wp:inline>
+        </w:drawing>
+      </w:r>
+      <w:r>
+        <w:rPr>
+          <w:noProof/>
+        </w:rPr>
+        <w:t xml:space="preserve"> </w:t>
+      </w:r>
+      <w:r>
+        <w:drawing>
+          <wp:inline distT="0" distB="0" distL="0" distR="0" wp14:anchorId="67866D20" wp14:editId="5D9B6D80">
+            <wp:extent cx="2432649" cy="1589227"/>
+            <wp:effectExtent l="0" t="0" r="6350" b="0"/>
+            <wp:docPr id="655716549" name="Picture 1" descr="A diagram of a graph&#10;&#10;AI-generated content may be incorrect."/>
+            <wp:cNvGraphicFramePr>
+              <a:graphicFrameLocks xmlns:a="http://schemas.openxmlformats.org/drawingml/2006/main" noChangeAspect="1"/>
+            </wp:cNvGraphicFramePr>
+            <a:graphic xmlns:a="http://schemas.openxmlformats.org/drawingml/2006/main">
+              <a:graphicData uri="http://schemas.openxmlformats.org/drawingml/2006/picture">
+                <pic:pic xmlns:pic="http://schemas.openxmlformats.org/drawingml/2006/picture">
+                  <pic:nvPicPr>
+                    <pic:cNvPr id="655716549" name="Picture 1" descr="A diagram of a graph&#10;&#10;AI-generated content may be incorrect."/>
+                    <pic:cNvPicPr/>
+                  </pic:nvPicPr>
+                  <pic:blipFill>
+                    <a:blip r:embed="rId25"/>
+                    <a:stretch>
+                      <a:fillRect/>
+                    </a:stretch>
+                  </pic:blipFill>
+                  <pic:spPr>
+                    <a:xfrm>
+                      <a:off x="0" y="0"/>
+                      <a:ext cx="2445152" cy="1597395"/>
+                    </a:xfrm>
+                    <a:prstGeom prst="rect">
+                      <a:avLst/>
+                    </a:prstGeom>
+                  </pic:spPr>
+                </pic:pic>
+              </a:graphicData>
+            </a:graphic>
+          </wp:inline>
+        </w:drawing>
+      </w:r>
       <w:r>
         <w:br w:type="page"/>
       </w:r>
@@ -5860,7 +6260,7 @@
                     <pic:cNvPicPr/>
                   </pic:nvPicPr>
                   <pic:blipFill>
-                    <a:blip r:embed="rId18"/>
+                    <a:blip r:embed="rId26"/>
                     <a:stretch>
                       <a:fillRect/>
                     </a:stretch>
@@ -5903,7 +6303,7 @@
                     <pic:cNvPicPr/>
                   </pic:nvPicPr>
                   <pic:blipFill>
-                    <a:blip r:embed="rId19"/>
+                    <a:blip r:embed="rId27"/>
                     <a:stretch>
                       <a:fillRect/>
                     </a:stretch>
@@ -5989,11 +6389,16 @@
       <w:r>
         <w:t xml:space="preserve">To evaluate the performance of the sorting center, we introduced a new column that captures processing time, which is a key performance metric. Processing time refers to the duration a package spends in the sorting process, from the moment it is scanned until it leaves the sorting </w:t>
       </w:r>
+      <w:proofErr w:type="gramStart"/>
       <w:r>
         <w:t>center,</w:t>
       </w:r>
       <w:r>
-        <w:t xml:space="preserve">  added to the dataset</w:t>
+        <w:t xml:space="preserve">  added</w:t>
+      </w:r>
+      <w:proofErr w:type="gramEnd"/>
+      <w:r>
+        <w:t xml:space="preserve"> to the dataset</w:t>
       </w:r>
     </w:p>
     <w:p>
@@ -6029,14 +6434,30 @@
           <w:b/>
           <w:bCs/>
         </w:rPr>
-        <w:t xml:space="preserve">(i) </w:t>
-      </w:r>
-      <w:r>
-        <w:rPr>
-          <w:b/>
-          <w:bCs/>
-        </w:rPr>
-        <w:t xml:space="preserve"> - CODS_LERE_DAT</w:t>
+        <w:t>(i</w:t>
+      </w:r>
+      <w:proofErr w:type="gramStart"/>
+      <w:r>
+        <w:rPr>
+          <w:b/>
+          <w:bCs/>
+        </w:rPr>
+        <w:t xml:space="preserve">) </w:t>
+      </w:r>
+      <w:r>
+        <w:rPr>
+          <w:b/>
+          <w:bCs/>
+        </w:rPr>
+        <w:t xml:space="preserve"> -</w:t>
+      </w:r>
+      <w:proofErr w:type="gramEnd"/>
+      <w:r>
+        <w:rPr>
+          <w:b/>
+          <w:bCs/>
+        </w:rPr>
+        <w:t xml:space="preserve"> CODS_LERE_DAT</w:t>
       </w:r>
       <w:r>
         <w:rPr>
@@ -6099,8 +6520,29 @@
         <w:spacing w:after="195" w:line="259" w:lineRule="auto"/>
         <w:ind w:right="0"/>
       </w:pPr>
-      <w:r>
-        <w:t xml:space="preserve">Overall Center Performance can be calculated on time period bases like daily or hourly and then can be compared with other centers to identify which is more performant and validate the predictions </w:t>
+      <w:proofErr w:type="gramStart"/>
+      <w:r>
+        <w:t>Overall</w:t>
+      </w:r>
+      <w:proofErr w:type="gramEnd"/>
+      <w:r>
+        <w:t xml:space="preserve"> Center Performance can be calculated on </w:t>
+      </w:r>
+      <w:proofErr w:type="gramStart"/>
+      <w:r>
+        <w:t>time period</w:t>
+      </w:r>
+      <w:proofErr w:type="gramEnd"/>
+      <w:r>
+        <w:t xml:space="preserve"> </w:t>
+      </w:r>
+      <w:proofErr w:type="gramStart"/>
+      <w:r>
+        <w:t>bases</w:t>
+      </w:r>
+      <w:proofErr w:type="gramEnd"/>
+      <w:r>
+        <w:t xml:space="preserve"> like daily or hourly and then can be compared with other centers to identify which is more performant and validate the predictions </w:t>
       </w:r>
     </w:p>
     <w:p>
@@ -6244,6 +6686,7 @@
         <w:t xml:space="preserve">Feature </w:t>
       </w:r>
       <w:proofErr w:type="spellStart"/>
+      <w:proofErr w:type="gramStart"/>
       <w:r>
         <w:rPr>
           <w:b/>
@@ -6259,6 +6702,7 @@
         <w:t>:The</w:t>
       </w:r>
       <w:proofErr w:type="spellEnd"/>
+      <w:proofErr w:type="gramEnd"/>
       <w:r>
         <w:rPr>
           <w:szCs w:val="20"/>
@@ -6409,7 +6853,15 @@
       </w:pPr>
       <w:r>
         <w:lastRenderedPageBreak/>
-        <w:t xml:space="preserve">For example The processing time outfitters and the negative time values should be cleaned </w:t>
+        <w:t xml:space="preserve">For </w:t>
+      </w:r>
+      <w:proofErr w:type="gramStart"/>
+      <w:r>
+        <w:t>example</w:t>
+      </w:r>
+      <w:proofErr w:type="gramEnd"/>
+      <w:r>
+        <w:t xml:space="preserve"> The processing time outfitters and the negative time values should be cleaned </w:t>
       </w:r>
     </w:p>
     <w:p>
@@ -6595,7 +7047,7 @@
                     <pic:cNvPicPr/>
                   </pic:nvPicPr>
                   <pic:blipFill>
-                    <a:blip r:embed="rId20"/>
+                    <a:blip r:embed="rId28"/>
                     <a:stretch>
                       <a:fillRect/>
                     </a:stretch>
@@ -6638,7 +7090,7 @@
           <w:lang w:val="en-US"/>
         </w:rPr>
       </w:pPr>
-      <w:bookmarkStart w:id="5" w:name="_Toc201483336"/>
+      <w:bookmarkStart w:id="6" w:name="_Toc201498644"/>
       <w:r>
         <w:rPr>
           <w:b/>
@@ -6648,7 +7100,7 @@
         <w:lastRenderedPageBreak/>
         <w:t>Data Quality</w:t>
       </w:r>
-      <w:bookmarkEnd w:id="5"/>
+      <w:bookmarkEnd w:id="6"/>
     </w:p>
     <w:p>
       <w:pPr>
@@ -6950,7 +7402,7 @@
           <w:lang w:val="en-US"/>
         </w:rPr>
       </w:pPr>
-      <w:bookmarkStart w:id="6" w:name="_Toc201483337"/>
+      <w:bookmarkStart w:id="7" w:name="_Toc201498645"/>
       <w:r>
         <w:rPr>
           <w:b/>
@@ -6960,7 +7412,7 @@
         <w:lastRenderedPageBreak/>
         <w:t>Data Flow</w:t>
       </w:r>
-      <w:bookmarkEnd w:id="6"/>
+      <w:bookmarkEnd w:id="7"/>
     </w:p>
     <w:p>
       <w:pPr>
@@ -7024,7 +7476,7 @@
                     <pic:cNvPicPr/>
                   </pic:nvPicPr>
                   <pic:blipFill>
-                    <a:blip r:embed="rId21"/>
+                    <a:blip r:embed="rId29"/>
                     <a:stretch>
                       <a:fillRect/>
                     </a:stretch>
@@ -7236,7 +7688,15 @@
         <w:t xml:space="preserve">: </w:t>
       </w:r>
       <w:r>
-        <w:t>Data is passed to machine learning models to predict and analyze sorting performance.</w:t>
+        <w:t xml:space="preserve">Data is </w:t>
+      </w:r>
+      <w:proofErr w:type="gramStart"/>
+      <w:r>
+        <w:t>passed</w:t>
+      </w:r>
+      <w:proofErr w:type="gramEnd"/>
+      <w:r>
+        <w:t xml:space="preserve"> to machine learning models to predict and analyze sorting performance.</w:t>
       </w:r>
     </w:p>
     <w:p>
@@ -7283,7 +7743,7 @@
                     <pic:cNvPicPr/>
                   </pic:nvPicPr>
                   <pic:blipFill>
-                    <a:blip r:embed="rId22"/>
+                    <a:blip r:embed="rId30"/>
                     <a:stretch>
                       <a:fillRect/>
                     </a:stretch>
@@ -7317,7 +7777,7 @@
           <w:lang w:val="en-US"/>
         </w:rPr>
       </w:pPr>
-      <w:bookmarkStart w:id="7" w:name="_Toc201483338"/>
+      <w:bookmarkStart w:id="8" w:name="_Toc201498646"/>
       <w:r>
         <w:rPr>
           <w:b/>
@@ -7327,7 +7787,7 @@
         <w:lastRenderedPageBreak/>
         <w:t>Data Model</w:t>
       </w:r>
-      <w:bookmarkEnd w:id="7"/>
+      <w:bookmarkEnd w:id="8"/>
     </w:p>
     <w:p>
       <w:pPr>
@@ -7642,7 +8102,7 @@
                     <pic:cNvPicPr/>
                   </pic:nvPicPr>
                   <pic:blipFill>
-                    <a:blip r:embed="rId23"/>
+                    <a:blip r:embed="rId31"/>
                     <a:stretch>
                       <a:fillRect/>
                     </a:stretch>
@@ -7722,10 +8182,18 @@
         <w:t xml:space="preserve">: The dataset is stored </w:t>
       </w:r>
       <w:r>
-        <w:t xml:space="preserve">in database Tables </w:t>
-      </w:r>
-      <w:r>
-        <w:t xml:space="preserve">, with each row representing a shipment and the associated attributes. The data can be loaded into </w:t>
+        <w:t xml:space="preserve">in database </w:t>
+      </w:r>
+      <w:proofErr w:type="gramStart"/>
+      <w:r>
+        <w:t xml:space="preserve">Tables </w:t>
+      </w:r>
+      <w:r>
+        <w:t>,</w:t>
+      </w:r>
+      <w:proofErr w:type="gramEnd"/>
+      <w:r>
+        <w:t xml:space="preserve"> with each row representing a shipment and the associated attributes. The data can be loaded into </w:t>
       </w:r>
       <w:r>
         <w:t>python data frame</w:t>
@@ -7841,8 +8309,19 @@
           <w:sz w:val="28"/>
           <w:szCs w:val="28"/>
         </w:rPr>
-        <w:t>Machine learning</w:t>
-      </w:r>
+        <w:t xml:space="preserve">Machine </w:t>
+      </w:r>
+      <w:proofErr w:type="gramStart"/>
+      <w:r>
+        <w:rPr>
+          <w:b/>
+          <w:bCs/>
+          <w:sz w:val="28"/>
+          <w:szCs w:val="28"/>
+        </w:rPr>
+        <w:t>learning</w:t>
+      </w:r>
+      <w:proofErr w:type="gramEnd"/>
       <w:r>
         <w:rPr>
           <w:b/>
@@ -7966,7 +8445,21 @@
         <w:rPr>
           <w:szCs w:val="20"/>
         </w:rPr>
-        <w:t>: The Random Forest model is robust to overfitting and handles large datasets efficiently. It can also output feature importance, helping identify which factors contribute most to chute congestion.</w:t>
+        <w:t xml:space="preserve">: The Random Forest model is robust to overfitting and handles large datasets efficiently. It can </w:t>
+      </w:r>
+      <w:proofErr w:type="gramStart"/>
+      <w:r>
+        <w:rPr>
+          <w:szCs w:val="20"/>
+        </w:rPr>
+        <w:t>also output</w:t>
+      </w:r>
+      <w:proofErr w:type="gramEnd"/>
+      <w:r>
+        <w:rPr>
+          <w:szCs w:val="20"/>
+        </w:rPr>
+        <w:t xml:space="preserve"> feature importance, helping identify which factors contribute most to chute congestion.</w:t>
       </w:r>
     </w:p>
     <w:p>
@@ -8813,7 +9306,25 @@
           <w:bCs/>
           <w:szCs w:val="20"/>
         </w:rPr>
-        <w:t>Continue refining the performance models with updated data and explore additional machine learning techniques to predict sorting center performance under different conditions.</w:t>
+        <w:t xml:space="preserve">Continue refining the performance models with updated data and </w:t>
+      </w:r>
+      <w:proofErr w:type="gramStart"/>
+      <w:r>
+        <w:rPr>
+          <w:b/>
+          <w:bCs/>
+          <w:szCs w:val="20"/>
+        </w:rPr>
+        <w:t>explore</w:t>
+      </w:r>
+      <w:proofErr w:type="gramEnd"/>
+      <w:r>
+        <w:rPr>
+          <w:b/>
+          <w:bCs/>
+          <w:szCs w:val="20"/>
+        </w:rPr>
+        <w:t xml:space="preserve"> additional machine learning techniques to predict sorting center performance under different conditions.</w:t>
       </w:r>
     </w:p>
     <w:p>
@@ -8892,7 +9403,7 @@
                     </pic:cNvPicPr>
                   </pic:nvPicPr>
                   <pic:blipFill>
-                    <a:blip r:embed="rId24"/>
+                    <a:blip r:embed="rId32"/>
                     <a:stretch>
                       <a:fillRect/>
                     </a:stretch>
@@ -8929,7 +9440,7 @@
           <w:lang w:val="en-US"/>
         </w:rPr>
       </w:pPr>
-      <w:bookmarkStart w:id="8" w:name="_Toc201483341"/>
+      <w:bookmarkStart w:id="9" w:name="_Toc201498647"/>
       <w:r>
         <w:rPr>
           <w:b/>
@@ -8937,7 +9448,16 @@
           <w:lang w:val="en-US"/>
         </w:rPr>
         <w:lastRenderedPageBreak/>
-        <w:t xml:space="preserve">Discussions </w:t>
+        <w:t>Discussions</w:t>
+      </w:r>
+      <w:bookmarkEnd w:id="9"/>
+      <w:r>
+        <w:rPr>
+          <w:b/>
+          <w:bCs/>
+          <w:lang w:val="en-US"/>
+        </w:rPr>
+        <w:t xml:space="preserve"> </w:t>
       </w:r>
     </w:p>
     <w:p>
@@ -8978,7 +9498,15 @@
         <w:t xml:space="preserve">Data Transformation </w:t>
       </w:r>
       <w:r>
-        <w:t xml:space="preserve">The creation of new variables, and any feature engineering applied </w:t>
+        <w:t xml:space="preserve">The creation of new variables, and any </w:t>
+      </w:r>
+      <w:proofErr w:type="gramStart"/>
+      <w:r>
+        <w:t>feature</w:t>
+      </w:r>
+      <w:proofErr w:type="gramEnd"/>
+      <w:r>
+        <w:t xml:space="preserve"> engineering applied </w:t>
       </w:r>
     </w:p>
     <w:p>
@@ -9018,7 +9546,15 @@
         <w:t xml:space="preserve">Model Implementation </w:t>
       </w:r>
       <w:r>
-        <w:t>the models used for performance prediction and analysis, including the algorithms selected (e.g., Random Forest), feature selection, and evaluation metrics.</w:t>
+        <w:t xml:space="preserve">the models used for performance prediction and analysis, including the </w:t>
+      </w:r>
+      <w:proofErr w:type="gramStart"/>
+      <w:r>
+        <w:t>algorithms selected</w:t>
+      </w:r>
+      <w:proofErr w:type="gramEnd"/>
+      <w:r>
+        <w:t xml:space="preserve"> (e.g., Random Forest), feature selection, and evaluation metrics.</w:t>
       </w:r>
     </w:p>
     <w:p>
@@ -9044,7 +9580,15 @@
         <w:ind w:left="708" w:right="0" w:firstLine="0"/>
       </w:pPr>
       <w:r>
-        <w:t>Any assumptions made during the analysis (e.g., the correctness of timestamps or the relevance of data) will be documented. Additionally, limitations encountered during the analysis, such as incomplete data or potential biases, will be included.</w:t>
+        <w:t xml:space="preserve">Any assumptions made during the analysis (e.g., the correctness of </w:t>
+      </w:r>
+      <w:proofErr w:type="gramStart"/>
+      <w:r>
+        <w:t>timestamps</w:t>
+      </w:r>
+      <w:proofErr w:type="gramEnd"/>
+      <w:r>
+        <w:t xml:space="preserve"> or the relevance of data) will be documented. Additionally, limitations encountered during the analysis, such as incomplete data or potential biases, will be included.</w:t>
       </w:r>
     </w:p>
     <w:p>
@@ -9083,6 +9627,7 @@
           <w:lang w:val="en-US"/>
         </w:rPr>
       </w:pPr>
+      <w:bookmarkStart w:id="10" w:name="_Toc201498648"/>
       <w:r>
         <w:rPr>
           <w:b/>
@@ -9091,7 +9636,7 @@
         </w:rPr>
         <w:t>Risks</w:t>
       </w:r>
-      <w:bookmarkEnd w:id="8"/>
+      <w:bookmarkEnd w:id="10"/>
     </w:p>
     <w:p>
       <w:pPr>
@@ -9221,7 +9766,15 @@
         <w:t>Overfitting</w:t>
       </w:r>
       <w:r>
-        <w:t>: The model may overfit on specific stations or shipment types, reducing generalization to other stations.</w:t>
+        <w:t xml:space="preserve">: The model </w:t>
+      </w:r>
+      <w:proofErr w:type="gramStart"/>
+      <w:r>
+        <w:t>may</w:t>
+      </w:r>
+      <w:proofErr w:type="gramEnd"/>
+      <w:r>
+        <w:t xml:space="preserve"> overfit on specific stations or shipment types, reducing generalization to other stations.</w:t>
       </w:r>
     </w:p>
     <w:p>
@@ -9371,7 +9924,7 @@
         </w:rPr>
         <w:t xml:space="preserve"> </w:t>
       </w:r>
-      <w:bookmarkStart w:id="9" w:name="_Toc201483342"/>
+      <w:bookmarkStart w:id="11" w:name="_Toc201498649"/>
       <w:r>
         <w:rPr>
           <w:b/>
@@ -9380,7 +9933,7 @@
         </w:rPr>
         <w:t>Preliminary Studies</w:t>
       </w:r>
-      <w:bookmarkEnd w:id="9"/>
+      <w:bookmarkEnd w:id="11"/>
     </w:p>
     <w:p>
       <w:r>
@@ -9585,6 +10138,7 @@
         <w:t xml:space="preserve">Overutilization </w:t>
       </w:r>
       <w:proofErr w:type="spellStart"/>
+      <w:proofErr w:type="gramStart"/>
       <w:r>
         <w:rPr>
           <w:b/>
@@ -9596,6 +10150,7 @@
         <w:t>:We</w:t>
       </w:r>
       <w:proofErr w:type="spellEnd"/>
+      <w:proofErr w:type="gramEnd"/>
       <w:r>
         <w:t xml:space="preserve"> can calculate the </w:t>
       </w:r>
@@ -9644,7 +10199,15 @@
         <w:t>Time-Based Utilization Analysis</w:t>
       </w:r>
       <w:r>
-        <w:t>: investigate certain chutes are overloaded at specific times.</w:t>
+        <w:t xml:space="preserve">: </w:t>
+      </w:r>
+      <w:proofErr w:type="gramStart"/>
+      <w:r>
+        <w:t>investigate</w:t>
+      </w:r>
+      <w:proofErr w:type="gramEnd"/>
+      <w:r>
+        <w:t xml:space="preserve"> certain chutes are overloaded at specific times.</w:t>
       </w:r>
     </w:p>
     <w:p>
@@ -9683,6 +10246,7 @@
         <w:t xml:space="preserve">Correlation with Processing </w:t>
       </w:r>
       <w:proofErr w:type="spellStart"/>
+      <w:proofErr w:type="gramStart"/>
       <w:r>
         <w:rPr>
           <w:b/>
@@ -9697,6 +10261,7 @@
         <w:t>Analyze</w:t>
       </w:r>
       <w:proofErr w:type="spellEnd"/>
+      <w:proofErr w:type="gramEnd"/>
       <w:r>
         <w:t xml:space="preserve"> whether chutes with higher utilization also exhibit longer processing times, indicating that overutilization leads to delays, and examine the correlation between chute overutilization and poor performance.</w:t>
       </w:r>
@@ -9728,6 +10293,7 @@
         </w:rPr>
         <w:t xml:space="preserve"> </w:t>
       </w:r>
+      <w:bookmarkStart w:id="12" w:name="_Toc201498650"/>
       <w:r>
         <w:rPr>
           <w:b/>
@@ -9744,6 +10310,7 @@
         </w:rPr>
         <w:t xml:space="preserve"> and Outlook</w:t>
       </w:r>
+      <w:bookmarkEnd w:id="12"/>
     </w:p>
     <w:p>
       <w:pPr>
@@ -9986,7 +10553,15 @@
         <w:ind w:right="0"/>
       </w:pPr>
       <w:r>
-        <w:t>Continue refining the performance models with updated data and explore additional machine learning techniques to predict sorting center performance under different conditions.</w:t>
+        <w:t xml:space="preserve">Continue refining the performance models with updated data and </w:t>
+      </w:r>
+      <w:proofErr w:type="gramStart"/>
+      <w:r>
+        <w:t>explore</w:t>
+      </w:r>
+      <w:proofErr w:type="gramEnd"/>
+      <w:r>
+        <w:t xml:space="preserve"> additional machine learning techniques to predict sorting center performance under different conditions.</w:t>
       </w:r>
     </w:p>
     <w:p>
@@ -10848,6 +11423,7 @@
         <w:t xml:space="preserve">. </w:t>
       </w:r>
       <w:proofErr w:type="spellStart"/>
+      <w:proofErr w:type="gramStart"/>
       <w:r>
         <w:rPr>
           <w:b/>
@@ -10856,6 +11432,7 @@
         <w:t>Titels</w:t>
       </w:r>
       <w:proofErr w:type="spellEnd"/>
+      <w:proofErr w:type="gramEnd"/>
       <w:r>
         <w:rPr>
           <w:b/>
@@ -11472,6 +12049,7 @@
         <w:t xml:space="preserve"> </w:t>
       </w:r>
       <w:proofErr w:type="spellStart"/>
+      <w:proofErr w:type="gramStart"/>
       <w:r>
         <w:rPr>
           <w:b/>
@@ -11487,6 +12065,7 @@
         </w:rPr>
         <w:t>.“</w:t>
       </w:r>
+      <w:proofErr w:type="gramEnd"/>
     </w:p>
     <w:p>
       <w:pPr>
@@ -11525,13 +12104,21 @@
         <w:t xml:space="preserve">[1] Swiss Post </w:t>
       </w:r>
       <w:r>
-        <w:t xml:space="preserve">Hueni Jonathan, LS75.3 </w:t>
+        <w:t>Hueni Jonathan, LS75.</w:t>
+      </w:r>
+      <w:proofErr w:type="gramStart"/>
+      <w:r>
+        <w:t xml:space="preserve">3 </w:t>
       </w:r>
       <w:r>
         <w:t xml:space="preserve"> </w:t>
       </w:r>
       <w:r>
-        <w:t xml:space="preserve">internal </w:t>
+        <w:t>internal</w:t>
+      </w:r>
+      <w:proofErr w:type="gramEnd"/>
+      <w:r>
+        <w:t xml:space="preserve"> </w:t>
       </w:r>
       <w:r>
         <w:t xml:space="preserve">non sensitive </w:t>
@@ -11677,7 +12264,7 @@
         <w:spacing w:after="195" w:line="259" w:lineRule="auto"/>
         <w:ind w:left="720" w:right="0" w:firstLine="0"/>
       </w:pPr>
-      <w:hyperlink r:id="rId25" w:history="1">
+      <w:hyperlink r:id="rId33" w:history="1">
         <w:r>
           <w:rPr>
             <w:rStyle w:val="Hyperlink"/>
@@ -11690,12 +12277,12 @@
       </w:r>
     </w:p>
     <w:sectPr>
-      <w:headerReference w:type="even" r:id="rId26"/>
-      <w:headerReference w:type="default" r:id="rId27"/>
-      <w:footerReference w:type="even" r:id="rId28"/>
-      <w:footerReference w:type="default" r:id="rId29"/>
-      <w:headerReference w:type="first" r:id="rId30"/>
-      <w:footerReference w:type="first" r:id="rId31"/>
+      <w:headerReference w:type="even" r:id="rId34"/>
+      <w:headerReference w:type="default" r:id="rId35"/>
+      <w:footerReference w:type="even" r:id="rId36"/>
+      <w:footerReference w:type="default" r:id="rId37"/>
+      <w:headerReference w:type="first" r:id="rId38"/>
+      <w:footerReference w:type="first" r:id="rId39"/>
       <w:pgSz w:w="12240" w:h="15840"/>
       <w:pgMar w:top="231" w:right="1379" w:bottom="794" w:left="1441" w:header="720" w:footer="720" w:gutter="0"/>
       <w:pgNumType w:start="0"/>
@@ -12287,6 +12874,14 @@
     <w:r>
       <w:t xml:space="preserve">/Tobias </w:t>
     </w:r>
+    <w:proofErr w:type="spellStart"/>
+    <w:r>
+      <w:t>B</w:t>
+    </w:r>
+    <w:r>
+      <w:t>öni</w:t>
+    </w:r>
+    <w:proofErr w:type="spellEnd"/>
     <w:r>
       <w:t>, CAS Applied Data Science, University of Bern</w:t>
     </w:r>

--- a/POST_SORTING_CAS-ADS-Project.docx
+++ b/POST_SORTING_CAS-ADS-Project.docx
@@ -1640,7 +1640,7 @@
                 <w:noProof/>
                 <w:webHidden/>
               </w:rPr>
-              <w:t>23</w:t>
+              <w:t>28</w:t>
             </w:r>
             <w:r>
               <w:rPr>
@@ -1736,7 +1736,7 @@
                 <w:noProof/>
                 <w:webHidden/>
               </w:rPr>
-              <w:t>24</w:t>
+              <w:t>29</w:t>
             </w:r>
             <w:r>
               <w:rPr>
@@ -1832,7 +1832,7 @@
                 <w:noProof/>
                 <w:webHidden/>
               </w:rPr>
-              <w:t>25</w:t>
+              <w:t>30</w:t>
             </w:r>
             <w:r>
               <w:rPr>
@@ -2192,7 +2192,7 @@
       </w:pPr>
       <w:r>
         <w:pict w14:anchorId="1754E462">
-          <v:rect id="_x0000_i1094" style="width:0;height:1.5pt" o:hralign="center" o:hrstd="t" o:hr="t" fillcolor="#a0a0a0" stroked="f"/>
+          <v:rect id="_x0000_i1025" style="width:0;height:1.5pt" o:hralign="center" o:hrstd="t" o:hr="t" fillcolor="#a0a0a0" stroked="f"/>
         </w:pict>
       </w:r>
     </w:p>
@@ -2991,7 +2991,7 @@
       </w:pPr>
       <w:r>
         <w:pict w14:anchorId="7D1C675F">
-          <v:rect id="_x0000_i1095" style="width:0;height:1.5pt" o:hralign="center" o:hrstd="t" o:hr="t" fillcolor="#a0a0a0" stroked="f"/>
+          <v:rect id="_x0000_i1026" style="width:0;height:1.5pt" o:hralign="center" o:hrstd="t" o:hr="t" fillcolor="#a0a0a0" stroked="f"/>
         </w:pict>
       </w:r>
     </w:p>
@@ -3006,6 +3006,9 @@
         </w:rPr>
       </w:pPr>
       <w:r>
+        <w:rPr>
+          <w:noProof/>
+        </w:rPr>
         <w:drawing>
           <wp:inline distT="0" distB="0" distL="0" distR="0" wp14:anchorId="37153744" wp14:editId="43F5F3A2">
             <wp:extent cx="4898703" cy="3427012"/>
@@ -3054,6 +3057,9 @@
         </w:rPr>
       </w:pPr>
       <w:r>
+        <w:rPr>
+          <w:noProof/>
+        </w:rPr>
         <w:lastRenderedPageBreak/>
         <w:drawing>
           <wp:inline distT="0" distB="0" distL="0" distR="0" wp14:anchorId="134735AF" wp14:editId="2DE327FB">
@@ -3433,6 +3439,7 @@
         <w:rPr>
           <w:b/>
           <w:bCs/>
+          <w:noProof/>
         </w:rPr>
         <w:drawing>
           <wp:inline distT="0" distB="0" distL="0" distR="0" wp14:anchorId="39D32529" wp14:editId="665CE635">
@@ -3481,6 +3488,9 @@
         </w:rPr>
       </w:pPr>
       <w:r>
+        <w:rPr>
+          <w:noProof/>
+        </w:rPr>
         <w:lastRenderedPageBreak/>
         <w:drawing>
           <wp:inline distT="0" distB="0" distL="0" distR="0" wp14:anchorId="4E9A8C9B" wp14:editId="4E4F8794">
@@ -5736,6 +5746,9 @@
     </w:p>
     <w:p>
       <w:r>
+        <w:rPr>
+          <w:noProof/>
+        </w:rPr>
         <w:drawing>
           <wp:inline distT="0" distB="0" distL="0" distR="0" wp14:anchorId="732B3C4E" wp14:editId="0DC7FEE2">
             <wp:extent cx="3123786" cy="2409825"/>
@@ -5793,6 +5806,9 @@
         <w:t xml:space="preserve"> </w:t>
       </w:r>
       <w:r>
+        <w:rPr>
+          <w:noProof/>
+        </w:rPr>
         <w:drawing>
           <wp:inline distT="0" distB="0" distL="0" distR="0" wp14:anchorId="60A2F986" wp14:editId="3CC0F6D9">
             <wp:extent cx="2695575" cy="2398260"/>
@@ -5853,6 +5869,9 @@
         </w:rPr>
       </w:pPr>
       <w:r>
+        <w:rPr>
+          <w:noProof/>
+        </w:rPr>
         <w:lastRenderedPageBreak/>
         <w:drawing>
           <wp:inline distT="0" distB="0" distL="0" distR="0" wp14:anchorId="3C887252" wp14:editId="0C4AFC13">
@@ -5897,6 +5916,9 @@
         <w:t xml:space="preserve"> </w:t>
       </w:r>
       <w:r>
+        <w:rPr>
+          <w:noProof/>
+        </w:rPr>
         <w:drawing>
           <wp:inline distT="0" distB="0" distL="0" distR="0" wp14:anchorId="325C637B" wp14:editId="72DACD89">
             <wp:extent cx="2766201" cy="1942227"/>
@@ -6032,6 +6054,9 @@
         <w:ind w:left="0" w:right="0" w:firstLine="0"/>
       </w:pPr>
       <w:r>
+        <w:rPr>
+          <w:noProof/>
+        </w:rPr>
         <w:drawing>
           <wp:inline distT="0" distB="0" distL="0" distR="0" wp14:anchorId="33F5E21A" wp14:editId="3307F376">
             <wp:extent cx="2695083" cy="1708030"/>
@@ -6069,6 +6094,9 @@
         </w:drawing>
       </w:r>
       <w:r>
+        <w:rPr>
+          <w:noProof/>
+        </w:rPr>
         <w:drawing>
           <wp:inline distT="0" distB="0" distL="0" distR="0" wp14:anchorId="47F087CD" wp14:editId="01936CC0">
             <wp:extent cx="2670480" cy="1708030"/>
@@ -6112,6 +6140,9 @@
         <w:ind w:left="0" w:right="0" w:firstLine="0"/>
       </w:pPr>
       <w:r>
+        <w:rPr>
+          <w:noProof/>
+        </w:rPr>
         <w:drawing>
           <wp:inline distT="0" distB="0" distL="0" distR="0" wp14:anchorId="6D2B37D4" wp14:editId="23FD022B">
             <wp:extent cx="2674189" cy="1594010"/>
@@ -6155,6 +6186,9 @@
         <w:t xml:space="preserve"> </w:t>
       </w:r>
       <w:r>
+        <w:rPr>
+          <w:noProof/>
+        </w:rPr>
         <w:drawing>
           <wp:inline distT="0" distB="0" distL="0" distR="0" wp14:anchorId="67866D20" wp14:editId="5D9B6D80">
             <wp:extent cx="2432649" cy="1589227"/>
@@ -6244,6 +6278,9 @@
         <w:ind w:left="-1" w:right="0" w:firstLine="0"/>
       </w:pPr>
       <w:r>
+        <w:rPr>
+          <w:noProof/>
+        </w:rPr>
         <w:drawing>
           <wp:inline distT="0" distB="0" distL="0" distR="0" wp14:anchorId="1301783C" wp14:editId="15E7E0F9">
             <wp:extent cx="6267450" cy="3709035"/>
@@ -6287,6 +6324,9 @@
         <w:ind w:left="-1" w:right="0" w:firstLine="0"/>
       </w:pPr>
       <w:r>
+        <w:rPr>
+          <w:noProof/>
+        </w:rPr>
         <w:drawing>
           <wp:inline distT="0" distB="0" distL="0" distR="0" wp14:anchorId="3CB3ADB1" wp14:editId="5A391970">
             <wp:extent cx="6257925" cy="3614420"/>
@@ -7031,6 +7071,9 @@
         <w:ind w:left="720" w:right="0" w:firstLine="0"/>
       </w:pPr>
       <w:r>
+        <w:rPr>
+          <w:noProof/>
+        </w:rPr>
         <w:drawing>
           <wp:inline distT="0" distB="0" distL="0" distR="0" wp14:anchorId="6D9C8ECC" wp14:editId="2A1F0CE4">
             <wp:extent cx="5981700" cy="3788410"/>
@@ -7460,6 +7503,9 @@
         <w:t xml:space="preserve"> </w:t>
       </w:r>
       <w:r>
+        <w:rPr>
+          <w:noProof/>
+        </w:rPr>
         <w:drawing>
           <wp:inline distT="0" distB="0" distL="0" distR="0" wp14:anchorId="031E067B" wp14:editId="139AC933">
             <wp:extent cx="5981700" cy="6316345"/>
@@ -7727,6 +7773,9 @@
         <w:jc w:val="center"/>
       </w:pPr>
       <w:r>
+        <w:rPr>
+          <w:noProof/>
+        </w:rPr>
         <w:drawing>
           <wp:inline distT="0" distB="0" distL="0" distR="0" wp14:anchorId="432D0424" wp14:editId="20CFBF62">
             <wp:extent cx="4357573" cy="5610722"/>
@@ -8086,6 +8135,9 @@
         <w:t xml:space="preserve">Database Model showing Tables relationships of the used tables  </w:t>
       </w:r>
       <w:r>
+        <w:rPr>
+          <w:noProof/>
+        </w:rPr>
         <w:drawing>
           <wp:inline distT="0" distB="0" distL="0" distR="0" wp14:anchorId="280541F9" wp14:editId="6CC0A37A">
             <wp:extent cx="3762375" cy="3348594"/>
@@ -8309,9 +8361,8 @@
           <w:sz w:val="28"/>
           <w:szCs w:val="28"/>
         </w:rPr>
-        <w:t xml:space="preserve">Machine </w:t>
-      </w:r>
-      <w:proofErr w:type="gramStart"/>
+        <w:t>M</w:t>
+      </w:r>
       <w:r>
         <w:rPr>
           <w:b/>
@@ -8319,9 +8370,8 @@
           <w:sz w:val="28"/>
           <w:szCs w:val="28"/>
         </w:rPr>
-        <w:t>learning</w:t>
-      </w:r>
-      <w:proofErr w:type="gramEnd"/>
+        <w:t>L</w:t>
+      </w:r>
       <w:r>
         <w:rPr>
           <w:b/>
@@ -8339,6 +8389,42 @@
           <w:szCs w:val="28"/>
         </w:rPr>
         <w:t>Predictive Model for Chute Congestion</w:t>
+      </w:r>
+      <w:r>
+        <w:rPr>
+          <w:b/>
+          <w:bCs/>
+          <w:sz w:val="28"/>
+          <w:szCs w:val="28"/>
+        </w:rPr>
+        <w:t xml:space="preserve"> </w:t>
+      </w:r>
+      <w:r>
+        <w:rPr>
+          <w:b/>
+          <w:bCs/>
+          <w:sz w:val="28"/>
+          <w:szCs w:val="28"/>
+        </w:rPr>
+        <w:t>(</w:t>
+      </w:r>
+      <w:r>
+        <w:rPr>
+          <w:b/>
+          <w:bCs/>
+          <w:sz w:val="28"/>
+          <w:szCs w:val="28"/>
+        </w:rPr>
+        <w:t>Random Forest</w:t>
+      </w:r>
+      <w:r>
+        <w:rPr>
+          <w:b/>
+          <w:bCs/>
+          <w:sz w:val="28"/>
+          <w:szCs w:val="28"/>
+        </w:rPr>
+        <w:t>)</w:t>
       </w:r>
     </w:p>
     <w:p>
@@ -8872,7 +8958,7 @@
       </w:pPr>
       <w:r>
         <w:pict w14:anchorId="47CB1D22">
-          <v:rect id="_x0000_i1096" style="width:0;height:1.5pt" o:hralign="center" o:bullet="t" o:hrstd="t" o:hr="t" fillcolor="#a0a0a0" stroked="f"/>
+          <v:rect id="_x0000_i1027" style="width:0;height:1.5pt" o:hralign="center" o:bullet="t" o:hrstd="t" o:hr="t" fillcolor="#a0a0a0" stroked="f"/>
         </w:pict>
       </w:r>
     </w:p>
@@ -8924,25 +9010,16 @@
         <w:ind w:left="792" w:right="0" w:firstLine="0"/>
         <w:rPr>
           <w:szCs w:val="20"/>
-          <w:lang w:val="de-CH"/>
-        </w:rPr>
-      </w:pPr>
-      <w:r>
-        <w:rPr>
-          <w:szCs w:val="20"/>
-          <w:lang w:val="de-CH"/>
-        </w:rPr>
-        <w:t xml:space="preserve">Key </w:t>
-      </w:r>
-      <w:proofErr w:type="spellStart"/>
-      <w:r>
-        <w:rPr>
-          <w:szCs w:val="20"/>
-          <w:lang w:val="de-CH"/>
-        </w:rPr>
-        <w:t>Findings</w:t>
-      </w:r>
-      <w:proofErr w:type="spellEnd"/>
+          <w:lang w:val="en-GB"/>
+        </w:rPr>
+      </w:pPr>
+      <w:r>
+        <w:rPr>
+          <w:szCs w:val="20"/>
+          <w:lang w:val="en-GB"/>
+        </w:rPr>
+        <w:t>Key Findings</w:t>
+      </w:r>
     </w:p>
     <w:p>
       <w:pPr>
@@ -8950,7 +9027,7 @@
         <w:ind w:left="792" w:right="0" w:firstLine="0"/>
         <w:rPr>
           <w:szCs w:val="20"/>
-          <w:lang w:val="de-CH"/>
+          <w:lang w:val="en-GB"/>
         </w:rPr>
       </w:pPr>
       <w:r>
@@ -8962,137 +9039,9 @@
       <w:r>
         <w:rPr>
           <w:szCs w:val="20"/>
-          <w:lang w:val="de-CH"/>
-        </w:rPr>
-        <w:t xml:space="preserve">Managing </w:t>
-      </w:r>
-      <w:proofErr w:type="spellStart"/>
-      <w:r>
-        <w:rPr>
-          <w:szCs w:val="20"/>
-          <w:lang w:val="de-CH"/>
-        </w:rPr>
-        <w:t>chute</w:t>
-      </w:r>
-      <w:proofErr w:type="spellEnd"/>
-      <w:r>
-        <w:rPr>
-          <w:szCs w:val="20"/>
-          <w:lang w:val="de-CH"/>
-        </w:rPr>
-        <w:t xml:space="preserve"> </w:t>
-      </w:r>
-      <w:proofErr w:type="spellStart"/>
-      <w:r>
-        <w:rPr>
-          <w:szCs w:val="20"/>
-          <w:lang w:val="de-CH"/>
-        </w:rPr>
-        <w:t>congestion</w:t>
-      </w:r>
-      <w:proofErr w:type="spellEnd"/>
-      <w:r>
-        <w:rPr>
-          <w:szCs w:val="20"/>
-          <w:lang w:val="de-CH"/>
-        </w:rPr>
-        <w:t xml:space="preserve"> </w:t>
-      </w:r>
-      <w:proofErr w:type="spellStart"/>
-      <w:r>
-        <w:rPr>
-          <w:szCs w:val="20"/>
-          <w:lang w:val="de-CH"/>
-        </w:rPr>
-        <w:t>is</w:t>
-      </w:r>
-      <w:proofErr w:type="spellEnd"/>
-      <w:r>
-        <w:rPr>
-          <w:szCs w:val="20"/>
-          <w:lang w:val="de-CH"/>
-        </w:rPr>
-        <w:t xml:space="preserve"> </w:t>
-      </w:r>
-      <w:proofErr w:type="spellStart"/>
-      <w:r>
-        <w:rPr>
-          <w:szCs w:val="20"/>
-          <w:lang w:val="de-CH"/>
-        </w:rPr>
-        <w:t>critical</w:t>
-      </w:r>
-      <w:proofErr w:type="spellEnd"/>
-      <w:r>
-        <w:rPr>
-          <w:szCs w:val="20"/>
-          <w:lang w:val="de-CH"/>
-        </w:rPr>
-        <w:t xml:space="preserve"> </w:t>
-      </w:r>
-      <w:proofErr w:type="spellStart"/>
-      <w:r>
-        <w:rPr>
-          <w:szCs w:val="20"/>
-          <w:lang w:val="de-CH"/>
-        </w:rPr>
-        <w:t>to</w:t>
-      </w:r>
-      <w:proofErr w:type="spellEnd"/>
-      <w:r>
-        <w:rPr>
-          <w:szCs w:val="20"/>
-          <w:lang w:val="de-CH"/>
-        </w:rPr>
-        <w:t xml:space="preserve"> </w:t>
-      </w:r>
-      <w:proofErr w:type="spellStart"/>
-      <w:r>
-        <w:rPr>
-          <w:szCs w:val="20"/>
-          <w:lang w:val="de-CH"/>
-        </w:rPr>
-        <w:t>improving</w:t>
-      </w:r>
-      <w:proofErr w:type="spellEnd"/>
-      <w:r>
-        <w:rPr>
-          <w:szCs w:val="20"/>
-          <w:lang w:val="de-CH"/>
-        </w:rPr>
-        <w:t xml:space="preserve"> </w:t>
-      </w:r>
-      <w:proofErr w:type="spellStart"/>
-      <w:r>
-        <w:rPr>
-          <w:szCs w:val="20"/>
-          <w:lang w:val="de-CH"/>
-        </w:rPr>
-        <w:t>overall</w:t>
-      </w:r>
-      <w:proofErr w:type="spellEnd"/>
-      <w:r>
-        <w:rPr>
-          <w:szCs w:val="20"/>
-          <w:lang w:val="de-CH"/>
-        </w:rPr>
-        <w:t xml:space="preserve"> </w:t>
-      </w:r>
-      <w:proofErr w:type="spellStart"/>
-      <w:r>
-        <w:rPr>
-          <w:szCs w:val="20"/>
-          <w:lang w:val="de-CH"/>
-        </w:rPr>
-        <w:t>efficiency</w:t>
-      </w:r>
-      <w:proofErr w:type="spellEnd"/>
-      <w:r>
-        <w:rPr>
-          <w:szCs w:val="20"/>
-          <w:lang w:val="de-CH"/>
-        </w:rPr>
-        <w:t>.</w:t>
+          <w:lang w:val="en-GB"/>
+        </w:rPr>
+        <w:t>Managing chute congestion is critical to improving overall efficiency.</w:t>
       </w:r>
     </w:p>
     <w:p>
@@ -9133,25 +9082,16 @@
         <w:ind w:left="792" w:right="0" w:firstLine="0"/>
         <w:rPr>
           <w:szCs w:val="20"/>
-          <w:lang w:val="de-CH"/>
-        </w:rPr>
-      </w:pPr>
-      <w:r>
-        <w:rPr>
-          <w:szCs w:val="20"/>
-          <w:lang w:val="de-CH"/>
-        </w:rPr>
-        <w:t xml:space="preserve">Model </w:t>
-      </w:r>
-      <w:proofErr w:type="spellStart"/>
-      <w:r>
-        <w:rPr>
-          <w:szCs w:val="20"/>
-          <w:lang w:val="de-CH"/>
-        </w:rPr>
-        <w:t>Insights</w:t>
-      </w:r>
-      <w:proofErr w:type="spellEnd"/>
+          <w:lang w:val="en-GB"/>
+        </w:rPr>
+      </w:pPr>
+      <w:r>
+        <w:rPr>
+          <w:szCs w:val="20"/>
+          <w:lang w:val="en-GB"/>
+        </w:rPr>
+        <w:t>Model Insights</w:t>
+      </w:r>
     </w:p>
     <w:p>
       <w:pPr>
@@ -9373,6 +9313,9 @@
         <w:ind w:left="0" w:right="0" w:firstLine="0"/>
       </w:pPr>
       <w:r>
+        <w:rPr>
+          <w:noProof/>
+        </w:rPr>
         <w:drawing>
           <wp:inline distT="0" distB="0" distL="0" distR="0" wp14:anchorId="7D8E227A" wp14:editId="3AD1B5D4">
             <wp:extent cx="5981700" cy="2922905"/>
@@ -9429,6 +9372,2712 @@
     </w:p>
     <w:p>
       <w:pPr>
+        <w:spacing w:after="160" w:line="278" w:lineRule="auto"/>
+        <w:ind w:left="0" w:right="0" w:firstLine="0"/>
+      </w:pPr>
+      <w:r>
+        <w:rPr>
+          <w:noProof/>
+        </w:rPr>
+        <w:lastRenderedPageBreak/>
+        <w:drawing>
+          <wp:inline distT="0" distB="0" distL="0" distR="0" wp14:anchorId="73ED49A7" wp14:editId="78420F27">
+            <wp:extent cx="5981700" cy="3931920"/>
+            <wp:effectExtent l="0" t="0" r="0" b="0"/>
+            <wp:docPr id="488104249" name="Picture 5" descr="Output image"/>
+            <wp:cNvGraphicFramePr>
+              <a:graphicFrameLocks xmlns:a="http://schemas.openxmlformats.org/drawingml/2006/main" noChangeAspect="1"/>
+            </wp:cNvGraphicFramePr>
+            <a:graphic xmlns:a="http://schemas.openxmlformats.org/drawingml/2006/main">
+              <a:graphicData uri="http://schemas.openxmlformats.org/drawingml/2006/picture">
+                <pic:pic xmlns:pic="http://schemas.openxmlformats.org/drawingml/2006/picture">
+                  <pic:nvPicPr>
+                    <pic:cNvPr id="0" name="Picture 18" descr="Output image"/>
+                    <pic:cNvPicPr>
+                      <a:picLocks noChangeAspect="1" noChangeArrowheads="1"/>
+                    </pic:cNvPicPr>
+                  </pic:nvPicPr>
+                  <pic:blipFill>
+                    <a:blip r:embed="rId33">
+                      <a:extLst>
+                        <a:ext uri="{28A0092B-C50C-407E-A947-70E740481C1C}">
+                          <a14:useLocalDpi xmlns:a14="http://schemas.microsoft.com/office/drawing/2010/main" val="0"/>
+                        </a:ext>
+                      </a:extLst>
+                    </a:blip>
+                    <a:srcRect/>
+                    <a:stretch>
+                      <a:fillRect/>
+                    </a:stretch>
+                  </pic:blipFill>
+                  <pic:spPr bwMode="auto">
+                    <a:xfrm>
+                      <a:off x="0" y="0"/>
+                      <a:ext cx="5981700" cy="3931920"/>
+                    </a:xfrm>
+                    <a:prstGeom prst="rect">
+                      <a:avLst/>
+                    </a:prstGeom>
+                    <a:noFill/>
+                    <a:ln>
+                      <a:noFill/>
+                    </a:ln>
+                  </pic:spPr>
+                </pic:pic>
+              </a:graphicData>
+            </a:graphic>
+          </wp:inline>
+        </w:drawing>
+      </w:r>
+    </w:p>
+    <w:p>
+      <w:pPr>
+        <w:spacing w:after="160" w:line="278" w:lineRule="auto"/>
+        <w:ind w:left="0" w:right="0" w:firstLine="0"/>
+      </w:pPr>
+    </w:p>
+    <w:p>
+      <w:pPr>
+        <w:spacing w:after="160" w:line="278" w:lineRule="auto"/>
+        <w:ind w:left="0" w:right="0" w:firstLine="0"/>
+      </w:pPr>
+    </w:p>
+    <w:p>
+      <w:pPr>
+        <w:pStyle w:val="ListParagraph"/>
+        <w:numPr>
+          <w:ilvl w:val="0"/>
+          <w:numId w:val="11"/>
+        </w:numPr>
+        <w:spacing w:after="160" w:line="278" w:lineRule="auto"/>
+        <w:ind w:right="0"/>
+        <w:rPr>
+          <w:b/>
+          <w:bCs/>
+          <w:sz w:val="28"/>
+          <w:szCs w:val="28"/>
+        </w:rPr>
+      </w:pPr>
+      <w:bookmarkStart w:id="9" w:name="_Toc201498647"/>
+      <w:r>
+        <w:rPr>
+          <w:b/>
+          <w:bCs/>
+          <w:sz w:val="28"/>
+          <w:szCs w:val="28"/>
+        </w:rPr>
+        <w:t>LSTM</w:t>
+      </w:r>
+      <w:r>
+        <w:rPr>
+          <w:b/>
+          <w:bCs/>
+          <w:sz w:val="28"/>
+          <w:szCs w:val="28"/>
+        </w:rPr>
+        <w:t xml:space="preserve"> </w:t>
+      </w:r>
+      <w:r>
+        <w:rPr>
+          <w:rFonts w:eastAsia="MS Gothic" w:cs="Times New Roman"/>
+          <w:b/>
+          <w:bCs/>
+          <w:color w:val="365F91"/>
+          <w:kern w:val="0"/>
+          <w:sz w:val="28"/>
+          <w:szCs w:val="28"/>
+          <w:lang w:eastAsia="en-US"/>
+          <w14:ligatures w14:val="none"/>
+        </w:rPr>
+        <w:t>Deep Learning Approach for Predicting Sorting Center Performance Issues</w:t>
+      </w:r>
+    </w:p>
+    <w:p>
+      <w:pPr>
+        <w:spacing w:after="200" w:line="276" w:lineRule="auto"/>
+        <w:ind w:left="0" w:right="0" w:firstLine="0"/>
+        <w:rPr>
+          <w:rFonts w:eastAsia="MS Mincho" w:cs="Times New Roman"/>
+          <w:color w:val="auto"/>
+          <w:kern w:val="0"/>
+          <w:szCs w:val="22"/>
+          <w:lang w:eastAsia="en-US"/>
+          <w14:ligatures w14:val="none"/>
+        </w:rPr>
+      </w:pPr>
+      <w:r>
+        <w:rPr>
+          <w:rFonts w:eastAsia="MS Mincho" w:cs="Times New Roman"/>
+          <w:color w:val="auto"/>
+          <w:kern w:val="0"/>
+          <w:szCs w:val="22"/>
+          <w:lang w:eastAsia="en-US"/>
+          <w14:ligatures w14:val="none"/>
+        </w:rPr>
+        <w:t>After initial experimentation with Random Forest models, which failed to capture temporal patterns and did not yield reliable performance forecasts, we transitioned to a deep learning approach using Long Short-Term Memory (LSTM) networks. This notebook documents the development, refinement, and evaluation of LSTM-based models aimed at predicting bottlenecks in Swiss Post sorting centers.</w:t>
+      </w:r>
+    </w:p>
+    <w:p>
+      <w:pPr>
+        <w:keepNext/>
+        <w:keepLines/>
+        <w:spacing w:before="200" w:after="0" w:line="276" w:lineRule="auto"/>
+        <w:ind w:left="0" w:right="0" w:firstLine="0"/>
+        <w:outlineLvl w:val="1"/>
+        <w:rPr>
+          <w:rFonts w:eastAsia="MS Gothic" w:cs="Times New Roman"/>
+          <w:b/>
+          <w:bCs/>
+          <w:color w:val="4F81BD"/>
+          <w:kern w:val="0"/>
+          <w:sz w:val="26"/>
+          <w:szCs w:val="26"/>
+          <w:lang w:eastAsia="en-US"/>
+          <w14:ligatures w14:val="none"/>
+        </w:rPr>
+      </w:pPr>
+      <w:r>
+        <w:rPr>
+          <w:rFonts w:eastAsia="MS Gothic" w:cs="Times New Roman"/>
+          <w:b/>
+          <w:bCs/>
+          <w:color w:val="4F81BD"/>
+          <w:kern w:val="0"/>
+          <w:sz w:val="26"/>
+          <w:szCs w:val="26"/>
+          <w:lang w:eastAsia="en-US"/>
+          <w14:ligatures w14:val="none"/>
+        </w:rPr>
+        <w:t>From Random Forest to LSTM: Motivation for Change</w:t>
+      </w:r>
+    </w:p>
+    <w:p>
+      <w:pPr>
+        <w:spacing w:after="200" w:line="276" w:lineRule="auto"/>
+        <w:ind w:left="0" w:right="0" w:firstLine="0"/>
+        <w:rPr>
+          <w:rFonts w:eastAsia="MS Mincho" w:cs="Times New Roman"/>
+          <w:color w:val="auto"/>
+          <w:kern w:val="0"/>
+          <w:szCs w:val="22"/>
+          <w:lang w:eastAsia="en-US"/>
+          <w14:ligatures w14:val="none"/>
+        </w:rPr>
+      </w:pPr>
+      <w:r>
+        <w:rPr>
+          <w:rFonts w:eastAsia="MS Mincho" w:cs="Times New Roman"/>
+          <w:color w:val="auto"/>
+          <w:kern w:val="0"/>
+          <w:szCs w:val="22"/>
+          <w:lang w:eastAsia="en-US"/>
+          <w14:ligatures w14:val="none"/>
+        </w:rPr>
+        <w:t>The Random Forest models treated each time step as an independent observation, ignoring the sequential nature of package processing data. As a result, they struggled with forecasting tasks and could not detect leading indicators of congestion. To address this, we adopted LSTM models capable of learning from historical sequences and capturing temporal dependencies.</w:t>
+      </w:r>
+    </w:p>
+    <w:p>
+      <w:pPr>
+        <w:keepNext/>
+        <w:keepLines/>
+        <w:spacing w:before="200" w:after="0" w:line="276" w:lineRule="auto"/>
+        <w:ind w:left="0" w:right="0" w:firstLine="0"/>
+        <w:outlineLvl w:val="1"/>
+        <w:rPr>
+          <w:rFonts w:eastAsia="MS Gothic" w:cs="Times New Roman"/>
+          <w:b/>
+          <w:bCs/>
+          <w:color w:val="4F81BD"/>
+          <w:kern w:val="0"/>
+          <w:sz w:val="26"/>
+          <w:szCs w:val="26"/>
+          <w:lang w:eastAsia="en-US"/>
+          <w14:ligatures w14:val="none"/>
+        </w:rPr>
+      </w:pPr>
+      <w:r>
+        <w:rPr>
+          <w:rFonts w:eastAsia="MS Gothic" w:cs="Times New Roman"/>
+          <w:b/>
+          <w:bCs/>
+          <w:color w:val="4F81BD"/>
+          <w:kern w:val="0"/>
+          <w:sz w:val="26"/>
+          <w:szCs w:val="26"/>
+          <w:lang w:eastAsia="en-US"/>
+          <w14:ligatures w14:val="none"/>
+        </w:rPr>
+        <w:t>Initial LSTM Model: All Chutes, Hourly Aggregation</w:t>
+      </w:r>
+    </w:p>
+    <w:p>
+      <w:pPr>
+        <w:spacing w:after="200" w:line="276" w:lineRule="auto"/>
+        <w:ind w:left="0" w:right="0" w:firstLine="0"/>
+        <w:rPr>
+          <w:rFonts w:eastAsia="MS Mincho" w:cs="Times New Roman"/>
+          <w:color w:val="auto"/>
+          <w:kern w:val="0"/>
+          <w:szCs w:val="22"/>
+          <w:lang w:eastAsia="en-US"/>
+          <w14:ligatures w14:val="none"/>
+        </w:rPr>
+      </w:pPr>
+      <w:r>
+        <w:rPr>
+          <w:rFonts w:eastAsia="MS Mincho" w:cs="Times New Roman"/>
+          <w:color w:val="auto"/>
+          <w:kern w:val="0"/>
+          <w:szCs w:val="22"/>
+          <w:lang w:eastAsia="en-US"/>
+          <w14:ligatures w14:val="none"/>
+        </w:rPr>
+        <w:t>- Data: 30 days of data from all chutes, aggregated hourly.</w:t>
+      </w:r>
+    </w:p>
+    <w:p>
+      <w:pPr>
+        <w:spacing w:after="200" w:line="276" w:lineRule="auto"/>
+        <w:ind w:left="0" w:right="0" w:firstLine="0"/>
+        <w:rPr>
+          <w:rFonts w:eastAsia="MS Mincho" w:cs="Times New Roman"/>
+          <w:color w:val="auto"/>
+          <w:kern w:val="0"/>
+          <w:szCs w:val="22"/>
+          <w:lang w:eastAsia="en-US"/>
+          <w14:ligatures w14:val="none"/>
+        </w:rPr>
+      </w:pPr>
+      <w:r>
+        <w:rPr>
+          <w:rFonts w:eastAsia="MS Mincho" w:cs="Times New Roman"/>
+          <w:color w:val="auto"/>
+          <w:kern w:val="0"/>
+          <w:szCs w:val="22"/>
+          <w:lang w:eastAsia="en-US"/>
+          <w14:ligatures w14:val="none"/>
+        </w:rPr>
+        <w:t>- Problem: Most data showed no issues (avg. processing time &lt; 10 min).</w:t>
+      </w:r>
+    </w:p>
+    <w:p>
+      <w:pPr>
+        <w:spacing w:after="200" w:line="276" w:lineRule="auto"/>
+        <w:ind w:left="0" w:right="0" w:firstLine="0"/>
+        <w:rPr>
+          <w:rFonts w:eastAsia="MS Mincho" w:cs="Times New Roman"/>
+          <w:color w:val="auto"/>
+          <w:kern w:val="0"/>
+          <w:szCs w:val="22"/>
+          <w:lang w:eastAsia="en-US"/>
+          <w14:ligatures w14:val="none"/>
+        </w:rPr>
+      </w:pPr>
+      <w:r>
+        <w:rPr>
+          <w:rFonts w:eastAsia="MS Mincho" w:cs="Times New Roman"/>
+          <w:color w:val="auto"/>
+          <w:kern w:val="0"/>
+          <w:szCs w:val="22"/>
+          <w:lang w:eastAsia="en-US"/>
+          <w14:ligatures w14:val="none"/>
+        </w:rPr>
+        <w:lastRenderedPageBreak/>
+        <w:t>- Consequence: Model overfit to majority class, predicted constant normal behavior.</w:t>
+      </w:r>
+    </w:p>
+    <w:p>
+      <w:pPr>
+        <w:spacing w:after="200" w:line="276" w:lineRule="auto"/>
+        <w:ind w:left="0" w:right="0" w:firstLine="0"/>
+        <w:rPr>
+          <w:rFonts w:eastAsia="MS Mincho" w:cs="Times New Roman"/>
+          <w:color w:val="auto"/>
+          <w:kern w:val="0"/>
+          <w:szCs w:val="22"/>
+          <w:lang w:eastAsia="en-US"/>
+          <w14:ligatures w14:val="none"/>
+        </w:rPr>
+      </w:pPr>
+      <w:r>
+        <w:rPr>
+          <w:rFonts w:eastAsia="MS Mincho" w:cs="Times New Roman"/>
+          <w:color w:val="auto"/>
+          <w:kern w:val="0"/>
+          <w:szCs w:val="22"/>
+          <w:lang w:eastAsia="en-US"/>
+          <w14:ligatures w14:val="none"/>
+        </w:rPr>
+        <w:t>- Result: Missed performance spikes, limited forecasting accuracy.</w:t>
+      </w:r>
+    </w:p>
+    <w:p>
+      <w:pPr>
+        <w:keepNext/>
+        <w:keepLines/>
+        <w:spacing w:before="200" w:after="0" w:line="276" w:lineRule="auto"/>
+        <w:ind w:left="0" w:right="0" w:firstLine="0"/>
+        <w:outlineLvl w:val="1"/>
+        <w:rPr>
+          <w:rFonts w:eastAsia="MS Gothic" w:cs="Times New Roman"/>
+          <w:b/>
+          <w:bCs/>
+          <w:color w:val="4F81BD"/>
+          <w:kern w:val="0"/>
+          <w:sz w:val="26"/>
+          <w:szCs w:val="26"/>
+          <w:lang w:eastAsia="en-US"/>
+          <w14:ligatures w14:val="none"/>
+        </w:rPr>
+      </w:pPr>
+      <w:r>
+        <w:rPr>
+          <w:rFonts w:eastAsia="MS Gothic" w:cs="Times New Roman"/>
+          <w:b/>
+          <w:bCs/>
+          <w:color w:val="4F81BD"/>
+          <w:kern w:val="0"/>
+          <w:sz w:val="26"/>
+          <w:szCs w:val="26"/>
+          <w:lang w:eastAsia="en-US"/>
+          <w14:ligatures w14:val="none"/>
+        </w:rPr>
+        <w:t>Refined LSTM Model: Focused Scope and Higher Granularity</w:t>
+      </w:r>
+    </w:p>
+    <w:p>
+      <w:pPr>
+        <w:spacing w:after="200" w:line="276" w:lineRule="auto"/>
+        <w:ind w:left="0" w:right="0" w:firstLine="0"/>
+        <w:rPr>
+          <w:rFonts w:eastAsia="MS Mincho" w:cs="Times New Roman"/>
+          <w:color w:val="auto"/>
+          <w:kern w:val="0"/>
+          <w:szCs w:val="22"/>
+          <w:lang w:eastAsia="en-US"/>
+          <w14:ligatures w14:val="none"/>
+        </w:rPr>
+      </w:pPr>
+      <w:r>
+        <w:rPr>
+          <w:rFonts w:eastAsia="MS Mincho" w:cs="Times New Roman"/>
+          <w:color w:val="auto"/>
+          <w:kern w:val="0"/>
+          <w:szCs w:val="22"/>
+          <w:lang w:eastAsia="en-US"/>
+          <w14:ligatures w14:val="none"/>
+        </w:rPr>
+        <w:t>- Data Scope: Top 20 chutes with documented performance issues.</w:t>
+      </w:r>
+    </w:p>
+    <w:p>
+      <w:pPr>
+        <w:spacing w:after="200" w:line="276" w:lineRule="auto"/>
+        <w:ind w:left="0" w:right="0" w:firstLine="0"/>
+        <w:rPr>
+          <w:rFonts w:eastAsia="MS Mincho" w:cs="Times New Roman"/>
+          <w:color w:val="auto"/>
+          <w:kern w:val="0"/>
+          <w:szCs w:val="22"/>
+          <w:lang w:eastAsia="en-US"/>
+          <w14:ligatures w14:val="none"/>
+        </w:rPr>
+      </w:pPr>
+      <w:r>
+        <w:rPr>
+          <w:rFonts w:eastAsia="MS Mincho" w:cs="Times New Roman"/>
+          <w:color w:val="auto"/>
+          <w:kern w:val="0"/>
+          <w:szCs w:val="22"/>
+          <w:lang w:eastAsia="en-US"/>
+          <w14:ligatures w14:val="none"/>
+        </w:rPr>
+        <w:t>- Time Granularity: Aggregated to 10-minute intervals to better reflect real-time dynamics.</w:t>
+      </w:r>
+    </w:p>
+    <w:p>
+      <w:pPr>
+        <w:spacing w:after="200" w:line="276" w:lineRule="auto"/>
+        <w:ind w:left="0" w:right="0" w:firstLine="0"/>
+        <w:rPr>
+          <w:rFonts w:eastAsia="MS Mincho" w:cs="Times New Roman"/>
+          <w:color w:val="auto"/>
+          <w:kern w:val="0"/>
+          <w:szCs w:val="22"/>
+          <w:lang w:eastAsia="en-US"/>
+          <w14:ligatures w14:val="none"/>
+        </w:rPr>
+      </w:pPr>
+      <w:r>
+        <w:rPr>
+          <w:rFonts w:eastAsia="MS Mincho" w:cs="Times New Roman"/>
+          <w:color w:val="auto"/>
+          <w:kern w:val="0"/>
+          <w:szCs w:val="22"/>
+          <w:lang w:eastAsia="en-US"/>
+          <w14:ligatures w14:val="none"/>
+        </w:rPr>
+        <w:t>- Impact: Reduced class imbalance, improved prediction of anomalies, more dynamic outputs.</w:t>
+      </w:r>
+    </w:p>
+    <w:p>
+      <w:pPr>
+        <w:keepNext/>
+        <w:keepLines/>
+        <w:spacing w:before="200" w:after="0" w:line="276" w:lineRule="auto"/>
+        <w:ind w:left="0" w:right="0" w:firstLine="0"/>
+        <w:outlineLvl w:val="1"/>
+        <w:rPr>
+          <w:rFonts w:eastAsia="MS Gothic" w:cs="Times New Roman"/>
+          <w:b/>
+          <w:bCs/>
+          <w:color w:val="4F81BD"/>
+          <w:kern w:val="0"/>
+          <w:sz w:val="26"/>
+          <w:szCs w:val="26"/>
+          <w:lang w:eastAsia="en-US"/>
+          <w14:ligatures w14:val="none"/>
+        </w:rPr>
+      </w:pPr>
+      <w:r>
+        <w:rPr>
+          <w:rFonts w:eastAsia="MS Gothic" w:cs="Times New Roman"/>
+          <w:b/>
+          <w:bCs/>
+          <w:color w:val="4F81BD"/>
+          <w:kern w:val="0"/>
+          <w:sz w:val="26"/>
+          <w:szCs w:val="26"/>
+          <w:lang w:eastAsia="en-US"/>
+          <w14:ligatures w14:val="none"/>
+        </w:rPr>
+        <w:t>Model Comparison Overview</w:t>
+      </w:r>
+    </w:p>
+    <w:tbl>
+      <w:tblPr>
+        <w:tblW w:w="0" w:type="auto"/>
+        <w:tblLook w:val="04A0" w:firstRow="1" w:lastRow="0" w:firstColumn="1" w:lastColumn="0" w:noHBand="0" w:noVBand="1"/>
+      </w:tblPr>
+      <w:tblGrid>
+        <w:gridCol w:w="1728"/>
+        <w:gridCol w:w="1728"/>
+        <w:gridCol w:w="1728"/>
+        <w:gridCol w:w="1728"/>
+        <w:gridCol w:w="1728"/>
+      </w:tblGrid>
+      <w:tr>
+        <w:tc>
+          <w:tcPr>
+            <w:tcW w:w="1728" w:type="dxa"/>
+            <w:hideMark/>
+          </w:tcPr>
+          <w:p>
+            <w:pPr>
+              <w:spacing w:after="200" w:line="276" w:lineRule="auto"/>
+              <w:ind w:left="0" w:right="0" w:firstLine="0"/>
+              <w:rPr>
+                <w:rFonts w:eastAsia="MS Mincho" w:cs="Times New Roman"/>
+                <w:color w:val="auto"/>
+                <w:kern w:val="0"/>
+                <w:szCs w:val="22"/>
+                <w:lang w:eastAsia="en-US"/>
+                <w14:ligatures w14:val="none"/>
+              </w:rPr>
+            </w:pPr>
+            <w:r>
+              <w:rPr>
+                <w:rFonts w:eastAsia="MS Mincho" w:cs="Times New Roman"/>
+                <w:color w:val="auto"/>
+                <w:kern w:val="0"/>
+                <w:szCs w:val="22"/>
+                <w:lang w:eastAsia="en-US"/>
+                <w14:ligatures w14:val="none"/>
+              </w:rPr>
+              <w:t>Model Version</w:t>
+            </w:r>
+          </w:p>
+        </w:tc>
+        <w:tc>
+          <w:tcPr>
+            <w:tcW w:w="1728" w:type="dxa"/>
+            <w:hideMark/>
+          </w:tcPr>
+          <w:p>
+            <w:pPr>
+              <w:spacing w:after="200" w:line="276" w:lineRule="auto"/>
+              <w:ind w:left="0" w:right="0" w:firstLine="0"/>
+              <w:rPr>
+                <w:rFonts w:eastAsia="MS Mincho" w:cs="Times New Roman"/>
+                <w:color w:val="auto"/>
+                <w:kern w:val="0"/>
+                <w:szCs w:val="22"/>
+                <w:lang w:eastAsia="en-US"/>
+                <w14:ligatures w14:val="none"/>
+              </w:rPr>
+            </w:pPr>
+            <w:r>
+              <w:rPr>
+                <w:rFonts w:eastAsia="MS Mincho" w:cs="Times New Roman"/>
+                <w:color w:val="auto"/>
+                <w:kern w:val="0"/>
+                <w:szCs w:val="22"/>
+                <w:lang w:eastAsia="en-US"/>
+                <w14:ligatures w14:val="none"/>
+              </w:rPr>
+              <w:t>Data Scope</w:t>
+            </w:r>
+          </w:p>
+        </w:tc>
+        <w:tc>
+          <w:tcPr>
+            <w:tcW w:w="1728" w:type="dxa"/>
+            <w:hideMark/>
+          </w:tcPr>
+          <w:p>
+            <w:pPr>
+              <w:spacing w:after="200" w:line="276" w:lineRule="auto"/>
+              <w:ind w:left="0" w:right="0" w:firstLine="0"/>
+              <w:rPr>
+                <w:rFonts w:eastAsia="MS Mincho" w:cs="Times New Roman"/>
+                <w:color w:val="auto"/>
+                <w:kern w:val="0"/>
+                <w:szCs w:val="22"/>
+                <w:lang w:eastAsia="en-US"/>
+                <w14:ligatures w14:val="none"/>
+              </w:rPr>
+            </w:pPr>
+            <w:r>
+              <w:rPr>
+                <w:rFonts w:eastAsia="MS Mincho" w:cs="Times New Roman"/>
+                <w:color w:val="auto"/>
+                <w:kern w:val="0"/>
+                <w:szCs w:val="22"/>
+                <w:lang w:eastAsia="en-US"/>
+                <w14:ligatures w14:val="none"/>
+              </w:rPr>
+              <w:t>Granularity</w:t>
+            </w:r>
+          </w:p>
+        </w:tc>
+        <w:tc>
+          <w:tcPr>
+            <w:tcW w:w="1728" w:type="dxa"/>
+            <w:hideMark/>
+          </w:tcPr>
+          <w:p>
+            <w:pPr>
+              <w:spacing w:after="200" w:line="276" w:lineRule="auto"/>
+              <w:ind w:left="0" w:right="0" w:firstLine="0"/>
+              <w:rPr>
+                <w:rFonts w:eastAsia="MS Mincho" w:cs="Times New Roman"/>
+                <w:color w:val="auto"/>
+                <w:kern w:val="0"/>
+                <w:szCs w:val="22"/>
+                <w:lang w:eastAsia="en-US"/>
+                <w14:ligatures w14:val="none"/>
+              </w:rPr>
+            </w:pPr>
+            <w:r>
+              <w:rPr>
+                <w:rFonts w:eastAsia="MS Mincho" w:cs="Times New Roman"/>
+                <w:color w:val="auto"/>
+                <w:kern w:val="0"/>
+                <w:szCs w:val="22"/>
+                <w:lang w:eastAsia="en-US"/>
+                <w14:ligatures w14:val="none"/>
+              </w:rPr>
+              <w:t>Issue Presence</w:t>
+            </w:r>
+          </w:p>
+        </w:tc>
+        <w:tc>
+          <w:tcPr>
+            <w:tcW w:w="1728" w:type="dxa"/>
+            <w:hideMark/>
+          </w:tcPr>
+          <w:p>
+            <w:pPr>
+              <w:spacing w:after="200" w:line="276" w:lineRule="auto"/>
+              <w:ind w:left="0" w:right="0" w:firstLine="0"/>
+              <w:rPr>
+                <w:rFonts w:eastAsia="MS Mincho" w:cs="Times New Roman"/>
+                <w:color w:val="auto"/>
+                <w:kern w:val="0"/>
+                <w:szCs w:val="22"/>
+                <w:lang w:eastAsia="en-US"/>
+                <w14:ligatures w14:val="none"/>
+              </w:rPr>
+            </w:pPr>
+            <w:r>
+              <w:rPr>
+                <w:rFonts w:eastAsia="MS Mincho" w:cs="Times New Roman"/>
+                <w:color w:val="auto"/>
+                <w:kern w:val="0"/>
+                <w:szCs w:val="22"/>
+                <w:lang w:eastAsia="en-US"/>
+                <w14:ligatures w14:val="none"/>
+              </w:rPr>
+              <w:t>Prediction Quality</w:t>
+            </w:r>
+          </w:p>
+        </w:tc>
+      </w:tr>
+      <w:tr>
+        <w:tc>
+          <w:tcPr>
+            <w:tcW w:w="1728" w:type="dxa"/>
+            <w:hideMark/>
+          </w:tcPr>
+          <w:p>
+            <w:pPr>
+              <w:spacing w:after="200" w:line="276" w:lineRule="auto"/>
+              <w:ind w:left="0" w:right="0" w:firstLine="0"/>
+              <w:rPr>
+                <w:rFonts w:eastAsia="MS Mincho" w:cs="Times New Roman"/>
+                <w:color w:val="auto"/>
+                <w:kern w:val="0"/>
+                <w:szCs w:val="22"/>
+                <w:lang w:eastAsia="en-US"/>
+                <w14:ligatures w14:val="none"/>
+              </w:rPr>
+            </w:pPr>
+            <w:r>
+              <w:rPr>
+                <w:rFonts w:eastAsia="MS Mincho" w:cs="Times New Roman"/>
+                <w:color w:val="auto"/>
+                <w:kern w:val="0"/>
+                <w:szCs w:val="22"/>
+                <w:lang w:eastAsia="en-US"/>
+                <w14:ligatures w14:val="none"/>
+              </w:rPr>
+              <w:t>Original (Baseline)</w:t>
+            </w:r>
+          </w:p>
+        </w:tc>
+        <w:tc>
+          <w:tcPr>
+            <w:tcW w:w="1728" w:type="dxa"/>
+            <w:hideMark/>
+          </w:tcPr>
+          <w:p>
+            <w:pPr>
+              <w:spacing w:after="200" w:line="276" w:lineRule="auto"/>
+              <w:ind w:left="0" w:right="0" w:firstLine="0"/>
+              <w:rPr>
+                <w:rFonts w:eastAsia="MS Mincho" w:cs="Times New Roman"/>
+                <w:color w:val="auto"/>
+                <w:kern w:val="0"/>
+                <w:szCs w:val="22"/>
+                <w:lang w:eastAsia="en-US"/>
+                <w14:ligatures w14:val="none"/>
+              </w:rPr>
+            </w:pPr>
+            <w:r>
+              <w:rPr>
+                <w:rFonts w:eastAsia="MS Mincho" w:cs="Times New Roman"/>
+                <w:color w:val="auto"/>
+                <w:kern w:val="0"/>
+                <w:szCs w:val="22"/>
+                <w:lang w:eastAsia="en-US"/>
+                <w14:ligatures w14:val="none"/>
+              </w:rPr>
+              <w:t>All Chutes</w:t>
+            </w:r>
+          </w:p>
+        </w:tc>
+        <w:tc>
+          <w:tcPr>
+            <w:tcW w:w="1728" w:type="dxa"/>
+            <w:hideMark/>
+          </w:tcPr>
+          <w:p>
+            <w:pPr>
+              <w:spacing w:after="200" w:line="276" w:lineRule="auto"/>
+              <w:ind w:left="0" w:right="0" w:firstLine="0"/>
+              <w:rPr>
+                <w:rFonts w:eastAsia="MS Mincho" w:cs="Times New Roman"/>
+                <w:color w:val="auto"/>
+                <w:kern w:val="0"/>
+                <w:szCs w:val="22"/>
+                <w:lang w:eastAsia="en-US"/>
+                <w14:ligatures w14:val="none"/>
+              </w:rPr>
+            </w:pPr>
+            <w:r>
+              <w:rPr>
+                <w:rFonts w:eastAsia="MS Mincho" w:cs="Times New Roman"/>
+                <w:color w:val="auto"/>
+                <w:kern w:val="0"/>
+                <w:szCs w:val="22"/>
+                <w:lang w:eastAsia="en-US"/>
+                <w14:ligatures w14:val="none"/>
+              </w:rPr>
+              <w:t>Hourly</w:t>
+            </w:r>
+          </w:p>
+        </w:tc>
+        <w:tc>
+          <w:tcPr>
+            <w:tcW w:w="1728" w:type="dxa"/>
+            <w:hideMark/>
+          </w:tcPr>
+          <w:p>
+            <w:pPr>
+              <w:spacing w:after="200" w:line="276" w:lineRule="auto"/>
+              <w:ind w:left="0" w:right="0" w:firstLine="0"/>
+              <w:rPr>
+                <w:rFonts w:eastAsia="MS Mincho" w:cs="Times New Roman"/>
+                <w:color w:val="auto"/>
+                <w:kern w:val="0"/>
+                <w:szCs w:val="22"/>
+                <w:lang w:eastAsia="en-US"/>
+                <w14:ligatures w14:val="none"/>
+              </w:rPr>
+            </w:pPr>
+            <w:r>
+              <w:rPr>
+                <w:rFonts w:eastAsia="MS Mincho" w:cs="Times New Roman"/>
+                <w:color w:val="auto"/>
+                <w:kern w:val="0"/>
+                <w:szCs w:val="22"/>
+                <w:lang w:eastAsia="en-US"/>
+                <w14:ligatures w14:val="none"/>
+              </w:rPr>
+              <w:t>Mostly Normal</w:t>
+            </w:r>
+          </w:p>
+        </w:tc>
+        <w:tc>
+          <w:tcPr>
+            <w:tcW w:w="1728" w:type="dxa"/>
+            <w:hideMark/>
+          </w:tcPr>
+          <w:p>
+            <w:pPr>
+              <w:spacing w:after="200" w:line="276" w:lineRule="auto"/>
+              <w:ind w:left="0" w:right="0" w:firstLine="0"/>
+              <w:rPr>
+                <w:rFonts w:eastAsia="MS Mincho" w:cs="Times New Roman"/>
+                <w:color w:val="auto"/>
+                <w:kern w:val="0"/>
+                <w:szCs w:val="22"/>
+                <w:lang w:eastAsia="en-US"/>
+                <w14:ligatures w14:val="none"/>
+              </w:rPr>
+            </w:pPr>
+            <w:r>
+              <w:rPr>
+                <w:rFonts w:eastAsia="MS Mincho" w:cs="Times New Roman"/>
+                <w:color w:val="auto"/>
+                <w:kern w:val="0"/>
+                <w:szCs w:val="22"/>
+                <w:lang w:eastAsia="en-US"/>
+                <w14:ligatures w14:val="none"/>
+              </w:rPr>
+              <w:t>Poor (Overfitting)</w:t>
+            </w:r>
+          </w:p>
+        </w:tc>
+      </w:tr>
+      <w:tr>
+        <w:tc>
+          <w:tcPr>
+            <w:tcW w:w="1728" w:type="dxa"/>
+            <w:hideMark/>
+          </w:tcPr>
+          <w:p>
+            <w:pPr>
+              <w:spacing w:after="200" w:line="276" w:lineRule="auto"/>
+              <w:ind w:left="0" w:right="0" w:firstLine="0"/>
+              <w:rPr>
+                <w:rFonts w:eastAsia="MS Mincho" w:cs="Times New Roman"/>
+                <w:color w:val="auto"/>
+                <w:kern w:val="0"/>
+                <w:szCs w:val="22"/>
+                <w:lang w:eastAsia="en-US"/>
+                <w14:ligatures w14:val="none"/>
+              </w:rPr>
+            </w:pPr>
+            <w:r>
+              <w:rPr>
+                <w:rFonts w:eastAsia="MS Mincho" w:cs="Times New Roman"/>
+                <w:color w:val="auto"/>
+                <w:kern w:val="0"/>
+                <w:szCs w:val="22"/>
+                <w:lang w:eastAsia="en-US"/>
+                <w14:ligatures w14:val="none"/>
+              </w:rPr>
+              <w:t>Refined (Top 20)</w:t>
+            </w:r>
+          </w:p>
+        </w:tc>
+        <w:tc>
+          <w:tcPr>
+            <w:tcW w:w="1728" w:type="dxa"/>
+            <w:hideMark/>
+          </w:tcPr>
+          <w:p>
+            <w:pPr>
+              <w:spacing w:after="200" w:line="276" w:lineRule="auto"/>
+              <w:ind w:left="0" w:right="0" w:firstLine="0"/>
+              <w:rPr>
+                <w:rFonts w:eastAsia="MS Mincho" w:cs="Times New Roman"/>
+                <w:color w:val="auto"/>
+                <w:kern w:val="0"/>
+                <w:szCs w:val="22"/>
+                <w:lang w:eastAsia="en-US"/>
+                <w14:ligatures w14:val="none"/>
+              </w:rPr>
+            </w:pPr>
+            <w:r>
+              <w:rPr>
+                <w:rFonts w:eastAsia="MS Mincho" w:cs="Times New Roman"/>
+                <w:color w:val="auto"/>
+                <w:kern w:val="0"/>
+                <w:szCs w:val="22"/>
+                <w:lang w:eastAsia="en-US"/>
+                <w14:ligatures w14:val="none"/>
+              </w:rPr>
+              <w:t>Problematic Chutes</w:t>
+            </w:r>
+          </w:p>
+        </w:tc>
+        <w:tc>
+          <w:tcPr>
+            <w:tcW w:w="1728" w:type="dxa"/>
+            <w:hideMark/>
+          </w:tcPr>
+          <w:p>
+            <w:pPr>
+              <w:spacing w:after="200" w:line="276" w:lineRule="auto"/>
+              <w:ind w:left="0" w:right="0" w:firstLine="0"/>
+              <w:rPr>
+                <w:rFonts w:eastAsia="MS Mincho" w:cs="Times New Roman"/>
+                <w:color w:val="auto"/>
+                <w:kern w:val="0"/>
+                <w:szCs w:val="22"/>
+                <w:lang w:eastAsia="en-US"/>
+                <w14:ligatures w14:val="none"/>
+              </w:rPr>
+            </w:pPr>
+            <w:r>
+              <w:rPr>
+                <w:rFonts w:eastAsia="MS Mincho" w:cs="Times New Roman"/>
+                <w:color w:val="auto"/>
+                <w:kern w:val="0"/>
+                <w:szCs w:val="22"/>
+                <w:lang w:eastAsia="en-US"/>
+                <w14:ligatures w14:val="none"/>
+              </w:rPr>
+              <w:t>10-minute</w:t>
+            </w:r>
+          </w:p>
+        </w:tc>
+        <w:tc>
+          <w:tcPr>
+            <w:tcW w:w="1728" w:type="dxa"/>
+            <w:hideMark/>
+          </w:tcPr>
+          <w:p>
+            <w:pPr>
+              <w:spacing w:after="200" w:line="276" w:lineRule="auto"/>
+              <w:ind w:left="0" w:right="0" w:firstLine="0"/>
+              <w:rPr>
+                <w:rFonts w:eastAsia="MS Mincho" w:cs="Times New Roman"/>
+                <w:color w:val="auto"/>
+                <w:kern w:val="0"/>
+                <w:szCs w:val="22"/>
+                <w:lang w:eastAsia="en-US"/>
+                <w14:ligatures w14:val="none"/>
+              </w:rPr>
+            </w:pPr>
+            <w:r>
+              <w:rPr>
+                <w:rFonts w:eastAsia="MS Mincho" w:cs="Times New Roman"/>
+                <w:color w:val="auto"/>
+                <w:kern w:val="0"/>
+                <w:szCs w:val="22"/>
+                <w:lang w:eastAsia="en-US"/>
+                <w14:ligatures w14:val="none"/>
+              </w:rPr>
+              <w:t>Real Issues</w:t>
+            </w:r>
+          </w:p>
+        </w:tc>
+        <w:tc>
+          <w:tcPr>
+            <w:tcW w:w="1728" w:type="dxa"/>
+            <w:hideMark/>
+          </w:tcPr>
+          <w:p>
+            <w:pPr>
+              <w:spacing w:after="200" w:line="276" w:lineRule="auto"/>
+              <w:ind w:left="0" w:right="0" w:firstLine="0"/>
+              <w:rPr>
+                <w:rFonts w:eastAsia="MS Mincho" w:cs="Times New Roman"/>
+                <w:color w:val="auto"/>
+                <w:kern w:val="0"/>
+                <w:szCs w:val="22"/>
+                <w:lang w:eastAsia="en-US"/>
+                <w14:ligatures w14:val="none"/>
+              </w:rPr>
+            </w:pPr>
+            <w:r>
+              <w:rPr>
+                <w:rFonts w:eastAsia="MS Mincho" w:cs="Times New Roman"/>
+                <w:color w:val="auto"/>
+                <w:kern w:val="0"/>
+                <w:szCs w:val="22"/>
+                <w:lang w:eastAsia="en-US"/>
+                <w14:ligatures w14:val="none"/>
+              </w:rPr>
+              <w:t>Improved Accuracy</w:t>
+            </w:r>
+          </w:p>
+        </w:tc>
+      </w:tr>
+    </w:tbl>
+    <w:p>
+      <w:pPr>
+        <w:keepNext/>
+        <w:keepLines/>
+        <w:spacing w:before="200" w:after="0" w:line="276" w:lineRule="auto"/>
+        <w:ind w:left="0" w:right="0" w:firstLine="0"/>
+        <w:outlineLvl w:val="1"/>
+        <w:rPr>
+          <w:rFonts w:eastAsia="MS Gothic" w:cs="Times New Roman"/>
+          <w:b/>
+          <w:bCs/>
+          <w:color w:val="4F81BD"/>
+          <w:kern w:val="0"/>
+          <w:sz w:val="26"/>
+          <w:szCs w:val="26"/>
+          <w:lang w:eastAsia="en-US"/>
+          <w14:ligatures w14:val="none"/>
+        </w:rPr>
+      </w:pPr>
+      <w:r>
+        <w:rPr>
+          <w:rFonts w:eastAsia="MS Gothic" w:cs="Times New Roman"/>
+          <w:b/>
+          <w:bCs/>
+          <w:color w:val="4F81BD"/>
+          <w:kern w:val="0"/>
+          <w:sz w:val="26"/>
+          <w:szCs w:val="26"/>
+          <w:lang w:eastAsia="en-US"/>
+          <w14:ligatures w14:val="none"/>
+        </w:rPr>
+        <w:t>Model Architectures and Objectives</w:t>
+      </w:r>
+    </w:p>
+    <w:p>
+      <w:pPr>
+        <w:keepNext/>
+        <w:keepLines/>
+        <w:spacing w:before="200" w:after="0" w:line="276" w:lineRule="auto"/>
+        <w:ind w:left="0" w:right="0" w:firstLine="0"/>
+        <w:outlineLvl w:val="2"/>
+        <w:rPr>
+          <w:rFonts w:eastAsia="MS Gothic" w:cs="Times New Roman"/>
+          <w:b/>
+          <w:bCs/>
+          <w:color w:val="4F81BD"/>
+          <w:kern w:val="0"/>
+          <w:szCs w:val="22"/>
+          <w:lang w:eastAsia="en-US"/>
+          <w14:ligatures w14:val="none"/>
+        </w:rPr>
+      </w:pPr>
+      <w:r>
+        <w:rPr>
+          <w:rFonts w:eastAsia="MS Gothic" w:cs="Times New Roman"/>
+          <w:b/>
+          <w:bCs/>
+          <w:color w:val="4F81BD"/>
+          <w:kern w:val="0"/>
+          <w:szCs w:val="22"/>
+          <w:lang w:eastAsia="en-US"/>
+          <w14:ligatures w14:val="none"/>
+        </w:rPr>
+        <w:t>Model 1: Univariate LSTM</w:t>
+      </w:r>
+    </w:p>
+    <w:p>
+      <w:pPr>
+        <w:spacing w:after="200" w:line="276" w:lineRule="auto"/>
+        <w:ind w:left="0" w:right="0" w:firstLine="0"/>
+        <w:rPr>
+          <w:rFonts w:eastAsia="MS Mincho" w:cs="Times New Roman"/>
+          <w:color w:val="auto"/>
+          <w:kern w:val="0"/>
+          <w:szCs w:val="22"/>
+          <w:lang w:eastAsia="en-US"/>
+          <w14:ligatures w14:val="none"/>
+        </w:rPr>
+      </w:pPr>
+      <w:r>
+        <w:rPr>
+          <w:rFonts w:eastAsia="MS Mincho" w:cs="Times New Roman"/>
+          <w:color w:val="auto"/>
+          <w:kern w:val="0"/>
+          <w:szCs w:val="22"/>
+          <w:lang w:eastAsia="en-US"/>
+          <w14:ligatures w14:val="none"/>
+        </w:rPr>
+        <w:t>- Input: AVG_PROCESSING_TIME_MINUTES</w:t>
+      </w:r>
+    </w:p>
+    <w:p>
+      <w:pPr>
+        <w:spacing w:after="200" w:line="276" w:lineRule="auto"/>
+        <w:ind w:left="0" w:right="0" w:firstLine="0"/>
+        <w:rPr>
+          <w:rFonts w:eastAsia="MS Mincho" w:cs="Times New Roman"/>
+          <w:color w:val="auto"/>
+          <w:kern w:val="0"/>
+          <w:szCs w:val="22"/>
+          <w:lang w:eastAsia="en-US"/>
+          <w14:ligatures w14:val="none"/>
+        </w:rPr>
+      </w:pPr>
+      <w:r>
+        <w:rPr>
+          <w:rFonts w:eastAsia="MS Mincho" w:cs="Times New Roman"/>
+          <w:color w:val="auto"/>
+          <w:kern w:val="0"/>
+          <w:szCs w:val="22"/>
+          <w:lang w:eastAsia="en-US"/>
+          <w14:ligatures w14:val="none"/>
+        </w:rPr>
+        <w:t>- Target: Same (regression)</w:t>
+      </w:r>
+    </w:p>
+    <w:p>
+      <w:pPr>
+        <w:spacing w:after="200" w:line="276" w:lineRule="auto"/>
+        <w:ind w:left="0" w:right="0" w:firstLine="0"/>
+        <w:rPr>
+          <w:rFonts w:eastAsia="MS Mincho" w:cs="Times New Roman"/>
+          <w:color w:val="auto"/>
+          <w:kern w:val="0"/>
+          <w:szCs w:val="22"/>
+          <w:lang w:eastAsia="en-US"/>
+          <w14:ligatures w14:val="none"/>
+        </w:rPr>
+      </w:pPr>
+      <w:r>
+        <w:rPr>
+          <w:rFonts w:eastAsia="MS Mincho" w:cs="Times New Roman"/>
+          <w:color w:val="auto"/>
+          <w:kern w:val="0"/>
+          <w:szCs w:val="22"/>
+          <w:lang w:eastAsia="en-US"/>
+          <w14:ligatures w14:val="none"/>
+        </w:rPr>
+        <w:t>- Output: Forecast for next 6 hours (36 × 10-min steps)</w:t>
+      </w:r>
+    </w:p>
+    <w:p>
+      <w:pPr>
+        <w:spacing w:after="200" w:line="276" w:lineRule="auto"/>
+        <w:ind w:left="0" w:right="0" w:firstLine="0"/>
+        <w:rPr>
+          <w:rFonts w:eastAsia="MS Mincho" w:cs="Times New Roman"/>
+          <w:color w:val="auto"/>
+          <w:kern w:val="0"/>
+          <w:szCs w:val="22"/>
+          <w:lang w:eastAsia="en-US"/>
+          <w14:ligatures w14:val="none"/>
+        </w:rPr>
+      </w:pPr>
+      <w:r>
+        <w:rPr>
+          <w:rFonts w:eastAsia="MS Mincho" w:cs="Times New Roman"/>
+          <w:color w:val="auto"/>
+          <w:kern w:val="0"/>
+          <w:szCs w:val="22"/>
+          <w:lang w:eastAsia="en-US"/>
+          <w14:ligatures w14:val="none"/>
+        </w:rPr>
+        <w:t>- Use Case: General trend detection across chutes</w:t>
+      </w:r>
+    </w:p>
+    <w:p>
+      <w:pPr>
+        <w:spacing w:after="200" w:line="276" w:lineRule="auto"/>
+        <w:ind w:left="0" w:right="0" w:firstLine="0"/>
+        <w:rPr>
+          <w:rFonts w:eastAsia="MS Mincho" w:cs="Times New Roman"/>
+          <w:color w:val="auto"/>
+          <w:kern w:val="0"/>
+          <w:szCs w:val="22"/>
+          <w:lang w:eastAsia="en-US"/>
+          <w14:ligatures w14:val="none"/>
+        </w:rPr>
+      </w:pPr>
+      <w:r>
+        <w:rPr>
+          <w:rFonts w:eastAsia="MS Mincho" w:cs="Times New Roman"/>
+          <w:color w:val="auto"/>
+          <w:kern w:val="0"/>
+          <w:szCs w:val="22"/>
+          <w:lang w:eastAsia="en-US"/>
+          <w14:ligatures w14:val="none"/>
+        </w:rPr>
+        <w:t xml:space="preserve">- Simplicity: Fast </w:t>
+      </w:r>
+      <w:proofErr w:type="gramStart"/>
+      <w:r>
+        <w:rPr>
+          <w:rFonts w:eastAsia="MS Mincho" w:cs="Times New Roman"/>
+          <w:color w:val="auto"/>
+          <w:kern w:val="0"/>
+          <w:szCs w:val="22"/>
+          <w:lang w:eastAsia="en-US"/>
+          <w14:ligatures w14:val="none"/>
+        </w:rPr>
+        <w:t>to train</w:t>
+      </w:r>
+      <w:proofErr w:type="gramEnd"/>
+      <w:r>
+        <w:rPr>
+          <w:rFonts w:eastAsia="MS Mincho" w:cs="Times New Roman"/>
+          <w:color w:val="auto"/>
+          <w:kern w:val="0"/>
+          <w:szCs w:val="22"/>
+          <w:lang w:eastAsia="en-US"/>
+          <w14:ligatures w14:val="none"/>
+        </w:rPr>
+        <w:t>, low complexity</w:t>
+      </w:r>
+    </w:p>
+    <w:p>
+      <w:pPr>
+        <w:keepNext/>
+        <w:keepLines/>
+        <w:spacing w:before="200" w:after="0" w:line="276" w:lineRule="auto"/>
+        <w:ind w:left="0" w:right="0" w:firstLine="0"/>
+        <w:outlineLvl w:val="2"/>
+        <w:rPr>
+          <w:rFonts w:eastAsia="MS Gothic" w:cs="Times New Roman"/>
+          <w:b/>
+          <w:bCs/>
+          <w:color w:val="4F81BD"/>
+          <w:kern w:val="0"/>
+          <w:szCs w:val="22"/>
+          <w:lang w:eastAsia="en-US"/>
+          <w14:ligatures w14:val="none"/>
+        </w:rPr>
+      </w:pPr>
+      <w:r>
+        <w:rPr>
+          <w:rFonts w:eastAsia="MS Gothic" w:cs="Times New Roman"/>
+          <w:b/>
+          <w:bCs/>
+          <w:color w:val="4F81BD"/>
+          <w:kern w:val="0"/>
+          <w:szCs w:val="22"/>
+          <w:lang w:eastAsia="en-US"/>
+          <w14:ligatures w14:val="none"/>
+        </w:rPr>
+        <w:t>Model 2: Multivariate Hybrid LSTM</w:t>
+      </w:r>
+    </w:p>
+    <w:p>
+      <w:pPr>
+        <w:spacing w:after="200" w:line="276" w:lineRule="auto"/>
+        <w:ind w:left="0" w:right="0" w:firstLine="0"/>
+        <w:rPr>
+          <w:rFonts w:eastAsia="MS Mincho" w:cs="Times New Roman"/>
+          <w:color w:val="auto"/>
+          <w:kern w:val="0"/>
+          <w:szCs w:val="22"/>
+          <w:lang w:eastAsia="en-US"/>
+          <w14:ligatures w14:val="none"/>
+        </w:rPr>
+      </w:pPr>
+      <w:r>
+        <w:rPr>
+          <w:rFonts w:eastAsia="MS Mincho" w:cs="Times New Roman"/>
+          <w:color w:val="auto"/>
+          <w:kern w:val="0"/>
+          <w:szCs w:val="22"/>
+          <w:lang w:eastAsia="en-US"/>
+          <w14:ligatures w14:val="none"/>
+        </w:rPr>
+        <w:t>- Input Features: CHUTE, ZIP_CODE, LOAD, PACKAGE_COUNT, HOUR_OF_DAY, DAY_OF_WEEK</w:t>
+      </w:r>
+    </w:p>
+    <w:p>
+      <w:pPr>
+        <w:spacing w:after="200" w:line="276" w:lineRule="auto"/>
+        <w:ind w:left="0" w:right="0" w:firstLine="0"/>
+        <w:rPr>
+          <w:rFonts w:eastAsia="MS Mincho" w:cs="Times New Roman"/>
+          <w:color w:val="auto"/>
+          <w:kern w:val="0"/>
+          <w:szCs w:val="22"/>
+          <w:lang w:eastAsia="en-US"/>
+          <w14:ligatures w14:val="none"/>
+        </w:rPr>
+      </w:pPr>
+      <w:r>
+        <w:rPr>
+          <w:rFonts w:eastAsia="MS Mincho" w:cs="Times New Roman"/>
+          <w:color w:val="auto"/>
+          <w:kern w:val="0"/>
+          <w:szCs w:val="22"/>
+          <w:lang w:eastAsia="en-US"/>
+          <w14:ligatures w14:val="none"/>
+        </w:rPr>
+        <w:t>- Targets:</w:t>
+      </w:r>
+    </w:p>
+    <w:p>
+      <w:pPr>
+        <w:spacing w:after="200" w:line="276" w:lineRule="auto"/>
+        <w:ind w:left="0" w:right="0" w:firstLine="0"/>
+        <w:rPr>
+          <w:rFonts w:eastAsia="MS Mincho" w:cs="Times New Roman"/>
+          <w:color w:val="auto"/>
+          <w:kern w:val="0"/>
+          <w:szCs w:val="22"/>
+          <w:lang w:eastAsia="en-US"/>
+          <w14:ligatures w14:val="none"/>
+        </w:rPr>
+      </w:pPr>
+      <w:r>
+        <w:rPr>
+          <w:rFonts w:eastAsia="MS Mincho" w:cs="Times New Roman"/>
+          <w:color w:val="auto"/>
+          <w:kern w:val="0"/>
+          <w:szCs w:val="22"/>
+          <w:lang w:eastAsia="en-US"/>
+          <w14:ligatures w14:val="none"/>
+        </w:rPr>
+        <w:t xml:space="preserve">   • AVG_PROCESSING_TIME_MINUTES (regression)</w:t>
+      </w:r>
+    </w:p>
+    <w:p>
+      <w:pPr>
+        <w:spacing w:after="200" w:line="276" w:lineRule="auto"/>
+        <w:ind w:left="0" w:right="0" w:firstLine="0"/>
+        <w:rPr>
+          <w:rFonts w:eastAsia="MS Mincho" w:cs="Times New Roman"/>
+          <w:color w:val="auto"/>
+          <w:kern w:val="0"/>
+          <w:szCs w:val="22"/>
+          <w:lang w:eastAsia="en-US"/>
+          <w14:ligatures w14:val="none"/>
+        </w:rPr>
+      </w:pPr>
+      <w:r>
+        <w:rPr>
+          <w:rFonts w:eastAsia="MS Mincho" w:cs="Times New Roman"/>
+          <w:color w:val="auto"/>
+          <w:kern w:val="0"/>
+          <w:szCs w:val="22"/>
+          <w:lang w:eastAsia="en-US"/>
+          <w14:ligatures w14:val="none"/>
+        </w:rPr>
+        <w:t xml:space="preserve">   • PERFORMANCE_ISSUE (binary classification)</w:t>
+      </w:r>
+    </w:p>
+    <w:p>
+      <w:pPr>
+        <w:spacing w:after="200" w:line="276" w:lineRule="auto"/>
+        <w:ind w:left="0" w:right="0" w:firstLine="0"/>
+        <w:rPr>
+          <w:rFonts w:eastAsia="MS Mincho" w:cs="Times New Roman"/>
+          <w:color w:val="auto"/>
+          <w:kern w:val="0"/>
+          <w:szCs w:val="22"/>
+          <w:lang w:eastAsia="en-US"/>
+          <w14:ligatures w14:val="none"/>
+        </w:rPr>
+      </w:pPr>
+      <w:r>
+        <w:rPr>
+          <w:rFonts w:eastAsia="MS Mincho" w:cs="Times New Roman"/>
+          <w:color w:val="auto"/>
+          <w:kern w:val="0"/>
+          <w:szCs w:val="22"/>
+          <w:lang w:eastAsia="en-US"/>
+          <w14:ligatures w14:val="none"/>
+        </w:rPr>
+        <w:t>- Use Case: Detect delays and raise alarms proactively</w:t>
+      </w:r>
+    </w:p>
+    <w:p>
+      <w:pPr>
+        <w:spacing w:after="200" w:line="276" w:lineRule="auto"/>
+        <w:ind w:left="0" w:right="0" w:firstLine="0"/>
+        <w:rPr>
+          <w:rFonts w:eastAsia="MS Mincho" w:cs="Times New Roman"/>
+          <w:color w:val="auto"/>
+          <w:kern w:val="0"/>
+          <w:szCs w:val="22"/>
+          <w:lang w:eastAsia="en-US"/>
+          <w14:ligatures w14:val="none"/>
+        </w:rPr>
+      </w:pPr>
+      <w:r>
+        <w:rPr>
+          <w:rFonts w:eastAsia="MS Mincho" w:cs="Times New Roman"/>
+          <w:color w:val="auto"/>
+          <w:kern w:val="0"/>
+          <w:szCs w:val="22"/>
+          <w:lang w:eastAsia="en-US"/>
+          <w14:ligatures w14:val="none"/>
+        </w:rPr>
+        <w:t>- Benefit: Captures context and patterns across multiple dimensions</w:t>
+      </w:r>
+    </w:p>
+    <w:p>
+      <w:pPr>
+        <w:keepNext/>
+        <w:keepLines/>
+        <w:spacing w:before="200" w:after="0" w:line="276" w:lineRule="auto"/>
+        <w:ind w:left="0" w:right="0" w:firstLine="0"/>
+        <w:outlineLvl w:val="1"/>
+        <w:rPr>
+          <w:rFonts w:eastAsia="MS Gothic" w:cs="Times New Roman"/>
+          <w:b/>
+          <w:bCs/>
+          <w:color w:val="4F81BD"/>
+          <w:kern w:val="0"/>
+          <w:sz w:val="26"/>
+          <w:szCs w:val="26"/>
+          <w:lang w:eastAsia="en-US"/>
+          <w14:ligatures w14:val="none"/>
+        </w:rPr>
+      </w:pPr>
+      <w:r>
+        <w:rPr>
+          <w:rFonts w:eastAsia="MS Gothic" w:cs="Times New Roman"/>
+          <w:b/>
+          <w:bCs/>
+          <w:color w:val="4F81BD"/>
+          <w:kern w:val="0"/>
+          <w:sz w:val="26"/>
+          <w:szCs w:val="26"/>
+          <w:lang w:eastAsia="en-US"/>
+          <w14:ligatures w14:val="none"/>
+        </w:rPr>
+        <w:lastRenderedPageBreak/>
+        <w:t>Evaluation and Results</w:t>
+      </w:r>
+    </w:p>
+    <w:p>
+      <w:pPr>
+        <w:spacing w:after="200" w:line="276" w:lineRule="auto"/>
+        <w:ind w:left="0" w:right="0" w:firstLine="0"/>
+        <w:rPr>
+          <w:rFonts w:eastAsia="MS Mincho" w:cs="Times New Roman"/>
+          <w:color w:val="auto"/>
+          <w:kern w:val="0"/>
+          <w:szCs w:val="22"/>
+          <w:lang w:eastAsia="en-US"/>
+          <w14:ligatures w14:val="none"/>
+        </w:rPr>
+      </w:pPr>
+      <w:r>
+        <w:rPr>
+          <w:rFonts w:eastAsia="MS Mincho" w:cs="Times New Roman"/>
+          <w:color w:val="auto"/>
+          <w:kern w:val="0"/>
+          <w:szCs w:val="22"/>
+          <w:lang w:eastAsia="en-US"/>
+          <w14:ligatures w14:val="none"/>
+        </w:rPr>
+        <w:t>- Metrics: MAE for regression, Accuracy/Precision/Recall/F1 for classification</w:t>
+      </w:r>
+    </w:p>
+    <w:p>
+      <w:pPr>
+        <w:spacing w:after="200" w:line="276" w:lineRule="auto"/>
+        <w:ind w:left="0" w:right="0" w:firstLine="0"/>
+        <w:rPr>
+          <w:rFonts w:eastAsia="MS Mincho" w:cs="Times New Roman"/>
+          <w:color w:val="auto"/>
+          <w:kern w:val="0"/>
+          <w:szCs w:val="22"/>
+          <w:lang w:eastAsia="en-US"/>
+          <w14:ligatures w14:val="none"/>
+        </w:rPr>
+      </w:pPr>
+      <w:r>
+        <w:rPr>
+          <w:rFonts w:eastAsia="MS Mincho" w:cs="Times New Roman"/>
+          <w:color w:val="auto"/>
+          <w:kern w:val="0"/>
+          <w:szCs w:val="22"/>
+          <w:lang w:eastAsia="en-US"/>
+          <w14:ligatures w14:val="none"/>
+        </w:rPr>
+        <w:t xml:space="preserve">- Validation: Performed over </w:t>
+      </w:r>
+      <w:proofErr w:type="gramStart"/>
+      <w:r>
+        <w:rPr>
+          <w:rFonts w:eastAsia="MS Mincho" w:cs="Times New Roman"/>
+          <w:color w:val="auto"/>
+          <w:kern w:val="0"/>
+          <w:szCs w:val="22"/>
+          <w:lang w:eastAsia="en-US"/>
+          <w14:ligatures w14:val="none"/>
+        </w:rPr>
+        <w:t>holdout</w:t>
+      </w:r>
+      <w:proofErr w:type="gramEnd"/>
+      <w:r>
+        <w:rPr>
+          <w:rFonts w:eastAsia="MS Mincho" w:cs="Times New Roman"/>
+          <w:color w:val="auto"/>
+          <w:kern w:val="0"/>
+          <w:szCs w:val="22"/>
+          <w:lang w:eastAsia="en-US"/>
+          <w14:ligatures w14:val="none"/>
+        </w:rPr>
+        <w:t xml:space="preserve"> time windows</w:t>
+      </w:r>
+    </w:p>
+    <w:p>
+      <w:pPr>
+        <w:spacing w:after="200" w:line="276" w:lineRule="auto"/>
+        <w:ind w:left="0" w:right="0" w:firstLine="0"/>
+        <w:rPr>
+          <w:rFonts w:eastAsia="MS Mincho" w:cs="Times New Roman"/>
+          <w:color w:val="auto"/>
+          <w:kern w:val="0"/>
+          <w:szCs w:val="22"/>
+          <w:lang w:eastAsia="en-US"/>
+          <w14:ligatures w14:val="none"/>
+        </w:rPr>
+      </w:pPr>
+      <w:r>
+        <w:rPr>
+          <w:rFonts w:eastAsia="MS Mincho" w:cs="Times New Roman"/>
+          <w:color w:val="auto"/>
+          <w:kern w:val="0"/>
+          <w:szCs w:val="22"/>
+          <w:lang w:eastAsia="en-US"/>
+          <w14:ligatures w14:val="none"/>
+        </w:rPr>
+        <w:t>- Observation: Model successfully detected processing slowdowns and predicted spikes</w:t>
+      </w:r>
+    </w:p>
+    <w:p>
+      <w:pPr>
+        <w:keepNext/>
+        <w:keepLines/>
+        <w:spacing w:before="200" w:after="0" w:line="276" w:lineRule="auto"/>
+        <w:ind w:left="0" w:right="0" w:firstLine="0"/>
+        <w:outlineLvl w:val="1"/>
+        <w:rPr>
+          <w:rFonts w:eastAsia="MS Gothic" w:cs="Times New Roman"/>
+          <w:b/>
+          <w:bCs/>
+          <w:color w:val="4F81BD"/>
+          <w:kern w:val="0"/>
+          <w:sz w:val="26"/>
+          <w:szCs w:val="26"/>
+          <w:lang w:eastAsia="en-US"/>
+          <w14:ligatures w14:val="none"/>
+        </w:rPr>
+      </w:pPr>
+      <w:r>
+        <w:rPr>
+          <w:rFonts w:eastAsia="MS Gothic" w:cs="Times New Roman"/>
+          <w:b/>
+          <w:bCs/>
+          <w:color w:val="4F81BD"/>
+          <w:kern w:val="0"/>
+          <w:sz w:val="26"/>
+          <w:szCs w:val="26"/>
+          <w:lang w:eastAsia="en-US"/>
+          <w14:ligatures w14:val="none"/>
+        </w:rPr>
+        <w:t>Conclusion and Outlook</w:t>
+      </w:r>
+    </w:p>
+    <w:p>
+      <w:pPr>
+        <w:spacing w:after="200" w:line="276" w:lineRule="auto"/>
+        <w:ind w:left="0" w:right="0" w:firstLine="0"/>
+        <w:rPr>
+          <w:rFonts w:eastAsia="MS Mincho" w:cs="Times New Roman"/>
+          <w:color w:val="auto"/>
+          <w:kern w:val="0"/>
+          <w:szCs w:val="22"/>
+          <w:lang w:eastAsia="en-US"/>
+          <w14:ligatures w14:val="none"/>
+        </w:rPr>
+      </w:pPr>
+      <w:r>
+        <w:rPr>
+          <w:rFonts w:eastAsia="MS Mincho" w:cs="Times New Roman"/>
+          <w:color w:val="auto"/>
+          <w:kern w:val="0"/>
+          <w:szCs w:val="22"/>
+          <w:lang w:eastAsia="en-US"/>
+          <w14:ligatures w14:val="none"/>
+        </w:rPr>
+        <w:t>The transition from tree-based models to sequential deep learning models greatly improved the prediction quality. By narrowing the data scope and enhancing temporal resolution, the refined LSTM models offer actionable insights for detecting and mitigating performance issues in real time. Future work will focus on real-time deployment, adaptive learning, and integration with operational dashboards.</w:t>
+      </w:r>
+    </w:p>
+    <w:p>
+      <w:pPr>
+        <w:pStyle w:val="ListParagraph"/>
+        <w:spacing w:after="160" w:line="278" w:lineRule="auto"/>
+        <w:ind w:left="360" w:right="0" w:firstLine="0"/>
+        <w:rPr>
+          <w:b/>
+          <w:bCs/>
+          <w:sz w:val="28"/>
+          <w:szCs w:val="28"/>
+        </w:rPr>
+      </w:pPr>
+      <w:r>
+        <w:rPr>
+          <w:noProof/>
+        </w:rPr>
+        <w:drawing>
+          <wp:inline distT="0" distB="0" distL="0" distR="0" wp14:anchorId="038836D1" wp14:editId="5ED19DDA">
+            <wp:extent cx="3140015" cy="1845823"/>
+            <wp:effectExtent l="0" t="0" r="3810" b="2540"/>
+            <wp:docPr id="863285647" name="Picture 6" descr="Output image"/>
+            <wp:cNvGraphicFramePr>
+              <a:graphicFrameLocks xmlns:a="http://schemas.openxmlformats.org/drawingml/2006/main" noChangeAspect="1"/>
+            </wp:cNvGraphicFramePr>
+            <a:graphic xmlns:a="http://schemas.openxmlformats.org/drawingml/2006/main">
+              <a:graphicData uri="http://schemas.openxmlformats.org/drawingml/2006/picture">
+                <pic:pic xmlns:pic="http://schemas.openxmlformats.org/drawingml/2006/picture">
+                  <pic:nvPicPr>
+                    <pic:cNvPr id="0" name="Picture 20" descr="Output image"/>
+                    <pic:cNvPicPr>
+                      <a:picLocks noChangeAspect="1" noChangeArrowheads="1"/>
+                    </pic:cNvPicPr>
+                  </pic:nvPicPr>
+                  <pic:blipFill>
+                    <a:blip r:embed="rId34" cstate="print">
+                      <a:extLst>
+                        <a:ext uri="{28A0092B-C50C-407E-A947-70E740481C1C}">
+                          <a14:useLocalDpi xmlns:a14="http://schemas.microsoft.com/office/drawing/2010/main" val="0"/>
+                        </a:ext>
+                      </a:extLst>
+                    </a:blip>
+                    <a:srcRect/>
+                    <a:stretch>
+                      <a:fillRect/>
+                    </a:stretch>
+                  </pic:blipFill>
+                  <pic:spPr bwMode="auto">
+                    <a:xfrm>
+                      <a:off x="0" y="0"/>
+                      <a:ext cx="3206528" cy="1884922"/>
+                    </a:xfrm>
+                    <a:prstGeom prst="rect">
+                      <a:avLst/>
+                    </a:prstGeom>
+                    <a:noFill/>
+                    <a:ln>
+                      <a:noFill/>
+                    </a:ln>
+                  </pic:spPr>
+                </pic:pic>
+              </a:graphicData>
+            </a:graphic>
+          </wp:inline>
+        </w:drawing>
+      </w:r>
+    </w:p>
+    <w:p>
+      <w:pPr>
+        <w:pStyle w:val="ListParagraph"/>
+        <w:spacing w:after="160" w:line="278" w:lineRule="auto"/>
+        <w:ind w:left="360" w:right="0" w:firstLine="0"/>
+        <w:rPr>
+          <w:b/>
+          <w:bCs/>
+          <w:sz w:val="28"/>
+          <w:szCs w:val="28"/>
+        </w:rPr>
+      </w:pPr>
+    </w:p>
+    <w:p>
+      <w:pPr>
+        <w:pStyle w:val="ListParagraph"/>
+        <w:spacing w:after="160" w:line="278" w:lineRule="auto"/>
+        <w:ind w:left="360" w:right="0" w:firstLine="0"/>
+        <w:rPr>
+          <w:b/>
+          <w:bCs/>
+          <w:sz w:val="28"/>
+          <w:szCs w:val="28"/>
+        </w:rPr>
+      </w:pPr>
+      <w:r>
+        <w:rPr>
+          <w:noProof/>
+        </w:rPr>
+        <w:drawing>
+          <wp:inline distT="0" distB="0" distL="0" distR="0" wp14:anchorId="43462925" wp14:editId="04738568">
+            <wp:extent cx="2475781" cy="1216025"/>
+            <wp:effectExtent l="0" t="0" r="1270" b="3175"/>
+            <wp:docPr id="789555051" name="Picture 7" descr="Output image"/>
+            <wp:cNvGraphicFramePr>
+              <a:graphicFrameLocks xmlns:a="http://schemas.openxmlformats.org/drawingml/2006/main" noChangeAspect="1"/>
+            </wp:cNvGraphicFramePr>
+            <a:graphic xmlns:a="http://schemas.openxmlformats.org/drawingml/2006/main">
+              <a:graphicData uri="http://schemas.openxmlformats.org/drawingml/2006/picture">
+                <pic:pic xmlns:pic="http://schemas.openxmlformats.org/drawingml/2006/picture">
+                  <pic:nvPicPr>
+                    <pic:cNvPr id="0" name="Picture 22" descr="Output image"/>
+                    <pic:cNvPicPr>
+                      <a:picLocks noChangeAspect="1" noChangeArrowheads="1"/>
+                    </pic:cNvPicPr>
+                  </pic:nvPicPr>
+                  <pic:blipFill>
+                    <a:blip r:embed="rId35" cstate="print">
+                      <a:extLst>
+                        <a:ext uri="{28A0092B-C50C-407E-A947-70E740481C1C}">
+                          <a14:useLocalDpi xmlns:a14="http://schemas.microsoft.com/office/drawing/2010/main" val="0"/>
+                        </a:ext>
+                      </a:extLst>
+                    </a:blip>
+                    <a:srcRect/>
+                    <a:stretch>
+                      <a:fillRect/>
+                    </a:stretch>
+                  </pic:blipFill>
+                  <pic:spPr bwMode="auto">
+                    <a:xfrm>
+                      <a:off x="0" y="0"/>
+                      <a:ext cx="2482980" cy="1219561"/>
+                    </a:xfrm>
+                    <a:prstGeom prst="rect">
+                      <a:avLst/>
+                    </a:prstGeom>
+                    <a:noFill/>
+                    <a:ln>
+                      <a:noFill/>
+                    </a:ln>
+                  </pic:spPr>
+                </pic:pic>
+              </a:graphicData>
+            </a:graphic>
+          </wp:inline>
+        </w:drawing>
+      </w:r>
+      <w:r>
+        <w:rPr>
+          <w:noProof/>
+        </w:rPr>
+        <w:drawing>
+          <wp:inline distT="0" distB="0" distL="0" distR="0" wp14:anchorId="6319C9C4" wp14:editId="0BA64361">
+            <wp:extent cx="2228626" cy="1250822"/>
+            <wp:effectExtent l="0" t="0" r="635" b="6985"/>
+            <wp:docPr id="1411949455" name="Picture 8" descr="Output image"/>
+            <wp:cNvGraphicFramePr>
+              <a:graphicFrameLocks xmlns:a="http://schemas.openxmlformats.org/drawingml/2006/main" noChangeAspect="1"/>
+            </wp:cNvGraphicFramePr>
+            <a:graphic xmlns:a="http://schemas.openxmlformats.org/drawingml/2006/main">
+              <a:graphicData uri="http://schemas.openxmlformats.org/drawingml/2006/picture">
+                <pic:pic xmlns:pic="http://schemas.openxmlformats.org/drawingml/2006/picture">
+                  <pic:nvPicPr>
+                    <pic:cNvPr id="0" name="Picture 24" descr="Output image"/>
+                    <pic:cNvPicPr>
+                      <a:picLocks noChangeAspect="1" noChangeArrowheads="1"/>
+                    </pic:cNvPicPr>
+                  </pic:nvPicPr>
+                  <pic:blipFill>
+                    <a:blip r:embed="rId36" cstate="print">
+                      <a:extLst>
+                        <a:ext uri="{28A0092B-C50C-407E-A947-70E740481C1C}">
+                          <a14:useLocalDpi xmlns:a14="http://schemas.microsoft.com/office/drawing/2010/main" val="0"/>
+                        </a:ext>
+                      </a:extLst>
+                    </a:blip>
+                    <a:srcRect/>
+                    <a:stretch>
+                      <a:fillRect/>
+                    </a:stretch>
+                  </pic:blipFill>
+                  <pic:spPr bwMode="auto">
+                    <a:xfrm>
+                      <a:off x="0" y="0"/>
+                      <a:ext cx="2256780" cy="1266623"/>
+                    </a:xfrm>
+                    <a:prstGeom prst="rect">
+                      <a:avLst/>
+                    </a:prstGeom>
+                    <a:noFill/>
+                    <a:ln>
+                      <a:noFill/>
+                    </a:ln>
+                  </pic:spPr>
+                </pic:pic>
+              </a:graphicData>
+            </a:graphic>
+          </wp:inline>
+        </w:drawing>
+      </w:r>
+    </w:p>
+    <w:p>
+      <w:pPr>
+        <w:pStyle w:val="ListParagraph"/>
+        <w:spacing w:after="160" w:line="278" w:lineRule="auto"/>
+        <w:ind w:left="360" w:right="0" w:firstLine="0"/>
+        <w:rPr>
+          <w:b/>
+          <w:bCs/>
+          <w:sz w:val="28"/>
+          <w:szCs w:val="28"/>
+        </w:rPr>
+      </w:pPr>
+    </w:p>
+    <w:p>
+      <w:pPr>
+        <w:pStyle w:val="ListParagraph"/>
+        <w:spacing w:after="160" w:line="278" w:lineRule="auto"/>
+        <w:ind w:left="360" w:right="0" w:firstLine="0"/>
+        <w:rPr>
+          <w:b/>
+          <w:bCs/>
+          <w:sz w:val="28"/>
+          <w:szCs w:val="28"/>
+        </w:rPr>
+      </w:pPr>
+    </w:p>
+    <w:p>
+      <w:pPr>
+        <w:pStyle w:val="ListParagraph"/>
+        <w:numPr>
+          <w:ilvl w:val="0"/>
+          <w:numId w:val="11"/>
+        </w:numPr>
+        <w:spacing w:after="160" w:line="278" w:lineRule="auto"/>
+        <w:ind w:right="0"/>
+        <w:rPr>
+          <w:b/>
+          <w:bCs/>
+          <w:sz w:val="28"/>
+          <w:szCs w:val="28"/>
+        </w:rPr>
+      </w:pPr>
+      <w:r>
+        <w:rPr>
+          <w:b/>
+          <w:bCs/>
+          <w:sz w:val="28"/>
+          <w:szCs w:val="28"/>
+        </w:rPr>
+        <w:t>M</w:t>
+      </w:r>
+      <w:r>
+        <w:rPr>
+          <w:b/>
+          <w:bCs/>
+          <w:sz w:val="28"/>
+          <w:szCs w:val="28"/>
+        </w:rPr>
+        <w:t>L</w:t>
+      </w:r>
+      <w:r>
+        <w:rPr>
+          <w:b/>
+          <w:bCs/>
+          <w:sz w:val="28"/>
+          <w:szCs w:val="28"/>
+        </w:rPr>
+        <w:t xml:space="preserve"> </w:t>
+      </w:r>
+      <w:r>
+        <w:rPr>
+          <w:b/>
+          <w:bCs/>
+          <w:sz w:val="28"/>
+          <w:szCs w:val="28"/>
+        </w:rPr>
+        <w:t>Reinforcement Learning (RL) for Dynamic Chute Allocation</w:t>
+      </w:r>
+    </w:p>
+    <w:p>
+      <w:pPr>
+        <w:pStyle w:val="Heading1"/>
+        <w:numPr>
+          <w:ilvl w:val="0"/>
+          <w:numId w:val="0"/>
+        </w:numPr>
+        <w:rPr>
+          <w:rFonts w:asciiTheme="majorHAnsi" w:eastAsiaTheme="majorEastAsia" w:hAnsiTheme="majorHAnsi" w:cstheme="majorBidi"/>
+          <w:color w:val="0F4761" w:themeColor="accent1" w:themeShade="BF"/>
+          <w:lang w:val="en-US"/>
+        </w:rPr>
+      </w:pPr>
+      <w:r>
+        <w:rPr>
+          <w:lang w:val="en-GB"/>
+        </w:rPr>
+        <w:t>Transition from Random Forest and LSTM to Reinforcement Learning</w:t>
+      </w:r>
+    </w:p>
+    <w:p>
+      <w:pPr>
+        <w:pStyle w:val="Heading2"/>
+      </w:pPr>
+      <w:r>
+        <w:t>Objective</w:t>
+      </w:r>
+    </w:p>
+    <w:p>
+      <w:r>
+        <w:t xml:space="preserve">The goal of this notebook is to overcome the limitations observed with classical Random Forest models and LSTM-based forecasting in predicting chute congestion at Swiss Post sorting centers. Despite decent performance in detecting delay trends, these models lacked the ability to adapt in real-time and </w:t>
+      </w:r>
+      <w:r>
+        <w:lastRenderedPageBreak/>
+        <w:t>proactively prevent overloads. To address this, we implemented a Reinforcement Learning (RL) approach that learns a dynamic policy to optimize ZIP-to-chute assignment decisions, thereby minimizing sorting delays.</w:t>
+      </w:r>
+    </w:p>
+    <w:p>
+      <w:pPr>
+        <w:pStyle w:val="Heading2"/>
+      </w:pPr>
+      <w:r>
+        <w:t>Structure of the Notebook</w:t>
+      </w:r>
+    </w:p>
+    <w:p>
+      <w:pPr>
+        <w:pStyle w:val="ListNumber"/>
+      </w:pPr>
+      <w:r>
+        <w:t>1. Data Preparation and Feature Engineering</w:t>
+      </w:r>
+    </w:p>
+    <w:p>
+      <w:r>
+        <w:t>We started by preparing historical sorting data including chute loads, ZIP codes, and package processing times. Time-based features like hour of day and day of the week were derived, along with lag features and rolling averages to capture recent trends. Categorical variables (e.g., chute ID, ZIP) were numerically encoded for model compatibility.</w:t>
+      </w:r>
+    </w:p>
+    <w:p>
+      <w:pPr>
+        <w:pStyle w:val="ListNumber"/>
+      </w:pPr>
+      <w:r>
+        <w:t>2. Sequence Construction for LSTM</w:t>
+      </w:r>
+    </w:p>
+    <w:p>
+      <w:r>
+        <w:t xml:space="preserve">Sequences of 12 historical records were prepared to feed into an LSTM model. The objective was to forecast </w:t>
+      </w:r>
+      <w:proofErr w:type="gramStart"/>
+      <w:r>
+        <w:t>average</w:t>
+      </w:r>
+      <w:proofErr w:type="gramEnd"/>
+      <w:r>
+        <w:t xml:space="preserve"> processing time for the </w:t>
+      </w:r>
+      <w:proofErr w:type="gramStart"/>
+      <w:r>
+        <w:t>next time</w:t>
+      </w:r>
+      <w:proofErr w:type="gramEnd"/>
+      <w:r>
+        <w:t xml:space="preserve"> step. Although </w:t>
+      </w:r>
+      <w:proofErr w:type="gramStart"/>
+      <w:r>
+        <w:t>the LSTM</w:t>
+      </w:r>
+      <w:proofErr w:type="gramEnd"/>
+      <w:r>
+        <w:t xml:space="preserve"> showed promising results in short-term forecasting, it still could not prevent bottlenecks, only predict them.</w:t>
+      </w:r>
+    </w:p>
+    <w:p>
+      <w:pPr>
+        <w:pStyle w:val="ListNumber"/>
+      </w:pPr>
+      <w:r>
+        <w:t>3. Reinforcement Learning Environment and Agent</w:t>
+      </w:r>
+    </w:p>
+    <w:p>
+      <w:r>
+        <w:t>We developed a custom OpenAI Gym environment (`</w:t>
+      </w:r>
+      <w:proofErr w:type="spellStart"/>
+      <w:r>
+        <w:t>ZipChuteEnv</w:t>
+      </w:r>
+      <w:proofErr w:type="spellEnd"/>
+      <w:r>
+        <w:t xml:space="preserve">`) that simulates the decision space for ZIP-to-chute assignment. The environment defines a state (current chute loads, ZIP, time), an action (e.g., reroute, </w:t>
+      </w:r>
+      <w:proofErr w:type="spellStart"/>
+      <w:r>
+        <w:t>do_nothing</w:t>
+      </w:r>
+      <w:proofErr w:type="spellEnd"/>
+      <w:r>
+        <w:t xml:space="preserve">), and a reward function (e.g., negative delay). A PPO (Proximal Policy Optimization) agent from the `stable-baselines3` library was trained to interact with this environment and learn a strategy to minimize </w:t>
+      </w:r>
+      <w:proofErr w:type="gramStart"/>
+      <w:r>
+        <w:t>delay</w:t>
+      </w:r>
+      <w:proofErr w:type="gramEnd"/>
+      <w:r>
+        <w:t>.</w:t>
+      </w:r>
+    </w:p>
+    <w:p>
+      <w:pPr>
+        <w:pStyle w:val="ListNumber"/>
+      </w:pPr>
+      <w:r>
+        <w:t>4. Agent Evaluation and Behavior Trace</w:t>
+      </w:r>
+    </w:p>
+    <w:p>
+      <w:r>
+        <w:t>After training, we evaluated the RL agent using a deterministic rollout. Each step logs the chosen action, resulting processing time, and associated reward. We observed a clear learning curve where the agent chose more optimal reroutes and avoided unnecessary delays.</w:t>
+      </w:r>
+    </w:p>
+    <w:p>
+      <w:pPr>
+        <w:pStyle w:val="ListNumber"/>
+      </w:pPr>
+      <w:r>
+        <w:t>5. Visualization and Interpretation</w:t>
+      </w:r>
+    </w:p>
+    <w:p>
+      <w:r>
+        <w:t>We plotted several charts to interpret the policy and performance of the RL agent:</w:t>
+      </w:r>
+      <w:r>
+        <w:br/>
+        <w:t>- Processing time over time</w:t>
+      </w:r>
+      <w:r>
+        <w:br/>
+        <w:t>- Rewards per step</w:t>
+      </w:r>
+      <w:r>
+        <w:br/>
+        <w:t>- Action distribution</w:t>
+      </w:r>
+      <w:r>
+        <w:br/>
+        <w:t>- Cumulative reward progression</w:t>
+      </w:r>
+    </w:p>
+    <w:p>
+      <w:pPr>
+        <w:pStyle w:val="ListNumber"/>
+      </w:pPr>
+      <w:r>
+        <w:t>6. Policy Comparison Simulation</w:t>
+      </w:r>
+    </w:p>
+    <w:p>
+      <w:r>
+        <w:lastRenderedPageBreak/>
+        <w:t>We simulated three policies over 50 steps:</w:t>
+      </w:r>
+      <w:r>
+        <w:br/>
+        <w:t>- Static (default chute always)</w:t>
+      </w:r>
+      <w:r>
+        <w:br/>
+        <w:t>- Rule-based (periodic rerouting)</w:t>
+      </w:r>
+      <w:r>
+        <w:br/>
+        <w:t>- RL agent (learned policy)</w:t>
+      </w:r>
+      <w:r>
+        <w:br/>
+      </w:r>
+      <w:r>
+        <w:br/>
+        <w:t>Results clearly showed that the RL agent had the lowest average processing time, the fewest overload events, and the best cumulative reward:</w:t>
+      </w:r>
+    </w:p>
+    <w:tbl>
+      <w:tblPr>
+        <w:tblW w:w="0" w:type="auto"/>
+        <w:tblLook w:val="04A0" w:firstRow="1" w:lastRow="0" w:firstColumn="1" w:lastColumn="0" w:noHBand="0" w:noVBand="1"/>
+      </w:tblPr>
+      <w:tblGrid>
+        <w:gridCol w:w="2160"/>
+        <w:gridCol w:w="2160"/>
+        <w:gridCol w:w="2160"/>
+        <w:gridCol w:w="2160"/>
+      </w:tblGrid>
+      <w:tr>
+        <w:tc>
+          <w:tcPr>
+            <w:tcW w:w="2160" w:type="dxa"/>
+            <w:hideMark/>
+          </w:tcPr>
+          <w:p>
+            <w:r>
+              <w:t>Policy</w:t>
+            </w:r>
+          </w:p>
+        </w:tc>
+        <w:tc>
+          <w:tcPr>
+            <w:tcW w:w="2160" w:type="dxa"/>
+            <w:hideMark/>
+          </w:tcPr>
+          <w:p>
+            <w:r>
+              <w:t>Avg. Processing Time (min)</w:t>
+            </w:r>
+          </w:p>
+        </w:tc>
+        <w:tc>
+          <w:tcPr>
+            <w:tcW w:w="2160" w:type="dxa"/>
+            <w:hideMark/>
+          </w:tcPr>
+          <w:p>
+            <w:r>
+              <w:t>Overload Events (&gt;6 min)</w:t>
+            </w:r>
+          </w:p>
+        </w:tc>
+        <w:tc>
+          <w:tcPr>
+            <w:tcW w:w="2160" w:type="dxa"/>
+            <w:hideMark/>
+          </w:tcPr>
+          <w:p>
+            <w:r>
+              <w:t>Total Episode Reward</w:t>
+            </w:r>
+          </w:p>
+        </w:tc>
+      </w:tr>
+      <w:tr>
+        <w:tc>
+          <w:tcPr>
+            <w:tcW w:w="2160" w:type="dxa"/>
+          </w:tcPr>
+          <w:p/>
+        </w:tc>
+        <w:tc>
+          <w:tcPr>
+            <w:tcW w:w="2160" w:type="dxa"/>
+          </w:tcPr>
+          <w:p/>
+        </w:tc>
+        <w:tc>
+          <w:tcPr>
+            <w:tcW w:w="2160" w:type="dxa"/>
+          </w:tcPr>
+          <w:p/>
+        </w:tc>
+        <w:tc>
+          <w:tcPr>
+            <w:tcW w:w="2160" w:type="dxa"/>
+          </w:tcPr>
+          <w:p/>
+        </w:tc>
+      </w:tr>
+      <w:tr>
+        <w:tc>
+          <w:tcPr>
+            <w:tcW w:w="2160" w:type="dxa"/>
+            <w:hideMark/>
+          </w:tcPr>
+          <w:p>
+            <w:r>
+              <w:t>Static</w:t>
+            </w:r>
+          </w:p>
+        </w:tc>
+        <w:tc>
+          <w:tcPr>
+            <w:tcW w:w="2160" w:type="dxa"/>
+            <w:hideMark/>
+          </w:tcPr>
+          <w:p>
+            <w:r>
+              <w:t>4.77</w:t>
+            </w:r>
+          </w:p>
+        </w:tc>
+        <w:tc>
+          <w:tcPr>
+            <w:tcW w:w="2160" w:type="dxa"/>
+            <w:hideMark/>
+          </w:tcPr>
+          <w:p>
+            <w:r>
+              <w:t>5</w:t>
+            </w:r>
+          </w:p>
+        </w:tc>
+        <w:tc>
+          <w:tcPr>
+            <w:tcW w:w="2160" w:type="dxa"/>
+            <w:hideMark/>
+          </w:tcPr>
+          <w:p>
+            <w:r>
+              <w:t>-239</w:t>
+            </w:r>
+          </w:p>
+        </w:tc>
+      </w:tr>
+      <w:tr>
+        <w:tc>
+          <w:tcPr>
+            <w:tcW w:w="2160" w:type="dxa"/>
+            <w:hideMark/>
+          </w:tcPr>
+          <w:p>
+            <w:r>
+              <w:t>Rule-Based</w:t>
+            </w:r>
+          </w:p>
+        </w:tc>
+        <w:tc>
+          <w:tcPr>
+            <w:tcW w:w="2160" w:type="dxa"/>
+            <w:hideMark/>
+          </w:tcPr>
+          <w:p>
+            <w:r>
+              <w:t>4.57</w:t>
+            </w:r>
+          </w:p>
+        </w:tc>
+        <w:tc>
+          <w:tcPr>
+            <w:tcW w:w="2160" w:type="dxa"/>
+            <w:hideMark/>
+          </w:tcPr>
+          <w:p>
+            <w:r>
+              <w:t>5</w:t>
+            </w:r>
+          </w:p>
+        </w:tc>
+        <w:tc>
+          <w:tcPr>
+            <w:tcW w:w="2160" w:type="dxa"/>
+            <w:hideMark/>
+          </w:tcPr>
+          <w:p>
+            <w:r>
+              <w:t>-229</w:t>
+            </w:r>
+          </w:p>
+        </w:tc>
+      </w:tr>
+      <w:tr>
+        <w:tc>
+          <w:tcPr>
+            <w:tcW w:w="2160" w:type="dxa"/>
+            <w:hideMark/>
+          </w:tcPr>
+          <w:p>
+            <w:r>
+              <w:t>RL Agent</w:t>
+            </w:r>
+          </w:p>
+        </w:tc>
+        <w:tc>
+          <w:tcPr>
+            <w:tcW w:w="2160" w:type="dxa"/>
+            <w:hideMark/>
+          </w:tcPr>
+          <w:p>
+            <w:r>
+              <w:t>3.66</w:t>
+            </w:r>
+          </w:p>
+        </w:tc>
+        <w:tc>
+          <w:tcPr>
+            <w:tcW w:w="2160" w:type="dxa"/>
+            <w:hideMark/>
+          </w:tcPr>
+          <w:p>
+            <w:r>
+              <w:t>2</w:t>
+            </w:r>
+          </w:p>
+        </w:tc>
+        <w:tc>
+          <w:tcPr>
+            <w:tcW w:w="2160" w:type="dxa"/>
+            <w:hideMark/>
+          </w:tcPr>
+          <w:p>
+            <w:r>
+              <w:t>-183</w:t>
+            </w:r>
+          </w:p>
+        </w:tc>
+      </w:tr>
+    </w:tbl>
+    <w:p>
+      <w:pPr>
+        <w:rPr>
+          <w:rFonts w:asciiTheme="minorHAnsi" w:hAnsiTheme="minorHAnsi" w:cstheme="minorBidi"/>
+          <w:szCs w:val="22"/>
+          <w:lang w:eastAsia="en-US"/>
+        </w:rPr>
+      </w:pPr>
+    </w:p>
+    <w:p>
+      <w:pPr>
+        <w:pStyle w:val="ListParagraph"/>
+        <w:spacing w:after="160" w:line="278" w:lineRule="auto"/>
+        <w:ind w:left="360" w:right="0" w:firstLine="0"/>
+        <w:rPr>
+          <w:b/>
+          <w:bCs/>
+          <w:sz w:val="28"/>
+          <w:szCs w:val="28"/>
+        </w:rPr>
+      </w:pPr>
+      <w:r>
+        <w:rPr>
+          <w:noProof/>
+        </w:rPr>
+        <w:drawing>
+          <wp:inline distT="0" distB="0" distL="0" distR="0" wp14:anchorId="7D384B43" wp14:editId="6AC255BE">
+            <wp:extent cx="6357620" cy="1535502"/>
+            <wp:effectExtent l="0" t="0" r="5080" b="7620"/>
+            <wp:docPr id="1337201239" name="Picture 1" descr="Output image"/>
+            <wp:cNvGraphicFramePr>
+              <a:graphicFrameLocks xmlns:a="http://schemas.openxmlformats.org/drawingml/2006/main" noChangeAspect="1"/>
+            </wp:cNvGraphicFramePr>
+            <a:graphic xmlns:a="http://schemas.openxmlformats.org/drawingml/2006/main">
+              <a:graphicData uri="http://schemas.openxmlformats.org/drawingml/2006/picture">
+                <pic:pic xmlns:pic="http://schemas.openxmlformats.org/drawingml/2006/picture">
+                  <pic:nvPicPr>
+                    <pic:cNvPr id="0" name="Picture 7" descr="Output image"/>
+                    <pic:cNvPicPr>
+                      <a:picLocks noChangeAspect="1" noChangeArrowheads="1"/>
+                    </pic:cNvPicPr>
+                  </pic:nvPicPr>
+                  <pic:blipFill>
+                    <a:blip r:embed="rId37" cstate="print">
+                      <a:extLst>
+                        <a:ext uri="{28A0092B-C50C-407E-A947-70E740481C1C}">
+                          <a14:useLocalDpi xmlns:a14="http://schemas.microsoft.com/office/drawing/2010/main" val="0"/>
+                        </a:ext>
+                      </a:extLst>
+                    </a:blip>
+                    <a:srcRect/>
+                    <a:stretch>
+                      <a:fillRect/>
+                    </a:stretch>
+                  </pic:blipFill>
+                  <pic:spPr bwMode="auto">
+                    <a:xfrm>
+                      <a:off x="0" y="0"/>
+                      <a:ext cx="6420280" cy="1550636"/>
+                    </a:xfrm>
+                    <a:prstGeom prst="rect">
+                      <a:avLst/>
+                    </a:prstGeom>
+                    <a:noFill/>
+                    <a:ln>
+                      <a:noFill/>
+                    </a:ln>
+                  </pic:spPr>
+                </pic:pic>
+              </a:graphicData>
+            </a:graphic>
+          </wp:inline>
+        </w:drawing>
+      </w:r>
+    </w:p>
+    <w:p>
+      <w:pPr>
+        <w:pStyle w:val="ListParagraph"/>
+        <w:spacing w:after="160" w:line="278" w:lineRule="auto"/>
+        <w:ind w:left="360" w:right="0" w:firstLine="0"/>
+        <w:rPr>
+          <w:b/>
+          <w:bCs/>
+          <w:sz w:val="28"/>
+          <w:szCs w:val="28"/>
+        </w:rPr>
+      </w:pPr>
+    </w:p>
+    <w:p>
+      <w:pPr>
+        <w:pStyle w:val="ListParagraph"/>
+        <w:spacing w:after="160" w:line="278" w:lineRule="auto"/>
+        <w:ind w:left="360" w:right="0" w:firstLine="0"/>
+        <w:rPr>
+          <w:b/>
+          <w:bCs/>
+          <w:sz w:val="28"/>
+          <w:szCs w:val="28"/>
+        </w:rPr>
+      </w:pPr>
+      <w:r>
+        <w:rPr>
+          <w:noProof/>
+        </w:rPr>
+        <w:drawing>
+          <wp:inline distT="0" distB="0" distL="0" distR="0" wp14:anchorId="76B22ADB" wp14:editId="45E6D925">
+            <wp:extent cx="3109472" cy="1940944"/>
+            <wp:effectExtent l="0" t="0" r="0" b="2540"/>
+            <wp:docPr id="437848401" name="Picture 2" descr="Output image"/>
+            <wp:cNvGraphicFramePr>
+              <a:graphicFrameLocks xmlns:a="http://schemas.openxmlformats.org/drawingml/2006/main" noChangeAspect="1"/>
+            </wp:cNvGraphicFramePr>
+            <a:graphic xmlns:a="http://schemas.openxmlformats.org/drawingml/2006/main">
+              <a:graphicData uri="http://schemas.openxmlformats.org/drawingml/2006/picture">
+                <pic:pic xmlns:pic="http://schemas.openxmlformats.org/drawingml/2006/picture">
+                  <pic:nvPicPr>
+                    <pic:cNvPr id="0" name="Picture 9" descr="Output image"/>
+                    <pic:cNvPicPr>
+                      <a:picLocks noChangeAspect="1" noChangeArrowheads="1"/>
+                    </pic:cNvPicPr>
+                  </pic:nvPicPr>
+                  <pic:blipFill>
+                    <a:blip r:embed="rId38" cstate="print">
+                      <a:extLst>
+                        <a:ext uri="{28A0092B-C50C-407E-A947-70E740481C1C}">
+                          <a14:useLocalDpi xmlns:a14="http://schemas.microsoft.com/office/drawing/2010/main" val="0"/>
+                        </a:ext>
+                      </a:extLst>
+                    </a:blip>
+                    <a:srcRect/>
+                    <a:stretch>
+                      <a:fillRect/>
+                    </a:stretch>
+                  </pic:blipFill>
+                  <pic:spPr bwMode="auto">
+                    <a:xfrm>
+                      <a:off x="0" y="0"/>
+                      <a:ext cx="3122203" cy="1948891"/>
+                    </a:xfrm>
+                    <a:prstGeom prst="rect">
+                      <a:avLst/>
+                    </a:prstGeom>
+                    <a:noFill/>
+                    <a:ln>
+                      <a:noFill/>
+                    </a:ln>
+                  </pic:spPr>
+                </pic:pic>
+              </a:graphicData>
+            </a:graphic>
+          </wp:inline>
+        </w:drawing>
+      </w:r>
+      <w:r>
+        <w:rPr>
+          <w:noProof/>
+        </w:rPr>
+        <w:drawing>
+          <wp:inline distT="0" distB="0" distL="0" distR="0" wp14:anchorId="6E172568" wp14:editId="3DDD3836">
+            <wp:extent cx="1942808" cy="1889185"/>
+            <wp:effectExtent l="0" t="0" r="635" b="0"/>
+            <wp:docPr id="1567675459" name="Picture 3" descr="Output image"/>
+            <wp:cNvGraphicFramePr>
+              <a:graphicFrameLocks xmlns:a="http://schemas.openxmlformats.org/drawingml/2006/main" noChangeAspect="1"/>
+            </wp:cNvGraphicFramePr>
+            <a:graphic xmlns:a="http://schemas.openxmlformats.org/drawingml/2006/main">
+              <a:graphicData uri="http://schemas.openxmlformats.org/drawingml/2006/picture">
+                <pic:pic xmlns:pic="http://schemas.openxmlformats.org/drawingml/2006/picture">
+                  <pic:nvPicPr>
+                    <pic:cNvPr id="0" name="Picture 11" descr="Output image"/>
+                    <pic:cNvPicPr>
+                      <a:picLocks noChangeAspect="1" noChangeArrowheads="1"/>
+                    </pic:cNvPicPr>
+                  </pic:nvPicPr>
+                  <pic:blipFill>
+                    <a:blip r:embed="rId39" cstate="print">
+                      <a:extLst>
+                        <a:ext uri="{28A0092B-C50C-407E-A947-70E740481C1C}">
+                          <a14:useLocalDpi xmlns:a14="http://schemas.microsoft.com/office/drawing/2010/main" val="0"/>
+                        </a:ext>
+                      </a:extLst>
+                    </a:blip>
+                    <a:srcRect/>
+                    <a:stretch>
+                      <a:fillRect/>
+                    </a:stretch>
+                  </pic:blipFill>
+                  <pic:spPr bwMode="auto">
+                    <a:xfrm>
+                      <a:off x="0" y="0"/>
+                      <a:ext cx="1955783" cy="1901802"/>
+                    </a:xfrm>
+                    <a:prstGeom prst="rect">
+                      <a:avLst/>
+                    </a:prstGeom>
+                    <a:noFill/>
+                    <a:ln>
+                      <a:noFill/>
+                    </a:ln>
+                  </pic:spPr>
+                </pic:pic>
+              </a:graphicData>
+            </a:graphic>
+          </wp:inline>
+        </w:drawing>
+      </w:r>
+    </w:p>
+    <w:p>
+      <w:pPr>
+        <w:pStyle w:val="ListParagraph"/>
+        <w:spacing w:after="160" w:line="278" w:lineRule="auto"/>
+        <w:ind w:left="360" w:right="0" w:firstLine="0"/>
+        <w:rPr>
+          <w:b/>
+          <w:bCs/>
+          <w:sz w:val="28"/>
+          <w:szCs w:val="28"/>
+        </w:rPr>
+      </w:pPr>
+      <w:r>
+        <w:rPr>
+          <w:noProof/>
+        </w:rPr>
+        <w:lastRenderedPageBreak/>
+        <w:drawing>
+          <wp:inline distT="0" distB="0" distL="0" distR="0" wp14:anchorId="32557096" wp14:editId="2B353CE2">
+            <wp:extent cx="2583184" cy="1017917"/>
+            <wp:effectExtent l="0" t="0" r="7620" b="0"/>
+            <wp:docPr id="172581253" name="Picture 9" descr="Output image"/>
+            <wp:cNvGraphicFramePr>
+              <a:graphicFrameLocks xmlns:a="http://schemas.openxmlformats.org/drawingml/2006/main" noChangeAspect="1"/>
+            </wp:cNvGraphicFramePr>
+            <a:graphic xmlns:a="http://schemas.openxmlformats.org/drawingml/2006/main">
+              <a:graphicData uri="http://schemas.openxmlformats.org/drawingml/2006/picture">
+                <pic:pic xmlns:pic="http://schemas.openxmlformats.org/drawingml/2006/picture">
+                  <pic:nvPicPr>
+                    <pic:cNvPr id="0" name="Picture 26" descr="Output image"/>
+                    <pic:cNvPicPr>
+                      <a:picLocks noChangeAspect="1" noChangeArrowheads="1"/>
+                    </pic:cNvPicPr>
+                  </pic:nvPicPr>
+                  <pic:blipFill>
+                    <a:blip r:embed="rId40" cstate="print">
+                      <a:extLst>
+                        <a:ext uri="{28A0092B-C50C-407E-A947-70E740481C1C}">
+                          <a14:useLocalDpi xmlns:a14="http://schemas.microsoft.com/office/drawing/2010/main" val="0"/>
+                        </a:ext>
+                      </a:extLst>
+                    </a:blip>
+                    <a:srcRect/>
+                    <a:stretch>
+                      <a:fillRect/>
+                    </a:stretch>
+                  </pic:blipFill>
+                  <pic:spPr bwMode="auto">
+                    <a:xfrm flipH="1">
+                      <a:off x="0" y="0"/>
+                      <a:ext cx="2609201" cy="1028169"/>
+                    </a:xfrm>
+                    <a:prstGeom prst="rect">
+                      <a:avLst/>
+                    </a:prstGeom>
+                    <a:noFill/>
+                    <a:ln>
+                      <a:noFill/>
+                    </a:ln>
+                  </pic:spPr>
+                </pic:pic>
+              </a:graphicData>
+            </a:graphic>
+          </wp:inline>
+        </w:drawing>
+      </w:r>
+      <w:r>
+        <w:t xml:space="preserve"> </w:t>
+      </w:r>
+      <w:r>
+        <w:rPr>
+          <w:noProof/>
+        </w:rPr>
+        <w:drawing>
+          <wp:inline distT="0" distB="0" distL="0" distR="0" wp14:anchorId="3D2B5CCD" wp14:editId="2FBE1B97">
+            <wp:extent cx="2613804" cy="1029983"/>
+            <wp:effectExtent l="0" t="0" r="0" b="0"/>
+            <wp:docPr id="368444519" name="Picture 10" descr="Output image"/>
+            <wp:cNvGraphicFramePr>
+              <a:graphicFrameLocks xmlns:a="http://schemas.openxmlformats.org/drawingml/2006/main" noChangeAspect="1"/>
+            </wp:cNvGraphicFramePr>
+            <a:graphic xmlns:a="http://schemas.openxmlformats.org/drawingml/2006/main">
+              <a:graphicData uri="http://schemas.openxmlformats.org/drawingml/2006/picture">
+                <pic:pic xmlns:pic="http://schemas.openxmlformats.org/drawingml/2006/picture">
+                  <pic:nvPicPr>
+                    <pic:cNvPr id="0" name="Picture 28" descr="Output image"/>
+                    <pic:cNvPicPr>
+                      <a:picLocks noChangeAspect="1" noChangeArrowheads="1"/>
+                    </pic:cNvPicPr>
+                  </pic:nvPicPr>
+                  <pic:blipFill>
+                    <a:blip r:embed="rId41" cstate="print">
+                      <a:extLst>
+                        <a:ext uri="{28A0092B-C50C-407E-A947-70E740481C1C}">
+                          <a14:useLocalDpi xmlns:a14="http://schemas.microsoft.com/office/drawing/2010/main" val="0"/>
+                        </a:ext>
+                      </a:extLst>
+                    </a:blip>
+                    <a:srcRect/>
+                    <a:stretch>
+                      <a:fillRect/>
+                    </a:stretch>
+                  </pic:blipFill>
+                  <pic:spPr bwMode="auto">
+                    <a:xfrm>
+                      <a:off x="0" y="0"/>
+                      <a:ext cx="2636889" cy="1039080"/>
+                    </a:xfrm>
+                    <a:prstGeom prst="rect">
+                      <a:avLst/>
+                    </a:prstGeom>
+                    <a:noFill/>
+                    <a:ln>
+                      <a:noFill/>
+                    </a:ln>
+                  </pic:spPr>
+                </pic:pic>
+              </a:graphicData>
+            </a:graphic>
+          </wp:inline>
+        </w:drawing>
+      </w:r>
+      <w:r>
+        <w:t xml:space="preserve"> </w:t>
+      </w:r>
+      <w:r>
+        <w:rPr>
+          <w:noProof/>
+        </w:rPr>
+        <w:drawing>
+          <wp:inline distT="0" distB="0" distL="0" distR="0" wp14:anchorId="6D9BB62D" wp14:editId="58FE52DF">
+            <wp:extent cx="2351403" cy="1328468"/>
+            <wp:effectExtent l="0" t="0" r="0" b="5080"/>
+            <wp:docPr id="548643886" name="Picture 11" descr="Output image"/>
+            <wp:cNvGraphicFramePr>
+              <a:graphicFrameLocks xmlns:a="http://schemas.openxmlformats.org/drawingml/2006/main" noChangeAspect="1"/>
+            </wp:cNvGraphicFramePr>
+            <a:graphic xmlns:a="http://schemas.openxmlformats.org/drawingml/2006/main">
+              <a:graphicData uri="http://schemas.openxmlformats.org/drawingml/2006/picture">
+                <pic:pic xmlns:pic="http://schemas.openxmlformats.org/drawingml/2006/picture">
+                  <pic:nvPicPr>
+                    <pic:cNvPr id="0" name="Picture 30" descr="Output image"/>
+                    <pic:cNvPicPr>
+                      <a:picLocks noChangeAspect="1" noChangeArrowheads="1"/>
+                    </pic:cNvPicPr>
+                  </pic:nvPicPr>
+                  <pic:blipFill>
+                    <a:blip r:embed="rId42" cstate="print">
+                      <a:extLst>
+                        <a:ext uri="{28A0092B-C50C-407E-A947-70E740481C1C}">
+                          <a14:useLocalDpi xmlns:a14="http://schemas.microsoft.com/office/drawing/2010/main" val="0"/>
+                        </a:ext>
+                      </a:extLst>
+                    </a:blip>
+                    <a:srcRect/>
+                    <a:stretch>
+                      <a:fillRect/>
+                    </a:stretch>
+                  </pic:blipFill>
+                  <pic:spPr bwMode="auto">
+                    <a:xfrm>
+                      <a:off x="0" y="0"/>
+                      <a:ext cx="2354028" cy="1329951"/>
+                    </a:xfrm>
+                    <a:prstGeom prst="rect">
+                      <a:avLst/>
+                    </a:prstGeom>
+                    <a:noFill/>
+                    <a:ln>
+                      <a:noFill/>
+                    </a:ln>
+                  </pic:spPr>
+                </pic:pic>
+              </a:graphicData>
+            </a:graphic>
+          </wp:inline>
+        </w:drawing>
+      </w:r>
+      <w:r>
+        <w:t xml:space="preserve"> </w:t>
+      </w:r>
+      <w:r>
+        <w:rPr>
+          <w:noProof/>
+        </w:rPr>
+        <w:drawing>
+          <wp:inline distT="0" distB="0" distL="0" distR="0" wp14:anchorId="1DDF4E13" wp14:editId="0852511C">
+            <wp:extent cx="3042904" cy="1199072"/>
+            <wp:effectExtent l="0" t="0" r="5715" b="1270"/>
+            <wp:docPr id="1238458127" name="Picture 12" descr="Output image"/>
+            <wp:cNvGraphicFramePr>
+              <a:graphicFrameLocks xmlns:a="http://schemas.openxmlformats.org/drawingml/2006/main" noChangeAspect="1"/>
+            </wp:cNvGraphicFramePr>
+            <a:graphic xmlns:a="http://schemas.openxmlformats.org/drawingml/2006/main">
+              <a:graphicData uri="http://schemas.openxmlformats.org/drawingml/2006/picture">
+                <pic:pic xmlns:pic="http://schemas.openxmlformats.org/drawingml/2006/picture">
+                  <pic:nvPicPr>
+                    <pic:cNvPr id="0" name="Picture 32" descr="Output image"/>
+                    <pic:cNvPicPr>
+                      <a:picLocks noChangeAspect="1" noChangeArrowheads="1"/>
+                    </pic:cNvPicPr>
+                  </pic:nvPicPr>
+                  <pic:blipFill>
+                    <a:blip r:embed="rId43" cstate="print">
+                      <a:extLst>
+                        <a:ext uri="{28A0092B-C50C-407E-A947-70E740481C1C}">
+                          <a14:useLocalDpi xmlns:a14="http://schemas.microsoft.com/office/drawing/2010/main" val="0"/>
+                        </a:ext>
+                      </a:extLst>
+                    </a:blip>
+                    <a:srcRect/>
+                    <a:stretch>
+                      <a:fillRect/>
+                    </a:stretch>
+                  </pic:blipFill>
+                  <pic:spPr bwMode="auto">
+                    <a:xfrm>
+                      <a:off x="0" y="0"/>
+                      <a:ext cx="3052983" cy="1203044"/>
+                    </a:xfrm>
+                    <a:prstGeom prst="rect">
+                      <a:avLst/>
+                    </a:prstGeom>
+                    <a:noFill/>
+                    <a:ln>
+                      <a:noFill/>
+                    </a:ln>
+                  </pic:spPr>
+                </pic:pic>
+              </a:graphicData>
+            </a:graphic>
+          </wp:inline>
+        </w:drawing>
+      </w:r>
+    </w:p>
+    <w:p>
+      <w:pPr>
         <w:pStyle w:val="Heading1"/>
         <w:numPr>
           <w:ilvl w:val="0"/>
@@ -9440,14 +12089,26 @@
           <w:lang w:val="en-US"/>
         </w:rPr>
       </w:pPr>
-      <w:bookmarkStart w:id="9" w:name="_Toc201498647"/>
-      <w:r>
+    </w:p>
+    <w:p>
+      <w:pPr>
+        <w:pStyle w:val="Heading1"/>
+        <w:numPr>
+          <w:ilvl w:val="0"/>
+          <w:numId w:val="11"/>
+        </w:numPr>
         <w:rPr>
           <w:b/>
           <w:bCs/>
           <w:lang w:val="en-US"/>
         </w:rPr>
-        <w:lastRenderedPageBreak/>
+      </w:pPr>
+      <w:r>
+        <w:rPr>
+          <w:b/>
+          <w:bCs/>
+          <w:lang w:val="en-US"/>
+        </w:rPr>
         <w:t>Discussions</w:t>
       </w:r>
       <w:bookmarkEnd w:id="9"/>
@@ -9686,6 +12347,7 @@
           <w:b/>
           <w:bCs/>
         </w:rPr>
+        <w:lastRenderedPageBreak/>
         <w:t>Data Inconsistencies</w:t>
       </w:r>
       <w:r>
@@ -9809,7 +12471,6 @@
           <w:b/>
           <w:bCs/>
         </w:rPr>
-        <w:lastRenderedPageBreak/>
         <w:t>Chute congestion or Machine Malfunction</w:t>
       </w:r>
       <w:r>
@@ -9899,7 +12560,7 @@
       </w:pPr>
       <w:r>
         <w:pict w14:anchorId="37D1206F">
-          <v:rect id="_x0000_i1097" style="width:0;height:1.5pt" o:hralign="center" o:hrstd="t" o:hr="t" fillcolor="#a0a0a0" stroked="f"/>
+          <v:rect id="_x0000_i1028" style="width:0;height:1.5pt" o:hralign="center" o:hrstd="t" o:hr="t" fillcolor="#a0a0a0" stroked="f"/>
         </w:pict>
       </w:r>
     </w:p>
@@ -9968,6 +12629,7 @@
         </w:numPr>
       </w:pPr>
       <w:r>
+        <w:lastRenderedPageBreak/>
         <w:t>The dataset provided detailed records of shipment processing, including dimensions, weight, timestamps (entry and exit), and sorting station and chute assignments. A preliminary analysis was conducted to assess the overall structure and quality of the data.</w:t>
       </w:r>
     </w:p>
@@ -10075,7 +12737,6 @@
         </w:numPr>
       </w:pPr>
       <w:r>
-        <w:lastRenderedPageBreak/>
         <w:t xml:space="preserve">Outliers were detected in fields such as SND_GEW and </w:t>
       </w:r>
       <w:proofErr w:type="spellStart"/>
@@ -10300,15 +12961,7 @@
           <w:bCs/>
           <w:lang w:val="en-US"/>
         </w:rPr>
-        <w:t>Conclusion</w:t>
-      </w:r>
-      <w:r>
-        <w:rPr>
-          <w:b/>
-          <w:bCs/>
-          <w:lang w:val="en-US"/>
-        </w:rPr>
-        <w:t xml:space="preserve"> and Outlook</w:t>
+        <w:t>Conclusion and Outlook</w:t>
       </w:r>
       <w:bookmarkEnd w:id="12"/>
     </w:p>
@@ -10357,6 +13010,7 @@
           <w:b/>
           <w:bCs/>
         </w:rPr>
+        <w:lastRenderedPageBreak/>
         <w:t>Chute Congestion</w:t>
       </w:r>
       <w:r>
@@ -10474,7 +13128,6 @@
           <w:b/>
           <w:bCs/>
         </w:rPr>
-        <w:lastRenderedPageBreak/>
         <w:t>Chute Balancing</w:t>
       </w:r>
       <w:r>
@@ -10693,1379 +13346,18 @@
         <w:rPr>
           <w:b/>
           <w:bCs/>
-        </w:rPr>
-      </w:pPr>
-      <w:r>
-        <w:rPr>
-          <w:b/>
-          <w:bCs/>
-        </w:rPr>
-        <w:t xml:space="preserve">„Ich </w:t>
-      </w:r>
-      <w:proofErr w:type="spellStart"/>
-      <w:r>
-        <w:rPr>
-          <w:b/>
-          <w:bCs/>
-        </w:rPr>
-        <w:t>erkläre</w:t>
-      </w:r>
-      <w:proofErr w:type="spellEnd"/>
-      <w:r>
-        <w:rPr>
-          <w:b/>
-          <w:bCs/>
-        </w:rPr>
-        <w:t xml:space="preserve"> </w:t>
-      </w:r>
-      <w:proofErr w:type="spellStart"/>
-      <w:r>
-        <w:rPr>
-          <w:b/>
-          <w:bCs/>
-        </w:rPr>
-        <w:t>hiermit</w:t>
-      </w:r>
-      <w:proofErr w:type="spellEnd"/>
-      <w:r>
-        <w:rPr>
-          <w:b/>
-          <w:bCs/>
-        </w:rPr>
-        <w:t xml:space="preserve">, </w:t>
-      </w:r>
-      <w:proofErr w:type="spellStart"/>
-      <w:r>
-        <w:rPr>
-          <w:b/>
-          <w:bCs/>
-        </w:rPr>
-        <w:t>dass</w:t>
-      </w:r>
-      <w:proofErr w:type="spellEnd"/>
-      <w:r>
-        <w:rPr>
-          <w:b/>
-          <w:bCs/>
-        </w:rPr>
-        <w:t xml:space="preserve"> ich </w:t>
-      </w:r>
-      <w:proofErr w:type="spellStart"/>
-      <w:r>
-        <w:rPr>
-          <w:b/>
-          <w:bCs/>
-        </w:rPr>
-        <w:t>diese</w:t>
-      </w:r>
-      <w:proofErr w:type="spellEnd"/>
-      <w:r>
-        <w:rPr>
-          <w:b/>
-          <w:bCs/>
-        </w:rPr>
-        <w:t xml:space="preserve"> Arbeit </w:t>
-      </w:r>
-      <w:proofErr w:type="spellStart"/>
-      <w:r>
-        <w:rPr>
-          <w:b/>
-          <w:bCs/>
-        </w:rPr>
-        <w:t>selbstständig</w:t>
-      </w:r>
-      <w:proofErr w:type="spellEnd"/>
-      <w:r>
-        <w:rPr>
-          <w:b/>
-          <w:bCs/>
-        </w:rPr>
-        <w:t xml:space="preserve"> </w:t>
-      </w:r>
-      <w:proofErr w:type="spellStart"/>
-      <w:r>
-        <w:rPr>
-          <w:b/>
-          <w:bCs/>
-        </w:rPr>
-        <w:t>verfasst</w:t>
-      </w:r>
-      <w:proofErr w:type="spellEnd"/>
-      <w:r>
-        <w:rPr>
-          <w:b/>
-          <w:bCs/>
-        </w:rPr>
-        <w:t xml:space="preserve"> und </w:t>
-      </w:r>
-      <w:proofErr w:type="spellStart"/>
-      <w:r>
-        <w:rPr>
-          <w:b/>
-          <w:bCs/>
-        </w:rPr>
-        <w:t>keine</w:t>
-      </w:r>
-      <w:proofErr w:type="spellEnd"/>
-      <w:r>
-        <w:rPr>
-          <w:b/>
-          <w:bCs/>
-        </w:rPr>
-        <w:t xml:space="preserve"> </w:t>
-      </w:r>
-      <w:proofErr w:type="spellStart"/>
-      <w:r>
-        <w:rPr>
-          <w:b/>
-          <w:bCs/>
-        </w:rPr>
-        <w:t>anderen</w:t>
-      </w:r>
-      <w:proofErr w:type="spellEnd"/>
-      <w:r>
-        <w:rPr>
-          <w:b/>
-          <w:bCs/>
-        </w:rPr>
-        <w:t xml:space="preserve"> </w:t>
-      </w:r>
-      <w:proofErr w:type="spellStart"/>
-      <w:r>
-        <w:rPr>
-          <w:b/>
-          <w:bCs/>
-        </w:rPr>
-        <w:t>als</w:t>
-      </w:r>
-      <w:proofErr w:type="spellEnd"/>
-      <w:r>
-        <w:rPr>
-          <w:b/>
-          <w:bCs/>
-        </w:rPr>
-        <w:t xml:space="preserve"> die </w:t>
-      </w:r>
-      <w:proofErr w:type="spellStart"/>
-      <w:r>
-        <w:rPr>
-          <w:b/>
-          <w:bCs/>
-        </w:rPr>
-        <w:t>angegebenen</w:t>
-      </w:r>
-      <w:proofErr w:type="spellEnd"/>
-      <w:r>
-        <w:rPr>
-          <w:b/>
-          <w:bCs/>
-        </w:rPr>
-        <w:t xml:space="preserve"> </w:t>
-      </w:r>
-      <w:proofErr w:type="spellStart"/>
-      <w:r>
-        <w:rPr>
-          <w:b/>
-          <w:bCs/>
-        </w:rPr>
-        <w:t>Quellen</w:t>
-      </w:r>
-      <w:proofErr w:type="spellEnd"/>
-      <w:r>
-        <w:rPr>
-          <w:b/>
-          <w:bCs/>
-        </w:rPr>
-        <w:t xml:space="preserve"> </w:t>
-      </w:r>
-      <w:proofErr w:type="spellStart"/>
-      <w:r>
-        <w:rPr>
-          <w:b/>
-          <w:bCs/>
-        </w:rPr>
-        <w:t>benutzt</w:t>
-      </w:r>
-      <w:proofErr w:type="spellEnd"/>
-      <w:r>
-        <w:rPr>
-          <w:b/>
-          <w:bCs/>
-        </w:rPr>
-        <w:t xml:space="preserve"> </w:t>
-      </w:r>
-      <w:proofErr w:type="spellStart"/>
-      <w:r>
-        <w:rPr>
-          <w:b/>
-          <w:bCs/>
-        </w:rPr>
-        <w:t>habe</w:t>
-      </w:r>
-      <w:proofErr w:type="spellEnd"/>
-      <w:r>
-        <w:rPr>
-          <w:b/>
-          <w:bCs/>
-        </w:rPr>
-        <w:t xml:space="preserve">. Alle </w:t>
-      </w:r>
-      <w:proofErr w:type="spellStart"/>
-      <w:r>
-        <w:rPr>
-          <w:b/>
-          <w:bCs/>
-        </w:rPr>
-        <w:t>Stellen</w:t>
-      </w:r>
-      <w:proofErr w:type="spellEnd"/>
-      <w:r>
-        <w:rPr>
-          <w:b/>
-          <w:bCs/>
-        </w:rPr>
-        <w:t xml:space="preserve">, die </w:t>
-      </w:r>
-      <w:proofErr w:type="spellStart"/>
-      <w:r>
-        <w:rPr>
-          <w:b/>
-          <w:bCs/>
-        </w:rPr>
-        <w:t>wörtlich</w:t>
-      </w:r>
-      <w:proofErr w:type="spellEnd"/>
-      <w:r>
-        <w:rPr>
-          <w:b/>
-          <w:bCs/>
-        </w:rPr>
-        <w:t xml:space="preserve"> </w:t>
-      </w:r>
-      <w:proofErr w:type="spellStart"/>
-      <w:r>
-        <w:rPr>
-          <w:b/>
-          <w:bCs/>
-        </w:rPr>
-        <w:t>oder</w:t>
-      </w:r>
-      <w:proofErr w:type="spellEnd"/>
-      <w:r>
-        <w:rPr>
-          <w:b/>
-          <w:bCs/>
-        </w:rPr>
-        <w:t xml:space="preserve"> </w:t>
-      </w:r>
-      <w:proofErr w:type="spellStart"/>
-      <w:r>
-        <w:rPr>
-          <w:b/>
-          <w:bCs/>
-        </w:rPr>
-        <w:t>sinngemäss</w:t>
-      </w:r>
-      <w:proofErr w:type="spellEnd"/>
-      <w:r>
-        <w:rPr>
-          <w:b/>
-          <w:bCs/>
-        </w:rPr>
-        <w:t xml:space="preserve"> </w:t>
-      </w:r>
-      <w:proofErr w:type="spellStart"/>
-      <w:r>
-        <w:rPr>
-          <w:b/>
-          <w:bCs/>
-        </w:rPr>
-        <w:t>aus</w:t>
-      </w:r>
-      <w:proofErr w:type="spellEnd"/>
-      <w:r>
-        <w:rPr>
-          <w:b/>
-          <w:bCs/>
-        </w:rPr>
-        <w:t xml:space="preserve"> </w:t>
-      </w:r>
-      <w:proofErr w:type="spellStart"/>
-      <w:r>
-        <w:rPr>
-          <w:b/>
-          <w:bCs/>
-        </w:rPr>
-        <w:t>Quellen</w:t>
-      </w:r>
-      <w:proofErr w:type="spellEnd"/>
-      <w:r>
-        <w:rPr>
-          <w:b/>
-          <w:bCs/>
-        </w:rPr>
-        <w:t xml:space="preserve"> </w:t>
-      </w:r>
-      <w:proofErr w:type="spellStart"/>
-      <w:r>
-        <w:rPr>
-          <w:b/>
-          <w:bCs/>
-        </w:rPr>
-        <w:t>entnommen</w:t>
-      </w:r>
-      <w:proofErr w:type="spellEnd"/>
-      <w:r>
-        <w:rPr>
-          <w:b/>
-          <w:bCs/>
-        </w:rPr>
-        <w:t xml:space="preserve"> </w:t>
-      </w:r>
-      <w:proofErr w:type="spellStart"/>
-      <w:r>
-        <w:rPr>
-          <w:b/>
-          <w:bCs/>
-        </w:rPr>
-        <w:t>wurden</w:t>
-      </w:r>
-      <w:proofErr w:type="spellEnd"/>
-      <w:r>
-        <w:rPr>
-          <w:b/>
-          <w:bCs/>
-        </w:rPr>
-        <w:t xml:space="preserve">, </w:t>
-      </w:r>
-      <w:proofErr w:type="spellStart"/>
-      <w:r>
-        <w:rPr>
-          <w:b/>
-          <w:bCs/>
-        </w:rPr>
-        <w:t>habe</w:t>
-      </w:r>
-      <w:proofErr w:type="spellEnd"/>
-      <w:r>
-        <w:rPr>
-          <w:b/>
-          <w:bCs/>
-        </w:rPr>
-        <w:t xml:space="preserve"> ich </w:t>
-      </w:r>
-      <w:proofErr w:type="spellStart"/>
-      <w:r>
-        <w:rPr>
-          <w:b/>
-          <w:bCs/>
-        </w:rPr>
-        <w:t>als</w:t>
-      </w:r>
-      <w:proofErr w:type="spellEnd"/>
-      <w:r>
-        <w:rPr>
-          <w:b/>
-          <w:bCs/>
-        </w:rPr>
-        <w:t xml:space="preserve"> </w:t>
-      </w:r>
-      <w:proofErr w:type="spellStart"/>
-      <w:r>
-        <w:rPr>
-          <w:b/>
-          <w:bCs/>
-        </w:rPr>
-        <w:t>solche</w:t>
-      </w:r>
-      <w:proofErr w:type="spellEnd"/>
-      <w:r>
-        <w:rPr>
-          <w:b/>
-          <w:bCs/>
-        </w:rPr>
-        <w:t xml:space="preserve"> </w:t>
-      </w:r>
-      <w:proofErr w:type="spellStart"/>
-      <w:r>
-        <w:rPr>
-          <w:b/>
-          <w:bCs/>
-        </w:rPr>
-        <w:t>gekennzeichnet</w:t>
-      </w:r>
-      <w:proofErr w:type="spellEnd"/>
-      <w:r>
-        <w:rPr>
-          <w:b/>
-          <w:bCs/>
-        </w:rPr>
-        <w:t xml:space="preserve">. Mir </w:t>
-      </w:r>
-      <w:proofErr w:type="spellStart"/>
-      <w:r>
-        <w:rPr>
-          <w:b/>
-          <w:bCs/>
-        </w:rPr>
-        <w:t>ist</w:t>
-      </w:r>
-      <w:proofErr w:type="spellEnd"/>
-      <w:r>
-        <w:rPr>
-          <w:b/>
-          <w:bCs/>
-        </w:rPr>
-        <w:t xml:space="preserve"> </w:t>
-      </w:r>
-      <w:proofErr w:type="spellStart"/>
-      <w:r>
-        <w:rPr>
-          <w:b/>
-          <w:bCs/>
-        </w:rPr>
-        <w:t>bekannt</w:t>
-      </w:r>
-      <w:proofErr w:type="spellEnd"/>
-      <w:r>
-        <w:rPr>
-          <w:b/>
-          <w:bCs/>
-        </w:rPr>
-        <w:t xml:space="preserve">, </w:t>
-      </w:r>
-      <w:proofErr w:type="spellStart"/>
-      <w:r>
-        <w:rPr>
-          <w:b/>
-          <w:bCs/>
-        </w:rPr>
-        <w:t>dass</w:t>
-      </w:r>
-      <w:proofErr w:type="spellEnd"/>
-      <w:r>
-        <w:rPr>
-          <w:b/>
-          <w:bCs/>
-        </w:rPr>
-        <w:t xml:space="preserve"> </w:t>
-      </w:r>
-      <w:proofErr w:type="spellStart"/>
-      <w:r>
-        <w:rPr>
-          <w:b/>
-          <w:bCs/>
-        </w:rPr>
-        <w:t>andernfalls</w:t>
-      </w:r>
-      <w:proofErr w:type="spellEnd"/>
-      <w:r>
-        <w:rPr>
-          <w:b/>
-          <w:bCs/>
-        </w:rPr>
-        <w:t xml:space="preserve"> die Arbeit </w:t>
-      </w:r>
-      <w:proofErr w:type="spellStart"/>
-      <w:r>
-        <w:rPr>
-          <w:b/>
-          <w:bCs/>
-        </w:rPr>
-        <w:t>als</w:t>
-      </w:r>
-      <w:proofErr w:type="spellEnd"/>
-      <w:r>
-        <w:rPr>
-          <w:b/>
-          <w:bCs/>
-        </w:rPr>
-        <w:t xml:space="preserve"> </w:t>
-      </w:r>
-      <w:proofErr w:type="spellStart"/>
-      <w:r>
-        <w:rPr>
-          <w:b/>
-          <w:bCs/>
-        </w:rPr>
-        <w:t>nicht</w:t>
-      </w:r>
-      <w:proofErr w:type="spellEnd"/>
-      <w:r>
-        <w:rPr>
-          <w:b/>
-          <w:bCs/>
-        </w:rPr>
-        <w:t xml:space="preserve"> </w:t>
-      </w:r>
-      <w:proofErr w:type="spellStart"/>
-      <w:r>
-        <w:rPr>
-          <w:b/>
-          <w:bCs/>
-        </w:rPr>
-        <w:t>erfüllt</w:t>
-      </w:r>
-      <w:proofErr w:type="spellEnd"/>
-      <w:r>
-        <w:rPr>
-          <w:b/>
-          <w:bCs/>
-        </w:rPr>
-        <w:t xml:space="preserve"> </w:t>
-      </w:r>
-      <w:proofErr w:type="spellStart"/>
-      <w:r>
-        <w:rPr>
-          <w:b/>
-          <w:bCs/>
-        </w:rPr>
-        <w:t>bewertet</w:t>
-      </w:r>
-      <w:proofErr w:type="spellEnd"/>
-      <w:r>
-        <w:rPr>
-          <w:b/>
-          <w:bCs/>
-        </w:rPr>
-        <w:t xml:space="preserve"> </w:t>
-      </w:r>
-      <w:proofErr w:type="spellStart"/>
-      <w:r>
-        <w:rPr>
-          <w:b/>
-          <w:bCs/>
-        </w:rPr>
-        <w:t>wird</w:t>
-      </w:r>
-      <w:proofErr w:type="spellEnd"/>
-      <w:r>
-        <w:rPr>
-          <w:b/>
-          <w:bCs/>
-        </w:rPr>
-        <w:t xml:space="preserve"> und </w:t>
-      </w:r>
-      <w:proofErr w:type="spellStart"/>
-      <w:r>
-        <w:rPr>
-          <w:b/>
-          <w:bCs/>
-        </w:rPr>
-        <w:t>dass</w:t>
-      </w:r>
-      <w:proofErr w:type="spellEnd"/>
-      <w:r>
-        <w:rPr>
-          <w:b/>
-          <w:bCs/>
-        </w:rPr>
-        <w:t xml:space="preserve"> die </w:t>
-      </w:r>
-      <w:proofErr w:type="spellStart"/>
-      <w:r>
-        <w:rPr>
-          <w:b/>
-          <w:bCs/>
-        </w:rPr>
-        <w:t>Universitätsleitung</w:t>
-      </w:r>
-      <w:proofErr w:type="spellEnd"/>
-      <w:r>
-        <w:rPr>
-          <w:b/>
-          <w:bCs/>
-        </w:rPr>
-        <w:t xml:space="preserve"> </w:t>
-      </w:r>
-      <w:proofErr w:type="spellStart"/>
-      <w:r>
-        <w:rPr>
-          <w:b/>
-          <w:bCs/>
-        </w:rPr>
-        <w:t>bzw</w:t>
-      </w:r>
-      <w:proofErr w:type="spellEnd"/>
-      <w:r>
-        <w:rPr>
-          <w:b/>
-          <w:bCs/>
-        </w:rPr>
-        <w:t xml:space="preserve">. der </w:t>
-      </w:r>
-      <w:proofErr w:type="spellStart"/>
-      <w:r>
-        <w:rPr>
-          <w:b/>
-          <w:bCs/>
-        </w:rPr>
-        <w:t>Senat</w:t>
-      </w:r>
-      <w:proofErr w:type="spellEnd"/>
-      <w:r>
-        <w:rPr>
-          <w:b/>
-          <w:bCs/>
-        </w:rPr>
-        <w:t xml:space="preserve"> </w:t>
-      </w:r>
-      <w:proofErr w:type="spellStart"/>
-      <w:r>
-        <w:rPr>
-          <w:b/>
-          <w:bCs/>
-        </w:rPr>
-        <w:t>zum</w:t>
-      </w:r>
-      <w:proofErr w:type="spellEnd"/>
-      <w:r>
-        <w:rPr>
-          <w:b/>
-          <w:bCs/>
-        </w:rPr>
-        <w:t xml:space="preserve"> </w:t>
-      </w:r>
-      <w:proofErr w:type="spellStart"/>
-      <w:r>
-        <w:rPr>
-          <w:b/>
-          <w:bCs/>
-        </w:rPr>
-        <w:t>Entzug</w:t>
-      </w:r>
-      <w:proofErr w:type="spellEnd"/>
-      <w:r>
-        <w:rPr>
-          <w:b/>
-          <w:bCs/>
-        </w:rPr>
-        <w:t xml:space="preserve"> des </w:t>
-      </w:r>
-      <w:proofErr w:type="spellStart"/>
-      <w:r>
-        <w:rPr>
-          <w:b/>
-          <w:bCs/>
-        </w:rPr>
-        <w:t>aufgrund</w:t>
-      </w:r>
-      <w:proofErr w:type="spellEnd"/>
-      <w:r>
-        <w:rPr>
-          <w:b/>
-          <w:bCs/>
-        </w:rPr>
-        <w:t xml:space="preserve"> </w:t>
-      </w:r>
-      <w:proofErr w:type="spellStart"/>
-      <w:r>
-        <w:rPr>
-          <w:b/>
-          <w:bCs/>
-        </w:rPr>
-        <w:t>dieser</w:t>
-      </w:r>
-      <w:proofErr w:type="spellEnd"/>
-      <w:r>
-        <w:rPr>
-          <w:b/>
-          <w:bCs/>
-        </w:rPr>
-        <w:t xml:space="preserve"> Arbeit </w:t>
-      </w:r>
-      <w:proofErr w:type="spellStart"/>
-      <w:r>
-        <w:rPr>
-          <w:b/>
-          <w:bCs/>
-        </w:rPr>
-        <w:t>verliehenen</w:t>
-      </w:r>
-      <w:proofErr w:type="spellEnd"/>
-      <w:r>
-        <w:rPr>
-          <w:b/>
-          <w:bCs/>
-        </w:rPr>
-        <w:t xml:space="preserve"> </w:t>
-      </w:r>
-      <w:proofErr w:type="spellStart"/>
-      <w:r>
-        <w:rPr>
-          <w:b/>
-          <w:bCs/>
-        </w:rPr>
-        <w:t>Abschlusses</w:t>
-      </w:r>
-      <w:proofErr w:type="spellEnd"/>
-      <w:r>
-        <w:rPr>
-          <w:b/>
-          <w:bCs/>
-        </w:rPr>
-        <w:t xml:space="preserve"> </w:t>
-      </w:r>
-      <w:proofErr w:type="spellStart"/>
-      <w:r>
-        <w:rPr>
-          <w:b/>
-          <w:bCs/>
-        </w:rPr>
-        <w:t>bzw</w:t>
-      </w:r>
-      <w:proofErr w:type="spellEnd"/>
-      <w:r>
-        <w:rPr>
-          <w:b/>
-          <w:bCs/>
-        </w:rPr>
-        <w:t xml:space="preserve">. </w:t>
-      </w:r>
-      <w:proofErr w:type="spellStart"/>
-      <w:proofErr w:type="gramStart"/>
-      <w:r>
-        <w:rPr>
-          <w:b/>
-          <w:bCs/>
-        </w:rPr>
-        <w:t>Titels</w:t>
-      </w:r>
-      <w:proofErr w:type="spellEnd"/>
-      <w:proofErr w:type="gramEnd"/>
-      <w:r>
-        <w:rPr>
-          <w:b/>
-          <w:bCs/>
-        </w:rPr>
-        <w:t xml:space="preserve"> </w:t>
-      </w:r>
-      <w:proofErr w:type="spellStart"/>
-      <w:r>
-        <w:rPr>
-          <w:b/>
-          <w:bCs/>
-        </w:rPr>
-        <w:t>berechtigt</w:t>
-      </w:r>
-      <w:proofErr w:type="spellEnd"/>
-      <w:r>
-        <w:rPr>
-          <w:b/>
-          <w:bCs/>
-        </w:rPr>
-        <w:t xml:space="preserve"> </w:t>
-      </w:r>
-      <w:proofErr w:type="spellStart"/>
-      <w:r>
-        <w:rPr>
-          <w:b/>
-          <w:bCs/>
-        </w:rPr>
-        <w:t>ist</w:t>
-      </w:r>
-      <w:proofErr w:type="spellEnd"/>
-      <w:r>
-        <w:rPr>
-          <w:b/>
-          <w:bCs/>
-        </w:rPr>
-        <w:t xml:space="preserve">. Für die </w:t>
-      </w:r>
-      <w:proofErr w:type="spellStart"/>
-      <w:r>
-        <w:rPr>
-          <w:b/>
-          <w:bCs/>
-        </w:rPr>
-        <w:t>Zwecke</w:t>
-      </w:r>
-      <w:proofErr w:type="spellEnd"/>
-      <w:r>
-        <w:rPr>
-          <w:b/>
-          <w:bCs/>
-        </w:rPr>
-        <w:t xml:space="preserve"> der </w:t>
-      </w:r>
-      <w:proofErr w:type="spellStart"/>
-      <w:r>
-        <w:rPr>
-          <w:b/>
-          <w:bCs/>
-        </w:rPr>
-        <w:t>Begutachtung</w:t>
-      </w:r>
-      <w:proofErr w:type="spellEnd"/>
-      <w:r>
-        <w:rPr>
-          <w:b/>
-          <w:bCs/>
-        </w:rPr>
-        <w:t xml:space="preserve"> und der Überprüfung der </w:t>
-      </w:r>
-      <w:proofErr w:type="spellStart"/>
-      <w:r>
-        <w:rPr>
-          <w:b/>
-          <w:bCs/>
-        </w:rPr>
-        <w:t>Einhaltung</w:t>
-      </w:r>
-      <w:proofErr w:type="spellEnd"/>
-      <w:r>
-        <w:rPr>
-          <w:b/>
-          <w:bCs/>
-        </w:rPr>
-        <w:t xml:space="preserve"> der </w:t>
-      </w:r>
-      <w:proofErr w:type="spellStart"/>
-      <w:r>
-        <w:rPr>
-          <w:b/>
-          <w:bCs/>
-        </w:rPr>
-        <w:t>Selbstständigkeitserklärung</w:t>
-      </w:r>
-      <w:proofErr w:type="spellEnd"/>
-      <w:r>
-        <w:rPr>
-          <w:b/>
-          <w:bCs/>
-        </w:rPr>
-        <w:t xml:space="preserve"> </w:t>
-      </w:r>
-      <w:proofErr w:type="spellStart"/>
-      <w:r>
-        <w:rPr>
-          <w:b/>
-          <w:bCs/>
-        </w:rPr>
-        <w:t>bzw</w:t>
-      </w:r>
-      <w:proofErr w:type="spellEnd"/>
-      <w:r>
-        <w:rPr>
-          <w:b/>
-          <w:bCs/>
-        </w:rPr>
-        <w:t xml:space="preserve">. der </w:t>
-      </w:r>
-      <w:proofErr w:type="spellStart"/>
-      <w:r>
-        <w:rPr>
-          <w:b/>
-          <w:bCs/>
-        </w:rPr>
-        <w:t>Reglemente</w:t>
-      </w:r>
-      <w:proofErr w:type="spellEnd"/>
-      <w:r>
-        <w:rPr>
-          <w:b/>
-          <w:bCs/>
-        </w:rPr>
-        <w:t xml:space="preserve"> </w:t>
-      </w:r>
-      <w:proofErr w:type="spellStart"/>
-      <w:r>
-        <w:rPr>
-          <w:b/>
-          <w:bCs/>
-        </w:rPr>
-        <w:t>betreffend</w:t>
-      </w:r>
-      <w:proofErr w:type="spellEnd"/>
-      <w:r>
-        <w:rPr>
-          <w:b/>
-          <w:bCs/>
-        </w:rPr>
-        <w:t xml:space="preserve"> </w:t>
-      </w:r>
-      <w:proofErr w:type="spellStart"/>
-      <w:r>
-        <w:rPr>
-          <w:b/>
-          <w:bCs/>
-        </w:rPr>
-        <w:t>Plagiate</w:t>
-      </w:r>
-      <w:proofErr w:type="spellEnd"/>
-      <w:r>
-        <w:rPr>
-          <w:b/>
-          <w:bCs/>
-        </w:rPr>
-        <w:t xml:space="preserve"> </w:t>
-      </w:r>
-      <w:proofErr w:type="spellStart"/>
-      <w:r>
-        <w:rPr>
-          <w:b/>
-          <w:bCs/>
-        </w:rPr>
-        <w:t>erteile</w:t>
-      </w:r>
-      <w:proofErr w:type="spellEnd"/>
-      <w:r>
-        <w:rPr>
-          <w:b/>
-          <w:bCs/>
-        </w:rPr>
-        <w:t xml:space="preserve"> ich der Universität Bern das Recht, die </w:t>
-      </w:r>
-      <w:proofErr w:type="spellStart"/>
-      <w:r>
-        <w:rPr>
-          <w:b/>
-          <w:bCs/>
-        </w:rPr>
-        <w:t>dazu</w:t>
-      </w:r>
-      <w:proofErr w:type="spellEnd"/>
-      <w:r>
-        <w:rPr>
-          <w:b/>
-          <w:bCs/>
-        </w:rPr>
-        <w:t xml:space="preserve"> </w:t>
-      </w:r>
-      <w:proofErr w:type="spellStart"/>
-      <w:r>
-        <w:rPr>
-          <w:b/>
-          <w:bCs/>
-        </w:rPr>
-        <w:t>erforderlichen</w:t>
-      </w:r>
-      <w:proofErr w:type="spellEnd"/>
-      <w:r>
-        <w:rPr>
-          <w:b/>
-          <w:bCs/>
-        </w:rPr>
-        <w:t xml:space="preserve"> </w:t>
-      </w:r>
-      <w:proofErr w:type="spellStart"/>
-      <w:r>
-        <w:rPr>
-          <w:b/>
-          <w:bCs/>
-        </w:rPr>
-        <w:t>Personendaten</w:t>
-      </w:r>
-      <w:proofErr w:type="spellEnd"/>
-      <w:r>
-        <w:rPr>
-          <w:b/>
-          <w:bCs/>
-        </w:rPr>
-        <w:t xml:space="preserve"> </w:t>
-      </w:r>
-      <w:proofErr w:type="spellStart"/>
-      <w:r>
-        <w:rPr>
-          <w:b/>
-          <w:bCs/>
-        </w:rPr>
-        <w:t>zu</w:t>
-      </w:r>
-      <w:proofErr w:type="spellEnd"/>
-      <w:r>
-        <w:rPr>
-          <w:b/>
-          <w:bCs/>
-        </w:rPr>
-        <w:t xml:space="preserve"> </w:t>
-      </w:r>
-      <w:proofErr w:type="spellStart"/>
-      <w:r>
-        <w:rPr>
-          <w:b/>
-          <w:bCs/>
-        </w:rPr>
-        <w:t>bearbeiten</w:t>
-      </w:r>
-      <w:proofErr w:type="spellEnd"/>
-      <w:r>
-        <w:rPr>
-          <w:b/>
-          <w:bCs/>
-        </w:rPr>
-        <w:t xml:space="preserve"> und </w:t>
-      </w:r>
-      <w:proofErr w:type="spellStart"/>
-      <w:r>
-        <w:rPr>
-          <w:b/>
-          <w:bCs/>
-        </w:rPr>
-        <w:t>Nutzungshandlungen</w:t>
-      </w:r>
-      <w:proofErr w:type="spellEnd"/>
-      <w:r>
-        <w:rPr>
-          <w:b/>
-          <w:bCs/>
-        </w:rPr>
-        <w:t xml:space="preserve"> </w:t>
-      </w:r>
-      <w:proofErr w:type="spellStart"/>
-      <w:r>
-        <w:rPr>
-          <w:b/>
-          <w:bCs/>
-        </w:rPr>
-        <w:t>vorzunehmen</w:t>
-      </w:r>
-      <w:proofErr w:type="spellEnd"/>
-      <w:r>
-        <w:rPr>
-          <w:b/>
-          <w:bCs/>
-        </w:rPr>
-        <w:t xml:space="preserve">, </w:t>
-      </w:r>
-      <w:proofErr w:type="spellStart"/>
-      <w:r>
-        <w:rPr>
-          <w:b/>
-          <w:bCs/>
-        </w:rPr>
-        <w:t>insbesondere</w:t>
-      </w:r>
-      <w:proofErr w:type="spellEnd"/>
-      <w:r>
-        <w:rPr>
-          <w:b/>
-          <w:bCs/>
-        </w:rPr>
-        <w:t xml:space="preserve"> die </w:t>
-      </w:r>
-      <w:proofErr w:type="spellStart"/>
-      <w:r>
-        <w:rPr>
-          <w:b/>
-          <w:bCs/>
-        </w:rPr>
-        <w:t>schriftliche</w:t>
-      </w:r>
-      <w:proofErr w:type="spellEnd"/>
-      <w:r>
-        <w:rPr>
-          <w:b/>
-          <w:bCs/>
-        </w:rPr>
-        <w:t xml:space="preserve"> Arbeit </w:t>
-      </w:r>
-      <w:proofErr w:type="spellStart"/>
-      <w:r>
-        <w:rPr>
-          <w:b/>
-          <w:bCs/>
-        </w:rPr>
-        <w:t>zu</w:t>
-      </w:r>
-      <w:proofErr w:type="spellEnd"/>
-      <w:r>
-        <w:rPr>
-          <w:b/>
-          <w:bCs/>
-        </w:rPr>
-        <w:t xml:space="preserve"> </w:t>
-      </w:r>
-      <w:proofErr w:type="spellStart"/>
-      <w:r>
-        <w:rPr>
-          <w:b/>
-          <w:bCs/>
-        </w:rPr>
-        <w:t>vervielfältigen</w:t>
-      </w:r>
-      <w:proofErr w:type="spellEnd"/>
-      <w:r>
-        <w:rPr>
-          <w:b/>
-          <w:bCs/>
-        </w:rPr>
-        <w:t xml:space="preserve"> und </w:t>
-      </w:r>
-      <w:proofErr w:type="spellStart"/>
-      <w:r>
-        <w:rPr>
-          <w:b/>
-          <w:bCs/>
-        </w:rPr>
-        <w:t>dauerhaft</w:t>
-      </w:r>
-      <w:proofErr w:type="spellEnd"/>
-      <w:r>
-        <w:rPr>
-          <w:b/>
-          <w:bCs/>
-        </w:rPr>
-        <w:t xml:space="preserve"> in </w:t>
-      </w:r>
-      <w:proofErr w:type="spellStart"/>
-      <w:r>
-        <w:rPr>
-          <w:b/>
-          <w:bCs/>
-        </w:rPr>
-        <w:t>einer</w:t>
-      </w:r>
-      <w:proofErr w:type="spellEnd"/>
-      <w:r>
-        <w:rPr>
-          <w:b/>
-          <w:bCs/>
-        </w:rPr>
-        <w:t xml:space="preserve"> </w:t>
-      </w:r>
-      <w:proofErr w:type="spellStart"/>
-      <w:r>
-        <w:rPr>
-          <w:b/>
-          <w:bCs/>
-        </w:rPr>
-        <w:t>Datenbank</w:t>
-      </w:r>
-      <w:proofErr w:type="spellEnd"/>
-      <w:r>
-        <w:rPr>
-          <w:b/>
-          <w:bCs/>
-        </w:rPr>
-        <w:t xml:space="preserve"> </w:t>
-      </w:r>
-      <w:proofErr w:type="spellStart"/>
-      <w:r>
-        <w:rPr>
-          <w:b/>
-          <w:bCs/>
-        </w:rPr>
-        <w:t>zu</w:t>
-      </w:r>
-      <w:proofErr w:type="spellEnd"/>
-      <w:r>
-        <w:rPr>
-          <w:b/>
-          <w:bCs/>
-        </w:rPr>
-        <w:t xml:space="preserve"> </w:t>
-      </w:r>
-      <w:proofErr w:type="spellStart"/>
-      <w:r>
-        <w:rPr>
-          <w:b/>
-          <w:bCs/>
-        </w:rPr>
-        <w:t>speichern</w:t>
-      </w:r>
-      <w:proofErr w:type="spellEnd"/>
-      <w:r>
-        <w:rPr>
-          <w:b/>
-          <w:bCs/>
-        </w:rPr>
-        <w:t xml:space="preserve"> </w:t>
-      </w:r>
-      <w:proofErr w:type="spellStart"/>
-      <w:r>
-        <w:rPr>
-          <w:b/>
-          <w:bCs/>
-        </w:rPr>
-        <w:t>sowie</w:t>
-      </w:r>
-      <w:proofErr w:type="spellEnd"/>
-      <w:r>
-        <w:rPr>
-          <w:b/>
-          <w:bCs/>
-        </w:rPr>
-        <w:t xml:space="preserve"> </w:t>
-      </w:r>
-      <w:proofErr w:type="spellStart"/>
-      <w:r>
-        <w:rPr>
-          <w:b/>
-          <w:bCs/>
-        </w:rPr>
-        <w:t>diese</w:t>
-      </w:r>
-      <w:proofErr w:type="spellEnd"/>
-      <w:r>
-        <w:rPr>
-          <w:b/>
-          <w:bCs/>
-        </w:rPr>
-        <w:t xml:space="preserve"> </w:t>
-      </w:r>
-      <w:proofErr w:type="spellStart"/>
-      <w:r>
-        <w:rPr>
-          <w:b/>
-          <w:bCs/>
-        </w:rPr>
-        <w:t>zur</w:t>
-      </w:r>
-      <w:proofErr w:type="spellEnd"/>
-      <w:r>
-        <w:rPr>
-          <w:b/>
-          <w:bCs/>
-        </w:rPr>
-        <w:t xml:space="preserve"> Überprüfung von </w:t>
-      </w:r>
-      <w:proofErr w:type="spellStart"/>
-      <w:r>
-        <w:rPr>
-          <w:b/>
-          <w:bCs/>
-        </w:rPr>
-        <w:t>Arbeiten</w:t>
-      </w:r>
-      <w:proofErr w:type="spellEnd"/>
-      <w:r>
-        <w:rPr>
-          <w:b/>
-          <w:bCs/>
-        </w:rPr>
-        <w:t xml:space="preserve"> Dritter </w:t>
-      </w:r>
-      <w:proofErr w:type="spellStart"/>
-      <w:r>
-        <w:rPr>
-          <w:b/>
-          <w:bCs/>
-        </w:rPr>
-        <w:t>zu</w:t>
-      </w:r>
-      <w:proofErr w:type="spellEnd"/>
-      <w:r>
-        <w:rPr>
-          <w:b/>
-          <w:bCs/>
-        </w:rPr>
-        <w:t xml:space="preserve"> </w:t>
-      </w:r>
-      <w:proofErr w:type="spellStart"/>
-      <w:r>
-        <w:rPr>
-          <w:b/>
-          <w:bCs/>
-        </w:rPr>
-        <w:t>verwenden</w:t>
-      </w:r>
-      <w:proofErr w:type="spellEnd"/>
-      <w:r>
-        <w:rPr>
-          <w:b/>
-          <w:bCs/>
-        </w:rPr>
-        <w:t xml:space="preserve"> </w:t>
-      </w:r>
-      <w:proofErr w:type="spellStart"/>
-      <w:r>
-        <w:rPr>
-          <w:b/>
-          <w:bCs/>
-        </w:rPr>
-        <w:t>oder</w:t>
-      </w:r>
-      <w:proofErr w:type="spellEnd"/>
-      <w:r>
-        <w:rPr>
-          <w:b/>
-          <w:bCs/>
-        </w:rPr>
-        <w:t xml:space="preserve"> </w:t>
-      </w:r>
-      <w:proofErr w:type="spellStart"/>
-      <w:r>
-        <w:rPr>
-          <w:b/>
-          <w:bCs/>
-        </w:rPr>
-        <w:t>hierzu</w:t>
-      </w:r>
-      <w:proofErr w:type="spellEnd"/>
-      <w:r>
-        <w:rPr>
-          <w:b/>
-          <w:bCs/>
-        </w:rPr>
-        <w:t xml:space="preserve"> </w:t>
-      </w:r>
-      <w:proofErr w:type="spellStart"/>
-      <w:r>
-        <w:rPr>
-          <w:b/>
-          <w:bCs/>
-        </w:rPr>
-        <w:t>zur</w:t>
-      </w:r>
-      <w:proofErr w:type="spellEnd"/>
-      <w:r>
-        <w:rPr>
-          <w:b/>
-          <w:bCs/>
-        </w:rPr>
-        <w:t xml:space="preserve"> </w:t>
-      </w:r>
-      <w:proofErr w:type="spellStart"/>
-      <w:r>
-        <w:rPr>
-          <w:b/>
-          <w:bCs/>
-        </w:rPr>
-        <w:t>Verfügung</w:t>
-      </w:r>
-      <w:proofErr w:type="spellEnd"/>
-      <w:r>
-        <w:rPr>
-          <w:b/>
-          <w:bCs/>
-        </w:rPr>
-        <w:t xml:space="preserve"> </w:t>
-      </w:r>
-      <w:proofErr w:type="spellStart"/>
-      <w:r>
-        <w:rPr>
-          <w:b/>
-          <w:bCs/>
-        </w:rPr>
-        <w:t>zu</w:t>
-      </w:r>
-      <w:proofErr w:type="spellEnd"/>
-      <w:r>
-        <w:rPr>
-          <w:b/>
-          <w:bCs/>
-        </w:rPr>
-        <w:t xml:space="preserve"> </w:t>
-      </w:r>
-      <w:proofErr w:type="spellStart"/>
-      <w:proofErr w:type="gramStart"/>
-      <w:r>
-        <w:rPr>
-          <w:b/>
-          <w:bCs/>
-        </w:rPr>
-        <w:t>stellen</w:t>
-      </w:r>
-      <w:proofErr w:type="spellEnd"/>
-      <w:r>
-        <w:rPr>
-          <w:b/>
-          <w:bCs/>
-        </w:rPr>
-        <w:t>.“</w:t>
-      </w:r>
-      <w:proofErr w:type="gramEnd"/>
+          <w:lang w:val="de-CH"/>
+        </w:rPr>
+      </w:pPr>
+      <w:r>
+        <w:rPr>
+          <w:b/>
+          <w:bCs/>
+          <w:lang w:val="de-CH"/>
+        </w:rPr>
+        <w:lastRenderedPageBreak/>
+        <w:t>„Ich erkläre hiermit, dass ich diese Arbeit selbstständig verfasst und keine anderen als die angegebenen Quellen benutzt habe. Alle Stellen, die wörtlich oder sinngemäss aus Quellen entnommen wurden, habe ich als solche gekennzeichnet. Mir ist bekannt, dass andernfalls die Arbeit als nicht erfüllt bewertet wird und dass die Universitätsleitung bzw. der Senat zum Entzug des aufgrund dieser Arbeit verliehenen Abschlusses bzw. Titels berechtigt ist. Für die Zwecke der Begutachtung und der Überprüfung der Einhaltung der Selbstständigkeitserklärung bzw. der Reglemente betreffend Plagiate erteile ich der Universität Bern das Recht, die dazu erforderlichen Personendaten zu bearbeiten und Nutzungshandlungen vorzunehmen, insbesondere die schriftliche Arbeit zu vervielfältigen und dauerhaft in einer Datenbank zu speichern sowie diese zur Überprüfung von Arbeiten Dritter zu verwenden oder hierzu zur Verfügung zu stellen.“</w:t>
+      </w:r>
     </w:p>
     <w:p>
       <w:pPr>
@@ -12074,7 +13366,7 @@
       </w:pPr>
       <w:r>
         <w:pict w14:anchorId="1BFE4C38">
-          <v:rect id="_x0000_i1031" style="width:0;height:1.5pt" o:hralign="center" o:hrstd="t" o:hr="t" fillcolor="#a0a0a0" stroked="f"/>
+          <v:rect id="_x0000_i1030" style="width:0;height:1.5pt" o:hralign="center" o:hrstd="t" o:hr="t" fillcolor="#a0a0a0" stroked="f"/>
         </w:pict>
       </w:r>
     </w:p>
@@ -12085,50 +13377,90 @@
         <w:rPr>
           <w:b/>
           <w:bCs/>
-        </w:rPr>
-      </w:pPr>
-      <w:r>
-        <w:rPr>
-          <w:b/>
-          <w:bCs/>
-        </w:rPr>
-        <w:t>References and Bibliography</w:t>
-      </w:r>
+          <w:lang w:val="de-CH"/>
+        </w:rPr>
+      </w:pPr>
+      <w:r>
+        <w:rPr>
+          <w:b/>
+          <w:bCs/>
+          <w:lang w:val="de-CH"/>
+        </w:rPr>
+        <w:t xml:space="preserve">References and </w:t>
+      </w:r>
+      <w:proofErr w:type="spellStart"/>
+      <w:r>
+        <w:rPr>
+          <w:b/>
+          <w:bCs/>
+          <w:lang w:val="de-CH"/>
+        </w:rPr>
+        <w:t>Bibliography</w:t>
+      </w:r>
+      <w:proofErr w:type="spellEnd"/>
     </w:p>
     <w:p>
       <w:pPr>
         <w:spacing w:after="195" w:line="259" w:lineRule="auto"/>
         <w:ind w:left="360" w:right="0" w:firstLine="348"/>
-      </w:pPr>
-      <w:r>
+        <w:rPr>
+          <w:lang w:val="de-CH"/>
+        </w:rPr>
+      </w:pPr>
+      <w:r>
+        <w:rPr>
+          <w:lang w:val="de-CH"/>
+        </w:rPr>
         <w:t xml:space="preserve">[1] Swiss Post </w:t>
       </w:r>
       <w:r>
+        <w:rPr>
+          <w:lang w:val="de-CH"/>
+        </w:rPr>
         <w:t>Hueni Jonathan, LS75.</w:t>
       </w:r>
       <w:proofErr w:type="gramStart"/>
       <w:r>
+        <w:rPr>
+          <w:lang w:val="de-CH"/>
+        </w:rPr>
         <w:t xml:space="preserve">3 </w:t>
       </w:r>
       <w:r>
+        <w:rPr>
+          <w:lang w:val="de-CH"/>
+        </w:rPr>
         <w:t xml:space="preserve"> </w:t>
       </w:r>
       <w:r>
+        <w:rPr>
+          <w:lang w:val="de-CH"/>
+        </w:rPr>
         <w:t>internal</w:t>
       </w:r>
       <w:proofErr w:type="gramEnd"/>
       <w:r>
+        <w:rPr>
+          <w:lang w:val="de-CH"/>
+        </w:rPr>
         <w:t xml:space="preserve"> </w:t>
       </w:r>
       <w:r>
+        <w:rPr>
+          <w:lang w:val="de-CH"/>
+        </w:rPr>
         <w:t xml:space="preserve">non sensitive </w:t>
       </w:r>
-      <w:proofErr w:type="spellStart"/>
-      <w:r>
+      <w:r>
+        <w:rPr>
+          <w:lang w:val="de-CH"/>
+        </w:rPr>
         <w:t>Dokumente</w:t>
       </w:r>
-      <w:proofErr w:type="spellEnd"/>
-      <w:r>
+      <w:r>
+        <w:rPr>
+          <w:lang w:val="de-CH"/>
+        </w:rPr>
         <w:t xml:space="preserve"> </w:t>
       </w:r>
     </w:p>
@@ -12142,37 +13474,52 @@
         <w:rPr>
           <w:b/>
           <w:bCs/>
-        </w:rPr>
-      </w:pPr>
-      <w:r>
-        <w:t xml:space="preserve">LS75.3-05 AT </w:t>
-      </w:r>
-      <w:proofErr w:type="spellStart"/>
-      <w:r>
-        <w:t>Konzeption</w:t>
-      </w:r>
-      <w:proofErr w:type="spellEnd"/>
-      <w:r>
-        <w:t xml:space="preserve"> und </w:t>
-      </w:r>
-      <w:proofErr w:type="spellStart"/>
-      <w:r>
-        <w:t>Entwicklung</w:t>
-      </w:r>
-      <w:proofErr w:type="spellEnd"/>
-      <w:r>
+          <w:lang w:val="de-CH"/>
+        </w:rPr>
+      </w:pPr>
+      <w:r>
+        <w:rPr>
+          <w:lang w:val="de-CH"/>
+        </w:rPr>
+        <w:t xml:space="preserve">LS75.3-05 </w:t>
+      </w:r>
+      <w:proofErr w:type="gramStart"/>
+      <w:r>
+        <w:rPr>
+          <w:lang w:val="de-CH"/>
+        </w:rPr>
+        <w:t>AT Konzeption</w:t>
+      </w:r>
+      <w:proofErr w:type="gramEnd"/>
+      <w:r>
+        <w:rPr>
+          <w:lang w:val="de-CH"/>
+        </w:rPr>
+        <w:t xml:space="preserve"> und Entwicklung</w:t>
+      </w:r>
+      <w:r>
+        <w:rPr>
+          <w:lang w:val="de-CH"/>
+        </w:rPr>
         <w:t>&gt;</w:t>
       </w:r>
       <w:r>
+        <w:rPr>
+          <w:lang w:val="de-CH"/>
+        </w:rPr>
         <w:t>20_Datenanalysen</w:t>
       </w:r>
       <w:r>
+        <w:rPr>
+          <w:lang w:val="de-CH"/>
+        </w:rPr>
         <w:t>&gt;</w:t>
       </w:r>
       <w:r>
         <w:rPr>
           <w:b/>
           <w:bCs/>
+          <w:lang w:val="de-CH"/>
         </w:rPr>
         <w:t>15_input_analysis</w:t>
       </w:r>
@@ -12183,7 +13530,6 @@
         <w:ind w:left="720" w:right="0" w:firstLine="0"/>
       </w:pPr>
       <w:r>
-        <w:lastRenderedPageBreak/>
         <w:t>[</w:t>
       </w:r>
       <w:r>
@@ -12264,7 +13610,7 @@
         <w:spacing w:after="195" w:line="259" w:lineRule="auto"/>
         <w:ind w:left="720" w:right="0" w:firstLine="0"/>
       </w:pPr>
-      <w:hyperlink r:id="rId33" w:history="1">
+      <w:hyperlink r:id="rId44" w:history="1">
         <w:r>
           <w:rPr>
             <w:rStyle w:val="Hyperlink"/>
@@ -12277,12 +13623,12 @@
       </w:r>
     </w:p>
     <w:sectPr>
-      <w:headerReference w:type="even" r:id="rId34"/>
-      <w:headerReference w:type="default" r:id="rId35"/>
-      <w:footerReference w:type="even" r:id="rId36"/>
-      <w:footerReference w:type="default" r:id="rId37"/>
-      <w:headerReference w:type="first" r:id="rId38"/>
-      <w:footerReference w:type="first" r:id="rId39"/>
+      <w:headerReference w:type="even" r:id="rId45"/>
+      <w:headerReference w:type="default" r:id="rId46"/>
+      <w:footerReference w:type="even" r:id="rId47"/>
+      <w:footerReference w:type="default" r:id="rId48"/>
+      <w:headerReference w:type="first" r:id="rId49"/>
+      <w:footerReference w:type="first" r:id="rId50"/>
       <w:pgSz w:w="12240" w:h="15840"/>
       <w:pgMar w:top="231" w:right="1379" w:bottom="794" w:left="1441" w:header="720" w:footer="720" w:gutter="0"/>
       <w:pgNumType w:start="0"/>
@@ -12451,6 +13797,7 @@
     </w:pPr>
     <w:r>
       <w:rPr>
+        <w:noProof/>
         <w:color w:val="000000"/>
       </w:rPr>
       <mc:AlternateContent>
@@ -12894,6 +14241,7 @@
     </w:pPr>
     <w:r>
       <w:rPr>
+        <w:noProof/>
         <w:color w:val="000000"/>
       </w:rPr>
       <mc:AlternateContent>
@@ -13308,6 +14656,24 @@
 <file path=word/numbering.xml><?xml version="1.0" encoding="utf-8"?>
 <w:numbering xmlns:wpc="http://schemas.microsoft.com/office/word/2010/wordprocessingCanvas" xmlns:cx="http://schemas.microsoft.com/office/drawing/2014/chartex" xmlns:cx1="http://schemas.microsoft.com/office/drawing/2015/9/8/chartex" xmlns:cx2="http://schemas.microsoft.com/office/drawing/2015/10/21/chartex" xmlns:cx3="http://schemas.microsoft.com/office/drawing/2016/5/9/chartex" xmlns:cx4="http://schemas.microsoft.com/office/drawing/2016/5/10/chartex" xmlns:cx5="http://schemas.microsoft.com/office/drawing/2016/5/11/chartex" xmlns:cx6="http://schemas.microsoft.com/office/drawing/2016/5/12/chartex" xmlns:cx7="http://schemas.microsoft.com/office/drawing/2016/5/13/chartex" xmlns:cx8="http://schemas.microsoft.com/office/drawing/2016/5/14/chartex" xmlns:mc="http://schemas.openxmlformats.org/markup-compatibility/2006" xmlns:aink="http://schemas.microsoft.com/office/drawing/2016/ink" xmlns:am3d="http://schemas.microsoft.com/office/drawing/2017/model3d" xmlns:o="urn:schemas-microsoft-com:office:office" xmlns:oel="http://schemas.microsoft.com/office/2019/extlst" xmlns:r="http://schemas.openxmlformats.org/officeDocument/2006/relationships" xmlns:m="http://schemas.openxmlformats.org/officeDocument/2006/math" xmlns:v="urn:schemas-microsoft-com:vml" xmlns:wp14="http://schemas.microsoft.com/office/word/2010/wordprocessingDrawing" xmlns:wp="http://schemas.openxmlformats.org/drawingml/2006/wordprocessingDrawing" xmlns:w10="urn:schemas-microsoft-com:office:word" xmlns:w="http://schemas.openxmlformats.org/wordprocessingml/2006/main" xmlns:w14="http://schemas.microsoft.com/office/word/2010/wordml" xmlns:w15="http://schemas.microsoft.com/office/word/2012/wordml" xmlns:w16cex="http://schemas.microsoft.com/office/word/2018/wordml/cex" xmlns:w16cid="http://schemas.microsoft.com/office/word/2016/wordml/cid" xmlns:w16="http://schemas.microsoft.com/office/word/2018/wordml" xmlns:w16du="http://schemas.microsoft.com/office/word/2023/wordml/word16du" xmlns:w16sdtdh="http://schemas.microsoft.com/office/word/2020/wordml/sdtdatahash" xmlns:w16sdtfl="http://schemas.microsoft.com/office/word/2024/wordml/sdtformatlock" xmlns:w16se="http://schemas.microsoft.com/office/word/2015/wordml/symex" xmlns:wpg="http://schemas.microsoft.com/office/word/2010/wordprocessingGroup" xmlns:wpi="http://schemas.microsoft.com/office/word/2010/wordprocessingInk" xmlns:wne="http://schemas.microsoft.com/office/word/2006/wordml" xmlns:wps="http://schemas.microsoft.com/office/word/2010/wordprocessingShape" mc:Ignorable="w14 w15 w16se w16cid w16 w16cex w16sdtdh w16sdtfl w16du wp14">
   <w:abstractNum w:abstractNumId="0" w15:restartNumberingAfterBreak="0">
+    <w:nsid w:val="FFFFFF88"/>
+    <w:multiLevelType w:val="singleLevel"/>
+    <w:tmpl w:val="78B88864"/>
+    <w:lvl w:ilvl="0">
+      <w:start w:val="1"/>
+      <w:numFmt w:val="decimal"/>
+      <w:pStyle w:val="ListNumber"/>
+      <w:lvlText w:val="%1."/>
+      <w:lvlJc w:val="left"/>
+      <w:pPr>
+        <w:tabs>
+          <w:tab w:val="num" w:pos="360"/>
+        </w:tabs>
+        <w:ind w:left="360" w:hanging="360"/>
+      </w:pPr>
+    </w:lvl>
+  </w:abstractNum>
+  <w:abstractNum w:abstractNumId="1" w15:restartNumberingAfterBreak="0">
     <w:nsid w:val="032550CD"/>
     <w:multiLevelType w:val="multilevel"/>
     <w:tmpl w:val="AFB66440"/>
@@ -13456,7 +14822,7 @@
       </w:rPr>
     </w:lvl>
   </w:abstractNum>
-  <w:abstractNum w:abstractNumId="1" w15:restartNumberingAfterBreak="0">
+  <w:abstractNum w:abstractNumId="2" w15:restartNumberingAfterBreak="0">
     <w:nsid w:val="069703F2"/>
     <w:multiLevelType w:val="multilevel"/>
     <w:tmpl w:val="AFB66440"/>
@@ -13605,7 +14971,7 @@
       </w:rPr>
     </w:lvl>
   </w:abstractNum>
-  <w:abstractNum w:abstractNumId="2" w15:restartNumberingAfterBreak="0">
+  <w:abstractNum w:abstractNumId="3" w15:restartNumberingAfterBreak="0">
     <w:nsid w:val="0DCD35D6"/>
     <w:multiLevelType w:val="multilevel"/>
     <w:tmpl w:val="42F62CFE"/>
@@ -13754,7 +15120,7 @@
       </w:rPr>
     </w:lvl>
   </w:abstractNum>
-  <w:abstractNum w:abstractNumId="3" w15:restartNumberingAfterBreak="0">
+  <w:abstractNum w:abstractNumId="4" w15:restartNumberingAfterBreak="0">
     <w:nsid w:val="125E484B"/>
     <w:multiLevelType w:val="multilevel"/>
     <w:tmpl w:val="AFB66440"/>
@@ -13903,7 +15269,7 @@
       </w:rPr>
     </w:lvl>
   </w:abstractNum>
-  <w:abstractNum w:abstractNumId="4" w15:restartNumberingAfterBreak="0">
+  <w:abstractNum w:abstractNumId="5" w15:restartNumberingAfterBreak="0">
     <w:nsid w:val="14430307"/>
     <w:multiLevelType w:val="multilevel"/>
     <w:tmpl w:val="0807001F"/>
@@ -13990,7 +15356,7 @@
       </w:pPr>
     </w:lvl>
   </w:abstractNum>
-  <w:abstractNum w:abstractNumId="5" w15:restartNumberingAfterBreak="0">
+  <w:abstractNum w:abstractNumId="6" w15:restartNumberingAfterBreak="0">
     <w:nsid w:val="151E558C"/>
     <w:multiLevelType w:val="multilevel"/>
     <w:tmpl w:val="AFB66440"/>
@@ -14139,7 +15505,7 @@
       </w:rPr>
     </w:lvl>
   </w:abstractNum>
-  <w:abstractNum w:abstractNumId="6" w15:restartNumberingAfterBreak="0">
+  <w:abstractNum w:abstractNumId="7" w15:restartNumberingAfterBreak="0">
     <w:nsid w:val="16DD4A16"/>
     <w:multiLevelType w:val="multilevel"/>
     <w:tmpl w:val="E708AE1A"/>
@@ -14288,7 +15654,7 @@
       </w:rPr>
     </w:lvl>
   </w:abstractNum>
-  <w:abstractNum w:abstractNumId="7" w15:restartNumberingAfterBreak="0">
+  <w:abstractNum w:abstractNumId="8" w15:restartNumberingAfterBreak="0">
     <w:nsid w:val="1A99213E"/>
     <w:multiLevelType w:val="hybridMultilevel"/>
     <w:tmpl w:val="6C2A18BE"/>
@@ -14377,7 +15743,7 @@
       </w:pPr>
     </w:lvl>
   </w:abstractNum>
-  <w:abstractNum w:abstractNumId="8" w15:restartNumberingAfterBreak="0">
+  <w:abstractNum w:abstractNumId="9" w15:restartNumberingAfterBreak="0">
     <w:nsid w:val="1D4E656B"/>
     <w:multiLevelType w:val="multilevel"/>
     <w:tmpl w:val="0658B602"/>
@@ -14526,7 +15892,7 @@
       </w:rPr>
     </w:lvl>
   </w:abstractNum>
-  <w:abstractNum w:abstractNumId="9" w15:restartNumberingAfterBreak="0">
+  <w:abstractNum w:abstractNumId="10" w15:restartNumberingAfterBreak="0">
     <w:nsid w:val="1FFB0B1C"/>
     <w:multiLevelType w:val="multilevel"/>
     <w:tmpl w:val="AFB66440"/>
@@ -14675,7 +16041,7 @@
       </w:rPr>
     </w:lvl>
   </w:abstractNum>
-  <w:abstractNum w:abstractNumId="10" w15:restartNumberingAfterBreak="0">
+  <w:abstractNum w:abstractNumId="11" w15:restartNumberingAfterBreak="0">
     <w:nsid w:val="22000CF1"/>
     <w:multiLevelType w:val="multilevel"/>
     <w:tmpl w:val="AFB66440"/>
@@ -14824,7 +16190,7 @@
       </w:rPr>
     </w:lvl>
   </w:abstractNum>
-  <w:abstractNum w:abstractNumId="11" w15:restartNumberingAfterBreak="0">
+  <w:abstractNum w:abstractNumId="12" w15:restartNumberingAfterBreak="0">
     <w:nsid w:val="24697677"/>
     <w:multiLevelType w:val="multilevel"/>
     <w:tmpl w:val="AFB66440"/>
@@ -14973,7 +16339,7 @@
       </w:rPr>
     </w:lvl>
   </w:abstractNum>
-  <w:abstractNum w:abstractNumId="12" w15:restartNumberingAfterBreak="0">
+  <w:abstractNum w:abstractNumId="13" w15:restartNumberingAfterBreak="0">
     <w:nsid w:val="24F74BB2"/>
     <w:multiLevelType w:val="multilevel"/>
     <w:tmpl w:val="AFB66440"/>
@@ -15122,7 +16488,7 @@
       </w:rPr>
     </w:lvl>
   </w:abstractNum>
-  <w:abstractNum w:abstractNumId="13" w15:restartNumberingAfterBreak="0">
+  <w:abstractNum w:abstractNumId="14" w15:restartNumberingAfterBreak="0">
     <w:nsid w:val="25B840A7"/>
     <w:multiLevelType w:val="multilevel"/>
     <w:tmpl w:val="AFB66440"/>
@@ -15271,7 +16637,7 @@
       </w:rPr>
     </w:lvl>
   </w:abstractNum>
-  <w:abstractNum w:abstractNumId="14" w15:restartNumberingAfterBreak="0">
+  <w:abstractNum w:abstractNumId="15" w15:restartNumberingAfterBreak="0">
     <w:nsid w:val="25DD42EF"/>
     <w:multiLevelType w:val="multilevel"/>
     <w:tmpl w:val="286E783C"/>
@@ -15384,7 +16750,7 @@
       </w:pPr>
     </w:lvl>
   </w:abstractNum>
-  <w:abstractNum w:abstractNumId="15" w15:restartNumberingAfterBreak="0">
+  <w:abstractNum w:abstractNumId="16" w15:restartNumberingAfterBreak="0">
     <w:nsid w:val="271D3AEC"/>
     <w:multiLevelType w:val="multilevel"/>
     <w:tmpl w:val="764236D0"/>
@@ -15501,7 +16867,7 @@
       </w:pPr>
     </w:lvl>
   </w:abstractNum>
-  <w:abstractNum w:abstractNumId="16" w15:restartNumberingAfterBreak="0">
+  <w:abstractNum w:abstractNumId="17" w15:restartNumberingAfterBreak="0">
     <w:nsid w:val="282A0586"/>
     <w:multiLevelType w:val="multilevel"/>
     <w:tmpl w:val="36E8F4B4"/>
@@ -15647,7 +17013,7 @@
       </w:rPr>
     </w:lvl>
   </w:abstractNum>
-  <w:abstractNum w:abstractNumId="17" w15:restartNumberingAfterBreak="0">
+  <w:abstractNum w:abstractNumId="18" w15:restartNumberingAfterBreak="0">
     <w:nsid w:val="284639AE"/>
     <w:multiLevelType w:val="multilevel"/>
     <w:tmpl w:val="0807001F"/>
@@ -15733,7 +17099,7 @@
       </w:pPr>
     </w:lvl>
   </w:abstractNum>
-  <w:abstractNum w:abstractNumId="18" w15:restartNumberingAfterBreak="0">
+  <w:abstractNum w:abstractNumId="19" w15:restartNumberingAfterBreak="0">
     <w:nsid w:val="285A4A0D"/>
     <w:multiLevelType w:val="multilevel"/>
     <w:tmpl w:val="AFB66440"/>
@@ -15882,7 +17248,7 @@
       </w:rPr>
     </w:lvl>
   </w:abstractNum>
-  <w:abstractNum w:abstractNumId="19" w15:restartNumberingAfterBreak="0">
+  <w:abstractNum w:abstractNumId="20" w15:restartNumberingAfterBreak="0">
     <w:nsid w:val="2A2D40CF"/>
     <w:multiLevelType w:val="multilevel"/>
     <w:tmpl w:val="30FCA148"/>
@@ -16031,7 +17397,7 @@
       </w:rPr>
     </w:lvl>
   </w:abstractNum>
-  <w:abstractNum w:abstractNumId="20" w15:restartNumberingAfterBreak="0">
+  <w:abstractNum w:abstractNumId="21" w15:restartNumberingAfterBreak="0">
     <w:nsid w:val="2BBF6DC8"/>
     <w:multiLevelType w:val="multilevel"/>
     <w:tmpl w:val="1C346918"/>
@@ -16180,7 +17546,7 @@
       </w:rPr>
     </w:lvl>
   </w:abstractNum>
-  <w:abstractNum w:abstractNumId="21" w15:restartNumberingAfterBreak="0">
+  <w:abstractNum w:abstractNumId="22" w15:restartNumberingAfterBreak="0">
     <w:nsid w:val="37FD1B00"/>
     <w:multiLevelType w:val="multilevel"/>
     <w:tmpl w:val="AFB66440"/>
@@ -16329,7 +17695,7 @@
       </w:rPr>
     </w:lvl>
   </w:abstractNum>
-  <w:abstractNum w:abstractNumId="22" w15:restartNumberingAfterBreak="0">
+  <w:abstractNum w:abstractNumId="23" w15:restartNumberingAfterBreak="0">
     <w:nsid w:val="3D4306BA"/>
     <w:multiLevelType w:val="multilevel"/>
     <w:tmpl w:val="DAD6F264"/>
@@ -16474,7 +17840,7 @@
       </w:rPr>
     </w:lvl>
   </w:abstractNum>
-  <w:abstractNum w:abstractNumId="23" w15:restartNumberingAfterBreak="0">
+  <w:abstractNum w:abstractNumId="24" w15:restartNumberingAfterBreak="0">
     <w:nsid w:val="432C2812"/>
     <w:multiLevelType w:val="multilevel"/>
     <w:tmpl w:val="AFB66440"/>
@@ -16623,7 +17989,7 @@
       </w:rPr>
     </w:lvl>
   </w:abstractNum>
-  <w:abstractNum w:abstractNumId="24" w15:restartNumberingAfterBreak="0">
+  <w:abstractNum w:abstractNumId="25" w15:restartNumberingAfterBreak="0">
     <w:nsid w:val="4347428C"/>
     <w:multiLevelType w:val="multilevel"/>
     <w:tmpl w:val="6D0CF84A"/>
@@ -16736,7 +18102,7 @@
       </w:pPr>
     </w:lvl>
   </w:abstractNum>
-  <w:abstractNum w:abstractNumId="25" w15:restartNumberingAfterBreak="0">
+  <w:abstractNum w:abstractNumId="26" w15:restartNumberingAfterBreak="0">
     <w:nsid w:val="4ADB0229"/>
     <w:multiLevelType w:val="multilevel"/>
     <w:tmpl w:val="AFB66440"/>
@@ -16885,7 +18251,7 @@
       </w:rPr>
     </w:lvl>
   </w:abstractNum>
-  <w:abstractNum w:abstractNumId="26" w15:restartNumberingAfterBreak="0">
+  <w:abstractNum w:abstractNumId="27" w15:restartNumberingAfterBreak="0">
     <w:nsid w:val="4E764D2A"/>
     <w:multiLevelType w:val="hybridMultilevel"/>
     <w:tmpl w:val="2BB40E2E"/>
@@ -16971,7 +18337,7 @@
       </w:pPr>
     </w:lvl>
   </w:abstractNum>
-  <w:abstractNum w:abstractNumId="27" w15:restartNumberingAfterBreak="0">
+  <w:abstractNum w:abstractNumId="28" w15:restartNumberingAfterBreak="0">
     <w:nsid w:val="50EE0E41"/>
     <w:multiLevelType w:val="multilevel"/>
     <w:tmpl w:val="AFB66440"/>
@@ -17120,7 +18486,7 @@
       </w:rPr>
     </w:lvl>
   </w:abstractNum>
-  <w:abstractNum w:abstractNumId="28" w15:restartNumberingAfterBreak="0">
+  <w:abstractNum w:abstractNumId="29" w15:restartNumberingAfterBreak="0">
     <w:nsid w:val="53146B8A"/>
     <w:multiLevelType w:val="multilevel"/>
     <w:tmpl w:val="DC403A70"/>
@@ -17269,7 +18635,7 @@
       </w:rPr>
     </w:lvl>
   </w:abstractNum>
-  <w:abstractNum w:abstractNumId="29" w15:restartNumberingAfterBreak="0">
+  <w:abstractNum w:abstractNumId="30" w15:restartNumberingAfterBreak="0">
     <w:nsid w:val="54812BC8"/>
     <w:multiLevelType w:val="hybridMultilevel"/>
     <w:tmpl w:val="91DE58BE"/>
@@ -17355,7 +18721,7 @@
       </w:pPr>
     </w:lvl>
   </w:abstractNum>
-  <w:abstractNum w:abstractNumId="30" w15:restartNumberingAfterBreak="0">
+  <w:abstractNum w:abstractNumId="31" w15:restartNumberingAfterBreak="0">
     <w:nsid w:val="57CC06A0"/>
     <w:multiLevelType w:val="hybridMultilevel"/>
     <w:tmpl w:val="F506B0A6"/>
@@ -17467,7 +18833,7 @@
       </w:rPr>
     </w:lvl>
   </w:abstractNum>
-  <w:abstractNum w:abstractNumId="31" w15:restartNumberingAfterBreak="0">
+  <w:abstractNum w:abstractNumId="32" w15:restartNumberingAfterBreak="0">
     <w:nsid w:val="5A5F44FB"/>
     <w:multiLevelType w:val="multilevel"/>
     <w:tmpl w:val="2A9C28BE"/>
@@ -17588,7 +18954,7 @@
       </w:rPr>
     </w:lvl>
   </w:abstractNum>
-  <w:abstractNum w:abstractNumId="32" w15:restartNumberingAfterBreak="0">
+  <w:abstractNum w:abstractNumId="33" w15:restartNumberingAfterBreak="0">
     <w:nsid w:val="5C324011"/>
     <w:multiLevelType w:val="multilevel"/>
     <w:tmpl w:val="AFB66440"/>
@@ -17737,7 +19103,7 @@
       </w:rPr>
     </w:lvl>
   </w:abstractNum>
-  <w:abstractNum w:abstractNumId="33" w15:restartNumberingAfterBreak="0">
+  <w:abstractNum w:abstractNumId="34" w15:restartNumberingAfterBreak="0">
     <w:nsid w:val="5C3820C9"/>
     <w:multiLevelType w:val="multilevel"/>
     <w:tmpl w:val="AFB66440"/>
@@ -17886,7 +19252,7 @@
       </w:rPr>
     </w:lvl>
   </w:abstractNum>
-  <w:abstractNum w:abstractNumId="34" w15:restartNumberingAfterBreak="0">
+  <w:abstractNum w:abstractNumId="35" w15:restartNumberingAfterBreak="0">
     <w:nsid w:val="614550BC"/>
     <w:multiLevelType w:val="multilevel"/>
     <w:tmpl w:val="AFB66440"/>
@@ -18035,7 +19401,7 @@
       </w:rPr>
     </w:lvl>
   </w:abstractNum>
-  <w:abstractNum w:abstractNumId="35" w15:restartNumberingAfterBreak="0">
+  <w:abstractNum w:abstractNumId="36" w15:restartNumberingAfterBreak="0">
     <w:nsid w:val="61C756F0"/>
     <w:multiLevelType w:val="multilevel"/>
     <w:tmpl w:val="AFB66440"/>
@@ -18184,7 +19550,7 @@
       </w:rPr>
     </w:lvl>
   </w:abstractNum>
-  <w:abstractNum w:abstractNumId="36" w15:restartNumberingAfterBreak="0">
+  <w:abstractNum w:abstractNumId="37" w15:restartNumberingAfterBreak="0">
     <w:nsid w:val="654F64B5"/>
     <w:multiLevelType w:val="multilevel"/>
     <w:tmpl w:val="AFB66440"/>
@@ -18333,7 +19699,7 @@
       </w:rPr>
     </w:lvl>
   </w:abstractNum>
-  <w:abstractNum w:abstractNumId="37" w15:restartNumberingAfterBreak="0">
+  <w:abstractNum w:abstractNumId="38" w15:restartNumberingAfterBreak="0">
     <w:nsid w:val="6A9C33D8"/>
     <w:multiLevelType w:val="multilevel"/>
     <w:tmpl w:val="56520344"/>
@@ -18482,7 +19848,7 @@
       </w:rPr>
     </w:lvl>
   </w:abstractNum>
-  <w:abstractNum w:abstractNumId="38" w15:restartNumberingAfterBreak="0">
+  <w:abstractNum w:abstractNumId="39" w15:restartNumberingAfterBreak="0">
     <w:nsid w:val="6B516119"/>
     <w:multiLevelType w:val="multilevel"/>
     <w:tmpl w:val="91D04B96"/>
@@ -18631,7 +19997,7 @@
       </w:rPr>
     </w:lvl>
   </w:abstractNum>
-  <w:abstractNum w:abstractNumId="39" w15:restartNumberingAfterBreak="0">
+  <w:abstractNum w:abstractNumId="40" w15:restartNumberingAfterBreak="0">
     <w:nsid w:val="6FD62EE6"/>
     <w:multiLevelType w:val="multilevel"/>
     <w:tmpl w:val="D8C6B810"/>
@@ -18753,7 +20119,7 @@
       </w:rPr>
     </w:lvl>
   </w:abstractNum>
-  <w:abstractNum w:abstractNumId="40" w15:restartNumberingAfterBreak="0">
+  <w:abstractNum w:abstractNumId="41" w15:restartNumberingAfterBreak="0">
     <w:nsid w:val="75B14BA8"/>
     <w:multiLevelType w:val="hybridMultilevel"/>
     <w:tmpl w:val="3F6C6B4E"/>
@@ -18966,7 +20332,7 @@
       </w:rPr>
     </w:lvl>
   </w:abstractNum>
-  <w:abstractNum w:abstractNumId="41" w15:restartNumberingAfterBreak="0">
+  <w:abstractNum w:abstractNumId="42" w15:restartNumberingAfterBreak="0">
     <w:nsid w:val="7B9B4B1D"/>
     <w:multiLevelType w:val="multilevel"/>
     <w:tmpl w:val="AFB66440"/>
@@ -19115,7 +20481,7 @@
       </w:rPr>
     </w:lvl>
   </w:abstractNum>
-  <w:abstractNum w:abstractNumId="42" w15:restartNumberingAfterBreak="0">
+  <w:abstractNum w:abstractNumId="43" w15:restartNumberingAfterBreak="0">
     <w:nsid w:val="7D2C5CE6"/>
     <w:multiLevelType w:val="multilevel"/>
     <w:tmpl w:val="52FAB0AE"/>
@@ -19238,136 +20604,142 @@
     </w:lvl>
   </w:abstractNum>
   <w:num w:numId="1" w16cid:durableId="1300265945">
+    <w:abstractNumId w:val="41"/>
+  </w:num>
+  <w:num w:numId="2" w16cid:durableId="2084060278">
+    <w:abstractNumId w:val="20"/>
+  </w:num>
+  <w:num w:numId="3" w16cid:durableId="1143546390">
+    <w:abstractNumId w:val="7"/>
+  </w:num>
+  <w:num w:numId="4" w16cid:durableId="1111514163">
+    <w:abstractNumId w:val="38"/>
+  </w:num>
+  <w:num w:numId="5" w16cid:durableId="712577184">
+    <w:abstractNumId w:val="29"/>
+  </w:num>
+  <w:num w:numId="6" w16cid:durableId="819805477">
+    <w:abstractNumId w:val="3"/>
+  </w:num>
+  <w:num w:numId="7" w16cid:durableId="254946745">
+    <w:abstractNumId w:val="39"/>
+  </w:num>
+  <w:num w:numId="8" w16cid:durableId="742721258">
+    <w:abstractNumId w:val="23"/>
+  </w:num>
+  <w:num w:numId="9" w16cid:durableId="1953898120">
+    <w:abstractNumId w:val="9"/>
+  </w:num>
+  <w:num w:numId="10" w16cid:durableId="909579859">
+    <w:abstractNumId w:val="42"/>
+  </w:num>
+  <w:num w:numId="11" w16cid:durableId="221410622">
+    <w:abstractNumId w:val="18"/>
+  </w:num>
+  <w:num w:numId="12" w16cid:durableId="1068654265">
+    <w:abstractNumId w:val="5"/>
+  </w:num>
+  <w:num w:numId="13" w16cid:durableId="97792752">
+    <w:abstractNumId w:val="21"/>
+  </w:num>
+  <w:num w:numId="14" w16cid:durableId="33892405">
+    <w:abstractNumId w:val="15"/>
+  </w:num>
+  <w:num w:numId="15" w16cid:durableId="421024189">
+    <w:abstractNumId w:val="16"/>
+  </w:num>
+  <w:num w:numId="16" w16cid:durableId="1017733754">
+    <w:abstractNumId w:val="43"/>
+  </w:num>
+  <w:num w:numId="17" w16cid:durableId="507018582">
+    <w:abstractNumId w:val="32"/>
+  </w:num>
+  <w:num w:numId="18" w16cid:durableId="1538930004">
     <w:abstractNumId w:val="40"/>
   </w:num>
-  <w:num w:numId="2" w16cid:durableId="2084060278">
+  <w:num w:numId="19" w16cid:durableId="2129857907">
+    <w:abstractNumId w:val="2"/>
+  </w:num>
+  <w:num w:numId="20" w16cid:durableId="640229767">
+    <w:abstractNumId w:val="11"/>
+  </w:num>
+  <w:num w:numId="21" w16cid:durableId="61104374">
+    <w:abstractNumId w:val="36"/>
+  </w:num>
+  <w:num w:numId="22" w16cid:durableId="734206232">
+    <w:abstractNumId w:val="4"/>
+  </w:num>
+  <w:num w:numId="23" w16cid:durableId="1067923674">
+    <w:abstractNumId w:val="37"/>
+  </w:num>
+  <w:num w:numId="24" w16cid:durableId="1781604191">
+    <w:abstractNumId w:val="34"/>
+  </w:num>
+  <w:num w:numId="25" w16cid:durableId="2083982975">
+    <w:abstractNumId w:val="22"/>
+  </w:num>
+  <w:num w:numId="26" w16cid:durableId="327246172">
+    <w:abstractNumId w:val="28"/>
+  </w:num>
+  <w:num w:numId="27" w16cid:durableId="277759764">
+    <w:abstractNumId w:val="33"/>
+  </w:num>
+  <w:num w:numId="28" w16cid:durableId="272707050">
+    <w:abstractNumId w:val="35"/>
+  </w:num>
+  <w:num w:numId="29" w16cid:durableId="1738166548">
+    <w:abstractNumId w:val="10"/>
+  </w:num>
+  <w:num w:numId="30" w16cid:durableId="303395728">
+    <w:abstractNumId w:val="12"/>
+  </w:num>
+  <w:num w:numId="31" w16cid:durableId="642731131">
+    <w:abstractNumId w:val="17"/>
+  </w:num>
+  <w:num w:numId="32" w16cid:durableId="1614821421">
+    <w:abstractNumId w:val="27"/>
+  </w:num>
+  <w:num w:numId="33" w16cid:durableId="557518953">
     <w:abstractNumId w:val="19"/>
   </w:num>
-  <w:num w:numId="3" w16cid:durableId="1143546390">
+  <w:num w:numId="34" w16cid:durableId="2082747533">
+    <w:abstractNumId w:val="26"/>
+  </w:num>
+  <w:num w:numId="35" w16cid:durableId="1898856278">
+    <w:abstractNumId w:val="24"/>
+  </w:num>
+  <w:num w:numId="36" w16cid:durableId="338698722">
+    <w:abstractNumId w:val="1"/>
+  </w:num>
+  <w:num w:numId="37" w16cid:durableId="620454749">
+    <w:abstractNumId w:val="13"/>
+  </w:num>
+  <w:num w:numId="38" w16cid:durableId="280962333">
+    <w:abstractNumId w:val="14"/>
+  </w:num>
+  <w:num w:numId="39" w16cid:durableId="848370884">
+    <w:abstractNumId w:val="8"/>
+  </w:num>
+  <w:num w:numId="40" w16cid:durableId="1703093203">
     <w:abstractNumId w:val="6"/>
   </w:num>
-  <w:num w:numId="4" w16cid:durableId="1111514163">
-    <w:abstractNumId w:val="37"/>
+  <w:num w:numId="41" w16cid:durableId="269749323">
+    <w:abstractNumId w:val="30"/>
   </w:num>
-  <w:num w:numId="5" w16cid:durableId="712577184">
-    <w:abstractNumId w:val="28"/>
-  </w:num>
-  <w:num w:numId="6" w16cid:durableId="819805477">
-    <w:abstractNumId w:val="2"/>
-  </w:num>
-  <w:num w:numId="7" w16cid:durableId="254946745">
-    <w:abstractNumId w:val="38"/>
-  </w:num>
-  <w:num w:numId="8" w16cid:durableId="742721258">
-    <w:abstractNumId w:val="22"/>
-  </w:num>
-  <w:num w:numId="9" w16cid:durableId="1953898120">
-    <w:abstractNumId w:val="8"/>
-  </w:num>
-  <w:num w:numId="10" w16cid:durableId="909579859">
+  <w:num w:numId="42" w16cid:durableId="1003823562">
     <w:abstractNumId w:val="41"/>
   </w:num>
-  <w:num w:numId="11" w16cid:durableId="221410622">
-    <w:abstractNumId w:val="17"/>
+  <w:num w:numId="43" w16cid:durableId="2012445998">
+    <w:abstractNumId w:val="25"/>
   </w:num>
-  <w:num w:numId="12" w16cid:durableId="1068654265">
-    <w:abstractNumId w:val="4"/>
-  </w:num>
-  <w:num w:numId="13" w16cid:durableId="97792752">
-    <w:abstractNumId w:val="20"/>
-  </w:num>
-  <w:num w:numId="14" w16cid:durableId="33892405">
-    <w:abstractNumId w:val="14"/>
-  </w:num>
-  <w:num w:numId="15" w16cid:durableId="421024189">
-    <w:abstractNumId w:val="15"/>
-  </w:num>
-  <w:num w:numId="16" w16cid:durableId="1017733754">
-    <w:abstractNumId w:val="42"/>
-  </w:num>
-  <w:num w:numId="17" w16cid:durableId="507018582">
+  <w:num w:numId="44" w16cid:durableId="1223708813">
     <w:abstractNumId w:val="31"/>
   </w:num>
-  <w:num w:numId="18" w16cid:durableId="1538930004">
-    <w:abstractNumId w:val="39"/>
-  </w:num>
-  <w:num w:numId="19" w16cid:durableId="2129857907">
-    <w:abstractNumId w:val="1"/>
-  </w:num>
-  <w:num w:numId="20" w16cid:durableId="640229767">
-    <w:abstractNumId w:val="10"/>
-  </w:num>
-  <w:num w:numId="21" w16cid:durableId="61104374">
-    <w:abstractNumId w:val="35"/>
-  </w:num>
-  <w:num w:numId="22" w16cid:durableId="734206232">
-    <w:abstractNumId w:val="3"/>
-  </w:num>
-  <w:num w:numId="23" w16cid:durableId="1067923674">
-    <w:abstractNumId w:val="36"/>
-  </w:num>
-  <w:num w:numId="24" w16cid:durableId="1781604191">
-    <w:abstractNumId w:val="33"/>
-  </w:num>
-  <w:num w:numId="25" w16cid:durableId="2083982975">
-    <w:abstractNumId w:val="21"/>
-  </w:num>
-  <w:num w:numId="26" w16cid:durableId="327246172">
-    <w:abstractNumId w:val="27"/>
-  </w:num>
-  <w:num w:numId="27" w16cid:durableId="277759764">
-    <w:abstractNumId w:val="32"/>
-  </w:num>
-  <w:num w:numId="28" w16cid:durableId="272707050">
-    <w:abstractNumId w:val="34"/>
-  </w:num>
-  <w:num w:numId="29" w16cid:durableId="1738166548">
-    <w:abstractNumId w:val="9"/>
-  </w:num>
-  <w:num w:numId="30" w16cid:durableId="303395728">
-    <w:abstractNumId w:val="11"/>
-  </w:num>
-  <w:num w:numId="31" w16cid:durableId="642731131">
-    <w:abstractNumId w:val="16"/>
-  </w:num>
-  <w:num w:numId="32" w16cid:durableId="1614821421">
-    <w:abstractNumId w:val="26"/>
-  </w:num>
-  <w:num w:numId="33" w16cid:durableId="557518953">
-    <w:abstractNumId w:val="18"/>
-  </w:num>
-  <w:num w:numId="34" w16cid:durableId="2082747533">
-    <w:abstractNumId w:val="25"/>
-  </w:num>
-  <w:num w:numId="35" w16cid:durableId="1898856278">
-    <w:abstractNumId w:val="23"/>
-  </w:num>
-  <w:num w:numId="36" w16cid:durableId="338698722">
+  <w:num w:numId="45" w16cid:durableId="831019699">
     <w:abstractNumId w:val="0"/>
-  </w:num>
-  <w:num w:numId="37" w16cid:durableId="620454749">
-    <w:abstractNumId w:val="12"/>
-  </w:num>
-  <w:num w:numId="38" w16cid:durableId="280962333">
-    <w:abstractNumId w:val="13"/>
-  </w:num>
-  <w:num w:numId="39" w16cid:durableId="848370884">
-    <w:abstractNumId w:val="7"/>
-  </w:num>
-  <w:num w:numId="40" w16cid:durableId="1703093203">
-    <w:abstractNumId w:val="5"/>
-  </w:num>
-  <w:num w:numId="41" w16cid:durableId="269749323">
-    <w:abstractNumId w:val="29"/>
-  </w:num>
-  <w:num w:numId="42" w16cid:durableId="1003823562">
-    <w:abstractNumId w:val="40"/>
-  </w:num>
-  <w:num w:numId="43" w16cid:durableId="2012445998">
-    <w:abstractNumId w:val="24"/>
-  </w:num>
-  <w:num w:numId="44" w16cid:durableId="1223708813">
-    <w:abstractNumId w:val="30"/>
+    <w:lvlOverride w:ilvl="0">
+      <w:startOverride w:val="1"/>
+    </w:lvlOverride>
   </w:num>
   <w:numIdMacAtCleanup w:val="18"/>
 </w:numbering>
@@ -20065,6 +21437,30 @@
       <w:sz w:val="22"/>
     </w:rPr>
   </w:style>
+  <w:style w:type="paragraph" w:styleId="ListNumber">
+    <w:name w:val="List Number"/>
+    <w:basedOn w:val="Normal"/>
+    <w:uiPriority w:val="99"/>
+    <w:semiHidden/>
+    <w:unhideWhenUsed/>
+    <w:rsid w:val="0056479A"/>
+    <w:pPr>
+      <w:numPr>
+        <w:numId w:val="45"/>
+      </w:numPr>
+      <w:spacing w:after="200" w:line="276" w:lineRule="auto"/>
+      <w:ind w:right="0"/>
+      <w:contextualSpacing/>
+    </w:pPr>
+    <w:rPr>
+      <w:rFonts w:asciiTheme="minorHAnsi" w:eastAsiaTheme="minorEastAsia" w:hAnsiTheme="minorHAnsi" w:cstheme="minorBidi"/>
+      <w:color w:val="auto"/>
+      <w:kern w:val="0"/>
+      <w:szCs w:val="22"/>
+      <w:lang w:eastAsia="en-US"/>
+      <w14:ligatures w14:val="none"/>
+    </w:rPr>
+  </w:style>
 </w:styles>
 </file>
 
@@ -20364,14 +21760,6 @@
 </file>
 
 <file path=customXml/item1.xml><?xml version="1.0" encoding="utf-8"?>
-<p:properties xmlns:p="http://schemas.microsoft.com/office/2006/metadata/properties" xmlns:xsi="http://www.w3.org/2001/XMLSchema-instance" xmlns:pc="http://schemas.microsoft.com/office/infopath/2007/PartnerControls">
-  <documentManagement>
-    <_activity xmlns="015440bd-e676-49ee-9f31-051f4cf1ab4a" xsi:nil="true"/>
-  </documentManagement>
-</p:properties>
-</file>
-
-<file path=customXml/item2.xml><?xml version="1.0" encoding="utf-8"?>
 <ct:contentTypeSchema xmlns:ct="http://schemas.microsoft.com/office/2006/metadata/contentType" xmlns:ma="http://schemas.microsoft.com/office/2006/metadata/properties/metaAttributes" ct:_="" ma:_="" ma:contentTypeName="Dokument" ma:contentTypeID="0x0101008C65BB1A2AF9654BB66965C7BFF66F67" ma:contentTypeVersion="15" ma:contentTypeDescription="Ein neues Dokument erstellen." ma:contentTypeScope="" ma:versionID="6be1be90e571261b17278126e608d9f1">
   <xsd:schema xmlns:xsd="http://www.w3.org/2001/XMLSchema" xmlns:xs="http://www.w3.org/2001/XMLSchema" xmlns:p="http://schemas.microsoft.com/office/2006/metadata/properties" xmlns:ns3="015440bd-e676-49ee-9f31-051f4cf1ab4a" xmlns:ns4="6b2fbf86-b996-451f-b2eb-6762734d797d" targetNamespace="http://schemas.microsoft.com/office/2006/metadata/properties" ma:root="true" ma:fieldsID="eeaa5fd2e1f6a8f644ade5e866ed70b4" ns3:_="" ns4:_="">
     <xsd:import namespace="015440bd-e676-49ee-9f31-051f4cf1ab4a"/>
@@ -20604,6 +21992,14 @@
 </ct:contentTypeSchema>
 </file>
 
+<file path=customXml/item2.xml><?xml version="1.0" encoding="utf-8"?>
+<p:properties xmlns:p="http://schemas.microsoft.com/office/2006/metadata/properties" xmlns:xsi="http://www.w3.org/2001/XMLSchema-instance" xmlns:pc="http://schemas.microsoft.com/office/infopath/2007/PartnerControls">
+  <documentManagement>
+    <_activity xmlns="015440bd-e676-49ee-9f31-051f4cf1ab4a" xsi:nil="true"/>
+  </documentManagement>
+</p:properties>
+</file>
+
 <file path=customXml/item3.xml><?xml version="1.0" encoding="utf-8"?>
 <?mso-contentType ?>
 <FormTemplates xmlns="http://schemas.microsoft.com/sharepoint/v3/contenttype/forms">
@@ -20614,16 +22010,6 @@
 </file>
 
 <file path=customXml/itemProps1.xml><?xml version="1.0" encoding="utf-8"?>
-<ds:datastoreItem xmlns:ds="http://schemas.openxmlformats.org/officeDocument/2006/customXml" ds:itemID="{9EAC0BE3-53DB-4F8A-A602-85ED8DDA791C}">
-  <ds:schemaRefs>
-    <ds:schemaRef ds:uri="http://schemas.microsoft.com/office/2006/metadata/properties"/>
-    <ds:schemaRef ds:uri="http://schemas.microsoft.com/office/infopath/2007/PartnerControls"/>
-    <ds:schemaRef ds:uri="015440bd-e676-49ee-9f31-051f4cf1ab4a"/>
-  </ds:schemaRefs>
-</ds:datastoreItem>
-</file>
-
-<file path=customXml/itemProps2.xml><?xml version="1.0" encoding="utf-8"?>
 <ds:datastoreItem xmlns:ds="http://schemas.openxmlformats.org/officeDocument/2006/customXml" ds:itemID="{B04A3E3B-1BFE-4EC5-9909-48983C947748}">
   <ds:schemaRefs>
     <ds:schemaRef ds:uri="http://schemas.microsoft.com/office/2006/metadata/contentType"/>
@@ -20642,6 +22028,16 @@
 </ds:datastoreItem>
 </file>
 
+<file path=customXml/itemProps2.xml><?xml version="1.0" encoding="utf-8"?>
+<ds:datastoreItem xmlns:ds="http://schemas.openxmlformats.org/officeDocument/2006/customXml" ds:itemID="{9EAC0BE3-53DB-4F8A-A602-85ED8DDA791C}">
+  <ds:schemaRefs>
+    <ds:schemaRef ds:uri="http://schemas.microsoft.com/office/2006/metadata/properties"/>
+    <ds:schemaRef ds:uri="http://schemas.microsoft.com/office/infopath/2007/PartnerControls"/>
+    <ds:schemaRef ds:uri="015440bd-e676-49ee-9f31-051f4cf1ab4a"/>
+  </ds:schemaRefs>
+</ds:datastoreItem>
+</file>
+
 <file path=customXml/itemProps3.xml><?xml version="1.0" encoding="utf-8"?>
 <ds:datastoreItem xmlns:ds="http://schemas.openxmlformats.org/officeDocument/2006/customXml" ds:itemID="{A0426EA2-7E5B-4150-9018-8ECBF8046799}">
   <ds:schemaRefs>

--- a/POST_SORTING_CAS-ADS-Project.docx
+++ b/POST_SORTING_CAS-ADS-Project.docx
@@ -1736,7 +1736,7 @@
                 <w:noProof/>
                 <w:webHidden/>
               </w:rPr>
-              <w:t>24</w:t>
+              <w:t>25</w:t>
             </w:r>
             <w:r>
               <w:rPr>
@@ -1832,7 +1832,7 @@
                 <w:noProof/>
                 <w:webHidden/>
               </w:rPr>
-              <w:t>27</w:t>
+              <w:t>28</w:t>
             </w:r>
             <w:r>
               <w:rPr>
@@ -1928,7 +1928,7 @@
                 <w:noProof/>
                 <w:webHidden/>
               </w:rPr>
-              <w:t>27</w:t>
+              <w:t>28</w:t>
             </w:r>
             <w:r>
               <w:rPr>
@@ -2024,7 +2024,7 @@
                 <w:noProof/>
                 <w:webHidden/>
               </w:rPr>
-              <w:t>28</w:t>
+              <w:t>29</w:t>
             </w:r>
             <w:r>
               <w:rPr>
@@ -2120,7 +2120,7 @@
                 <w:noProof/>
                 <w:webHidden/>
               </w:rPr>
-              <w:t>29</w:t>
+              <w:t>30</w:t>
             </w:r>
             <w:r>
               <w:rPr>
@@ -10357,10 +10357,15 @@
     </w:p>
     <w:p>
       <w:pPr>
+        <w:pStyle w:val="ListParagraph"/>
         <w:keepNext/>
         <w:keepLines/>
+        <w:numPr>
+          <w:ilvl w:val="1"/>
+          <w:numId w:val="6"/>
+        </w:numPr>
         <w:spacing w:before="200" w:after="0" w:line="276" w:lineRule="auto"/>
-        <w:ind w:left="0" w:right="0" w:firstLine="0"/>
+        <w:ind w:right="0"/>
         <w:outlineLvl w:val="1"/>
         <w:rPr>
           <w:rFonts w:eastAsia="MS Gothic"/>
@@ -10414,10 +10419,15 @@
     </w:p>
     <w:p>
       <w:pPr>
+        <w:pStyle w:val="ListParagraph"/>
         <w:keepNext/>
         <w:keepLines/>
+        <w:numPr>
+          <w:ilvl w:val="1"/>
+          <w:numId w:val="6"/>
+        </w:numPr>
         <w:spacing w:before="200" w:after="0" w:line="276" w:lineRule="auto"/>
-        <w:ind w:left="0" w:right="0" w:firstLine="0"/>
+        <w:ind w:right="0"/>
         <w:outlineLvl w:val="1"/>
         <w:rPr>
           <w:rFonts w:eastAsia="MS Gothic"/>
@@ -10546,10 +10556,15 @@
     </w:p>
     <w:p>
       <w:pPr>
+        <w:pStyle w:val="ListParagraph"/>
         <w:keepNext/>
         <w:keepLines/>
+        <w:numPr>
+          <w:ilvl w:val="1"/>
+          <w:numId w:val="6"/>
+        </w:numPr>
         <w:spacing w:before="200" w:after="0" w:line="276" w:lineRule="auto"/>
-        <w:ind w:left="0" w:right="0" w:firstLine="0"/>
+        <w:ind w:right="0"/>
         <w:outlineLvl w:val="1"/>
         <w:rPr>
           <w:rFonts w:eastAsia="MS Gothic"/>
@@ -10685,20 +10700,20 @@
     </w:p>
     <w:tbl>
       <w:tblPr>
-        <w:tblW w:w="0" w:type="auto"/>
+        <w:tblW w:w="9498" w:type="dxa"/>
         <w:tblLook w:val="04A0" w:firstRow="1" w:lastRow="0" w:firstColumn="1" w:lastColumn="0" w:noHBand="0" w:noVBand="1"/>
       </w:tblPr>
       <w:tblGrid>
-        <w:gridCol w:w="1728"/>
-        <w:gridCol w:w="1728"/>
-        <w:gridCol w:w="1728"/>
-        <w:gridCol w:w="1728"/>
-        <w:gridCol w:w="1728"/>
+        <w:gridCol w:w="2125"/>
+        <w:gridCol w:w="2270"/>
+        <w:gridCol w:w="1275"/>
+        <w:gridCol w:w="1701"/>
+        <w:gridCol w:w="2127"/>
       </w:tblGrid>
       <w:tr>
         <w:tc>
           <w:tcPr>
-            <w:tcW w:w="1728" w:type="dxa"/>
+            <w:tcW w:w="2125" w:type="dxa"/>
             <w:hideMark/>
           </w:tcPr>
           <w:p>
@@ -10729,7 +10744,7 @@
         </w:tc>
         <w:tc>
           <w:tcPr>
-            <w:tcW w:w="1728" w:type="dxa"/>
+            <w:tcW w:w="2270" w:type="dxa"/>
             <w:hideMark/>
           </w:tcPr>
           <w:p>
@@ -10760,7 +10775,7 @@
         </w:tc>
         <w:tc>
           <w:tcPr>
-            <w:tcW w:w="1728" w:type="dxa"/>
+            <w:tcW w:w="1275" w:type="dxa"/>
             <w:hideMark/>
           </w:tcPr>
           <w:p>
@@ -10791,7 +10806,7 @@
         </w:tc>
         <w:tc>
           <w:tcPr>
-            <w:tcW w:w="1728" w:type="dxa"/>
+            <w:tcW w:w="1701" w:type="dxa"/>
             <w:hideMark/>
           </w:tcPr>
           <w:p>
@@ -10822,7 +10837,7 @@
         </w:tc>
         <w:tc>
           <w:tcPr>
-            <w:tcW w:w="1728" w:type="dxa"/>
+            <w:tcW w:w="2127" w:type="dxa"/>
             <w:hideMark/>
           </w:tcPr>
           <w:p>
@@ -10855,7 +10870,7 @@
       <w:tr>
         <w:tc>
           <w:tcPr>
-            <w:tcW w:w="1728" w:type="dxa"/>
+            <w:tcW w:w="2125" w:type="dxa"/>
             <w:hideMark/>
           </w:tcPr>
           <w:p>
@@ -10886,7 +10901,7 @@
         </w:tc>
         <w:tc>
           <w:tcPr>
-            <w:tcW w:w="1728" w:type="dxa"/>
+            <w:tcW w:w="2270" w:type="dxa"/>
             <w:hideMark/>
           </w:tcPr>
           <w:p>
@@ -10917,7 +10932,7 @@
         </w:tc>
         <w:tc>
           <w:tcPr>
-            <w:tcW w:w="1728" w:type="dxa"/>
+            <w:tcW w:w="1275" w:type="dxa"/>
             <w:hideMark/>
           </w:tcPr>
           <w:p>
@@ -10948,7 +10963,7 @@
         </w:tc>
         <w:tc>
           <w:tcPr>
-            <w:tcW w:w="1728" w:type="dxa"/>
+            <w:tcW w:w="1701" w:type="dxa"/>
             <w:hideMark/>
           </w:tcPr>
           <w:p>
@@ -10979,7 +10994,7 @@
         </w:tc>
         <w:tc>
           <w:tcPr>
-            <w:tcW w:w="1728" w:type="dxa"/>
+            <w:tcW w:w="2127" w:type="dxa"/>
             <w:hideMark/>
           </w:tcPr>
           <w:p>
@@ -11012,7 +11027,7 @@
       <w:tr>
         <w:tc>
           <w:tcPr>
-            <w:tcW w:w="1728" w:type="dxa"/>
+            <w:tcW w:w="2125" w:type="dxa"/>
             <w:hideMark/>
           </w:tcPr>
           <w:p>
@@ -11043,7 +11058,7 @@
         </w:tc>
         <w:tc>
           <w:tcPr>
-            <w:tcW w:w="1728" w:type="dxa"/>
+            <w:tcW w:w="2270" w:type="dxa"/>
             <w:hideMark/>
           </w:tcPr>
           <w:p>
@@ -11074,7 +11089,7 @@
         </w:tc>
         <w:tc>
           <w:tcPr>
-            <w:tcW w:w="1728" w:type="dxa"/>
+            <w:tcW w:w="1275" w:type="dxa"/>
             <w:hideMark/>
           </w:tcPr>
           <w:p>
@@ -11105,7 +11120,7 @@
         </w:tc>
         <w:tc>
           <w:tcPr>
-            <w:tcW w:w="1728" w:type="dxa"/>
+            <w:tcW w:w="1701" w:type="dxa"/>
             <w:hideMark/>
           </w:tcPr>
           <w:p>
@@ -11136,7 +11151,7 @@
         </w:tc>
         <w:tc>
           <w:tcPr>
-            <w:tcW w:w="1728" w:type="dxa"/>
+            <w:tcW w:w="2127" w:type="dxa"/>
             <w:hideMark/>
           </w:tcPr>
           <w:p>
@@ -11303,7 +11318,6 @@
           <w:lang w:eastAsia="en-US"/>
           <w14:ligatures w14:val="none"/>
         </w:rPr>
-        <w:lastRenderedPageBreak/>
         <w:t>- Output: Forecast for next 6 hours (36 × 10-min steps)</w:t>
       </w:r>
     </w:p>
@@ -11329,6 +11343,7 @@
           <w:lang w:eastAsia="en-US"/>
           <w14:ligatures w14:val="none"/>
         </w:rPr>
+        <w:lastRenderedPageBreak/>
         <w:t>- Use Case: General trend detection across chutes</w:t>
       </w:r>
     </w:p>
@@ -11763,15 +11778,31 @@
           <w:szCs w:val="28"/>
         </w:rPr>
       </w:pPr>
-      <w:r>
-        <w:rPr>
-          <w:noProof/>
+    </w:p>
+    <w:p>
+      <w:pPr>
+        <w:pStyle w:val="ListParagraph"/>
+        <w:spacing w:after="160" w:line="278" w:lineRule="auto"/>
+        <w:ind w:left="360" w:right="0" w:firstLine="0"/>
+        <w:rPr>
+          <w:b/>
+          <w:bCs/>
+          <w:sz w:val="28"/>
+          <w:szCs w:val="28"/>
+        </w:rPr>
+      </w:pPr>
+      <w:r>
+        <w:rPr>
+          <w:b/>
+          <w:bCs/>
+          <w:sz w:val="28"/>
+          <w:szCs w:val="28"/>
         </w:rPr>
         <w:drawing>
-          <wp:inline distT="0" distB="0" distL="0" distR="0" wp14:anchorId="038836D1" wp14:editId="5ED19DDA">
-            <wp:extent cx="3140015" cy="1845823"/>
-            <wp:effectExtent l="0" t="0" r="3810" b="2540"/>
-            <wp:docPr id="863285647" name="Picture 6" descr="Output image"/>
+          <wp:inline distT="0" distB="0" distL="0" distR="0" wp14:anchorId="79C78C50" wp14:editId="2A36C96B">
+            <wp:extent cx="4840479" cy="2398144"/>
+            <wp:effectExtent l="0" t="0" r="0" b="2540"/>
+            <wp:docPr id="710133435" name="Picture 1" descr="A graph with blue and orange lines&#10;&#10;AI-generated content may be incorrect."/>
             <wp:cNvGraphicFramePr>
               <a:graphicFrameLocks xmlns:a="http://schemas.openxmlformats.org/drawingml/2006/main" noChangeAspect="1"/>
             </wp:cNvGraphicFramePr>
@@ -11779,13 +11810,153 @@
               <a:graphicData uri="http://schemas.openxmlformats.org/drawingml/2006/picture">
                 <pic:pic xmlns:pic="http://schemas.openxmlformats.org/drawingml/2006/picture">
                   <pic:nvPicPr>
-                    <pic:cNvPr id="0" name="Picture 20" descr="Output image"/>
+                    <pic:cNvPr id="710133435" name="Picture 1" descr="A graph with blue and orange lines&#10;&#10;AI-generated content may be incorrect."/>
+                    <pic:cNvPicPr/>
+                  </pic:nvPicPr>
+                  <pic:blipFill>
+                    <a:blip r:embed="rId34"/>
+                    <a:stretch>
+                      <a:fillRect/>
+                    </a:stretch>
+                  </pic:blipFill>
+                  <pic:spPr>
+                    <a:xfrm>
+                      <a:off x="0" y="0"/>
+                      <a:ext cx="4840479" cy="2398144"/>
+                    </a:xfrm>
+                    <a:prstGeom prst="rect">
+                      <a:avLst/>
+                    </a:prstGeom>
+                  </pic:spPr>
+                </pic:pic>
+              </a:graphicData>
+            </a:graphic>
+          </wp:inline>
+        </w:drawing>
+      </w:r>
+    </w:p>
+    <w:p>
+      <w:pPr>
+        <w:pStyle w:val="ListParagraph"/>
+        <w:spacing w:after="160" w:line="278" w:lineRule="auto"/>
+        <w:ind w:left="360" w:right="0" w:firstLine="0"/>
+        <w:rPr>
+          <w:b/>
+          <w:bCs/>
+          <w:sz w:val="28"/>
+          <w:szCs w:val="28"/>
+        </w:rPr>
+      </w:pPr>
+      <w:r>
+        <w:rPr>
+          <w:b/>
+          <w:bCs/>
+          <w:sz w:val="28"/>
+          <w:szCs w:val="28"/>
+        </w:rPr>
+        <w:lastRenderedPageBreak/>
+        <w:drawing>
+          <wp:inline distT="0" distB="0" distL="0" distR="0" wp14:anchorId="1EA1507E" wp14:editId="6EAF4140">
+            <wp:extent cx="5981700" cy="2116455"/>
+            <wp:effectExtent l="0" t="0" r="0" b="0"/>
+            <wp:docPr id="800555448" name="Picture 1" descr="A graph showing a graph&#10;&#10;AI-generated content may be incorrect."/>
+            <wp:cNvGraphicFramePr>
+              <a:graphicFrameLocks xmlns:a="http://schemas.openxmlformats.org/drawingml/2006/main" noChangeAspect="1"/>
+            </wp:cNvGraphicFramePr>
+            <a:graphic xmlns:a="http://schemas.openxmlformats.org/drawingml/2006/main">
+              <a:graphicData uri="http://schemas.openxmlformats.org/drawingml/2006/picture">
+                <pic:pic xmlns:pic="http://schemas.openxmlformats.org/drawingml/2006/picture">
+                  <pic:nvPicPr>
+                    <pic:cNvPr id="800555448" name="Picture 1" descr="A graph showing a graph&#10;&#10;AI-generated content may be incorrect."/>
+                    <pic:cNvPicPr/>
+                  </pic:nvPicPr>
+                  <pic:blipFill>
+                    <a:blip r:embed="rId35"/>
+                    <a:stretch>
+                      <a:fillRect/>
+                    </a:stretch>
+                  </pic:blipFill>
+                  <pic:spPr>
+                    <a:xfrm>
+                      <a:off x="0" y="0"/>
+                      <a:ext cx="5981700" cy="2116455"/>
+                    </a:xfrm>
+                    <a:prstGeom prst="rect">
+                      <a:avLst/>
+                    </a:prstGeom>
+                  </pic:spPr>
+                </pic:pic>
+              </a:graphicData>
+            </a:graphic>
+          </wp:inline>
+        </w:drawing>
+      </w:r>
+      <w:r>
+        <w:rPr>
+          <w:b/>
+          <w:bCs/>
+          <w:sz w:val="28"/>
+          <w:szCs w:val="28"/>
+        </w:rPr>
+        <w:drawing>
+          <wp:inline distT="0" distB="0" distL="0" distR="0" wp14:anchorId="3E6CDECB" wp14:editId="5A66342B">
+            <wp:extent cx="5981700" cy="2113280"/>
+            <wp:effectExtent l="0" t="0" r="7620" b="0"/>
+            <wp:docPr id="576292110" name="Picture 1" descr="A graph showing a graph of a graph&#10;&#10;AI-generated content may be incorrect."/>
+            <wp:cNvGraphicFramePr>
+              <a:graphicFrameLocks xmlns:a="http://schemas.openxmlformats.org/drawingml/2006/main" noChangeAspect="1"/>
+            </wp:cNvGraphicFramePr>
+            <a:graphic xmlns:a="http://schemas.openxmlformats.org/drawingml/2006/main">
+              <a:graphicData uri="http://schemas.openxmlformats.org/drawingml/2006/picture">
+                <pic:pic xmlns:pic="http://schemas.openxmlformats.org/drawingml/2006/picture">
+                  <pic:nvPicPr>
+                    <pic:cNvPr id="576292110" name="Picture 1" descr="A graph showing a graph of a graph&#10;&#10;AI-generated content may be incorrect."/>
+                    <pic:cNvPicPr/>
+                  </pic:nvPicPr>
+                  <pic:blipFill>
+                    <a:blip r:embed="rId36"/>
+                    <a:stretch>
+                      <a:fillRect/>
+                    </a:stretch>
+                  </pic:blipFill>
+                  <pic:spPr>
+                    <a:xfrm>
+                      <a:off x="0" y="0"/>
+                      <a:ext cx="5981700" cy="2113280"/>
+                    </a:xfrm>
+                    <a:prstGeom prst="rect">
+                      <a:avLst/>
+                    </a:prstGeom>
+                  </pic:spPr>
+                </pic:pic>
+              </a:graphicData>
+            </a:graphic>
+          </wp:inline>
+        </w:drawing>
+      </w:r>
+      <w:r>
+        <w:rPr>
+          <w:noProof/>
+        </w:rPr>
+        <w:drawing>
+          <wp:inline distT="0" distB="0" distL="0" distR="0" wp14:anchorId="43462925" wp14:editId="67970B48">
+            <wp:extent cx="5831457" cy="2864227"/>
+            <wp:effectExtent l="0" t="0" r="0" b="0"/>
+            <wp:docPr id="789555051" name="Picture 7" descr="Output image"/>
+            <wp:cNvGraphicFramePr>
+              <a:graphicFrameLocks xmlns:a="http://schemas.openxmlformats.org/drawingml/2006/main" noChangeAspect="1"/>
+            </wp:cNvGraphicFramePr>
+            <a:graphic xmlns:a="http://schemas.openxmlformats.org/drawingml/2006/main">
+              <a:graphicData uri="http://schemas.openxmlformats.org/drawingml/2006/picture">
+                <pic:pic xmlns:pic="http://schemas.openxmlformats.org/drawingml/2006/picture">
+                  <pic:nvPicPr>
+                    <pic:cNvPr id="0" name="Picture 22" descr="Output image"/>
                     <pic:cNvPicPr>
                       <a:picLocks noChangeAspect="1" noChangeArrowheads="1"/>
                     </pic:cNvPicPr>
                   </pic:nvPicPr>
                   <pic:blipFill>
-                    <a:blip r:embed="rId34" cstate="print">
+                    <a:blip r:embed="rId37" cstate="print">
                       <a:extLst>
                         <a:ext uri="{28A0092B-C50C-407E-A947-70E740481C1C}">
                           <a14:useLocalDpi xmlns:a14="http://schemas.microsoft.com/office/drawing/2010/main" val="0"/>
@@ -11800,7 +11971,7 @@
                   <pic:spPr bwMode="auto">
                     <a:xfrm>
                       <a:off x="0" y="0"/>
-                      <a:ext cx="3206528" cy="1884922"/>
+                      <a:ext cx="5896500" cy="2896174"/>
                     </a:xfrm>
                     <a:prstGeom prst="rect">
                       <a:avLst/>
@@ -11832,9 +12003,8 @@
     </w:p>
     <w:p>
       <w:pPr>
-        <w:pStyle w:val="ListParagraph"/>
         <w:spacing w:after="160" w:line="278" w:lineRule="auto"/>
-        <w:ind w:left="360" w:right="0" w:firstLine="0"/>
+        <w:ind w:left="0" w:right="0" w:firstLine="0"/>
         <w:rPr>
           <w:b/>
           <w:bCs/>
@@ -11844,137 +12014,13 @@
       </w:pPr>
       <w:r>
         <w:rPr>
-          <w:noProof/>
-        </w:rPr>
-        <w:lastRenderedPageBreak/>
-        <w:drawing>
-          <wp:inline distT="0" distB="0" distL="0" distR="0" wp14:anchorId="43462925" wp14:editId="04738568">
-            <wp:extent cx="2475781" cy="1216025"/>
-            <wp:effectExtent l="0" t="0" r="1270" b="3175"/>
-            <wp:docPr id="789555051" name="Picture 7" descr="Output image"/>
-            <wp:cNvGraphicFramePr>
-              <a:graphicFrameLocks xmlns:a="http://schemas.openxmlformats.org/drawingml/2006/main" noChangeAspect="1"/>
-            </wp:cNvGraphicFramePr>
-            <a:graphic xmlns:a="http://schemas.openxmlformats.org/drawingml/2006/main">
-              <a:graphicData uri="http://schemas.openxmlformats.org/drawingml/2006/picture">
-                <pic:pic xmlns:pic="http://schemas.openxmlformats.org/drawingml/2006/picture">
-                  <pic:nvPicPr>
-                    <pic:cNvPr id="0" name="Picture 22" descr="Output image"/>
-                    <pic:cNvPicPr>
-                      <a:picLocks noChangeAspect="1" noChangeArrowheads="1"/>
-                    </pic:cNvPicPr>
-                  </pic:nvPicPr>
-                  <pic:blipFill>
-                    <a:blip r:embed="rId35" cstate="print">
-                      <a:extLst>
-                        <a:ext uri="{28A0092B-C50C-407E-A947-70E740481C1C}">
-                          <a14:useLocalDpi xmlns:a14="http://schemas.microsoft.com/office/drawing/2010/main" val="0"/>
-                        </a:ext>
-                      </a:extLst>
-                    </a:blip>
-                    <a:srcRect/>
-                    <a:stretch>
-                      <a:fillRect/>
-                    </a:stretch>
-                  </pic:blipFill>
-                  <pic:spPr bwMode="auto">
-                    <a:xfrm>
-                      <a:off x="0" y="0"/>
-                      <a:ext cx="2482980" cy="1219561"/>
-                    </a:xfrm>
-                    <a:prstGeom prst="rect">
-                      <a:avLst/>
-                    </a:prstGeom>
-                    <a:noFill/>
-                    <a:ln>
-                      <a:noFill/>
-                    </a:ln>
-                  </pic:spPr>
-                </pic:pic>
-              </a:graphicData>
-            </a:graphic>
-          </wp:inline>
-        </w:drawing>
-      </w:r>
-      <w:r>
-        <w:rPr>
-          <w:noProof/>
-        </w:rPr>
-        <w:drawing>
-          <wp:inline distT="0" distB="0" distL="0" distR="0" wp14:anchorId="6319C9C4" wp14:editId="0BA64361">
-            <wp:extent cx="2228626" cy="1250822"/>
-            <wp:effectExtent l="0" t="0" r="635" b="6985"/>
-            <wp:docPr id="1411949455" name="Picture 8" descr="Output image"/>
-            <wp:cNvGraphicFramePr>
-              <a:graphicFrameLocks xmlns:a="http://schemas.openxmlformats.org/drawingml/2006/main" noChangeAspect="1"/>
-            </wp:cNvGraphicFramePr>
-            <a:graphic xmlns:a="http://schemas.openxmlformats.org/drawingml/2006/main">
-              <a:graphicData uri="http://schemas.openxmlformats.org/drawingml/2006/picture">
-                <pic:pic xmlns:pic="http://schemas.openxmlformats.org/drawingml/2006/picture">
-                  <pic:nvPicPr>
-                    <pic:cNvPr id="0" name="Picture 24" descr="Output image"/>
-                    <pic:cNvPicPr>
-                      <a:picLocks noChangeAspect="1" noChangeArrowheads="1"/>
-                    </pic:cNvPicPr>
-                  </pic:nvPicPr>
-                  <pic:blipFill>
-                    <a:blip r:embed="rId36" cstate="print">
-                      <a:extLst>
-                        <a:ext uri="{28A0092B-C50C-407E-A947-70E740481C1C}">
-                          <a14:useLocalDpi xmlns:a14="http://schemas.microsoft.com/office/drawing/2010/main" val="0"/>
-                        </a:ext>
-                      </a:extLst>
-                    </a:blip>
-                    <a:srcRect/>
-                    <a:stretch>
-                      <a:fillRect/>
-                    </a:stretch>
-                  </pic:blipFill>
-                  <pic:spPr bwMode="auto">
-                    <a:xfrm>
-                      <a:off x="0" y="0"/>
-                      <a:ext cx="2256780" cy="1266623"/>
-                    </a:xfrm>
-                    <a:prstGeom prst="rect">
-                      <a:avLst/>
-                    </a:prstGeom>
-                    <a:noFill/>
-                    <a:ln>
-                      <a:noFill/>
-                    </a:ln>
-                  </pic:spPr>
-                </pic:pic>
-              </a:graphicData>
-            </a:graphic>
-          </wp:inline>
-        </w:drawing>
-      </w:r>
-    </w:p>
-    <w:p>
-      <w:pPr>
-        <w:pStyle w:val="ListParagraph"/>
-        <w:spacing w:after="160" w:line="278" w:lineRule="auto"/>
-        <w:ind w:left="360" w:right="0" w:firstLine="0"/>
-        <w:rPr>
           <w:b/>
           <w:bCs/>
           <w:sz w:val="28"/>
           <w:szCs w:val="28"/>
         </w:rPr>
-      </w:pPr>
-    </w:p>
-    <w:p>
-      <w:pPr>
-        <w:pStyle w:val="ListParagraph"/>
-        <w:spacing w:after="160" w:line="278" w:lineRule="auto"/>
-        <w:ind w:left="360" w:right="0" w:firstLine="0"/>
-        <w:rPr>
-          <w:b/>
-          <w:bCs/>
-          <w:sz w:val="28"/>
-          <w:szCs w:val="28"/>
-        </w:rPr>
-      </w:pPr>
+        <w:br w:type="page"/>
+      </w:r>
     </w:p>
     <w:p>
       <w:pPr>
@@ -11991,6 +12037,7 @@
           <w:lang w:val="en-GB"/>
         </w:rPr>
       </w:pPr>
+      <w:bookmarkStart w:id="11" w:name="_Toc201642383"/>
       <w:r>
         <w:rPr>
           <w:b/>
@@ -11999,9 +12046,9 @@
           <w:szCs w:val="22"/>
           <w:lang w:val="en-GB"/>
         </w:rPr>
-        <w:t xml:space="preserve"> </w:t>
-      </w:r>
-      <w:bookmarkStart w:id="11" w:name="_Toc201642383"/>
+        <w:lastRenderedPageBreak/>
+        <w:t>Reinforcement Learning (RL) for Dynamic Chute Allocation</w:t>
+      </w:r>
       <w:r>
         <w:rPr>
           <w:b/>
@@ -12010,324 +12057,353 @@
           <w:szCs w:val="22"/>
           <w:lang w:val="en-GB"/>
         </w:rPr>
-        <w:t>M</w:t>
-      </w:r>
-      <w:r>
-        <w:rPr>
-          <w:b/>
-          <w:bCs/>
-          <w:sz w:val="22"/>
+        <w:t xml:space="preserve"> </w:t>
+      </w:r>
+      <w:bookmarkEnd w:id="11"/>
+    </w:p>
+    <w:p>
+      <w:pPr>
+        <w:rPr>
+          <w:szCs w:val="22"/>
+        </w:rPr>
+      </w:pPr>
+      <w:r>
+        <w:rPr>
+          <w:szCs w:val="22"/>
+        </w:rPr>
+        <w:t>The goal of this notebook is to overcome the limitations observed with classical Random Forest models and LSTM-based forecasting in predicting chute congestion at Swiss Post sorting centers. Despite decent performance in detecting delay trends, these models lacked the ability to adapt in real-time and proactively prevent overloads. To address this, we implemented a Reinforcement Learning (RL) approach that learns a dynamic policy to optimize ZIP-to-chute assignment decisions, thereby minimizing sorting delays.</w:t>
+      </w:r>
+    </w:p>
+    <w:p>
+      <w:pPr>
+        <w:pStyle w:val="ListNumber"/>
+        <w:numPr>
+          <w:ilvl w:val="1"/>
+          <w:numId w:val="29"/>
+        </w:numPr>
+        <w:rPr>
+          <w:rFonts w:ascii="Calibri" w:hAnsi="Calibri" w:cs="Calibri"/>
+        </w:rPr>
+      </w:pPr>
+      <w:r>
+        <w:rPr>
+          <w:rFonts w:ascii="Calibri" w:hAnsi="Calibri" w:cs="Calibri"/>
+        </w:rPr>
+        <w:t>Data Preparation and Feature Engineering</w:t>
+      </w:r>
+    </w:p>
+    <w:p>
+      <w:pPr>
+        <w:rPr>
+          <w:szCs w:val="22"/>
+        </w:rPr>
+      </w:pPr>
+      <w:r>
+        <w:rPr>
+          <w:szCs w:val="22"/>
+        </w:rPr>
+        <w:t>We started by preparing historical sorting data including chute loads, ZIP codes, and package processing times. Time-based features like hour of day and day of the week were derived, along with lag features and rolling averages to capture recent trends. Categorical variables (e.g., chute ID, ZIP) were numerically encoded for model compatibility.</w:t>
+      </w:r>
+    </w:p>
+    <w:p>
+      <w:pPr>
+        <w:pStyle w:val="ListNumber"/>
+        <w:numPr>
+          <w:ilvl w:val="1"/>
+          <w:numId w:val="29"/>
+        </w:numPr>
+        <w:rPr>
+          <w:rFonts w:ascii="Calibri" w:hAnsi="Calibri" w:cs="Calibri"/>
+        </w:rPr>
+      </w:pPr>
+      <w:r>
+        <w:rPr>
+          <w:rFonts w:ascii="Calibri" w:hAnsi="Calibri" w:cs="Calibri"/>
+        </w:rPr>
+        <w:t>Sequence Construction for LSTM</w:t>
+      </w:r>
+    </w:p>
+    <w:p>
+      <w:pPr>
+        <w:rPr>
+          <w:szCs w:val="22"/>
+        </w:rPr>
+      </w:pPr>
+      <w:r>
+        <w:rPr>
+          <w:szCs w:val="22"/>
+        </w:rPr>
+        <w:t xml:space="preserve">Sequences of 12 historical records were prepared to feed into an LSTM model. The objective was to forecast </w:t>
+      </w:r>
+      <w:proofErr w:type="gramStart"/>
+      <w:r>
+        <w:rPr>
+          <w:szCs w:val="22"/>
+        </w:rPr>
+        <w:t>average</w:t>
+      </w:r>
+      <w:proofErr w:type="gramEnd"/>
+      <w:r>
+        <w:rPr>
+          <w:szCs w:val="22"/>
+        </w:rPr>
+        <w:t xml:space="preserve"> processing time for the </w:t>
+      </w:r>
+      <w:proofErr w:type="gramStart"/>
+      <w:r>
+        <w:rPr>
+          <w:szCs w:val="22"/>
+        </w:rPr>
+        <w:t>next time</w:t>
+      </w:r>
+      <w:proofErr w:type="gramEnd"/>
+      <w:r>
+        <w:rPr>
+          <w:szCs w:val="22"/>
+        </w:rPr>
+        <w:t xml:space="preserve"> step. Although </w:t>
+      </w:r>
+      <w:proofErr w:type="gramStart"/>
+      <w:r>
+        <w:rPr>
+          <w:szCs w:val="22"/>
+        </w:rPr>
+        <w:t>the LSTM</w:t>
+      </w:r>
+      <w:proofErr w:type="gramEnd"/>
+      <w:r>
+        <w:rPr>
+          <w:szCs w:val="22"/>
+        </w:rPr>
+        <w:t xml:space="preserve"> showed promising results in short-term forecasting, it still could not prevent bottlenecks, only predict them.</w:t>
+      </w:r>
+    </w:p>
+    <w:p>
+      <w:pPr>
+        <w:rPr>
           <w:szCs w:val="22"/>
           <w:lang w:val="en-GB"/>
         </w:rPr>
-        <w:t>L</w:t>
-      </w:r>
-      <w:r>
-        <w:rPr>
-          <w:b/>
-          <w:bCs/>
-          <w:sz w:val="22"/>
+      </w:pPr>
+      <w:r>
+        <w:rPr>
           <w:szCs w:val="22"/>
           <w:lang w:val="en-GB"/>
         </w:rPr>
-        <w:t xml:space="preserve"> </w:t>
-      </w:r>
-      <w:r>
-        <w:rPr>
-          <w:b/>
-          <w:bCs/>
-          <w:sz w:val="22"/>
+        <w:t xml:space="preserve">Why Is the </w:t>
+      </w:r>
+      <w:r>
+        <w:rPr>
           <w:szCs w:val="22"/>
           <w:lang w:val="en-GB"/>
         </w:rPr>
-        <w:t>Reinforcement Learning (RL) for Dynamic Chute Allocation</w:t>
-      </w:r>
-      <w:r>
-        <w:rPr>
-          <w:b/>
-          <w:bCs/>
-          <w:sz w:val="22"/>
+        <w:t xml:space="preserve">LSTM </w:t>
+      </w:r>
+      <w:r>
+        <w:rPr>
           <w:szCs w:val="22"/>
           <w:lang w:val="en-GB"/>
         </w:rPr>
-        <w:t xml:space="preserve"> (</w:t>
-      </w:r>
-      <w:r>
-        <w:rPr>
-          <w:b/>
-          <w:bCs/>
-          <w:sz w:val="22"/>
+        <w:t>Model Still Missing Overload Cases:</w:t>
+      </w:r>
+    </w:p>
+    <w:p>
+      <w:pPr>
+        <w:numPr>
+          <w:ilvl w:val="0"/>
+          <w:numId w:val="30"/>
+        </w:numPr>
+        <w:rPr>
           <w:szCs w:val="22"/>
           <w:lang w:val="en-GB"/>
         </w:rPr>
-        <w:t>Transition from Random Forest and LSTM to Reinforcement Learning</w:t>
-      </w:r>
-      <w:r>
-        <w:rPr>
-          <w:b/>
-          <w:bCs/>
-          <w:sz w:val="22"/>
+      </w:pPr>
+      <w:r>
+        <w:rPr>
           <w:szCs w:val="22"/>
           <w:lang w:val="en-GB"/>
         </w:rPr>
-        <w:t>)</w:t>
-      </w:r>
-      <w:bookmarkEnd w:id="11"/>
-    </w:p>
-    <w:p>
-      <w:pPr>
-        <w:pStyle w:val="Heading2"/>
+        <w:t>You’re training on chronological sequences, but overloads aren’t always gradual — they can be sudden ZIP bursts</w:t>
+      </w:r>
+    </w:p>
+    <w:p>
+      <w:pPr>
+        <w:numPr>
+          <w:ilvl w:val="0"/>
+          <w:numId w:val="30"/>
+        </w:numPr>
+        <w:rPr>
+          <w:szCs w:val="22"/>
+          <w:lang w:val="en-GB"/>
+        </w:rPr>
+      </w:pPr>
+      <w:r>
+        <w:rPr>
+          <w:szCs w:val="22"/>
+          <w:lang w:val="en-GB"/>
+        </w:rPr>
+        <w:t>ZIPs are mixed across chutes over time — but LSTM is seeing one stream</w:t>
+      </w:r>
+    </w:p>
+    <w:p>
+      <w:pPr>
+        <w:numPr>
+          <w:ilvl w:val="0"/>
+          <w:numId w:val="30"/>
+        </w:numPr>
+        <w:rPr>
+          <w:szCs w:val="22"/>
+          <w:lang w:val="en-GB"/>
+        </w:rPr>
+      </w:pPr>
+      <w:r>
+        <w:rPr>
+          <w:szCs w:val="22"/>
+          <w:lang w:val="en-GB"/>
+        </w:rPr>
+        <w:t>The model might not be attending to CHUTE_LOAD enough</w:t>
+      </w:r>
+    </w:p>
+    <w:p>
+      <w:pPr>
+        <w:numPr>
+          <w:ilvl w:val="0"/>
+          <w:numId w:val="30"/>
+        </w:numPr>
+        <w:rPr>
+          <w:szCs w:val="22"/>
+          <w:lang w:val="en-GB"/>
+        </w:rPr>
+      </w:pPr>
+      <w:r>
+        <w:rPr>
+          <w:szCs w:val="22"/>
+          <w:lang w:val="en-GB"/>
+        </w:rPr>
+        <w:t>Imbalance is still skewing model toward "no issue"</w:t>
+      </w:r>
+    </w:p>
+    <w:p>
+      <w:pPr>
+        <w:pStyle w:val="ListNumber"/>
+        <w:numPr>
+          <w:ilvl w:val="1"/>
+          <w:numId w:val="29"/>
+        </w:numPr>
         <w:rPr>
           <w:rFonts w:ascii="Calibri" w:hAnsi="Calibri" w:cs="Calibri"/>
-          <w:sz w:val="22"/>
+        </w:rPr>
+      </w:pPr>
+      <w:r>
+        <w:rPr>
+          <w:rFonts w:ascii="Calibri" w:hAnsi="Calibri" w:cs="Calibri"/>
+        </w:rPr>
+        <w:t>Reinforcement Learning Environment and Agent</w:t>
+      </w:r>
+    </w:p>
+    <w:p>
+      <w:pPr>
+        <w:rPr>
           <w:szCs w:val="22"/>
         </w:rPr>
       </w:pPr>
       <w:r>
         <w:rPr>
+          <w:szCs w:val="22"/>
+        </w:rPr>
+        <w:t>We developed a custom OpenAI Gym environment (`</w:t>
+      </w:r>
+      <w:proofErr w:type="spellStart"/>
+      <w:r>
+        <w:rPr>
+          <w:szCs w:val="22"/>
+        </w:rPr>
+        <w:t>ZipChuteEnv</w:t>
+      </w:r>
+      <w:proofErr w:type="spellEnd"/>
+      <w:r>
+        <w:rPr>
+          <w:szCs w:val="22"/>
+        </w:rPr>
+        <w:t xml:space="preserve">`) that simulates the decision space for ZIP-to-chute assignment. The environment defines a state (current chute loads, ZIP, time), an action (e.g., reroute, </w:t>
+      </w:r>
+      <w:proofErr w:type="spellStart"/>
+      <w:r>
+        <w:rPr>
+          <w:szCs w:val="22"/>
+        </w:rPr>
+        <w:t>do_nothing</w:t>
+      </w:r>
+      <w:proofErr w:type="spellEnd"/>
+      <w:r>
+        <w:rPr>
+          <w:szCs w:val="22"/>
+        </w:rPr>
+        <w:t xml:space="preserve">), and a reward function (e.g., negative delay). A PPO (Proximal Policy Optimization) agent from the `stable-baselines3` library was trained to interact with this environment and learn a strategy to minimize </w:t>
+      </w:r>
+      <w:proofErr w:type="gramStart"/>
+      <w:r>
+        <w:rPr>
+          <w:szCs w:val="22"/>
+        </w:rPr>
+        <w:t>delay</w:t>
+      </w:r>
+      <w:proofErr w:type="gramEnd"/>
+      <w:r>
+        <w:rPr>
+          <w:szCs w:val="22"/>
+        </w:rPr>
+        <w:t>.</w:t>
+      </w:r>
+    </w:p>
+    <w:p>
+      <w:pPr>
+        <w:pStyle w:val="ListNumber"/>
+        <w:numPr>
+          <w:ilvl w:val="1"/>
+          <w:numId w:val="29"/>
+        </w:numPr>
+        <w:rPr>
           <w:rFonts w:ascii="Calibri" w:hAnsi="Calibri" w:cs="Calibri"/>
-          <w:sz w:val="22"/>
+        </w:rPr>
+      </w:pPr>
+      <w:r>
+        <w:rPr>
+          <w:rFonts w:ascii="Calibri" w:hAnsi="Calibri" w:cs="Calibri"/>
+        </w:rPr>
+        <w:t>Agent Evaluation and Behavior Trace</w:t>
+      </w:r>
+    </w:p>
+    <w:p>
+      <w:pPr>
+        <w:rPr>
           <w:szCs w:val="22"/>
         </w:rPr>
-        <w:t>Objective</w:t>
-      </w:r>
-    </w:p>
-    <w:p>
-      <w:pPr>
+      </w:pPr>
+      <w:r>
         <w:rPr>
           <w:szCs w:val="22"/>
         </w:rPr>
-      </w:pPr>
-      <w:r>
-        <w:rPr>
-          <w:szCs w:val="22"/>
-        </w:rPr>
-        <w:t>The goal of this notebook is to overcome the limitations observed with classical Random Forest models and LSTM-based forecasting in predicting chute congestion at Swiss Post sorting centers. Despite decent performance in detecting delay trends, these models lacked the ability to adapt in real-time and proactively prevent overloads. To address this, we implemented a Reinforcement Learning (RL) approach that learns a dynamic policy to optimize ZIP-to-chute assignment decisions, thereby minimizing sorting delays.</w:t>
-      </w:r>
-    </w:p>
-    <w:p>
-      <w:pPr>
-        <w:pStyle w:val="Heading2"/>
+        <w:lastRenderedPageBreak/>
+        <w:t>After training, we evaluated the RL agent using a deterministic rollout. Each step logs the chosen action, resulting processing time, and associated reward. We observed a clear learning curve where the agent chose more optimal reroutes and avoided unnecessary delays.</w:t>
+      </w:r>
+    </w:p>
+    <w:p>
+      <w:pPr>
+        <w:pStyle w:val="ListNumber"/>
+        <w:numPr>
+          <w:ilvl w:val="1"/>
+          <w:numId w:val="29"/>
+        </w:numPr>
         <w:rPr>
           <w:rFonts w:ascii="Calibri" w:hAnsi="Calibri" w:cs="Calibri"/>
-          <w:sz w:val="22"/>
-          <w:szCs w:val="22"/>
         </w:rPr>
       </w:pPr>
       <w:r>
         <w:rPr>
           <w:rFonts w:ascii="Calibri" w:hAnsi="Calibri" w:cs="Calibri"/>
-          <w:sz w:val="22"/>
-          <w:szCs w:val="22"/>
-        </w:rPr>
-        <w:t>Structure of the Notebook</w:t>
-      </w:r>
-    </w:p>
-    <w:p>
-      <w:pPr>
-        <w:pStyle w:val="ListNumber"/>
-        <w:rPr>
-          <w:rFonts w:ascii="Calibri" w:hAnsi="Calibri" w:cs="Calibri"/>
-        </w:rPr>
-      </w:pPr>
-      <w:r>
-        <w:rPr>
-          <w:rFonts w:ascii="Calibri" w:hAnsi="Calibri" w:cs="Calibri"/>
-        </w:rPr>
-        <w:t>1. Data Preparation and Feature Engineering</w:t>
-      </w:r>
-    </w:p>
-    <w:p>
-      <w:pPr>
-        <w:rPr>
-          <w:szCs w:val="22"/>
-        </w:rPr>
-      </w:pPr>
-      <w:r>
-        <w:rPr>
-          <w:szCs w:val="22"/>
-        </w:rPr>
-        <w:t>We started by preparing historical sorting data including chute loads, ZIP codes, and package processing times. Time-based features like hour of day and day of the week were derived, along with lag features and rolling averages to capture recent trends. Categorical variables (e.g., chute ID, ZIP) were numerically encoded for model compatibility.</w:t>
-      </w:r>
-    </w:p>
-    <w:p>
-      <w:pPr>
-        <w:pStyle w:val="ListNumber"/>
-        <w:rPr>
-          <w:rFonts w:ascii="Calibri" w:hAnsi="Calibri" w:cs="Calibri"/>
-        </w:rPr>
-      </w:pPr>
-      <w:r>
-        <w:rPr>
-          <w:rFonts w:ascii="Calibri" w:hAnsi="Calibri" w:cs="Calibri"/>
-        </w:rPr>
-        <w:t>2. Sequence Construction for LSTM</w:t>
-      </w:r>
-    </w:p>
-    <w:p>
-      <w:pPr>
-        <w:rPr>
-          <w:szCs w:val="22"/>
-        </w:rPr>
-      </w:pPr>
-      <w:r>
-        <w:rPr>
-          <w:szCs w:val="22"/>
-        </w:rPr>
-        <w:t xml:space="preserve">Sequences of 12 historical records were prepared to feed into an LSTM model. The objective was to forecast </w:t>
-      </w:r>
-      <w:proofErr w:type="gramStart"/>
-      <w:r>
-        <w:rPr>
-          <w:szCs w:val="22"/>
-        </w:rPr>
-        <w:t>average</w:t>
-      </w:r>
-      <w:proofErr w:type="gramEnd"/>
-      <w:r>
-        <w:rPr>
-          <w:szCs w:val="22"/>
-        </w:rPr>
-        <w:t xml:space="preserve"> processing time for the </w:t>
-      </w:r>
-      <w:proofErr w:type="gramStart"/>
-      <w:r>
-        <w:rPr>
-          <w:szCs w:val="22"/>
-        </w:rPr>
-        <w:t>next time</w:t>
-      </w:r>
-      <w:proofErr w:type="gramEnd"/>
-      <w:r>
-        <w:rPr>
-          <w:szCs w:val="22"/>
-        </w:rPr>
-        <w:t xml:space="preserve"> step. Although </w:t>
-      </w:r>
-      <w:proofErr w:type="gramStart"/>
-      <w:r>
-        <w:rPr>
-          <w:szCs w:val="22"/>
-        </w:rPr>
-        <w:t>the LSTM</w:t>
-      </w:r>
-      <w:proofErr w:type="gramEnd"/>
-      <w:r>
-        <w:rPr>
-          <w:szCs w:val="22"/>
-        </w:rPr>
-        <w:t xml:space="preserve"> showed promising results in short-term forecasting, it still could not prevent bottlenecks, only predict them.</w:t>
-      </w:r>
-    </w:p>
-    <w:p>
-      <w:pPr>
-        <w:pStyle w:val="ListNumber"/>
-        <w:rPr>
-          <w:rFonts w:ascii="Calibri" w:hAnsi="Calibri" w:cs="Calibri"/>
-        </w:rPr>
-      </w:pPr>
-      <w:r>
-        <w:rPr>
-          <w:rFonts w:ascii="Calibri" w:hAnsi="Calibri" w:cs="Calibri"/>
-        </w:rPr>
-        <w:t>3. Reinforcement Learning Environment and Agent</w:t>
-      </w:r>
-    </w:p>
-    <w:p>
-      <w:pPr>
-        <w:rPr>
-          <w:szCs w:val="22"/>
-        </w:rPr>
-      </w:pPr>
-      <w:r>
-        <w:rPr>
-          <w:szCs w:val="22"/>
-        </w:rPr>
-        <w:t>We developed a custom OpenAI Gym environment (`</w:t>
-      </w:r>
-      <w:proofErr w:type="spellStart"/>
-      <w:r>
-        <w:rPr>
-          <w:szCs w:val="22"/>
-        </w:rPr>
-        <w:t>ZipChuteEnv</w:t>
-      </w:r>
-      <w:proofErr w:type="spellEnd"/>
-      <w:r>
-        <w:rPr>
-          <w:szCs w:val="22"/>
-        </w:rPr>
-        <w:t xml:space="preserve">`) that simulates the decision space for ZIP-to-chute assignment. The environment defines a state (current chute loads, ZIP, time), an action (e.g., reroute, </w:t>
-      </w:r>
-      <w:proofErr w:type="spellStart"/>
-      <w:r>
-        <w:rPr>
-          <w:szCs w:val="22"/>
-        </w:rPr>
-        <w:t>do_nothing</w:t>
-      </w:r>
-      <w:proofErr w:type="spellEnd"/>
-      <w:r>
-        <w:rPr>
-          <w:szCs w:val="22"/>
-        </w:rPr>
-        <w:t xml:space="preserve">), and a reward function (e.g., negative delay). A PPO (Proximal Policy Optimization) agent from the `stable-baselines3` library was trained to interact with this environment and learn a strategy to minimize </w:t>
-      </w:r>
-      <w:proofErr w:type="gramStart"/>
-      <w:r>
-        <w:rPr>
-          <w:szCs w:val="22"/>
-        </w:rPr>
-        <w:t>delay</w:t>
-      </w:r>
-      <w:proofErr w:type="gramEnd"/>
-      <w:r>
-        <w:rPr>
-          <w:szCs w:val="22"/>
-        </w:rPr>
-        <w:t>.</w:t>
-      </w:r>
-    </w:p>
-    <w:p>
-      <w:pPr>
-        <w:pStyle w:val="ListNumber"/>
-        <w:rPr>
-          <w:rFonts w:ascii="Calibri" w:hAnsi="Calibri" w:cs="Calibri"/>
-        </w:rPr>
-      </w:pPr>
-      <w:r>
-        <w:rPr>
-          <w:rFonts w:ascii="Calibri" w:hAnsi="Calibri" w:cs="Calibri"/>
-        </w:rPr>
-        <w:lastRenderedPageBreak/>
-        <w:t>4. Agent Evaluation and Behavior Trace</w:t>
-      </w:r>
-    </w:p>
-    <w:p>
-      <w:pPr>
-        <w:rPr>
-          <w:szCs w:val="22"/>
-        </w:rPr>
-      </w:pPr>
-      <w:r>
-        <w:rPr>
-          <w:szCs w:val="22"/>
-        </w:rPr>
-        <w:t>After training, we evaluated the RL agent using a deterministic rollout. Each step logs the chosen action, resulting processing time, and associated reward. We observed a clear learning curve where the agent chose more optimal reroutes and avoided unnecessary delays.</w:t>
-      </w:r>
-    </w:p>
-    <w:p>
-      <w:pPr>
-        <w:pStyle w:val="ListNumber"/>
-        <w:rPr>
-          <w:rFonts w:ascii="Calibri" w:hAnsi="Calibri" w:cs="Calibri"/>
-        </w:rPr>
-      </w:pPr>
-      <w:r>
-        <w:rPr>
-          <w:rFonts w:ascii="Calibri" w:hAnsi="Calibri" w:cs="Calibri"/>
-        </w:rPr>
-        <w:t>5. Visualization and Interpretation</w:t>
+        </w:rPr>
+        <w:t>Visualization and Interpretation</w:t>
       </w:r>
     </w:p>
     <w:p>
@@ -12374,6 +12450,10 @@
     <w:p>
       <w:pPr>
         <w:pStyle w:val="ListNumber"/>
+        <w:numPr>
+          <w:ilvl w:val="1"/>
+          <w:numId w:val="29"/>
+        </w:numPr>
         <w:rPr>
           <w:rFonts w:ascii="Calibri" w:hAnsi="Calibri" w:cs="Calibri"/>
         </w:rPr>
@@ -12382,7 +12462,7 @@
         <w:rPr>
           <w:rFonts w:ascii="Calibri" w:hAnsi="Calibri" w:cs="Calibri"/>
         </w:rPr>
-        <w:t>6. Policy Comparison Simulation</w:t>
+        <w:t>Policy Comparison Simulation</w:t>
       </w:r>
     </w:p>
     <w:p>
@@ -12525,6 +12605,7 @@
         <w:tc>
           <w:tcPr>
             <w:tcW w:w="2160" w:type="dxa"/>
+            <w:hideMark/>
           </w:tcPr>
           <w:p>
             <w:pPr>
@@ -12532,11 +12613,18 @@
                 <w:szCs w:val="22"/>
               </w:rPr>
             </w:pPr>
+            <w:r>
+              <w:rPr>
+                <w:szCs w:val="22"/>
+              </w:rPr>
+              <w:t>Static</w:t>
+            </w:r>
           </w:p>
         </w:tc>
         <w:tc>
           <w:tcPr>
             <w:tcW w:w="2160" w:type="dxa"/>
+            <w:hideMark/>
           </w:tcPr>
           <w:p>
             <w:pPr>
@@ -12544,11 +12632,18 @@
                 <w:szCs w:val="22"/>
               </w:rPr>
             </w:pPr>
+            <w:r>
+              <w:rPr>
+                <w:szCs w:val="22"/>
+              </w:rPr>
+              <w:t>4.77</w:t>
+            </w:r>
           </w:p>
         </w:tc>
         <w:tc>
           <w:tcPr>
             <w:tcW w:w="2160" w:type="dxa"/>
+            <w:hideMark/>
           </w:tcPr>
           <w:p>
             <w:pPr>
@@ -12556,11 +12651,18 @@
                 <w:szCs w:val="22"/>
               </w:rPr>
             </w:pPr>
+            <w:r>
+              <w:rPr>
+                <w:szCs w:val="22"/>
+              </w:rPr>
+              <w:t>5</w:t>
+            </w:r>
           </w:p>
         </w:tc>
         <w:tc>
           <w:tcPr>
             <w:tcW w:w="2160" w:type="dxa"/>
+            <w:hideMark/>
           </w:tcPr>
           <w:p>
             <w:pPr>
@@ -12568,6 +12670,12 @@
                 <w:szCs w:val="22"/>
               </w:rPr>
             </w:pPr>
+            <w:r>
+              <w:rPr>
+                <w:szCs w:val="22"/>
+              </w:rPr>
+              <w:t>-239</w:t>
+            </w:r>
           </w:p>
         </w:tc>
       </w:tr>
@@ -12587,7 +12695,7 @@
               <w:rPr>
                 <w:szCs w:val="22"/>
               </w:rPr>
-              <w:t>Static</w:t>
+              <w:t>Rule-Based</w:t>
             </w:r>
           </w:p>
         </w:tc>
@@ -12606,7 +12714,7 @@
               <w:rPr>
                 <w:szCs w:val="22"/>
               </w:rPr>
-              <w:t>4.77</w:t>
+              <w:t>4.57</w:t>
             </w:r>
           </w:p>
         </w:tc>
@@ -12644,7 +12752,7 @@
               <w:rPr>
                 <w:szCs w:val="22"/>
               </w:rPr>
-              <w:t>-239</w:t>
+              <w:t>-229</w:t>
             </w:r>
           </w:p>
         </w:tc>
@@ -12665,7 +12773,7 @@
               <w:rPr>
                 <w:szCs w:val="22"/>
               </w:rPr>
-              <w:t>Rule-Based</w:t>
+              <w:t>RL Agent</w:t>
             </w:r>
           </w:p>
         </w:tc>
@@ -12684,7 +12792,7 @@
               <w:rPr>
                 <w:szCs w:val="22"/>
               </w:rPr>
-              <w:t>4.57</w:t>
+              <w:t>3.66</w:t>
             </w:r>
           </w:p>
         </w:tc>
@@ -12703,7 +12811,7 @@
               <w:rPr>
                 <w:szCs w:val="22"/>
               </w:rPr>
-              <w:t>5</w:t>
+              <w:t>2</w:t>
             </w:r>
           </w:p>
         </w:tc>
@@ -12722,84 +12830,6 @@
               <w:rPr>
                 <w:szCs w:val="22"/>
               </w:rPr>
-              <w:t>-229</w:t>
-            </w:r>
-          </w:p>
-        </w:tc>
-      </w:tr>
-      <w:tr>
-        <w:tc>
-          <w:tcPr>
-            <w:tcW w:w="2160" w:type="dxa"/>
-            <w:hideMark/>
-          </w:tcPr>
-          <w:p>
-            <w:pPr>
-              <w:rPr>
-                <w:szCs w:val="22"/>
-              </w:rPr>
-            </w:pPr>
-            <w:r>
-              <w:rPr>
-                <w:szCs w:val="22"/>
-              </w:rPr>
-              <w:t>RL Agent</w:t>
-            </w:r>
-          </w:p>
-        </w:tc>
-        <w:tc>
-          <w:tcPr>
-            <w:tcW w:w="2160" w:type="dxa"/>
-            <w:hideMark/>
-          </w:tcPr>
-          <w:p>
-            <w:pPr>
-              <w:rPr>
-                <w:szCs w:val="22"/>
-              </w:rPr>
-            </w:pPr>
-            <w:r>
-              <w:rPr>
-                <w:szCs w:val="22"/>
-              </w:rPr>
-              <w:t>3.66</w:t>
-            </w:r>
-          </w:p>
-        </w:tc>
-        <w:tc>
-          <w:tcPr>
-            <w:tcW w:w="2160" w:type="dxa"/>
-            <w:hideMark/>
-          </w:tcPr>
-          <w:p>
-            <w:pPr>
-              <w:rPr>
-                <w:szCs w:val="22"/>
-              </w:rPr>
-            </w:pPr>
-            <w:r>
-              <w:rPr>
-                <w:szCs w:val="22"/>
-              </w:rPr>
-              <w:t>2</w:t>
-            </w:r>
-          </w:p>
-        </w:tc>
-        <w:tc>
-          <w:tcPr>
-            <w:tcW w:w="2160" w:type="dxa"/>
-            <w:hideMark/>
-          </w:tcPr>
-          <w:p>
-            <w:pPr>
-              <w:rPr>
-                <w:szCs w:val="22"/>
-              </w:rPr>
-            </w:pPr>
-            <w:r>
-              <w:rPr>
-                <w:szCs w:val="22"/>
-              </w:rPr>
               <w:t>-183</w:t>
             </w:r>
           </w:p>
@@ -12811,6 +12841,48 @@
         <w:rPr>
           <w:szCs w:val="22"/>
           <w:lang w:eastAsia="en-US"/>
+        </w:rPr>
+      </w:pPr>
+    </w:p>
+    <w:p>
+      <w:pPr>
+        <w:rPr>
+          <w:b/>
+          <w:bCs/>
+          <w:szCs w:val="22"/>
+          <w:lang w:val="en-GB" w:eastAsia="en-US"/>
+        </w:rPr>
+      </w:pPr>
+      <w:r>
+        <w:rPr>
+          <w:b/>
+          <w:bCs/>
+          <w:szCs w:val="22"/>
+          <w:lang w:val="en-GB" w:eastAsia="en-US"/>
+        </w:rPr>
+        <w:t>Conclusion</w:t>
+      </w:r>
+    </w:p>
+    <w:p>
+      <w:pPr>
+        <w:rPr>
+          <w:szCs w:val="22"/>
+          <w:lang w:val="en-GB" w:eastAsia="en-US"/>
+        </w:rPr>
+      </w:pPr>
+      <w:r>
+        <w:rPr>
+          <w:szCs w:val="22"/>
+          <w:lang w:val="en-GB" w:eastAsia="en-US"/>
+        </w:rPr>
+        <w:t>By shifting from predictive models (Random Forest, LSTM) to a decision-optimizing framework (RL), we enabled real-time corrective actions instead of reactive forecasts. The RL agent learned to reroute packages intelligently, reducing average delay and improving sorting throughput. This approach aligns closely with Swiss Post’s need for operational efficiency and makes the model directly actionable.</w:t>
+      </w:r>
+    </w:p>
+    <w:p>
+      <w:pPr>
+        <w:rPr>
+          <w:szCs w:val="22"/>
+          <w:lang w:val="en-GB" w:eastAsia="en-US"/>
         </w:rPr>
       </w:pPr>
     </w:p>
@@ -12849,7 +12921,7 @@
                     </pic:cNvPicPr>
                   </pic:nvPicPr>
                   <pic:blipFill>
-                    <a:blip r:embed="rId37" cstate="print">
+                    <a:blip r:embed="rId38" cstate="print">
                       <a:extLst>
                         <a:ext uri="{28A0092B-C50C-407E-A947-70E740481C1C}">
                           <a14:useLocalDpi xmlns:a14="http://schemas.microsoft.com/office/drawing/2010/main" val="0"/>
@@ -12928,7 +13000,7 @@
                     </pic:cNvPicPr>
                   </pic:nvPicPr>
                   <pic:blipFill>
-                    <a:blip r:embed="rId38" cstate="print">
+                    <a:blip r:embed="rId39" cstate="print">
                       <a:extLst>
                         <a:ext uri="{28A0092B-C50C-407E-A947-70E740481C1C}">
                           <a14:useLocalDpi xmlns:a14="http://schemas.microsoft.com/office/drawing/2010/main" val="0"/>
@@ -12981,7 +13053,7 @@
                     </pic:cNvPicPr>
                   </pic:nvPicPr>
                   <pic:blipFill>
-                    <a:blip r:embed="rId39" cstate="print">
+                    <a:blip r:embed="rId40" cstate="print">
                       <a:extLst>
                         <a:ext uri="{28A0092B-C50C-407E-A947-70E740481C1C}">
                           <a14:useLocalDpi xmlns:a14="http://schemas.microsoft.com/office/drawing/2010/main" val="0"/>
@@ -13041,7 +13113,7 @@
                     </pic:cNvPicPr>
                   </pic:nvPicPr>
                   <pic:blipFill>
-                    <a:blip r:embed="rId40" cstate="print">
+                    <a:blip r:embed="rId41" cstate="print">
                       <a:extLst>
                         <a:ext uri="{28A0092B-C50C-407E-A947-70E740481C1C}">
                           <a14:useLocalDpi xmlns:a14="http://schemas.microsoft.com/office/drawing/2010/main" val="0"/>
@@ -13097,7 +13169,7 @@
                     </pic:cNvPicPr>
                   </pic:nvPicPr>
                   <pic:blipFill>
-                    <a:blip r:embed="rId41" cstate="print">
+                    <a:blip r:embed="rId42" cstate="print">
                       <a:extLst>
                         <a:ext uri="{28A0092B-C50C-407E-A947-70E740481C1C}">
                           <a14:useLocalDpi xmlns:a14="http://schemas.microsoft.com/office/drawing/2010/main" val="0"/>
@@ -13153,7 +13225,7 @@
                     </pic:cNvPicPr>
                   </pic:nvPicPr>
                   <pic:blipFill>
-                    <a:blip r:embed="rId42" cstate="print">
+                    <a:blip r:embed="rId43" cstate="print">
                       <a:extLst>
                         <a:ext uri="{28A0092B-C50C-407E-A947-70E740481C1C}">
                           <a14:useLocalDpi xmlns:a14="http://schemas.microsoft.com/office/drawing/2010/main" val="0"/>
@@ -13209,7 +13281,7 @@
                     </pic:cNvPicPr>
                   </pic:nvPicPr>
                   <pic:blipFill>
-                    <a:blip r:embed="rId43" cstate="print">
+                    <a:blip r:embed="rId44" cstate="print">
                       <a:extLst>
                         <a:ext uri="{28A0092B-C50C-407E-A947-70E740481C1C}">
                           <a14:useLocalDpi xmlns:a14="http://schemas.microsoft.com/office/drawing/2010/main" val="0"/>
@@ -13448,7 +13520,13 @@
         <w:t>The final outcomes of the analysis, including any performance insights and recommendations for optimizing the sorting process, will be clearly documented. This section will summarize the results of the analysis and suggest next steps for improving operations.</w:t>
       </w:r>
     </w:p>
-    <w:p/>
+    <w:p>
+      <w:pPr>
+        <w:rPr>
+          <w:lang w:val="en-GB"/>
+        </w:rPr>
+      </w:pPr>
+    </w:p>
     <w:p>
       <w:pPr>
         <w:pStyle w:val="Heading1"/>
@@ -14301,6 +14379,7 @@
           <w:b/>
           <w:bCs/>
         </w:rPr>
+        <w:lastRenderedPageBreak/>
         <w:t>Chute Balancing</w:t>
       </w:r>
       <w:r>
@@ -14702,6 +14781,7 @@
         <w:ind w:left="720" w:right="0" w:firstLine="0"/>
       </w:pPr>
       <w:r>
+        <w:lastRenderedPageBreak/>
         <w:t>[</w:t>
       </w:r>
       <w:r>
@@ -14782,7 +14862,7 @@
         <w:spacing w:after="195" w:line="259" w:lineRule="auto"/>
         <w:ind w:left="720" w:right="0" w:firstLine="0"/>
       </w:pPr>
-      <w:hyperlink r:id="rId44" w:history="1">
+      <w:hyperlink r:id="rId45" w:history="1">
         <w:r>
           <w:rPr>
             <w:rStyle w:val="Hyperlink"/>
@@ -14795,12 +14875,12 @@
       </w:r>
     </w:p>
     <w:sectPr>
-      <w:headerReference w:type="even" r:id="rId45"/>
-      <w:headerReference w:type="default" r:id="rId46"/>
-      <w:footerReference w:type="even" r:id="rId47"/>
-      <w:footerReference w:type="default" r:id="rId48"/>
-      <w:headerReference w:type="first" r:id="rId49"/>
-      <w:footerReference w:type="first" r:id="rId50"/>
+      <w:headerReference w:type="even" r:id="rId46"/>
+      <w:headerReference w:type="default" r:id="rId47"/>
+      <w:footerReference w:type="even" r:id="rId48"/>
+      <w:footerReference w:type="default" r:id="rId49"/>
+      <w:headerReference w:type="first" r:id="rId50"/>
+      <w:footerReference w:type="first" r:id="rId51"/>
       <w:pgSz w:w="12240" w:h="15840"/>
       <w:pgMar w:top="231" w:right="1379" w:bottom="794" w:left="1441" w:header="720" w:footer="720" w:gutter="0"/>
       <w:pgNumType w:start="0"/>
@@ -15846,6 +15926,119 @@
     </w:lvl>
   </w:abstractNum>
   <w:abstractNum w:abstractNumId="1" w15:restartNumberingAfterBreak="0">
+    <w:nsid w:val="01722E74"/>
+    <w:multiLevelType w:val="multilevel"/>
+    <w:tmpl w:val="FAB6CC0E"/>
+    <w:lvl w:ilvl="0">
+      <w:start w:val="1"/>
+      <w:numFmt w:val="upperRoman"/>
+      <w:lvlText w:val="%1."/>
+      <w:lvlJc w:val="right"/>
+      <w:pPr>
+        <w:tabs>
+          <w:tab w:val="num" w:pos="720"/>
+        </w:tabs>
+        <w:ind w:left="720" w:hanging="360"/>
+      </w:pPr>
+    </w:lvl>
+    <w:lvl w:ilvl="1" w:tentative="1">
+      <w:start w:val="1"/>
+      <w:numFmt w:val="decimal"/>
+      <w:lvlText w:val="%2."/>
+      <w:lvlJc w:val="left"/>
+      <w:pPr>
+        <w:tabs>
+          <w:tab w:val="num" w:pos="1440"/>
+        </w:tabs>
+        <w:ind w:left="1440" w:hanging="360"/>
+      </w:pPr>
+    </w:lvl>
+    <w:lvl w:ilvl="2" w:tentative="1">
+      <w:start w:val="1"/>
+      <w:numFmt w:val="decimal"/>
+      <w:lvlText w:val="%3."/>
+      <w:lvlJc w:val="left"/>
+      <w:pPr>
+        <w:tabs>
+          <w:tab w:val="num" w:pos="2160"/>
+        </w:tabs>
+        <w:ind w:left="2160" w:hanging="360"/>
+      </w:pPr>
+    </w:lvl>
+    <w:lvl w:ilvl="3" w:tentative="1">
+      <w:start w:val="1"/>
+      <w:numFmt w:val="decimal"/>
+      <w:lvlText w:val="%4."/>
+      <w:lvlJc w:val="left"/>
+      <w:pPr>
+        <w:tabs>
+          <w:tab w:val="num" w:pos="2880"/>
+        </w:tabs>
+        <w:ind w:left="2880" w:hanging="360"/>
+      </w:pPr>
+    </w:lvl>
+    <w:lvl w:ilvl="4" w:tentative="1">
+      <w:start w:val="1"/>
+      <w:numFmt w:val="decimal"/>
+      <w:lvlText w:val="%5."/>
+      <w:lvlJc w:val="left"/>
+      <w:pPr>
+        <w:tabs>
+          <w:tab w:val="num" w:pos="3600"/>
+        </w:tabs>
+        <w:ind w:left="3600" w:hanging="360"/>
+      </w:pPr>
+    </w:lvl>
+    <w:lvl w:ilvl="5" w:tentative="1">
+      <w:start w:val="1"/>
+      <w:numFmt w:val="decimal"/>
+      <w:lvlText w:val="%6."/>
+      <w:lvlJc w:val="left"/>
+      <w:pPr>
+        <w:tabs>
+          <w:tab w:val="num" w:pos="4320"/>
+        </w:tabs>
+        <w:ind w:left="4320" w:hanging="360"/>
+      </w:pPr>
+    </w:lvl>
+    <w:lvl w:ilvl="6" w:tentative="1">
+      <w:start w:val="1"/>
+      <w:numFmt w:val="decimal"/>
+      <w:lvlText w:val="%7."/>
+      <w:lvlJc w:val="left"/>
+      <w:pPr>
+        <w:tabs>
+          <w:tab w:val="num" w:pos="5040"/>
+        </w:tabs>
+        <w:ind w:left="5040" w:hanging="360"/>
+      </w:pPr>
+    </w:lvl>
+    <w:lvl w:ilvl="7" w:tentative="1">
+      <w:start w:val="1"/>
+      <w:numFmt w:val="decimal"/>
+      <w:lvlText w:val="%8."/>
+      <w:lvlJc w:val="left"/>
+      <w:pPr>
+        <w:tabs>
+          <w:tab w:val="num" w:pos="5760"/>
+        </w:tabs>
+        <w:ind w:left="5760" w:hanging="360"/>
+      </w:pPr>
+    </w:lvl>
+    <w:lvl w:ilvl="8" w:tentative="1">
+      <w:start w:val="1"/>
+      <w:numFmt w:val="decimal"/>
+      <w:lvlText w:val="%9."/>
+      <w:lvlJc w:val="left"/>
+      <w:pPr>
+        <w:tabs>
+          <w:tab w:val="num" w:pos="6480"/>
+        </w:tabs>
+        <w:ind w:left="6480" w:hanging="360"/>
+      </w:pPr>
+    </w:lvl>
+  </w:abstractNum>
+  <w:abstractNum w:abstractNumId="2" w15:restartNumberingAfterBreak="0">
     <w:nsid w:val="069703F2"/>
     <w:multiLevelType w:val="multilevel"/>
     <w:tmpl w:val="AFB66440"/>
@@ -15994,7 +16187,7 @@
       </w:rPr>
     </w:lvl>
   </w:abstractNum>
-  <w:abstractNum w:abstractNumId="2" w15:restartNumberingAfterBreak="0">
+  <w:abstractNum w:abstractNumId="3" w15:restartNumberingAfterBreak="0">
     <w:nsid w:val="0DCD35D6"/>
     <w:multiLevelType w:val="multilevel"/>
     <w:tmpl w:val="42F62CFE"/>
@@ -16143,7 +16336,7 @@
       </w:rPr>
     </w:lvl>
   </w:abstractNum>
-  <w:abstractNum w:abstractNumId="3" w15:restartNumberingAfterBreak="0">
+  <w:abstractNum w:abstractNumId="4" w15:restartNumberingAfterBreak="0">
     <w:nsid w:val="125E484B"/>
     <w:multiLevelType w:val="multilevel"/>
     <w:tmpl w:val="AFB66440"/>
@@ -16292,7 +16485,7 @@
       </w:rPr>
     </w:lvl>
   </w:abstractNum>
-  <w:abstractNum w:abstractNumId="4" w15:restartNumberingAfterBreak="0">
+  <w:abstractNum w:abstractNumId="5" w15:restartNumberingAfterBreak="0">
     <w:nsid w:val="14430307"/>
     <w:multiLevelType w:val="multilevel"/>
     <w:tmpl w:val="0807001F"/>
@@ -16379,7 +16572,7 @@
       </w:pPr>
     </w:lvl>
   </w:abstractNum>
-  <w:abstractNum w:abstractNumId="5" w15:restartNumberingAfterBreak="0">
+  <w:abstractNum w:abstractNumId="6" w15:restartNumberingAfterBreak="0">
     <w:nsid w:val="16DD4A16"/>
     <w:multiLevelType w:val="multilevel"/>
     <w:tmpl w:val="E708AE1A"/>
@@ -16528,7 +16721,7 @@
       </w:rPr>
     </w:lvl>
   </w:abstractNum>
-  <w:abstractNum w:abstractNumId="6" w15:restartNumberingAfterBreak="0">
+  <w:abstractNum w:abstractNumId="7" w15:restartNumberingAfterBreak="0">
     <w:nsid w:val="1A99213E"/>
     <w:multiLevelType w:val="hybridMultilevel"/>
     <w:tmpl w:val="6C2A18BE"/>
@@ -16617,7 +16810,7 @@
       </w:pPr>
     </w:lvl>
   </w:abstractNum>
-  <w:abstractNum w:abstractNumId="7" w15:restartNumberingAfterBreak="0">
+  <w:abstractNum w:abstractNumId="8" w15:restartNumberingAfterBreak="0">
     <w:nsid w:val="1FFB0B1C"/>
     <w:multiLevelType w:val="multilevel"/>
     <w:tmpl w:val="AFB66440"/>
@@ -16766,7 +16959,7 @@
       </w:rPr>
     </w:lvl>
   </w:abstractNum>
-  <w:abstractNum w:abstractNumId="8" w15:restartNumberingAfterBreak="0">
+  <w:abstractNum w:abstractNumId="9" w15:restartNumberingAfterBreak="0">
     <w:nsid w:val="22000CF1"/>
     <w:multiLevelType w:val="multilevel"/>
     <w:tmpl w:val="AFB66440"/>
@@ -16915,7 +17108,120 @@
       </w:rPr>
     </w:lvl>
   </w:abstractNum>
-  <w:abstractNum w:abstractNumId="9" w15:restartNumberingAfterBreak="0">
+  <w:abstractNum w:abstractNumId="10" w15:restartNumberingAfterBreak="0">
+    <w:nsid w:val="24947326"/>
+    <w:multiLevelType w:val="multilevel"/>
+    <w:tmpl w:val="A03EDB04"/>
+    <w:lvl w:ilvl="0">
+      <w:start w:val="10"/>
+      <w:numFmt w:val="decimal"/>
+      <w:lvlText w:val="%1"/>
+      <w:lvlJc w:val="left"/>
+      <w:pPr>
+        <w:ind w:left="375" w:hanging="375"/>
+      </w:pPr>
+      <w:rPr>
+        <w:rFonts w:hint="default"/>
+      </w:rPr>
+    </w:lvl>
+    <w:lvl w:ilvl="1">
+      <w:start w:val="1"/>
+      <w:numFmt w:val="decimal"/>
+      <w:lvlText w:val="%1.%2"/>
+      <w:lvlJc w:val="left"/>
+      <w:pPr>
+        <w:ind w:left="375" w:hanging="375"/>
+      </w:pPr>
+      <w:rPr>
+        <w:rFonts w:hint="default"/>
+      </w:rPr>
+    </w:lvl>
+    <w:lvl w:ilvl="2">
+      <w:start w:val="1"/>
+      <w:numFmt w:val="decimal"/>
+      <w:lvlText w:val="%1.%2.%3"/>
+      <w:lvlJc w:val="left"/>
+      <w:pPr>
+        <w:ind w:left="720" w:hanging="720"/>
+      </w:pPr>
+      <w:rPr>
+        <w:rFonts w:hint="default"/>
+      </w:rPr>
+    </w:lvl>
+    <w:lvl w:ilvl="3">
+      <w:start w:val="1"/>
+      <w:numFmt w:val="decimal"/>
+      <w:lvlText w:val="%1.%2.%3.%4"/>
+      <w:lvlJc w:val="left"/>
+      <w:pPr>
+        <w:ind w:left="720" w:hanging="720"/>
+      </w:pPr>
+      <w:rPr>
+        <w:rFonts w:hint="default"/>
+      </w:rPr>
+    </w:lvl>
+    <w:lvl w:ilvl="4">
+      <w:start w:val="1"/>
+      <w:numFmt w:val="decimal"/>
+      <w:lvlText w:val="%1.%2.%3.%4.%5"/>
+      <w:lvlJc w:val="left"/>
+      <w:pPr>
+        <w:ind w:left="1080" w:hanging="1080"/>
+      </w:pPr>
+      <w:rPr>
+        <w:rFonts w:hint="default"/>
+      </w:rPr>
+    </w:lvl>
+    <w:lvl w:ilvl="5">
+      <w:start w:val="1"/>
+      <w:numFmt w:val="decimal"/>
+      <w:lvlText w:val="%1.%2.%3.%4.%5.%6"/>
+      <w:lvlJc w:val="left"/>
+      <w:pPr>
+        <w:ind w:left="1080" w:hanging="1080"/>
+      </w:pPr>
+      <w:rPr>
+        <w:rFonts w:hint="default"/>
+      </w:rPr>
+    </w:lvl>
+    <w:lvl w:ilvl="6">
+      <w:start w:val="1"/>
+      <w:numFmt w:val="decimal"/>
+      <w:lvlText w:val="%1.%2.%3.%4.%5.%6.%7"/>
+      <w:lvlJc w:val="left"/>
+      <w:pPr>
+        <w:ind w:left="1440" w:hanging="1440"/>
+      </w:pPr>
+      <w:rPr>
+        <w:rFonts w:hint="default"/>
+      </w:rPr>
+    </w:lvl>
+    <w:lvl w:ilvl="7">
+      <w:start w:val="1"/>
+      <w:numFmt w:val="decimal"/>
+      <w:lvlText w:val="%1.%2.%3.%4.%5.%6.%7.%8"/>
+      <w:lvlJc w:val="left"/>
+      <w:pPr>
+        <w:ind w:left="1440" w:hanging="1440"/>
+      </w:pPr>
+      <w:rPr>
+        <w:rFonts w:hint="default"/>
+      </w:rPr>
+    </w:lvl>
+    <w:lvl w:ilvl="8">
+      <w:start w:val="1"/>
+      <w:numFmt w:val="decimal"/>
+      <w:lvlText w:val="%1.%2.%3.%4.%5.%6.%7.%8.%9"/>
+      <w:lvlJc w:val="left"/>
+      <w:pPr>
+        <w:ind w:left="1440" w:hanging="1440"/>
+      </w:pPr>
+      <w:rPr>
+        <w:rFonts w:hint="default"/>
+      </w:rPr>
+    </w:lvl>
+  </w:abstractNum>
+  <w:abstractNum w:abstractNumId="11" w15:restartNumberingAfterBreak="0">
     <w:nsid w:val="282A0586"/>
     <w:multiLevelType w:val="multilevel"/>
     <w:tmpl w:val="36E8F4B4"/>
@@ -17061,7 +17367,7 @@
       </w:rPr>
     </w:lvl>
   </w:abstractNum>
-  <w:abstractNum w:abstractNumId="10" w15:restartNumberingAfterBreak="0">
+  <w:abstractNum w:abstractNumId="12" w15:restartNumberingAfterBreak="0">
     <w:nsid w:val="284639AE"/>
     <w:multiLevelType w:val="multilevel"/>
     <w:tmpl w:val="77B4BCEA"/>
@@ -17150,7 +17456,7 @@
       </w:pPr>
     </w:lvl>
   </w:abstractNum>
-  <w:abstractNum w:abstractNumId="11" w15:restartNumberingAfterBreak="0">
+  <w:abstractNum w:abstractNumId="13" w15:restartNumberingAfterBreak="0">
     <w:nsid w:val="2BBF6DC8"/>
     <w:multiLevelType w:val="multilevel"/>
     <w:tmpl w:val="1C346918"/>
@@ -17299,7 +17605,7 @@
       </w:rPr>
     </w:lvl>
   </w:abstractNum>
-  <w:abstractNum w:abstractNumId="12" w15:restartNumberingAfterBreak="0">
+  <w:abstractNum w:abstractNumId="14" w15:restartNumberingAfterBreak="0">
     <w:nsid w:val="37FD1B00"/>
     <w:multiLevelType w:val="multilevel"/>
     <w:tmpl w:val="AFB66440"/>
@@ -17448,7 +17754,7 @@
       </w:rPr>
     </w:lvl>
   </w:abstractNum>
-  <w:abstractNum w:abstractNumId="13" w15:restartNumberingAfterBreak="0">
+  <w:abstractNum w:abstractNumId="15" w15:restartNumberingAfterBreak="0">
     <w:nsid w:val="3D4306BA"/>
     <w:multiLevelType w:val="multilevel"/>
     <w:tmpl w:val="DAD6F264"/>
@@ -17593,7 +17899,206 @@
       </w:rPr>
     </w:lvl>
   </w:abstractNum>
-  <w:abstractNum w:abstractNumId="14" w15:restartNumberingAfterBreak="0">
+  <w:abstractNum w:abstractNumId="16" w15:restartNumberingAfterBreak="0">
+    <w:nsid w:val="4A5567A9"/>
+    <w:multiLevelType w:val="multilevel"/>
+    <w:tmpl w:val="FE6E8C9A"/>
+    <w:lvl w:ilvl="0">
+      <w:start w:val="1"/>
+      <w:numFmt w:val="decimal"/>
+      <w:lvlText w:val="%1."/>
+      <w:lvlJc w:val="left"/>
+      <w:pPr>
+        <w:tabs>
+          <w:tab w:val="num" w:pos="720"/>
+        </w:tabs>
+        <w:ind w:left="720" w:hanging="360"/>
+      </w:pPr>
+    </w:lvl>
+    <w:lvl w:ilvl="1" w:tentative="1">
+      <w:start w:val="1"/>
+      <w:numFmt w:val="decimal"/>
+      <w:lvlText w:val="%2."/>
+      <w:lvlJc w:val="left"/>
+      <w:pPr>
+        <w:tabs>
+          <w:tab w:val="num" w:pos="1440"/>
+        </w:tabs>
+        <w:ind w:left="1440" w:hanging="360"/>
+      </w:pPr>
+    </w:lvl>
+    <w:lvl w:ilvl="2" w:tentative="1">
+      <w:start w:val="1"/>
+      <w:numFmt w:val="decimal"/>
+      <w:lvlText w:val="%3."/>
+      <w:lvlJc w:val="left"/>
+      <w:pPr>
+        <w:tabs>
+          <w:tab w:val="num" w:pos="2160"/>
+        </w:tabs>
+        <w:ind w:left="2160" w:hanging="360"/>
+      </w:pPr>
+    </w:lvl>
+    <w:lvl w:ilvl="3" w:tentative="1">
+      <w:start w:val="1"/>
+      <w:numFmt w:val="decimal"/>
+      <w:lvlText w:val="%4."/>
+      <w:lvlJc w:val="left"/>
+      <w:pPr>
+        <w:tabs>
+          <w:tab w:val="num" w:pos="2880"/>
+        </w:tabs>
+        <w:ind w:left="2880" w:hanging="360"/>
+      </w:pPr>
+    </w:lvl>
+    <w:lvl w:ilvl="4" w:tentative="1">
+      <w:start w:val="1"/>
+      <w:numFmt w:val="decimal"/>
+      <w:lvlText w:val="%5."/>
+      <w:lvlJc w:val="left"/>
+      <w:pPr>
+        <w:tabs>
+          <w:tab w:val="num" w:pos="3600"/>
+        </w:tabs>
+        <w:ind w:left="3600" w:hanging="360"/>
+      </w:pPr>
+    </w:lvl>
+    <w:lvl w:ilvl="5" w:tentative="1">
+      <w:start w:val="1"/>
+      <w:numFmt w:val="decimal"/>
+      <w:lvlText w:val="%6."/>
+      <w:lvlJc w:val="left"/>
+      <w:pPr>
+        <w:tabs>
+          <w:tab w:val="num" w:pos="4320"/>
+        </w:tabs>
+        <w:ind w:left="4320" w:hanging="360"/>
+      </w:pPr>
+    </w:lvl>
+    <w:lvl w:ilvl="6" w:tentative="1">
+      <w:start w:val="1"/>
+      <w:numFmt w:val="decimal"/>
+      <w:lvlText w:val="%7."/>
+      <w:lvlJc w:val="left"/>
+      <w:pPr>
+        <w:tabs>
+          <w:tab w:val="num" w:pos="5040"/>
+        </w:tabs>
+        <w:ind w:left="5040" w:hanging="360"/>
+      </w:pPr>
+    </w:lvl>
+    <w:lvl w:ilvl="7" w:tentative="1">
+      <w:start w:val="1"/>
+      <w:numFmt w:val="decimal"/>
+      <w:lvlText w:val="%8."/>
+      <w:lvlJc w:val="left"/>
+      <w:pPr>
+        <w:tabs>
+          <w:tab w:val="num" w:pos="5760"/>
+        </w:tabs>
+        <w:ind w:left="5760" w:hanging="360"/>
+      </w:pPr>
+    </w:lvl>
+    <w:lvl w:ilvl="8" w:tentative="1">
+      <w:start w:val="1"/>
+      <w:numFmt w:val="decimal"/>
+      <w:lvlText w:val="%9."/>
+      <w:lvlJc w:val="left"/>
+      <w:pPr>
+        <w:tabs>
+          <w:tab w:val="num" w:pos="6480"/>
+        </w:tabs>
+        <w:ind w:left="6480" w:hanging="360"/>
+      </w:pPr>
+    </w:lvl>
+  </w:abstractNum>
+  <w:abstractNum w:abstractNumId="17" w15:restartNumberingAfterBreak="0">
+    <w:nsid w:val="4E1F46B0"/>
+    <w:multiLevelType w:val="hybridMultilevel"/>
+    <w:tmpl w:val="272653CC"/>
+    <w:lvl w:ilvl="0" w:tplc="0809000F">
+      <w:start w:val="1"/>
+      <w:numFmt w:val="decimal"/>
+      <w:lvlText w:val="%1."/>
+      <w:lvlJc w:val="left"/>
+      <w:pPr>
+        <w:ind w:left="720" w:hanging="360"/>
+      </w:pPr>
+    </w:lvl>
+    <w:lvl w:ilvl="1" w:tplc="08090019" w:tentative="1">
+      <w:start w:val="1"/>
+      <w:numFmt w:val="lowerLetter"/>
+      <w:lvlText w:val="%2."/>
+      <w:lvlJc w:val="left"/>
+      <w:pPr>
+        <w:ind w:left="1440" w:hanging="360"/>
+      </w:pPr>
+    </w:lvl>
+    <w:lvl w:ilvl="2" w:tplc="0809001B" w:tentative="1">
+      <w:start w:val="1"/>
+      <w:numFmt w:val="lowerRoman"/>
+      <w:lvlText w:val="%3."/>
+      <w:lvlJc w:val="right"/>
+      <w:pPr>
+        <w:ind w:left="2160" w:hanging="180"/>
+      </w:pPr>
+    </w:lvl>
+    <w:lvl w:ilvl="3" w:tplc="0809000F" w:tentative="1">
+      <w:start w:val="1"/>
+      <w:numFmt w:val="decimal"/>
+      <w:lvlText w:val="%4."/>
+      <w:lvlJc w:val="left"/>
+      <w:pPr>
+        <w:ind w:left="2880" w:hanging="360"/>
+      </w:pPr>
+    </w:lvl>
+    <w:lvl w:ilvl="4" w:tplc="08090019" w:tentative="1">
+      <w:start w:val="1"/>
+      <w:numFmt w:val="lowerLetter"/>
+      <w:lvlText w:val="%5."/>
+      <w:lvlJc w:val="left"/>
+      <w:pPr>
+        <w:ind w:left="3600" w:hanging="360"/>
+      </w:pPr>
+    </w:lvl>
+    <w:lvl w:ilvl="5" w:tplc="0809001B" w:tentative="1">
+      <w:start w:val="1"/>
+      <w:numFmt w:val="lowerRoman"/>
+      <w:lvlText w:val="%6."/>
+      <w:lvlJc w:val="right"/>
+      <w:pPr>
+        <w:ind w:left="4320" w:hanging="180"/>
+      </w:pPr>
+    </w:lvl>
+    <w:lvl w:ilvl="6" w:tplc="0809000F" w:tentative="1">
+      <w:start w:val="1"/>
+      <w:numFmt w:val="decimal"/>
+      <w:lvlText w:val="%7."/>
+      <w:lvlJc w:val="left"/>
+      <w:pPr>
+        <w:ind w:left="5040" w:hanging="360"/>
+      </w:pPr>
+    </w:lvl>
+    <w:lvl w:ilvl="7" w:tplc="08090019" w:tentative="1">
+      <w:start w:val="1"/>
+      <w:numFmt w:val="lowerLetter"/>
+      <w:lvlText w:val="%8."/>
+      <w:lvlJc w:val="left"/>
+      <w:pPr>
+        <w:ind w:left="5760" w:hanging="360"/>
+      </w:pPr>
+    </w:lvl>
+    <w:lvl w:ilvl="8" w:tplc="0809001B" w:tentative="1">
+      <w:start w:val="1"/>
+      <w:numFmt w:val="lowerRoman"/>
+      <w:lvlText w:val="%9."/>
+      <w:lvlJc w:val="right"/>
+      <w:pPr>
+        <w:ind w:left="6480" w:hanging="180"/>
+      </w:pPr>
+    </w:lvl>
+  </w:abstractNum>
+  <w:abstractNum w:abstractNumId="18" w15:restartNumberingAfterBreak="0">
     <w:nsid w:val="50EE0E41"/>
     <w:multiLevelType w:val="multilevel"/>
     <w:tmpl w:val="AFB66440"/>
@@ -17742,7 +18247,7 @@
       </w:rPr>
     </w:lvl>
   </w:abstractNum>
-  <w:abstractNum w:abstractNumId="15" w15:restartNumberingAfterBreak="0">
+  <w:abstractNum w:abstractNumId="19" w15:restartNumberingAfterBreak="0">
     <w:nsid w:val="54812BC8"/>
     <w:multiLevelType w:val="hybridMultilevel"/>
     <w:tmpl w:val="91DE58BE"/>
@@ -17828,7 +18333,7 @@
       </w:pPr>
     </w:lvl>
   </w:abstractNum>
-  <w:abstractNum w:abstractNumId="16" w15:restartNumberingAfterBreak="0">
+  <w:abstractNum w:abstractNumId="20" w15:restartNumberingAfterBreak="0">
     <w:nsid w:val="57CC06A0"/>
     <w:multiLevelType w:val="hybridMultilevel"/>
     <w:tmpl w:val="F506B0A6"/>
@@ -17940,7 +18445,7 @@
       </w:rPr>
     </w:lvl>
   </w:abstractNum>
-  <w:abstractNum w:abstractNumId="17" w15:restartNumberingAfterBreak="0">
+  <w:abstractNum w:abstractNumId="21" w15:restartNumberingAfterBreak="0">
     <w:nsid w:val="5A5F44FB"/>
     <w:multiLevelType w:val="multilevel"/>
     <w:tmpl w:val="2A9C28BE"/>
@@ -18061,7 +18566,7 @@
       </w:rPr>
     </w:lvl>
   </w:abstractNum>
-  <w:abstractNum w:abstractNumId="18" w15:restartNumberingAfterBreak="0">
+  <w:abstractNum w:abstractNumId="22" w15:restartNumberingAfterBreak="0">
     <w:nsid w:val="5C324011"/>
     <w:multiLevelType w:val="multilevel"/>
     <w:tmpl w:val="AFB66440"/>
@@ -18210,7 +18715,7 @@
       </w:rPr>
     </w:lvl>
   </w:abstractNum>
-  <w:abstractNum w:abstractNumId="19" w15:restartNumberingAfterBreak="0">
+  <w:abstractNum w:abstractNumId="23" w15:restartNumberingAfterBreak="0">
     <w:nsid w:val="5C3820C9"/>
     <w:multiLevelType w:val="multilevel"/>
     <w:tmpl w:val="AFB66440"/>
@@ -18359,7 +18864,7 @@
       </w:rPr>
     </w:lvl>
   </w:abstractNum>
-  <w:abstractNum w:abstractNumId="20" w15:restartNumberingAfterBreak="0">
+  <w:abstractNum w:abstractNumId="24" w15:restartNumberingAfterBreak="0">
     <w:nsid w:val="614550BC"/>
     <w:multiLevelType w:val="multilevel"/>
     <w:tmpl w:val="AFB66440"/>
@@ -18508,7 +19013,7 @@
       </w:rPr>
     </w:lvl>
   </w:abstractNum>
-  <w:abstractNum w:abstractNumId="21" w15:restartNumberingAfterBreak="0">
+  <w:abstractNum w:abstractNumId="25" w15:restartNumberingAfterBreak="0">
     <w:nsid w:val="61C756F0"/>
     <w:multiLevelType w:val="multilevel"/>
     <w:tmpl w:val="AFB66440"/>
@@ -18657,7 +19162,7 @@
       </w:rPr>
     </w:lvl>
   </w:abstractNum>
-  <w:abstractNum w:abstractNumId="22" w15:restartNumberingAfterBreak="0">
+  <w:abstractNum w:abstractNumId="26" w15:restartNumberingAfterBreak="0">
     <w:nsid w:val="654F64B5"/>
     <w:multiLevelType w:val="multilevel"/>
     <w:tmpl w:val="AFB66440"/>
@@ -18806,7 +19311,7 @@
       </w:rPr>
     </w:lvl>
   </w:abstractNum>
-  <w:abstractNum w:abstractNumId="23" w15:restartNumberingAfterBreak="0">
+  <w:abstractNum w:abstractNumId="27" w15:restartNumberingAfterBreak="0">
     <w:nsid w:val="6B516119"/>
     <w:multiLevelType w:val="multilevel"/>
     <w:tmpl w:val="91D04B96"/>
@@ -18955,7 +19460,7 @@
       </w:rPr>
     </w:lvl>
   </w:abstractNum>
-  <w:abstractNum w:abstractNumId="24" w15:restartNumberingAfterBreak="0">
+  <w:abstractNum w:abstractNumId="28" w15:restartNumberingAfterBreak="0">
     <w:nsid w:val="75B14BA8"/>
     <w:multiLevelType w:val="hybridMultilevel"/>
     <w:tmpl w:val="3F6C6B4E"/>
@@ -19168,7 +19673,7 @@
       </w:rPr>
     </w:lvl>
   </w:abstractNum>
-  <w:abstractNum w:abstractNumId="25" w15:restartNumberingAfterBreak="0">
+  <w:abstractNum w:abstractNumId="29" w15:restartNumberingAfterBreak="0">
     <w:nsid w:val="7D2C5CE6"/>
     <w:multiLevelType w:val="multilevel"/>
     <w:tmpl w:val="52FAB0AE"/>
@@ -19291,85 +19796,97 @@
     </w:lvl>
   </w:abstractNum>
   <w:num w:numId="1" w16cid:durableId="1300265945">
+    <w:abstractNumId w:val="28"/>
+  </w:num>
+  <w:num w:numId="2" w16cid:durableId="1143546390">
+    <w:abstractNumId w:val="6"/>
+  </w:num>
+  <w:num w:numId="3" w16cid:durableId="819805477">
+    <w:abstractNumId w:val="3"/>
+  </w:num>
+  <w:num w:numId="4" w16cid:durableId="254946745">
+    <w:abstractNumId w:val="27"/>
+  </w:num>
+  <w:num w:numId="5" w16cid:durableId="742721258">
+    <w:abstractNumId w:val="15"/>
+  </w:num>
+  <w:num w:numId="6" w16cid:durableId="221410622">
+    <w:abstractNumId w:val="12"/>
+  </w:num>
+  <w:num w:numId="7" w16cid:durableId="1068654265">
+    <w:abstractNumId w:val="5"/>
+  </w:num>
+  <w:num w:numId="8" w16cid:durableId="97792752">
+    <w:abstractNumId w:val="13"/>
+  </w:num>
+  <w:num w:numId="9" w16cid:durableId="1017733754">
+    <w:abstractNumId w:val="29"/>
+  </w:num>
+  <w:num w:numId="10" w16cid:durableId="507018582">
+    <w:abstractNumId w:val="21"/>
+  </w:num>
+  <w:num w:numId="11" w16cid:durableId="2129857907">
+    <w:abstractNumId w:val="2"/>
+  </w:num>
+  <w:num w:numId="12" w16cid:durableId="640229767">
+    <w:abstractNumId w:val="9"/>
+  </w:num>
+  <w:num w:numId="13" w16cid:durableId="61104374">
+    <w:abstractNumId w:val="25"/>
+  </w:num>
+  <w:num w:numId="14" w16cid:durableId="734206232">
+    <w:abstractNumId w:val="4"/>
+  </w:num>
+  <w:num w:numId="15" w16cid:durableId="1067923674">
+    <w:abstractNumId w:val="26"/>
+  </w:num>
+  <w:num w:numId="16" w16cid:durableId="1781604191">
+    <w:abstractNumId w:val="23"/>
+  </w:num>
+  <w:num w:numId="17" w16cid:durableId="2083982975">
+    <w:abstractNumId w:val="14"/>
+  </w:num>
+  <w:num w:numId="18" w16cid:durableId="327246172">
+    <w:abstractNumId w:val="18"/>
+  </w:num>
+  <w:num w:numId="19" w16cid:durableId="277759764">
+    <w:abstractNumId w:val="22"/>
+  </w:num>
+  <w:num w:numId="20" w16cid:durableId="272707050">
     <w:abstractNumId w:val="24"/>
   </w:num>
-  <w:num w:numId="2" w16cid:durableId="1143546390">
-    <w:abstractNumId w:val="5"/>
+  <w:num w:numId="21" w16cid:durableId="1738166548">
+    <w:abstractNumId w:val="8"/>
   </w:num>
-  <w:num w:numId="3" w16cid:durableId="819805477">
-    <w:abstractNumId w:val="2"/>
-  </w:num>
-  <w:num w:numId="4" w16cid:durableId="254946745">
-    <w:abstractNumId w:val="23"/>
-  </w:num>
-  <w:num w:numId="5" w16cid:durableId="742721258">
-    <w:abstractNumId w:val="13"/>
-  </w:num>
-  <w:num w:numId="6" w16cid:durableId="221410622">
-    <w:abstractNumId w:val="10"/>
-  </w:num>
-  <w:num w:numId="7" w16cid:durableId="1068654265">
-    <w:abstractNumId w:val="4"/>
-  </w:num>
-  <w:num w:numId="8" w16cid:durableId="97792752">
+  <w:num w:numId="22" w16cid:durableId="642731131">
     <w:abstractNumId w:val="11"/>
   </w:num>
-  <w:num w:numId="9" w16cid:durableId="1017733754">
-    <w:abstractNumId w:val="25"/>
+  <w:num w:numId="23" w16cid:durableId="848370884">
+    <w:abstractNumId w:val="7"/>
   </w:num>
-  <w:num w:numId="10" w16cid:durableId="507018582">
-    <w:abstractNumId w:val="17"/>
-  </w:num>
-  <w:num w:numId="11" w16cid:durableId="2129857907">
-    <w:abstractNumId w:val="1"/>
-  </w:num>
-  <w:num w:numId="12" w16cid:durableId="640229767">
-    <w:abstractNumId w:val="8"/>
-  </w:num>
-  <w:num w:numId="13" w16cid:durableId="61104374">
-    <w:abstractNumId w:val="21"/>
-  </w:num>
-  <w:num w:numId="14" w16cid:durableId="734206232">
-    <w:abstractNumId w:val="3"/>
-  </w:num>
-  <w:num w:numId="15" w16cid:durableId="1067923674">
-    <w:abstractNumId w:val="22"/>
-  </w:num>
-  <w:num w:numId="16" w16cid:durableId="1781604191">
+  <w:num w:numId="24" w16cid:durableId="269749323">
     <w:abstractNumId w:val="19"/>
   </w:num>
-  <w:num w:numId="17" w16cid:durableId="2083982975">
-    <w:abstractNumId w:val="12"/>
-  </w:num>
-  <w:num w:numId="18" w16cid:durableId="327246172">
-    <w:abstractNumId w:val="14"/>
-  </w:num>
-  <w:num w:numId="19" w16cid:durableId="277759764">
-    <w:abstractNumId w:val="18"/>
-  </w:num>
-  <w:num w:numId="20" w16cid:durableId="272707050">
+  <w:num w:numId="25" w16cid:durableId="1223708813">
     <w:abstractNumId w:val="20"/>
-  </w:num>
-  <w:num w:numId="21" w16cid:durableId="1738166548">
-    <w:abstractNumId w:val="7"/>
-  </w:num>
-  <w:num w:numId="22" w16cid:durableId="642731131">
-    <w:abstractNumId w:val="9"/>
-  </w:num>
-  <w:num w:numId="23" w16cid:durableId="848370884">
-    <w:abstractNumId w:val="6"/>
-  </w:num>
-  <w:num w:numId="24" w16cid:durableId="269749323">
-    <w:abstractNumId w:val="15"/>
-  </w:num>
-  <w:num w:numId="25" w16cid:durableId="1223708813">
-    <w:abstractNumId w:val="16"/>
   </w:num>
   <w:num w:numId="26" w16cid:durableId="831019699">
     <w:abstractNumId w:val="0"/>
     <w:lvlOverride w:ilvl="0">
       <w:startOverride w:val="1"/>
     </w:lvlOverride>
+  </w:num>
+  <w:num w:numId="27" w16cid:durableId="1282952374">
+    <w:abstractNumId w:val="16"/>
+  </w:num>
+  <w:num w:numId="28" w16cid:durableId="340276128">
+    <w:abstractNumId w:val="17"/>
+  </w:num>
+  <w:num w:numId="29" w16cid:durableId="1529222991">
+    <w:abstractNumId w:val="10"/>
+  </w:num>
+  <w:num w:numId="30" w16cid:durableId="1633363576">
+    <w:abstractNumId w:val="1"/>
   </w:num>
   <w:numIdMacAtCleanup w:val="26"/>
 </w:numbering>

--- a/POST_SORTING_CAS-ADS-Project.docx
+++ b/POST_SORTING_CAS-ADS-Project.docx
@@ -144,7 +144,6 @@
         </w:rPr>
         <w:t xml:space="preserve">Tobias </w:t>
       </w:r>
-      <w:proofErr w:type="spellStart"/>
       <w:r>
         <w:rPr>
           <w:color w:val="auto"/>
@@ -152,7 +151,6 @@
         </w:rPr>
         <w:t>Böni</w:t>
       </w:r>
-      <w:proofErr w:type="spellEnd"/>
     </w:p>
     <w:p>
       <w:pPr>
@@ -1928,7 +1926,7 @@
                 <w:noProof/>
                 <w:webHidden/>
               </w:rPr>
-              <w:t>28</w:t>
+              <w:t>29</w:t>
             </w:r>
             <w:r>
               <w:rPr>
@@ -2024,7 +2022,7 @@
                 <w:noProof/>
                 <w:webHidden/>
               </w:rPr>
-              <w:t>29</w:t>
+              <w:t>30</w:t>
             </w:r>
             <w:r>
               <w:rPr>
@@ -2120,7 +2118,7 @@
                 <w:noProof/>
                 <w:webHidden/>
               </w:rPr>
-              <w:t>30</w:t>
+              <w:t>31</w:t>
             </w:r>
             <w:r>
               <w:rPr>
@@ -2633,77 +2631,7 @@
         <w:rPr>
           <w:szCs w:val="20"/>
         </w:rPr>
-        <w:t xml:space="preserve">sorting centers in </w:t>
-      </w:r>
-      <w:proofErr w:type="spellStart"/>
-      <w:r>
-        <w:rPr>
-          <w:szCs w:val="20"/>
-        </w:rPr>
-        <w:t>Härkingen</w:t>
-      </w:r>
-      <w:proofErr w:type="spellEnd"/>
-      <w:r>
-        <w:rPr>
-          <w:szCs w:val="20"/>
-        </w:rPr>
-        <w:t xml:space="preserve">, </w:t>
-      </w:r>
-      <w:proofErr w:type="spellStart"/>
-      <w:r>
-        <w:rPr>
-          <w:szCs w:val="20"/>
-        </w:rPr>
-        <w:t>Frauenfeld</w:t>
-      </w:r>
-      <w:proofErr w:type="spellEnd"/>
-      <w:r>
-        <w:rPr>
-          <w:szCs w:val="20"/>
-        </w:rPr>
-        <w:t xml:space="preserve">, </w:t>
-      </w:r>
-      <w:proofErr w:type="spellStart"/>
-      <w:r>
-        <w:rPr>
-          <w:szCs w:val="20"/>
-        </w:rPr>
-        <w:t>Daillens</w:t>
-      </w:r>
-      <w:proofErr w:type="spellEnd"/>
-      <w:r>
-        <w:rPr>
-          <w:szCs w:val="20"/>
-        </w:rPr>
-        <w:t xml:space="preserve">, </w:t>
-      </w:r>
-      <w:proofErr w:type="spellStart"/>
-      <w:r>
-        <w:rPr>
-          <w:szCs w:val="20"/>
-        </w:rPr>
-        <w:t>Wallisellen</w:t>
-      </w:r>
-      <w:proofErr w:type="spellEnd"/>
-      <w:r>
-        <w:rPr>
-          <w:szCs w:val="20"/>
-        </w:rPr>
-        <w:t xml:space="preserve"> (new), and </w:t>
-      </w:r>
-      <w:proofErr w:type="spellStart"/>
-      <w:r>
-        <w:rPr>
-          <w:szCs w:val="20"/>
-        </w:rPr>
-        <w:t>Pratteln</w:t>
-      </w:r>
-      <w:proofErr w:type="spellEnd"/>
-      <w:r>
-        <w:rPr>
-          <w:szCs w:val="20"/>
-        </w:rPr>
-        <w:t xml:space="preserve"> (new) are equipped with automated sorting machines connected to the IT infrastructure through IoT sensors. These sensors provide continuous data streams to monitor sorting accuracy, operational efficiency, and package flow in real time.</w:t>
+        <w:t>sorting centers in Härkingen, Frauenfeld, Daillens, Wallisellen (new), and Pratteln (new) are equipped with automated sorting machines connected to the IT infrastructure through IoT sensors. These sensors provide continuous data streams to monitor sorting accuracy, operational efficiency, and package flow in real time.</w:t>
       </w:r>
     </w:p>
     <w:p>
@@ -2777,7 +2705,6 @@
         </w:rPr>
         <w:t xml:space="preserve">We have limited our study to focus on two parcel centers: </w:t>
       </w:r>
-      <w:proofErr w:type="spellStart"/>
       <w:r>
         <w:rPr>
           <w:b/>
@@ -2786,15 +2713,12 @@
         </w:rPr>
         <w:t>Härkingen</w:t>
       </w:r>
-      <w:proofErr w:type="spellEnd"/>
       <w:r>
         <w:rPr>
           <w:szCs w:val="20"/>
         </w:rPr>
         <w:t xml:space="preserve"> and </w:t>
       </w:r>
-      <w:proofErr w:type="spellStart"/>
-      <w:proofErr w:type="gramStart"/>
       <w:r>
         <w:rPr>
           <w:b/>
@@ -2803,19 +2727,11 @@
         </w:rPr>
         <w:t>Frauenfeld</w:t>
       </w:r>
-      <w:proofErr w:type="spellEnd"/>
-      <w:r>
-        <w:rPr>
-          <w:szCs w:val="20"/>
-        </w:rPr>
-        <w:t>, and</w:t>
-      </w:r>
-      <w:proofErr w:type="gramEnd"/>
-      <w:r>
-        <w:rPr>
-          <w:szCs w:val="20"/>
-        </w:rPr>
-        <w:t xml:space="preserve"> are analyzing data from a </w:t>
+      <w:r>
+        <w:rPr>
+          <w:szCs w:val="20"/>
+        </w:rPr>
+        <w:t xml:space="preserve">, and are analyzing data from a </w:t>
       </w:r>
       <w:r>
         <w:rPr>
@@ -2959,19 +2875,11 @@
         </w:rPr>
         <w:t xml:space="preserve">on prem </w:t>
       </w:r>
-      <w:proofErr w:type="spellStart"/>
-      <w:r>
-        <w:rPr>
-          <w:szCs w:val="20"/>
-        </w:rPr>
-        <w:t>Exacc</w:t>
-      </w:r>
-      <w:proofErr w:type="spellEnd"/>
-      <w:r>
-        <w:rPr>
-          <w:szCs w:val="20"/>
-        </w:rPr>
-        <w:t xml:space="preserve"> Database server </w:t>
+      <w:r>
+        <w:rPr>
+          <w:szCs w:val="20"/>
+        </w:rPr>
+        <w:t xml:space="preserve">Exacc Database server </w:t>
       </w:r>
       <w:r>
         <w:rPr>
@@ -3157,7 +3065,6 @@
           <w:szCs w:val="20"/>
         </w:rPr>
       </w:pPr>
-      <w:proofErr w:type="spellStart"/>
       <w:r>
         <w:rPr>
           <w:b/>
@@ -3165,17 +3072,7 @@
           <w:szCs w:val="20"/>
           <w:lang w:val="en-GB"/>
         </w:rPr>
-        <w:t>OracleDB</w:t>
-      </w:r>
-      <w:proofErr w:type="spellEnd"/>
-      <w:r>
-        <w:rPr>
-          <w:b/>
-          <w:bCs/>
-          <w:szCs w:val="20"/>
-          <w:lang w:val="en-GB"/>
-        </w:rPr>
-        <w:t xml:space="preserve">: </w:t>
+        <w:t xml:space="preserve">OracleDB: </w:t>
       </w:r>
       <w:r>
         <w:rPr>
@@ -3239,7 +3136,6 @@
         </w:rPr>
         <w:t xml:space="preserve">&amp; </w:t>
       </w:r>
-      <w:proofErr w:type="spellStart"/>
       <w:r>
         <w:rPr>
           <w:szCs w:val="20"/>
@@ -3247,7 +3143,6 @@
         </w:rPr>
         <w:t>numpy</w:t>
       </w:r>
-      <w:proofErr w:type="spellEnd"/>
       <w:r>
         <w:rPr>
           <w:szCs w:val="20"/>
@@ -3339,7 +3234,6 @@
         </w:rPr>
         <w:t xml:space="preserve"> &amp; </w:t>
       </w:r>
-      <w:proofErr w:type="gramStart"/>
       <w:r>
         <w:rPr>
           <w:szCs w:val="20"/>
@@ -3360,7 +3254,6 @@
         </w:rPr>
         <w:t>:</w:t>
       </w:r>
-      <w:proofErr w:type="gramEnd"/>
       <w:r>
         <w:rPr>
           <w:szCs w:val="20"/>
@@ -3409,9 +3302,8 @@
           <w:szCs w:val="20"/>
           <w:lang w:val="en-GB"/>
         </w:rPr>
-        <w:t xml:space="preserve">Deep </w:t>
-      </w:r>
-      <w:proofErr w:type="gramStart"/>
+        <w:t xml:space="preserve">Deep Learning </w:t>
+      </w:r>
       <w:r>
         <w:rPr>
           <w:b/>
@@ -3419,7 +3311,7 @@
           <w:szCs w:val="20"/>
           <w:lang w:val="en-GB"/>
         </w:rPr>
-        <w:t xml:space="preserve">Learning </w:t>
+        <w:t>:</w:t>
       </w:r>
       <w:r>
         <w:rPr>
@@ -3428,9 +3320,8 @@
           <w:szCs w:val="20"/>
           <w:lang w:val="en-GB"/>
         </w:rPr>
-        <w:t>:</w:t>
-      </w:r>
-      <w:proofErr w:type="gramEnd"/>
+        <w:t xml:space="preserve"> PyTorch</w:t>
+      </w:r>
       <w:r>
         <w:rPr>
           <w:b/>
@@ -3438,118 +3329,42 @@
           <w:szCs w:val="20"/>
           <w:lang w:val="en-GB"/>
         </w:rPr>
+        <w:t xml:space="preserve"> : </w:t>
+      </w:r>
+      <w:r>
+        <w:rPr>
+          <w:szCs w:val="20"/>
+          <w:lang w:val="en-GB"/>
+        </w:rPr>
+        <w:t>torch – PyTorch base</w:t>
+      </w:r>
+      <w:r>
+        <w:rPr>
+          <w:szCs w:val="20"/>
+          <w:lang w:val="en-GB"/>
+        </w:rPr>
         <w:t xml:space="preserve"> </w:t>
       </w:r>
-      <w:proofErr w:type="spellStart"/>
-      <w:proofErr w:type="gramStart"/>
-      <w:r>
-        <w:rPr>
-          <w:b/>
-          <w:bCs/>
+      <w:r>
+        <w:rPr>
           <w:szCs w:val="20"/>
           <w:lang w:val="en-GB"/>
         </w:rPr>
-        <w:t>PyTorch</w:t>
-      </w:r>
-      <w:proofErr w:type="spellEnd"/>
-      <w:r>
-        <w:rPr>
-          <w:b/>
-          <w:bCs/>
+        <w:t>torch.nn – for defining neural networks (e.g., LSTM, MLP)</w:t>
+      </w:r>
+      <w:r>
+        <w:rPr>
           <w:szCs w:val="20"/>
           <w:lang w:val="en-GB"/>
         </w:rPr>
-        <w:t xml:space="preserve"> :</w:t>
-      </w:r>
-      <w:proofErr w:type="gramEnd"/>
-      <w:r>
-        <w:rPr>
-          <w:b/>
-          <w:bCs/>
+        <w:t xml:space="preserve"> and </w:t>
+      </w:r>
+      <w:r>
+        <w:rPr>
           <w:szCs w:val="20"/>
           <w:lang w:val="en-GB"/>
         </w:rPr>
-        <w:t xml:space="preserve"> </w:t>
-      </w:r>
-      <w:r>
-        <w:rPr>
-          <w:szCs w:val="20"/>
-          <w:lang w:val="en-GB"/>
-        </w:rPr>
-        <w:t xml:space="preserve">torch – </w:t>
-      </w:r>
-      <w:proofErr w:type="spellStart"/>
-      <w:r>
-        <w:rPr>
-          <w:szCs w:val="20"/>
-          <w:lang w:val="en-GB"/>
-        </w:rPr>
-        <w:t>PyTorch</w:t>
-      </w:r>
-      <w:proofErr w:type="spellEnd"/>
-      <w:r>
-        <w:rPr>
-          <w:szCs w:val="20"/>
-          <w:lang w:val="en-GB"/>
-        </w:rPr>
-        <w:t xml:space="preserve"> base</w:t>
-      </w:r>
-      <w:r>
-        <w:rPr>
-          <w:szCs w:val="20"/>
-          <w:lang w:val="en-GB"/>
-        </w:rPr>
-        <w:t xml:space="preserve"> </w:t>
-      </w:r>
-      <w:proofErr w:type="spellStart"/>
-      <w:proofErr w:type="gramStart"/>
-      <w:r>
-        <w:rPr>
-          <w:szCs w:val="20"/>
-          <w:lang w:val="en-GB"/>
-        </w:rPr>
-        <w:t>torch.nn</w:t>
-      </w:r>
-      <w:proofErr w:type="spellEnd"/>
-      <w:proofErr w:type="gramEnd"/>
-      <w:r>
-        <w:rPr>
-          <w:szCs w:val="20"/>
-          <w:lang w:val="en-GB"/>
-        </w:rPr>
-        <w:t xml:space="preserve"> – for defining neural networks (e.g., LSTM, MLP)</w:t>
-      </w:r>
-      <w:r>
-        <w:rPr>
-          <w:szCs w:val="20"/>
-          <w:lang w:val="en-GB"/>
-        </w:rPr>
-        <w:t xml:space="preserve"> and </w:t>
-      </w:r>
-      <w:proofErr w:type="spellStart"/>
-      <w:proofErr w:type="gramStart"/>
-      <w:r>
-        <w:rPr>
-          <w:szCs w:val="20"/>
-          <w:lang w:val="en-GB"/>
-        </w:rPr>
-        <w:t>torch.utils</w:t>
-      </w:r>
-      <w:proofErr w:type="gramEnd"/>
-      <w:r>
-        <w:rPr>
-          <w:szCs w:val="20"/>
-          <w:lang w:val="en-GB"/>
-        </w:rPr>
-        <w:t>.data</w:t>
-      </w:r>
-      <w:proofErr w:type="spellEnd"/>
-      <w:r>
-        <w:rPr>
-          <w:szCs w:val="20"/>
-          <w:lang w:val="en-GB"/>
-        </w:rPr>
-        <w:t xml:space="preserve"> – for datasets and data loaders</w:t>
+        <w:t>torch.utils.data – for datasets and data loaders</w:t>
       </w:r>
     </w:p>
     <w:p>
@@ -3596,30 +3411,12 @@
         </w:rPr>
         <w:t xml:space="preserve"> </w:t>
       </w:r>
-      <w:proofErr w:type="spellStart"/>
-      <w:proofErr w:type="gramStart"/>
       <w:r>
         <w:rPr>
           <w:szCs w:val="20"/>
           <w:lang w:val="en-GB"/>
         </w:rPr>
-        <w:t>sklearn.preprocessing</w:t>
-      </w:r>
-      <w:proofErr w:type="gramEnd"/>
-      <w:r>
-        <w:rPr>
-          <w:szCs w:val="20"/>
-          <w:lang w:val="en-GB"/>
-        </w:rPr>
-        <w:t>.MinMaxScaler</w:t>
-      </w:r>
-      <w:proofErr w:type="spellEnd"/>
-      <w:r>
-        <w:rPr>
-          <w:szCs w:val="20"/>
-          <w:lang w:val="en-GB"/>
-        </w:rPr>
-        <w:t xml:space="preserve"> – feature scaling</w:t>
+        <w:t>sklearn.preprocessing.MinMaxScaler – feature scaling</w:t>
       </w:r>
     </w:p>
     <w:p>
@@ -3639,79 +3436,62 @@
           <w:lang w:val="en-GB"/>
         </w:rPr>
       </w:pPr>
-      <w:proofErr w:type="spellStart"/>
-      <w:proofErr w:type="gramStart"/>
       <w:r>
         <w:rPr>
           <w:szCs w:val="20"/>
           <w:lang w:val="en-GB"/>
         </w:rPr>
-        <w:t>sklearn.metrics</w:t>
-      </w:r>
-      <w:proofErr w:type="spellEnd"/>
-      <w:proofErr w:type="gramEnd"/>
+        <w:t>sklearn.metrics – evaluation metrics</w:t>
+      </w:r>
       <w:r>
         <w:rPr>
           <w:szCs w:val="20"/>
           <w:lang w:val="en-GB"/>
         </w:rPr>
-        <w:t xml:space="preserve"> – evaluation metrics</w:t>
+        <w:t xml:space="preserve">, </w:t>
       </w:r>
       <w:r>
         <w:rPr>
           <w:szCs w:val="20"/>
           <w:lang w:val="en-GB"/>
         </w:rPr>
+        <w:t>mean_absolute_error</w:t>
+      </w:r>
+      <w:r>
+        <w:rPr>
+          <w:szCs w:val="20"/>
+          <w:lang w:val="en-GB"/>
+        </w:rPr>
         <w:t xml:space="preserve">, </w:t>
       </w:r>
-      <w:proofErr w:type="spellStart"/>
       <w:r>
         <w:rPr>
           <w:szCs w:val="20"/>
           <w:lang w:val="en-GB"/>
         </w:rPr>
-        <w:t>mean_absolute_error</w:t>
-      </w:r>
-      <w:proofErr w:type="spellEnd"/>
+        <w:t>accuracy_score</w:t>
+      </w:r>
       <w:r>
         <w:rPr>
           <w:szCs w:val="20"/>
           <w:lang w:val="en-GB"/>
         </w:rPr>
-        <w:t xml:space="preserve">, </w:t>
-      </w:r>
-      <w:proofErr w:type="spellStart"/>
+        <w:t>,</w:t>
+      </w:r>
       <w:r>
         <w:rPr>
           <w:szCs w:val="20"/>
           <w:lang w:val="en-GB"/>
         </w:rPr>
-        <w:t>accuracy_score</w:t>
-      </w:r>
-      <w:proofErr w:type="spellEnd"/>
+        <w:t xml:space="preserve"> </w:t>
+      </w:r>
       <w:r>
         <w:rPr>
           <w:szCs w:val="20"/>
           <w:lang w:val="en-GB"/>
         </w:rPr>
-        <w:t>,</w:t>
-      </w:r>
-      <w:r>
-        <w:rPr>
-          <w:szCs w:val="20"/>
-          <w:lang w:val="en-GB"/>
-        </w:rPr>
-        <w:t xml:space="preserve"> </w:t>
-      </w:r>
-      <w:proofErr w:type="spellStart"/>
-      <w:r>
-        <w:rPr>
-          <w:szCs w:val="20"/>
-          <w:lang w:val="en-GB"/>
-        </w:rPr>
         <w:t>precision_score</w:t>
       </w:r>
-      <w:proofErr w:type="spellEnd"/>
     </w:p>
     <w:p>
       <w:pPr>
@@ -3730,7 +3510,6 @@
           <w:lang w:val="en-GB"/>
         </w:rPr>
       </w:pPr>
-      <w:proofErr w:type="spellStart"/>
       <w:r>
         <w:rPr>
           <w:szCs w:val="20"/>
@@ -3738,7 +3517,6 @@
         </w:rPr>
         <w:t>recall_score</w:t>
       </w:r>
-      <w:proofErr w:type="spellEnd"/>
       <w:r>
         <w:rPr>
           <w:szCs w:val="20"/>
@@ -4091,15 +3869,7 @@
         <w:t>Shipment weight</w:t>
       </w:r>
       <w:r>
-        <w:t>: (</w:t>
-      </w:r>
-      <w:proofErr w:type="gramStart"/>
-      <w:r>
-        <w:t>n grams</w:t>
-      </w:r>
-      <w:proofErr w:type="gramEnd"/>
-      <w:r>
-        <w:t>)</w:t>
+        <w:t>: (n grams)</w:t>
       </w:r>
       <w:r>
         <w:t xml:space="preserve"> SND_GEW</w:t>
@@ -4195,15 +3965,7 @@
           <w:b/>
           <w:bCs/>
         </w:rPr>
-        <w:t xml:space="preserve">Sorting center </w:t>
-      </w:r>
-      <w:proofErr w:type="gramStart"/>
-      <w:r>
-        <w:rPr>
-          <w:b/>
-          <w:bCs/>
-        </w:rPr>
-        <w:t>Number</w:t>
+        <w:t>Sorting center Number</w:t>
       </w:r>
       <w:r>
         <w:t xml:space="preserve"> </w:t>
@@ -4211,17 +3973,8 @@
       <w:r>
         <w:t xml:space="preserve"> </w:t>
       </w:r>
-      <w:proofErr w:type="spellStart"/>
-      <w:r>
-        <w:t>CODS</w:t>
-      </w:r>
-      <w:proofErr w:type="gramEnd"/>
-      <w:r>
-        <w:t>_ZENT_NR_x</w:t>
-      </w:r>
-      <w:proofErr w:type="spellEnd"/>
-      <w:r>
-        <w:t xml:space="preserve"> </w:t>
+      <w:r>
+        <w:t xml:space="preserve">CODS_ZENT_NR_x </w:t>
       </w:r>
       <w:r>
         <w:t xml:space="preserve"> </w:t>
@@ -6210,7 +5963,6 @@
                 <w14:ligatures w14:val="none"/>
               </w:rPr>
             </w:pPr>
-            <w:proofErr w:type="spellStart"/>
             <w:r>
               <w:rPr>
                 <w:rFonts w:ascii="Arial Unicode MS" w:eastAsia="Times New Roman" w:hAnsi="Arial Unicode MS" w:cs="Frutiger 45 Light"/>
@@ -6222,7 +5974,6 @@
               </w:rPr>
               <w:t>processing_time_minutes</w:t>
             </w:r>
-            <w:proofErr w:type="spellEnd"/>
           </w:p>
         </w:tc>
         <w:tc>
@@ -6378,15 +6129,7 @@
       </w:pPr>
       <w:r>
         <w:lastRenderedPageBreak/>
-        <w:t xml:space="preserve">Calculated Field: </w:t>
-      </w:r>
-      <w:proofErr w:type="spellStart"/>
-      <w:r>
-        <w:t>processing_time_minutes</w:t>
-      </w:r>
-      <w:proofErr w:type="spellEnd"/>
-      <w:r>
-        <w:t xml:space="preserve"> is derived from CODS_COD_DAT and CODS_LERE_DAT to measure the time a shipment spends in the sorting center.</w:t>
+        <w:t>Calculated Field: processing_time_minutes is derived from CODS_COD_DAT and CODS_LERE_DAT to measure the time a shipment spends in the sorting center.</w:t>
       </w:r>
     </w:p>
     <w:p>
@@ -6578,21 +6321,7 @@
         <w:rPr>
           <w:szCs w:val="20"/>
         </w:rPr>
-        <w:t xml:space="preserve">The correlation between specific shipments or packages and performance bottlenecks will be analyzed to determine if certain supplier lots arriving at the center are contributing to the overutilization of </w:t>
-      </w:r>
-      <w:proofErr w:type="gramStart"/>
-      <w:r>
-        <w:rPr>
-          <w:szCs w:val="20"/>
-        </w:rPr>
-        <w:t>particular chutes</w:t>
-      </w:r>
-      <w:proofErr w:type="gramEnd"/>
-      <w:r>
-        <w:rPr>
-          <w:szCs w:val="20"/>
-        </w:rPr>
-        <w:t>. By identifying these patterns, proactive redistribution measures can be implemented to prevent bottlenecks and optimize center efficiency.</w:t>
+        <w:t>The correlation between specific shipments or packages and performance bottlenecks will be analyzed to determine if certain supplier lots arriving at the center are contributing to the overutilization of particular chutes. By identifying these patterns, proactive redistribution measures can be implemented to prevent bottlenecks and optimize center efficiency.</w:t>
       </w:r>
     </w:p>
     <w:p>
@@ -7255,21 +6984,12 @@
         </w:rPr>
         <w:t xml:space="preserve"> (</w:t>
       </w:r>
-      <w:proofErr w:type="spellStart"/>
-      <w:r>
-        <w:rPr>
-          <w:b/>
-          <w:bCs/>
-        </w:rPr>
-        <w:t>processing_time_minutes</w:t>
-      </w:r>
-      <w:proofErr w:type="spellEnd"/>
-      <w:r>
-        <w:rPr>
-          <w:b/>
-          <w:bCs/>
-        </w:rPr>
-        <w:t>)</w:t>
+      <w:r>
+        <w:rPr>
+          <w:b/>
+          <w:bCs/>
+        </w:rPr>
+        <w:t>processing_time_minutes)</w:t>
       </w:r>
     </w:p>
     <w:p>
@@ -7280,16 +7000,11 @@
       <w:r>
         <w:t xml:space="preserve">To evaluate the performance of the sorting center, we introduced a new column that captures processing time, which is a key performance metric. Processing time refers to the duration a package spends in the sorting process, from the moment it is scanned until it leaves the sorting </w:t>
       </w:r>
-      <w:proofErr w:type="gramStart"/>
       <w:r>
         <w:t>center,</w:t>
       </w:r>
       <w:r>
-        <w:t xml:space="preserve">  added</w:t>
-      </w:r>
-      <w:proofErr w:type="gramEnd"/>
-      <w:r>
-        <w:t xml:space="preserve"> to the dataset</w:t>
+        <w:t xml:space="preserve">  added to the dataset</w:t>
       </w:r>
     </w:p>
     <w:p>
@@ -7304,51 +7019,26 @@
           <w:bCs/>
         </w:rPr>
       </w:pPr>
-      <w:proofErr w:type="spellStart"/>
-      <w:r>
-        <w:rPr>
-          <w:b/>
-          <w:bCs/>
-        </w:rPr>
-        <w:t>processing_time_minutes</w:t>
-      </w:r>
-      <w:proofErr w:type="spellEnd"/>
-      <w:r>
-        <w:rPr>
-          <w:b/>
-          <w:bCs/>
-        </w:rPr>
-        <w:t xml:space="preserve"> (i) = CODS_COD_DAT</w:t>
-      </w:r>
-      <w:r>
-        <w:rPr>
-          <w:b/>
-          <w:bCs/>
-        </w:rPr>
-        <w:t>(i</w:t>
-      </w:r>
-      <w:proofErr w:type="gramStart"/>
-      <w:r>
-        <w:rPr>
-          <w:b/>
-          <w:bCs/>
-        </w:rPr>
-        <w:t xml:space="preserve">) </w:t>
-      </w:r>
-      <w:r>
-        <w:rPr>
-          <w:b/>
-          <w:bCs/>
-        </w:rPr>
-        <w:t xml:space="preserve"> -</w:t>
-      </w:r>
-      <w:proofErr w:type="gramEnd"/>
-      <w:r>
-        <w:rPr>
-          <w:b/>
-          <w:bCs/>
-        </w:rPr>
-        <w:t xml:space="preserve"> CODS_LERE_DAT</w:t>
+      <w:r>
+        <w:rPr>
+          <w:b/>
+          <w:bCs/>
+        </w:rPr>
+        <w:t>processing_time_minutes (i) = CODS_COD_DAT</w:t>
+      </w:r>
+      <w:r>
+        <w:rPr>
+          <w:b/>
+          <w:bCs/>
+        </w:rPr>
+        <w:t xml:space="preserve">(i) </w:t>
+      </w:r>
+      <w:r>
+        <w:rPr>
+          <w:b/>
+          <w:bCs/>
+        </w:rPr>
+        <w:t xml:space="preserve"> - CODS_LERE_DAT</w:t>
       </w:r>
       <w:r>
         <w:rPr>
@@ -7378,15 +7068,7 @@
         <w:ind w:right="0"/>
       </w:pPr>
       <w:r>
-        <w:t xml:space="preserve">Identify Delays: The </w:t>
-      </w:r>
-      <w:proofErr w:type="spellStart"/>
-      <w:r>
-        <w:t>processing_time_minutes</w:t>
-      </w:r>
-      <w:proofErr w:type="spellEnd"/>
-      <w:r>
-        <w:t xml:space="preserve"> column allows us to detect delays and inefficiencies in the sorting process. A high value indicates a potential issue, such as congestion or slow processing, while a lower value suggests efficient performance.</w:t>
+        <w:t>Identify Delays: The processing_time_minutes column allows us to detect delays and inefficiencies in the sorting process. A high value indicates a potential issue, such as congestion or slow processing, while a lower value suggests efficient performance.</w:t>
       </w:r>
     </w:p>
     <w:p>
@@ -7411,29 +7093,8 @@
         <w:spacing w:after="195" w:line="259" w:lineRule="auto"/>
         <w:ind w:right="0"/>
       </w:pPr>
-      <w:proofErr w:type="gramStart"/>
-      <w:r>
-        <w:t>Overall</w:t>
-      </w:r>
-      <w:proofErr w:type="gramEnd"/>
-      <w:r>
-        <w:t xml:space="preserve"> Center Performance can be calculated on </w:t>
-      </w:r>
-      <w:proofErr w:type="gramStart"/>
-      <w:r>
-        <w:t>time period</w:t>
-      </w:r>
-      <w:proofErr w:type="gramEnd"/>
-      <w:r>
-        <w:t xml:space="preserve"> </w:t>
-      </w:r>
-      <w:proofErr w:type="gramStart"/>
-      <w:r>
-        <w:t>bases</w:t>
-      </w:r>
-      <w:proofErr w:type="gramEnd"/>
-      <w:r>
-        <w:t xml:space="preserve"> like daily or hourly and then can be compared with other centers to identify which is more performant and validate the predictions </w:t>
+      <w:r>
+        <w:t xml:space="preserve">Overall Center Performance can be calculated on time period bases like daily or hourly and then can be compared with other centers to identify which is more performant and validate the predictions </w:t>
       </w:r>
     </w:p>
     <w:p>
@@ -7457,23 +7118,7 @@
           <w:bCs/>
         </w:rPr>
         <w:tab/>
-        <w:t>Performance (Center) = SUM (</w:t>
-      </w:r>
-      <w:proofErr w:type="spellStart"/>
-      <w:r>
-        <w:rPr>
-          <w:b/>
-          <w:bCs/>
-        </w:rPr>
-        <w:t>processing_time_minutes</w:t>
-      </w:r>
-      <w:proofErr w:type="spellEnd"/>
-      <w:r>
-        <w:rPr>
-          <w:b/>
-          <w:bCs/>
-        </w:rPr>
-        <w:t xml:space="preserve"> (i)) / Count</w:t>
+        <w:t>Performance (Center) = SUM (processing_time_minutes (i)) / Count</w:t>
       </w:r>
     </w:p>
     <w:p>
@@ -7574,45 +7219,13 @@
           <w:bCs/>
           <w:szCs w:val="20"/>
         </w:rPr>
-        <w:t xml:space="preserve">Feature </w:t>
-      </w:r>
-      <w:proofErr w:type="spellStart"/>
-      <w:proofErr w:type="gramStart"/>
-      <w:r>
-        <w:rPr>
-          <w:b/>
-          <w:bCs/>
-          <w:szCs w:val="20"/>
-        </w:rPr>
-        <w:t>Creation</w:t>
-      </w:r>
-      <w:r>
-        <w:rPr>
-          <w:szCs w:val="20"/>
-        </w:rPr>
-        <w:t>:The</w:t>
-      </w:r>
-      <w:proofErr w:type="spellEnd"/>
-      <w:proofErr w:type="gramEnd"/>
-      <w:r>
-        <w:rPr>
-          <w:szCs w:val="20"/>
-        </w:rPr>
-        <w:t xml:space="preserve"> </w:t>
-      </w:r>
-      <w:proofErr w:type="spellStart"/>
-      <w:r>
-        <w:rPr>
-          <w:szCs w:val="20"/>
-        </w:rPr>
-        <w:t>processing_time_minutes</w:t>
-      </w:r>
-      <w:proofErr w:type="spellEnd"/>
-      <w:r>
-        <w:rPr>
-          <w:szCs w:val="20"/>
-        </w:rPr>
-        <w:t xml:space="preserve"> column was derived by calculating the difference between the entry and exit timestamps for each shipment.</w:t>
+        <w:t>Feature Creation</w:t>
+      </w:r>
+      <w:r>
+        <w:rPr>
+          <w:szCs w:val="20"/>
+        </w:rPr>
+        <w:t>:The processing_time_minutes column was derived by calculating the difference between the entry and exit timestamps for each shipment.</w:t>
       </w:r>
     </w:p>
     <w:p>
@@ -7689,21 +7302,7 @@
         <w:rPr>
           <w:szCs w:val="20"/>
         </w:rPr>
-        <w:t xml:space="preserve">Outliers in key fields, such as SND_GEW (weight) and </w:t>
-      </w:r>
-      <w:proofErr w:type="spellStart"/>
-      <w:r>
-        <w:rPr>
-          <w:szCs w:val="20"/>
-        </w:rPr>
-        <w:t>processing_time_minutes</w:t>
-      </w:r>
-      <w:proofErr w:type="spellEnd"/>
-      <w:r>
-        <w:rPr>
-          <w:szCs w:val="20"/>
-        </w:rPr>
-        <w:t xml:space="preserve">, were identified using the </w:t>
+        <w:t xml:space="preserve">Outliers in key fields, such as SND_GEW (weight) and processing_time_minutes, were identified using the </w:t>
       </w:r>
       <w:r>
         <w:rPr>
@@ -7744,15 +7343,7 @@
       </w:pPr>
       <w:r>
         <w:lastRenderedPageBreak/>
-        <w:t xml:space="preserve">For </w:t>
-      </w:r>
-      <w:proofErr w:type="gramStart"/>
-      <w:r>
-        <w:t>example</w:t>
-      </w:r>
-      <w:proofErr w:type="gramEnd"/>
-      <w:r>
-        <w:t xml:space="preserve"> The processing time outfitters and the negative time values should be cleaned </w:t>
+        <w:t xml:space="preserve">For example The processing time outfitters and the negative time values should be cleaned </w:t>
       </w:r>
     </w:p>
     <w:p>
@@ -7773,23 +7364,7 @@
         <w:t>Calculate IQR</w:t>
       </w:r>
       <w:r>
-        <w:t xml:space="preserve"> = Q3 - Q1 and Define the bounds for outliers </w:t>
-      </w:r>
-      <w:proofErr w:type="spellStart"/>
-      <w:r>
-        <w:t>lower_bound</w:t>
-      </w:r>
-      <w:proofErr w:type="spellEnd"/>
-      <w:r>
-        <w:t xml:space="preserve"> = Q1 - 1.5 * IQR </w:t>
-      </w:r>
-      <w:proofErr w:type="spellStart"/>
-      <w:r>
-        <w:t>upper_bound</w:t>
-      </w:r>
-      <w:proofErr w:type="spellEnd"/>
-      <w:r>
-        <w:t xml:space="preserve"> = Q3 + 1.5 * IQR </w:t>
+        <w:t xml:space="preserve"> = Q3 - Q1 and Define the bounds for outliers lower_bound = Q1 - 1.5 * IQR upper_bound = Q3 + 1.5 * IQR </w:t>
       </w:r>
     </w:p>
     <w:p>
@@ -7810,39 +7385,7 @@
         <w:t>Identify outliers</w:t>
       </w:r>
       <w:r>
-        <w:t xml:space="preserve"> = data[(data['</w:t>
-      </w:r>
-      <w:proofErr w:type="spellStart"/>
-      <w:r>
-        <w:t>processing_time_minutes</w:t>
-      </w:r>
-      <w:proofErr w:type="spellEnd"/>
-      <w:r>
-        <w:t xml:space="preserve">'] &lt; </w:t>
-      </w:r>
-      <w:proofErr w:type="spellStart"/>
-      <w:r>
-        <w:t>lower_bound</w:t>
-      </w:r>
-      <w:proofErr w:type="spellEnd"/>
-      <w:r>
-        <w:t>) | (data['</w:t>
-      </w:r>
-      <w:proofErr w:type="spellStart"/>
-      <w:r>
-        <w:t>processing_time_minutes</w:t>
-      </w:r>
-      <w:proofErr w:type="spellEnd"/>
-      <w:r>
-        <w:t xml:space="preserve">'] &gt; </w:t>
-      </w:r>
-      <w:proofErr w:type="spellStart"/>
-      <w:r>
-        <w:t>upper_bound</w:t>
-      </w:r>
-      <w:proofErr w:type="spellEnd"/>
-      <w:r>
-        <w:t>)]</w:t>
+        <w:t xml:space="preserve"> = data[(data['processing_time_minutes'] &lt; lower_bound) | (data['processing_time_minutes'] &gt; upper_bound)]</w:t>
       </w:r>
     </w:p>
     <w:p>
@@ -7865,7 +7408,6 @@
       <w:r>
         <w:t xml:space="preserve"> </w:t>
       </w:r>
-      <w:proofErr w:type="spellStart"/>
       <w:r>
         <w:rPr>
           <w:b/>
@@ -7873,41 +7415,8 @@
         </w:rPr>
         <w:t>cleaned_data</w:t>
       </w:r>
-      <w:proofErr w:type="spellEnd"/>
-      <w:r>
-        <w:t xml:space="preserve"> = data[(data['</w:t>
-      </w:r>
-      <w:proofErr w:type="spellStart"/>
-      <w:r>
-        <w:t>processing_time_minutes</w:t>
-      </w:r>
-      <w:proofErr w:type="spellEnd"/>
-      <w:r>
-        <w:t xml:space="preserve">'] &gt;= </w:t>
-      </w:r>
-      <w:proofErr w:type="spellStart"/>
-      <w:r>
-        <w:t>lower_bound</w:t>
-      </w:r>
-      <w:proofErr w:type="spellEnd"/>
-      <w:r>
-        <w:t>) &amp; (data['</w:t>
-      </w:r>
-      <w:proofErr w:type="spellStart"/>
-      <w:r>
-        <w:t>processing_time_minutes</w:t>
-      </w:r>
-      <w:proofErr w:type="spellEnd"/>
-      <w:r>
-        <w:t xml:space="preserve">'] &lt;= </w:t>
-      </w:r>
-      <w:proofErr w:type="spellStart"/>
-      <w:r>
-        <w:t>upper_bound</w:t>
-      </w:r>
-      <w:proofErr w:type="spellEnd"/>
-      <w:r>
-        <w:t>)]</w:t>
+      <w:r>
+        <w:t xml:space="preserve"> = data[(data['processing_time_minutes'] &gt;= lower_bound) &amp; (data['processing_time_minutes'] &lt;= upper_bound)]</w:t>
       </w:r>
     </w:p>
     <w:p>
@@ -8080,15 +7589,7 @@
         <w:t>Missing Data</w:t>
       </w:r>
       <w:r>
-        <w:t xml:space="preserve">: Certain fields, such as CODS_COD_DAT and CODS_LERE_DAT, are essential for calculating processing time. Rows with missing or incorrect timestamps result in missing </w:t>
-      </w:r>
-      <w:proofErr w:type="spellStart"/>
-      <w:r>
-        <w:t>processing_time_minutes</w:t>
-      </w:r>
-      <w:proofErr w:type="spellEnd"/>
-      <w:r>
-        <w:t xml:space="preserve"> values.</w:t>
+        <w:t>: Certain fields, such as CODS_COD_DAT and CODS_LERE_DAT, are essential for calculating processing time. Rows with missing or incorrect timestamps result in missing processing_time_minutes values.</w:t>
       </w:r>
     </w:p>
     <w:p>
@@ -8196,15 +7697,7 @@
         <w:t>Outliers</w:t>
       </w:r>
       <w:r>
-        <w:t xml:space="preserve">: The data was checked for extreme values or outliers, particularly in the SND_GEW (weight) and </w:t>
-      </w:r>
-      <w:proofErr w:type="spellStart"/>
-      <w:r>
-        <w:t>processing_time_minutes</w:t>
-      </w:r>
-      <w:proofErr w:type="spellEnd"/>
-      <w:r>
-        <w:t xml:space="preserve"> fields. Outliers may indicate potential data entry errors or operational inefficiencies. The Interquartile Range (IQR) method was used to detect and remove outliers from the dataset.</w:t>
+        <w:t>: The data was checked for extreme values or outliers, particularly in the SND_GEW (weight) and processing_time_minutes fields. Outliers may indicate potential data entry errors or operational inefficiencies. The Interquartile Range (IQR) method was used to detect and remove outliers from the dataset.</w:t>
       </w:r>
     </w:p>
     <w:p>
@@ -8526,15 +8019,7 @@
         <w:t>Feature Engineering</w:t>
       </w:r>
       <w:r>
-        <w:t xml:space="preserve">: Key features such as shipment size, weight, and timestamps are used and Derived metrics like </w:t>
-      </w:r>
-      <w:proofErr w:type="spellStart"/>
-      <w:r>
-        <w:t>processing_time_minutes</w:t>
-      </w:r>
-      <w:proofErr w:type="spellEnd"/>
-      <w:r>
-        <w:t xml:space="preserve"> are created to evaluate performance.</w:t>
+        <w:t>: Key features such as shipment size, weight, and timestamps are used and Derived metrics like processing_time_minutes are created to evaluate performance.</w:t>
       </w:r>
     </w:p>
     <w:p>
@@ -8585,15 +8070,7 @@
         <w:t xml:space="preserve">: </w:t>
       </w:r>
       <w:r>
-        <w:t xml:space="preserve">Data is </w:t>
-      </w:r>
-      <w:proofErr w:type="gramStart"/>
-      <w:r>
-        <w:t>passed</w:t>
-      </w:r>
-      <w:proofErr w:type="gramEnd"/>
-      <w:r>
-        <w:t xml:space="preserve"> to machine learning models to predict and analyze sorting performance.</w:t>
+        <w:t>Data is passed to machine learning models to predict and analyze sorting performance.</w:t>
       </w:r>
     </w:p>
     <w:p>
@@ -8947,13 +8424,8 @@
         <w:spacing w:after="195" w:line="259" w:lineRule="auto"/>
         <w:ind w:left="0" w:right="0" w:firstLine="0"/>
       </w:pPr>
-      <w:proofErr w:type="spellStart"/>
-      <w:r>
-        <w:t>processing_time_minutes</w:t>
-      </w:r>
-      <w:proofErr w:type="spellEnd"/>
-      <w:r>
-        <w:t>: Calculated metric, representing the difference between CODS_COD_DAT and CODS_LERE_DAT (time taken for a shipment to be processed, in minutes).</w:t>
+      <w:r>
+        <w:t>processing_time_minutes: Calculated metric, representing the difference between CODS_COD_DAT and CODS_LERE_DAT (time taken for a shipment to be processed, in minutes).</w:t>
       </w:r>
     </w:p>
     <w:p>
@@ -9085,18 +8557,10 @@
         <w:t xml:space="preserve">: The dataset is stored </w:t>
       </w:r>
       <w:r>
-        <w:t xml:space="preserve">in database </w:t>
-      </w:r>
-      <w:proofErr w:type="gramStart"/>
-      <w:r>
-        <w:t xml:space="preserve">Tables </w:t>
-      </w:r>
-      <w:r>
-        <w:t>,</w:t>
-      </w:r>
-      <w:proofErr w:type="gramEnd"/>
-      <w:r>
-        <w:t xml:space="preserve"> with each row representing a shipment and the associated attributes. The data can be loaded into </w:t>
+        <w:t xml:space="preserve">in database Tables </w:t>
+      </w:r>
+      <w:r>
+        <w:t xml:space="preserve">, with each row representing a shipment and the associated attributes. The data can be loaded into </w:t>
       </w:r>
       <w:r>
         <w:t>python data frame</w:t>
@@ -9381,21 +8845,7 @@
         <w:rPr>
           <w:szCs w:val="20"/>
         </w:rPr>
-        <w:t xml:space="preserve">: The Random Forest model is robust to overfitting and handles large datasets efficiently. It can </w:t>
-      </w:r>
-      <w:proofErr w:type="gramStart"/>
-      <w:r>
-        <w:rPr>
-          <w:szCs w:val="20"/>
-        </w:rPr>
-        <w:t>also output</w:t>
-      </w:r>
-      <w:proofErr w:type="gramEnd"/>
-      <w:r>
-        <w:rPr>
-          <w:szCs w:val="20"/>
-        </w:rPr>
-        <w:t xml:space="preserve"> feature importance, helping identify which factors contribute most to chute congestion.</w:t>
+        <w:t>: The Random Forest model is robust to overfitting and handles large datasets efficiently. It can also output feature importance, helping identify which factors contribute most to chute congestion.</w:t>
       </w:r>
     </w:p>
     <w:p>
@@ -9532,35 +8982,7 @@
         <w:rPr>
           <w:szCs w:val="20"/>
         </w:rPr>
-        <w:t>The Random Forest model’s hyperparameters, such as the number of decision trees (</w:t>
-      </w:r>
-      <w:proofErr w:type="spellStart"/>
-      <w:r>
-        <w:rPr>
-          <w:szCs w:val="20"/>
-        </w:rPr>
-        <w:t>n_estimators</w:t>
-      </w:r>
-      <w:proofErr w:type="spellEnd"/>
-      <w:r>
-        <w:rPr>
-          <w:szCs w:val="20"/>
-        </w:rPr>
-        <w:t>) and maximum tree depth (</w:t>
-      </w:r>
-      <w:proofErr w:type="spellStart"/>
-      <w:r>
-        <w:rPr>
-          <w:szCs w:val="20"/>
-        </w:rPr>
-        <w:t>max_depth</w:t>
-      </w:r>
-      <w:proofErr w:type="spellEnd"/>
-      <w:r>
-        <w:rPr>
-          <w:szCs w:val="20"/>
-        </w:rPr>
-        <w:t>), were tuned using grid search cross-validation.</w:t>
+        <w:t>The Random Forest model’s hyperparameters, such as the number of decision trees (n_estimators) and maximum tree depth (max_depth), were tuned using grid search cross-validation.</w:t>
       </w:r>
     </w:p>
     <w:p>
@@ -10096,25 +9518,7 @@
           <w:bCs/>
           <w:szCs w:val="20"/>
         </w:rPr>
-        <w:t xml:space="preserve">Continue refining the performance models with updated data and </w:t>
-      </w:r>
-      <w:proofErr w:type="gramStart"/>
-      <w:r>
-        <w:rPr>
-          <w:b/>
-          <w:bCs/>
-          <w:szCs w:val="20"/>
-        </w:rPr>
-        <w:t>explore</w:t>
-      </w:r>
-      <w:proofErr w:type="gramEnd"/>
-      <w:r>
-        <w:rPr>
-          <w:b/>
-          <w:bCs/>
-          <w:szCs w:val="20"/>
-        </w:rPr>
-        <w:t xml:space="preserve"> additional machine learning techniques to predict sorting center performance under different conditions.</w:t>
+        <w:t>Continue refining the performance models with updated data and explore additional machine learning techniques to predict sorting center performance under different conditions.</w:t>
       </w:r>
     </w:p>
     <w:p>
@@ -11369,10 +10773,45 @@
           <w:lang w:eastAsia="en-US"/>
           <w14:ligatures w14:val="none"/>
         </w:rPr>
-        <w:t xml:space="preserve">- Simplicity: Fast </w:t>
-      </w:r>
-      <w:proofErr w:type="gramStart"/>
-      <w:r>
+        <w:t>- Simplicity: Fast to train, low complexity</w:t>
+      </w:r>
+    </w:p>
+    <w:p>
+      <w:pPr>
+        <w:keepNext/>
+        <w:keepLines/>
+        <w:spacing w:before="200" w:after="0" w:line="276" w:lineRule="auto"/>
+        <w:ind w:left="0" w:right="0" w:firstLine="0"/>
+        <w:outlineLvl w:val="2"/>
+        <w:rPr>
+          <w:rFonts w:eastAsia="MS Gothic"/>
+          <w:b/>
+          <w:bCs/>
+          <w:color w:val="4F81BD"/>
+          <w:kern w:val="0"/>
+          <w:szCs w:val="22"/>
+          <w:lang w:eastAsia="en-US"/>
+          <w14:ligatures w14:val="none"/>
+        </w:rPr>
+      </w:pPr>
+      <w:r>
+        <w:rPr>
+          <w:rFonts w:eastAsia="MS Gothic"/>
+          <w:b/>
+          <w:bCs/>
+          <w:color w:val="4F81BD"/>
+          <w:kern w:val="0"/>
+          <w:szCs w:val="22"/>
+          <w:lang w:eastAsia="en-US"/>
+          <w14:ligatures w14:val="none"/>
+        </w:rPr>
+        <w:t>Model 2: Multivariate Hybrid LSTM</w:t>
+      </w:r>
+    </w:p>
+    <w:p>
+      <w:pPr>
+        <w:spacing w:after="200" w:line="276" w:lineRule="auto"/>
+        <w:ind w:left="0" w:right="0" w:firstLine="0"/>
         <w:rPr>
           <w:rFonts w:eastAsia="MS Mincho"/>
           <w:color w:val="auto"/>
@@ -11381,9 +10820,7 @@
           <w:lang w:eastAsia="en-US"/>
           <w14:ligatures w14:val="none"/>
         </w:rPr>
-        <w:t>to train</w:t>
-      </w:r>
-      <w:proofErr w:type="gramEnd"/>
+      </w:pPr>
       <w:r>
         <w:rPr>
           <w:rFonts w:eastAsia="MS Mincho"/>
@@ -11393,39 +10830,7 @@
           <w:lang w:eastAsia="en-US"/>
           <w14:ligatures w14:val="none"/>
         </w:rPr>
-        <w:t>, low complexity</w:t>
-      </w:r>
-    </w:p>
-    <w:p>
-      <w:pPr>
-        <w:keepNext/>
-        <w:keepLines/>
-        <w:spacing w:before="200" w:after="0" w:line="276" w:lineRule="auto"/>
-        <w:ind w:left="0" w:right="0" w:firstLine="0"/>
-        <w:outlineLvl w:val="2"/>
-        <w:rPr>
-          <w:rFonts w:eastAsia="MS Gothic"/>
-          <w:b/>
-          <w:bCs/>
-          <w:color w:val="4F81BD"/>
-          <w:kern w:val="0"/>
-          <w:szCs w:val="22"/>
-          <w:lang w:eastAsia="en-US"/>
-          <w14:ligatures w14:val="none"/>
-        </w:rPr>
-      </w:pPr>
-      <w:r>
-        <w:rPr>
-          <w:rFonts w:eastAsia="MS Gothic"/>
-          <w:b/>
-          <w:bCs/>
-          <w:color w:val="4F81BD"/>
-          <w:kern w:val="0"/>
-          <w:szCs w:val="22"/>
-          <w:lang w:eastAsia="en-US"/>
-          <w14:ligatures w14:val="none"/>
-        </w:rPr>
-        <w:t>Model 2: Multivariate Hybrid LSTM</w:t>
+        <w:t>- Input Features: CHUTE, ZIP_CODE, LOAD, PACKAGE_COUNT, HOUR_OF_DAY, DAY_OF_WEEK</w:t>
       </w:r>
     </w:p>
     <w:p>
@@ -11450,7 +10855,7 @@
           <w:lang w:eastAsia="en-US"/>
           <w14:ligatures w14:val="none"/>
         </w:rPr>
-        <w:t>- Input Features: CHUTE, ZIP_CODE, LOAD, PACKAGE_COUNT, HOUR_OF_DAY, DAY_OF_WEEK</w:t>
+        <w:t>- Targets:</w:t>
       </w:r>
     </w:p>
     <w:p>
@@ -11475,7 +10880,7 @@
           <w:lang w:eastAsia="en-US"/>
           <w14:ligatures w14:val="none"/>
         </w:rPr>
-        <w:t>- Targets:</w:t>
+        <w:t xml:space="preserve">   • AVG_PROCESSING_TIME_MINUTES (regression)</w:t>
       </w:r>
     </w:p>
     <w:p>
@@ -11500,7 +10905,7 @@
           <w:lang w:eastAsia="en-US"/>
           <w14:ligatures w14:val="none"/>
         </w:rPr>
-        <w:t xml:space="preserve">   • AVG_PROCESSING_TIME_MINUTES (regression)</w:t>
+        <w:t xml:space="preserve">   • PERFORMANCE_ISSUE (binary classification)</w:t>
       </w:r>
     </w:p>
     <w:p>
@@ -11525,7 +10930,7 @@
           <w:lang w:eastAsia="en-US"/>
           <w14:ligatures w14:val="none"/>
         </w:rPr>
-        <w:t xml:space="preserve">   • PERFORMANCE_ISSUE (binary classification)</w:t>
+        <w:t>- Use Case: Detect delays and raise alarms proactively</w:t>
       </w:r>
     </w:p>
     <w:p>
@@ -11550,7 +10955,39 @@
           <w:lang w:eastAsia="en-US"/>
           <w14:ligatures w14:val="none"/>
         </w:rPr>
-        <w:t>- Use Case: Detect delays and raise alarms proactively</w:t>
+        <w:t>- Benefit: Captures context and patterns across multiple dimensions</w:t>
+      </w:r>
+    </w:p>
+    <w:p>
+      <w:pPr>
+        <w:keepNext/>
+        <w:keepLines/>
+        <w:spacing w:before="200" w:after="0" w:line="276" w:lineRule="auto"/>
+        <w:ind w:left="0" w:right="0" w:firstLine="0"/>
+        <w:outlineLvl w:val="1"/>
+        <w:rPr>
+          <w:rFonts w:eastAsia="MS Gothic"/>
+          <w:b/>
+          <w:bCs/>
+          <w:color w:val="4F81BD"/>
+          <w:kern w:val="0"/>
+          <w:szCs w:val="22"/>
+          <w:lang w:eastAsia="en-US"/>
+          <w14:ligatures w14:val="none"/>
+        </w:rPr>
+      </w:pPr>
+      <w:r>
+        <w:rPr>
+          <w:rFonts w:eastAsia="MS Gothic"/>
+          <w:b/>
+          <w:bCs/>
+          <w:color w:val="4F81BD"/>
+          <w:kern w:val="0"/>
+          <w:szCs w:val="22"/>
+          <w:lang w:eastAsia="en-US"/>
+          <w14:ligatures w14:val="none"/>
+        </w:rPr>
+        <w:t>Evaluation and Results</w:t>
       </w:r>
     </w:p>
     <w:p>
@@ -11575,39 +11012,7 @@
           <w:lang w:eastAsia="en-US"/>
           <w14:ligatures w14:val="none"/>
         </w:rPr>
-        <w:t>- Benefit: Captures context and patterns across multiple dimensions</w:t>
-      </w:r>
-    </w:p>
-    <w:p>
-      <w:pPr>
-        <w:keepNext/>
-        <w:keepLines/>
-        <w:spacing w:before="200" w:after="0" w:line="276" w:lineRule="auto"/>
-        <w:ind w:left="0" w:right="0" w:firstLine="0"/>
-        <w:outlineLvl w:val="1"/>
-        <w:rPr>
-          <w:rFonts w:eastAsia="MS Gothic"/>
-          <w:b/>
-          <w:bCs/>
-          <w:color w:val="4F81BD"/>
-          <w:kern w:val="0"/>
-          <w:szCs w:val="22"/>
-          <w:lang w:eastAsia="en-US"/>
-          <w14:ligatures w14:val="none"/>
-        </w:rPr>
-      </w:pPr>
-      <w:r>
-        <w:rPr>
-          <w:rFonts w:eastAsia="MS Gothic"/>
-          <w:b/>
-          <w:bCs/>
-          <w:color w:val="4F81BD"/>
-          <w:kern w:val="0"/>
-          <w:szCs w:val="22"/>
-          <w:lang w:eastAsia="en-US"/>
-          <w14:ligatures w14:val="none"/>
-        </w:rPr>
-        <w:t>Evaluation and Results</w:t>
+        <w:t>- Metrics: MAE for regression, Accuracy/Precision/Recall/F1 for classification</w:t>
       </w:r>
     </w:p>
     <w:p>
@@ -11632,56 +11037,7 @@
           <w:lang w:eastAsia="en-US"/>
           <w14:ligatures w14:val="none"/>
         </w:rPr>
-        <w:t>- Metrics: MAE for regression, Accuracy/Precision/Recall/F1 for classification</w:t>
-      </w:r>
-    </w:p>
-    <w:p>
-      <w:pPr>
-        <w:spacing w:after="200" w:line="276" w:lineRule="auto"/>
-        <w:ind w:left="0" w:right="0" w:firstLine="0"/>
-        <w:rPr>
-          <w:rFonts w:eastAsia="MS Mincho"/>
-          <w:color w:val="auto"/>
-          <w:kern w:val="0"/>
-          <w:szCs w:val="22"/>
-          <w:lang w:eastAsia="en-US"/>
-          <w14:ligatures w14:val="none"/>
-        </w:rPr>
-      </w:pPr>
-      <w:r>
-        <w:rPr>
-          <w:rFonts w:eastAsia="MS Mincho"/>
-          <w:color w:val="auto"/>
-          <w:kern w:val="0"/>
-          <w:szCs w:val="22"/>
-          <w:lang w:eastAsia="en-US"/>
-          <w14:ligatures w14:val="none"/>
-        </w:rPr>
-        <w:t xml:space="preserve">- Validation: Performed over </w:t>
-      </w:r>
-      <w:proofErr w:type="gramStart"/>
-      <w:r>
-        <w:rPr>
-          <w:rFonts w:eastAsia="MS Mincho"/>
-          <w:color w:val="auto"/>
-          <w:kern w:val="0"/>
-          <w:szCs w:val="22"/>
-          <w:lang w:eastAsia="en-US"/>
-          <w14:ligatures w14:val="none"/>
-        </w:rPr>
-        <w:t>holdout</w:t>
-      </w:r>
-      <w:proofErr w:type="gramEnd"/>
-      <w:r>
-        <w:rPr>
-          <w:rFonts w:eastAsia="MS Mincho"/>
-          <w:color w:val="auto"/>
-          <w:kern w:val="0"/>
-          <w:szCs w:val="22"/>
-          <w:lang w:eastAsia="en-US"/>
-          <w14:ligatures w14:val="none"/>
-        </w:rPr>
-        <w:t xml:space="preserve"> time windows</w:t>
+        <w:t>- Validation: Performed over holdout time windows</w:t>
       </w:r>
     </w:p>
     <w:p>
@@ -12133,49 +11489,7 @@
         <w:rPr>
           <w:szCs w:val="22"/>
         </w:rPr>
-        <w:t xml:space="preserve">Sequences of 12 historical records were prepared to feed into an LSTM model. The objective was to forecast </w:t>
-      </w:r>
-      <w:proofErr w:type="gramStart"/>
-      <w:r>
-        <w:rPr>
-          <w:szCs w:val="22"/>
-        </w:rPr>
-        <w:t>average</w:t>
-      </w:r>
-      <w:proofErr w:type="gramEnd"/>
-      <w:r>
-        <w:rPr>
-          <w:szCs w:val="22"/>
-        </w:rPr>
-        <w:t xml:space="preserve"> processing time for the </w:t>
-      </w:r>
-      <w:proofErr w:type="gramStart"/>
-      <w:r>
-        <w:rPr>
-          <w:szCs w:val="22"/>
-        </w:rPr>
-        <w:t>next time</w:t>
-      </w:r>
-      <w:proofErr w:type="gramEnd"/>
-      <w:r>
-        <w:rPr>
-          <w:szCs w:val="22"/>
-        </w:rPr>
-        <w:t xml:space="preserve"> step. Although </w:t>
-      </w:r>
-      <w:proofErr w:type="gramStart"/>
-      <w:r>
-        <w:rPr>
-          <w:szCs w:val="22"/>
-        </w:rPr>
-        <w:t>the LSTM</w:t>
-      </w:r>
-      <w:proofErr w:type="gramEnd"/>
-      <w:r>
-        <w:rPr>
-          <w:szCs w:val="22"/>
-        </w:rPr>
-        <w:t xml:space="preserve"> showed promising results in short-term forecasting, it still could not prevent bottlenecks, only predict them.</w:t>
+        <w:t>Sequences of 12 historical records were prepared to feed into an LSTM model. The objective was to forecast average processing time for the next time step. Although the LSTM showed promising results in short-term forecasting, it still could not prevent bottlenecks, only predict them.</w:t>
       </w:r>
     </w:p>
     <w:p>
@@ -12311,49 +11625,7 @@
         <w:rPr>
           <w:szCs w:val="22"/>
         </w:rPr>
-        <w:t>We developed a custom OpenAI Gym environment (`</w:t>
-      </w:r>
-      <w:proofErr w:type="spellStart"/>
-      <w:r>
-        <w:rPr>
-          <w:szCs w:val="22"/>
-        </w:rPr>
-        <w:t>ZipChuteEnv</w:t>
-      </w:r>
-      <w:proofErr w:type="spellEnd"/>
-      <w:r>
-        <w:rPr>
-          <w:szCs w:val="22"/>
-        </w:rPr>
-        <w:t xml:space="preserve">`) that simulates the decision space for ZIP-to-chute assignment. The environment defines a state (current chute loads, ZIP, time), an action (e.g., reroute, </w:t>
-      </w:r>
-      <w:proofErr w:type="spellStart"/>
-      <w:r>
-        <w:rPr>
-          <w:szCs w:val="22"/>
-        </w:rPr>
-        <w:t>do_nothing</w:t>
-      </w:r>
-      <w:proofErr w:type="spellEnd"/>
-      <w:r>
-        <w:rPr>
-          <w:szCs w:val="22"/>
-        </w:rPr>
-        <w:t xml:space="preserve">), and a reward function (e.g., negative delay). A PPO (Proximal Policy Optimization) agent from the `stable-baselines3` library was trained to interact with this environment and learn a strategy to minimize </w:t>
-      </w:r>
-      <w:proofErr w:type="gramStart"/>
-      <w:r>
-        <w:rPr>
-          <w:szCs w:val="22"/>
-        </w:rPr>
-        <w:t>delay</w:t>
-      </w:r>
-      <w:proofErr w:type="gramEnd"/>
-      <w:r>
-        <w:rPr>
-          <w:szCs w:val="22"/>
-        </w:rPr>
-        <w:t>.</w:t>
+        <w:t>We developed a custom OpenAI Gym environment (`ZipChuteEnv`) that simulates the decision space for ZIP-to-chute assignment. The environment defines a state (current chute loads, ZIP, time), an action (e.g., reroute, do_nothing), and a reward function (e.g., negative delay). A PPO (Proximal Policy Optimization) agent from the `stable-baselines3` library was trained to interact with this environment and learn a strategy to minimize delay.</w:t>
       </w:r>
     </w:p>
     <w:p>
@@ -13321,6 +12593,44 @@
       <w:r>
         <w:br w:type="page"/>
       </w:r>
+      <w:r>
+        <w:lastRenderedPageBreak/>
+        <w:drawing>
+          <wp:inline distT="0" distB="0" distL="0" distR="0" wp14:anchorId="6E6F1320" wp14:editId="6727E64B">
+            <wp:extent cx="5981700" cy="4495800"/>
+            <wp:effectExtent l="0" t="0" r="0" b="0"/>
+            <wp:docPr id="787363543" name="Picture 1" descr="A group of graphs on a white background&#10;&#10;AI-generated content may be incorrect."/>
+            <wp:cNvGraphicFramePr>
+              <a:graphicFrameLocks xmlns:a="http://schemas.openxmlformats.org/drawingml/2006/main" noChangeAspect="1"/>
+            </wp:cNvGraphicFramePr>
+            <a:graphic xmlns:a="http://schemas.openxmlformats.org/drawingml/2006/main">
+              <a:graphicData uri="http://schemas.openxmlformats.org/drawingml/2006/picture">
+                <pic:pic xmlns:pic="http://schemas.openxmlformats.org/drawingml/2006/picture">
+                  <pic:nvPicPr>
+                    <pic:cNvPr id="787363543" name="Picture 1" descr="A group of graphs on a white background&#10;&#10;AI-generated content may be incorrect."/>
+                    <pic:cNvPicPr/>
+                  </pic:nvPicPr>
+                  <pic:blipFill>
+                    <a:blip r:embed="rId45"/>
+                    <a:stretch>
+                      <a:fillRect/>
+                    </a:stretch>
+                  </pic:blipFill>
+                  <pic:spPr>
+                    <a:xfrm>
+                      <a:off x="0" y="0"/>
+                      <a:ext cx="5981700" cy="4495800"/>
+                    </a:xfrm>
+                    <a:prstGeom prst="rect">
+                      <a:avLst/>
+                    </a:prstGeom>
+                  </pic:spPr>
+                </pic:pic>
+              </a:graphicData>
+            </a:graphic>
+          </wp:inline>
+        </w:drawing>
+      </w:r>
     </w:p>
     <w:p>
       <w:pPr>
@@ -13343,7 +12653,6 @@
           <w:szCs w:val="28"/>
           <w:lang w:val="en-GB"/>
         </w:rPr>
-        <w:lastRenderedPageBreak/>
         <w:t xml:space="preserve"> </w:t>
       </w:r>
       <w:bookmarkStart w:id="12" w:name="_Toc201642384"/>
@@ -13405,15 +12714,7 @@
         <w:t xml:space="preserve">Data Transformation </w:t>
       </w:r>
       <w:r>
-        <w:t xml:space="preserve">The creation of new variables, and any </w:t>
-      </w:r>
-      <w:proofErr w:type="gramStart"/>
-      <w:r>
-        <w:t>feature</w:t>
-      </w:r>
-      <w:proofErr w:type="gramEnd"/>
-      <w:r>
-        <w:t xml:space="preserve"> engineering applied </w:t>
+        <w:t xml:space="preserve">The creation of new variables, and any feature engineering applied </w:t>
       </w:r>
     </w:p>
     <w:p>
@@ -13453,15 +12754,7 @@
         <w:t xml:space="preserve">Model Implementation </w:t>
       </w:r>
       <w:r>
-        <w:t xml:space="preserve">the models used for performance prediction and analysis, including the </w:t>
-      </w:r>
-      <w:proofErr w:type="gramStart"/>
-      <w:r>
-        <w:t>algorithms selected</w:t>
-      </w:r>
-      <w:proofErr w:type="gramEnd"/>
-      <w:r>
-        <w:t xml:space="preserve"> (e.g., Random Forest), feature selection, and evaluation metrics.</w:t>
+        <w:t>the models used for performance prediction and analysis, including the algorithms selected (e.g., Random Forest), feature selection, and evaluation metrics.</w:t>
       </w:r>
     </w:p>
     <w:p>
@@ -13487,15 +12780,7 @@
         <w:ind w:left="708" w:right="0" w:firstLine="0"/>
       </w:pPr>
       <w:r>
-        <w:t xml:space="preserve">Any assumptions made during the analysis (e.g., the correctness of </w:t>
-      </w:r>
-      <w:proofErr w:type="gramStart"/>
-      <w:r>
-        <w:t>timestamps</w:t>
-      </w:r>
-      <w:proofErr w:type="gramEnd"/>
-      <w:r>
-        <w:t xml:space="preserve"> or the relevance of data) will be documented. Additionally, limitations encountered during the analysis, such as incomplete data or potential biases, will be included.</w:t>
+        <w:t>Any assumptions made during the analysis (e.g., the correctness of timestamps or the relevance of data) will be documented. Additionally, limitations encountered during the analysis, such as incomplete data or potential biases, will be included.</w:t>
       </w:r>
     </w:p>
     <w:p>
@@ -13517,6 +12802,7 @@
         <w:ind w:left="360" w:right="0" w:firstLine="0"/>
       </w:pPr>
       <w:r>
+        <w:lastRenderedPageBreak/>
         <w:t>The final outcomes of the analysis, including any performance insights and recommendations for optimizing the sorting process, will be clearly documented. This section will summarize the results of the analysis and suggest next steps for improving operations.</w:t>
       </w:r>
     </w:p>
@@ -13679,15 +12965,7 @@
         <w:t>Overfitting</w:t>
       </w:r>
       <w:r>
-        <w:t xml:space="preserve">: The model </w:t>
-      </w:r>
-      <w:proofErr w:type="gramStart"/>
-      <w:r>
-        <w:t>may</w:t>
-      </w:r>
-      <w:proofErr w:type="gramEnd"/>
-      <w:r>
-        <w:t xml:space="preserve"> overfit on specific stations or shipment types, reducing generalization to other stations.</w:t>
+        <w:t>: The model may overfit on specific stations or shipment types, reducing generalization to other stations.</w:t>
       </w:r>
     </w:p>
     <w:p>
@@ -13722,7 +13000,6 @@
           <w:b/>
           <w:bCs/>
         </w:rPr>
-        <w:lastRenderedPageBreak/>
         <w:t>Chute congestion or Machine Malfunction</w:t>
       </w:r>
       <w:r>
@@ -13988,16 +13265,7 @@
         </w:numPr>
       </w:pPr>
       <w:r>
-        <w:lastRenderedPageBreak/>
-        <w:t xml:space="preserve">Outliers were detected in fields such as SND_GEW and </w:t>
-      </w:r>
-      <w:proofErr w:type="spellStart"/>
-      <w:r>
-        <w:t>processing_time_minutes</w:t>
-      </w:r>
-      <w:proofErr w:type="spellEnd"/>
-      <w:r>
-        <w:t>. These outliers were removed to ensure that the analysis was not skewed by extreme or anomalous data points.</w:t>
+        <w:t>Outliers were detected in fields such as SND_GEW and processing_time_minutes. These outliers were removed to ensure that the analysis was not skewed by extreme or anomalous data points.</w:t>
       </w:r>
     </w:p>
     <w:p>
@@ -14048,24 +13316,10 @@
           <w:b/>
           <w:bCs/>
         </w:rPr>
-        <w:t xml:space="preserve">Overutilization </w:t>
-      </w:r>
-      <w:proofErr w:type="spellStart"/>
-      <w:proofErr w:type="gramStart"/>
-      <w:r>
-        <w:rPr>
-          <w:b/>
-          <w:bCs/>
-        </w:rPr>
-        <w:t>Definition</w:t>
-      </w:r>
-      <w:r>
-        <w:t>:We</w:t>
-      </w:r>
-      <w:proofErr w:type="spellEnd"/>
-      <w:proofErr w:type="gramEnd"/>
-      <w:r>
-        <w:t xml:space="preserve"> can calculate the </w:t>
+        <w:t>Overutilization Definition</w:t>
+      </w:r>
+      <w:r>
+        <w:t xml:space="preserve">:We can calculate the </w:t>
       </w:r>
       <w:r>
         <w:rPr>
@@ -14112,15 +13366,7 @@
         <w:t>Time-Based Utilization Analysis</w:t>
       </w:r>
       <w:r>
-        <w:t xml:space="preserve">: </w:t>
-      </w:r>
-      <w:proofErr w:type="gramStart"/>
-      <w:r>
-        <w:t>investigate</w:t>
-      </w:r>
-      <w:proofErr w:type="gramEnd"/>
-      <w:r>
-        <w:t xml:space="preserve"> certain chutes are overloaded at specific times.</w:t>
+        <w:t>: investigate certain chutes are overloaded at specific times.</w:t>
       </w:r>
     </w:p>
     <w:p>
@@ -14156,27 +13402,14 @@
           <w:b/>
           <w:bCs/>
         </w:rPr>
-        <w:t xml:space="preserve">Correlation with Processing </w:t>
-      </w:r>
-      <w:proofErr w:type="spellStart"/>
-      <w:proofErr w:type="gramStart"/>
-      <w:r>
-        <w:rPr>
-          <w:b/>
-          <w:bCs/>
-        </w:rPr>
-        <w:t>Time</w:t>
+        <w:lastRenderedPageBreak/>
+        <w:t>Correlation with Processing Time</w:t>
       </w:r>
       <w:r>
         <w:t>:</w:t>
       </w:r>
       <w:r>
-        <w:t>Analyze</w:t>
-      </w:r>
-      <w:proofErr w:type="spellEnd"/>
-      <w:proofErr w:type="gramEnd"/>
-      <w:r>
-        <w:t xml:space="preserve"> whether chutes with higher utilization also exhibit longer processing times, indicating that overutilization leads to delays, and examine the correlation between chute overutilization and poor performance.</w:t>
+        <w:t>Analyze whether chutes with higher utilization also exhibit longer processing times, indicating that overutilization leads to delays, and examine the correlation between chute overutilization and poor performance.</w:t>
       </w:r>
     </w:p>
     <w:p>
@@ -14379,7 +13612,6 @@
           <w:b/>
           <w:bCs/>
         </w:rPr>
-        <w:lastRenderedPageBreak/>
         <w:t>Chute Balancing</w:t>
       </w:r>
       <w:r>
@@ -14458,15 +13690,7 @@
         <w:ind w:right="0"/>
       </w:pPr>
       <w:r>
-        <w:t xml:space="preserve">Continue refining the performance models with updated data and </w:t>
-      </w:r>
-      <w:proofErr w:type="gramStart"/>
-      <w:r>
-        <w:t>explore</w:t>
-      </w:r>
-      <w:proofErr w:type="gramEnd"/>
-      <w:r>
-        <w:t xml:space="preserve"> additional machine learning techniques to predict sorting center performance under different conditions.</w:t>
+        <w:t>Continue refining the performance models with updated data and explore additional machine learning techniques to predict sorting center performance under different conditions.</w:t>
       </w:r>
     </w:p>
     <w:p>
@@ -14479,6 +13703,7 @@
         <w:ind w:right="0"/>
       </w:pPr>
       <w:r>
+        <w:lastRenderedPageBreak/>
         <w:t>Implement operational changes based on the findings and monitor their impact on sorting efficiency.</w:t>
       </w:r>
     </w:p>
@@ -14637,18 +13862,8 @@
           <w:bCs/>
           <w:lang w:val="de-CH"/>
         </w:rPr>
-        <w:t xml:space="preserve">References and </w:t>
-      </w:r>
-      <w:proofErr w:type="spellStart"/>
-      <w:r>
-        <w:rPr>
-          <w:b/>
-          <w:bCs/>
-          <w:lang w:val="de-CH"/>
-        </w:rPr>
-        <w:t>Bibliography</w:t>
-      </w:r>
-      <w:proofErr w:type="spellEnd"/>
+        <w:t>References and Bibliography</w:t>
+      </w:r>
     </w:p>
     <w:p>
       <w:pPr>
@@ -14668,33 +13883,19 @@
         <w:rPr>
           <w:lang w:val="de-CH"/>
         </w:rPr>
-        <w:t>Hueni Jonathan, LS75.</w:t>
-      </w:r>
-      <w:proofErr w:type="gramStart"/>
+        <w:t xml:space="preserve">Hueni Jonathan, LS75.3 </w:t>
+      </w:r>
       <w:r>
         <w:rPr>
           <w:lang w:val="de-CH"/>
         </w:rPr>
-        <w:t xml:space="preserve">3 </w:t>
+        <w:t xml:space="preserve"> </w:t>
       </w:r>
       <w:r>
         <w:rPr>
           <w:lang w:val="de-CH"/>
         </w:rPr>
-        <w:t xml:space="preserve"> </w:t>
-      </w:r>
-      <w:r>
-        <w:rPr>
-          <w:lang w:val="de-CH"/>
-        </w:rPr>
-        <w:t>internal</w:t>
-      </w:r>
-      <w:proofErr w:type="gramEnd"/>
-      <w:r>
-        <w:rPr>
-          <w:lang w:val="de-CH"/>
-        </w:rPr>
-        <w:t xml:space="preserve"> </w:t>
+        <w:t xml:space="preserve">internal </w:t>
       </w:r>
       <w:r>
         <w:rPr>
@@ -14732,21 +13933,7 @@
         <w:rPr>
           <w:lang w:val="de-CH"/>
         </w:rPr>
-        <w:t xml:space="preserve">LS75.3-05 </w:t>
-      </w:r>
-      <w:proofErr w:type="gramStart"/>
-      <w:r>
-        <w:rPr>
-          <w:lang w:val="de-CH"/>
-        </w:rPr>
-        <w:t>AT Konzeption</w:t>
-      </w:r>
-      <w:proofErr w:type="gramEnd"/>
-      <w:r>
-        <w:rPr>
-          <w:lang w:val="de-CH"/>
-        </w:rPr>
-        <w:t xml:space="preserve"> und Entwicklung</w:t>
+        <w:t>LS75.3-05 AT Konzeption und Entwicklung</w:t>
       </w:r>
       <w:r>
         <w:rPr>
@@ -14781,7 +13968,6 @@
         <w:ind w:left="720" w:right="0" w:firstLine="0"/>
       </w:pPr>
       <w:r>
-        <w:lastRenderedPageBreak/>
         <w:t>[</w:t>
       </w:r>
       <w:r>
@@ -14862,7 +14048,7 @@
         <w:spacing w:after="195" w:line="259" w:lineRule="auto"/>
         <w:ind w:left="720" w:right="0" w:firstLine="0"/>
       </w:pPr>
-      <w:hyperlink r:id="rId45" w:history="1">
+      <w:hyperlink r:id="rId46" w:history="1">
         <w:r>
           <w:rPr>
             <w:rStyle w:val="Hyperlink"/>
@@ -14875,12 +14061,12 @@
       </w:r>
     </w:p>
     <w:sectPr>
-      <w:headerReference w:type="even" r:id="rId46"/>
-      <w:headerReference w:type="default" r:id="rId47"/>
-      <w:footerReference w:type="even" r:id="rId48"/>
-      <w:footerReference w:type="default" r:id="rId49"/>
-      <w:headerReference w:type="first" r:id="rId50"/>
-      <w:footerReference w:type="first" r:id="rId51"/>
+      <w:headerReference w:type="even" r:id="rId47"/>
+      <w:headerReference w:type="default" r:id="rId48"/>
+      <w:footerReference w:type="even" r:id="rId49"/>
+      <w:footerReference w:type="default" r:id="rId50"/>
+      <w:headerReference w:type="first" r:id="rId51"/>
+      <w:footerReference w:type="first" r:id="rId52"/>
       <w:pgSz w:w="12240" w:h="15840"/>
       <w:pgMar w:top="231" w:right="1379" w:bottom="794" w:left="1441" w:header="720" w:footer="720" w:gutter="0"/>
       <w:pgNumType w:start="0"/>
@@ -15030,15 +14216,7 @@
       <w:jc w:val="right"/>
     </w:pPr>
     <w:r>
-      <w:t xml:space="preserve">Galina </w:t>
-    </w:r>
-    <w:proofErr w:type="spellStart"/>
-    <w:r>
-      <w:t>Glousker</w:t>
-    </w:r>
-    <w:proofErr w:type="spellEnd"/>
-    <w:r>
-      <w:t>, CAS Applied Data Science, University of Bern</w:t>
+      <w:t>Galina Glousker, CAS Applied Data Science, University of Bern</w:t>
     </w:r>
   </w:p>
   <w:p>
@@ -15473,14 +14651,12 @@
     <w:r>
       <w:t xml:space="preserve">/Tobias </w:t>
     </w:r>
-    <w:proofErr w:type="spellStart"/>
     <w:r>
       <w:t>B</w:t>
     </w:r>
     <w:r>
       <w:t>öni</w:t>
     </w:r>
-    <w:proofErr w:type="spellEnd"/>
     <w:r>
       <w:t>, CAS Applied Data Science, University of Bern</w:t>
     </w:r>

--- a/POST_SORTING_CAS-ADS-Project.docx
+++ b/POST_SORTING_CAS-ADS-Project.docx
@@ -1830,7 +1830,7 @@
                 <w:noProof/>
                 <w:webHidden/>
               </w:rPr>
-              <w:t>28</w:t>
+              <w:t>29</w:t>
             </w:r>
             <w:r>
               <w:rPr>
@@ -12589,6 +12589,9 @@
       <w:pPr>
         <w:spacing w:after="160" w:line="278" w:lineRule="auto"/>
         <w:ind w:left="0" w:right="0" w:firstLine="0"/>
+        <w:rPr>
+          <w:noProof/>
+        </w:rPr>
       </w:pPr>
       <w:r>
         <w:br w:type="page"/>
@@ -12596,10 +12599,10 @@
       <w:r>
         <w:lastRenderedPageBreak/>
         <w:drawing>
-          <wp:inline distT="0" distB="0" distL="0" distR="0" wp14:anchorId="6E6F1320" wp14:editId="6727E64B">
+          <wp:inline distT="0" distB="0" distL="0" distR="0" wp14:anchorId="7F34E1BB" wp14:editId="488DF646">
             <wp:extent cx="5981700" cy="4495800"/>
             <wp:effectExtent l="0" t="0" r="0" b="0"/>
-            <wp:docPr id="787363543" name="Picture 1" descr="A group of graphs on a white background&#10;&#10;AI-generated content may be incorrect."/>
+            <wp:docPr id="975725823" name="Picture 1" descr="A group of graphs with different colored lines&#10;&#10;AI-generated content may be incorrect."/>
             <wp:cNvGraphicFramePr>
               <a:graphicFrameLocks xmlns:a="http://schemas.openxmlformats.org/drawingml/2006/main" noChangeAspect="1"/>
             </wp:cNvGraphicFramePr>
@@ -12607,7 +12610,7 @@
               <a:graphicData uri="http://schemas.openxmlformats.org/drawingml/2006/picture">
                 <pic:pic xmlns:pic="http://schemas.openxmlformats.org/drawingml/2006/picture">
                   <pic:nvPicPr>
-                    <pic:cNvPr id="787363543" name="Picture 1" descr="A group of graphs on a white background&#10;&#10;AI-generated content may be incorrect."/>
+                    <pic:cNvPr id="975725823" name="Picture 1" descr="A group of graphs with different colored lines&#10;&#10;AI-generated content may be incorrect."/>
                     <pic:cNvPicPr/>
                   </pic:nvPicPr>
                   <pic:blipFill>
@@ -12631,6 +12634,262 @@
           </wp:inline>
         </w:drawing>
       </w:r>
+      <w:r>
+        <w:rPr>
+          <w:noProof/>
+        </w:rPr>
+        <w:t xml:space="preserve"> </w:t>
+      </w:r>
+    </w:p>
+    <w:p>
+      <w:pPr>
+        <w:spacing w:after="160" w:line="278" w:lineRule="auto"/>
+        <w:ind w:left="0" w:right="0" w:firstLine="0"/>
+        <w:rPr>
+          <w:noProof/>
+        </w:rPr>
+      </w:pPr>
+    </w:p>
+    <w:p>
+      <w:pPr>
+        <w:spacing w:after="160" w:line="278" w:lineRule="auto"/>
+        <w:ind w:left="0" w:right="0" w:firstLine="0"/>
+        <w:rPr>
+          <w:lang w:val="en-GB"/>
+        </w:rPr>
+      </w:pPr>
+      <w:r>
+        <w:rPr>
+          <w:lang w:val="en-GB"/>
+        </w:rPr>
+        <w:t>SIMULATION SUMMARY</w:t>
+      </w:r>
+    </w:p>
+    <w:p>
+      <w:pPr>
+        <w:spacing w:after="160" w:line="278" w:lineRule="auto"/>
+        <w:ind w:left="0" w:right="0" w:firstLine="0"/>
+        <w:rPr>
+          <w:lang w:val="en-GB"/>
+        </w:rPr>
+      </w:pPr>
+      <w:r>
+        <w:rPr>
+          <w:lang w:val="en-GB"/>
+        </w:rPr>
+        <w:t>==================================================</w:t>
+      </w:r>
+    </w:p>
+    <w:p>
+      <w:pPr>
+        <w:spacing w:after="160" w:line="278" w:lineRule="auto"/>
+        <w:ind w:left="0" w:right="0" w:firstLine="0"/>
+        <w:rPr>
+          <w:lang w:val="en-GB"/>
+        </w:rPr>
+      </w:pPr>
+      <w:r>
+        <w:rPr>
+          <w:lang w:val="en-GB"/>
+        </w:rPr>
+        <w:t>Total Steps Simulated: 100</w:t>
+      </w:r>
+    </w:p>
+    <w:p>
+      <w:pPr>
+        <w:spacing w:after="160" w:line="278" w:lineRule="auto"/>
+        <w:ind w:left="0" w:right="0" w:firstLine="0"/>
+        <w:rPr>
+          <w:lang w:val="en-GB"/>
+        </w:rPr>
+      </w:pPr>
+      <w:r>
+        <w:rPr>
+          <w:lang w:val="en-GB"/>
+        </w:rPr>
+        <w:t>Average Load Level: 0.143</w:t>
+      </w:r>
+    </w:p>
+    <w:p>
+      <w:pPr>
+        <w:spacing w:after="160" w:line="278" w:lineRule="auto"/>
+        <w:ind w:left="0" w:right="0" w:firstLine="0"/>
+        <w:rPr>
+          <w:lang w:val="en-GB"/>
+        </w:rPr>
+      </w:pPr>
+      <w:r>
+        <w:rPr>
+          <w:lang w:val="en-GB"/>
+        </w:rPr>
+        <w:t>Average Queue Length: 8.9 packages</w:t>
+      </w:r>
+    </w:p>
+    <w:p>
+      <w:pPr>
+        <w:spacing w:after="160" w:line="278" w:lineRule="auto"/>
+        <w:ind w:left="0" w:right="0" w:firstLine="0"/>
+        <w:rPr>
+          <w:lang w:val="en-GB"/>
+        </w:rPr>
+      </w:pPr>
+      <w:r>
+        <w:rPr>
+          <w:lang w:val="en-GB"/>
+        </w:rPr>
+        <w:t>Average Throughput: 1.146</w:t>
+      </w:r>
+    </w:p>
+    <w:p>
+      <w:pPr>
+        <w:spacing w:after="160" w:line="278" w:lineRule="auto"/>
+        <w:ind w:left="0" w:right="0" w:firstLine="0"/>
+        <w:rPr>
+          <w:lang w:val="en-GB"/>
+        </w:rPr>
+      </w:pPr>
+      <w:r>
+        <w:rPr>
+          <w:lang w:val="en-GB"/>
+        </w:rPr>
+        <w:t>Average Delay: 0.143 hours</w:t>
+      </w:r>
+    </w:p>
+    <w:p>
+      <w:pPr>
+        <w:spacing w:after="160" w:line="278" w:lineRule="auto"/>
+        <w:ind w:left="0" w:right="0" w:firstLine="0"/>
+        <w:rPr>
+          <w:lang w:val="en-GB"/>
+        </w:rPr>
+      </w:pPr>
+      <w:r>
+        <w:rPr>
+          <w:lang w:val="en-GB"/>
+        </w:rPr>
+        <w:t>Total Reward Earned: 902.31</w:t>
+      </w:r>
+    </w:p>
+    <w:p>
+      <w:pPr>
+        <w:spacing w:after="160" w:line="278" w:lineRule="auto"/>
+        <w:ind w:left="0" w:right="0" w:firstLine="0"/>
+        <w:rPr>
+          <w:lang w:val="en-GB"/>
+        </w:rPr>
+      </w:pPr>
+      <w:r>
+        <w:rPr>
+          <w:lang w:val="en-GB"/>
+        </w:rPr>
+        <w:t>Peak Load Reached: 0.375</w:t>
+      </w:r>
+    </w:p>
+    <w:p>
+      <w:pPr>
+        <w:spacing w:after="160" w:line="278" w:lineRule="auto"/>
+        <w:ind w:left="0" w:right="0" w:firstLine="0"/>
+        <w:rPr>
+          <w:lang w:val="en-GB"/>
+        </w:rPr>
+      </w:pPr>
+      <w:r>
+        <w:rPr>
+          <w:lang w:val="en-GB"/>
+        </w:rPr>
+        <w:t>Maximum Queue Length: 24.0 packages</w:t>
+      </w:r>
+    </w:p>
+    <w:p>
+      <w:pPr>
+        <w:spacing w:after="160" w:line="278" w:lineRule="auto"/>
+        <w:ind w:left="0" w:right="0" w:firstLine="0"/>
+        <w:rPr>
+          <w:lang w:val="en-GB"/>
+        </w:rPr>
+      </w:pPr>
+    </w:p>
+    <w:p>
+      <w:pPr>
+        <w:spacing w:after="160" w:line="278" w:lineRule="auto"/>
+        <w:ind w:left="0" w:right="0" w:firstLine="0"/>
+        <w:rPr>
+          <w:lang w:val="en-GB"/>
+        </w:rPr>
+      </w:pPr>
+      <w:r>
+        <w:rPr>
+          <w:lang w:val="en-GB"/>
+        </w:rPr>
+        <w:lastRenderedPageBreak/>
+        <w:t>Agent Action Distribution:</w:t>
+      </w:r>
+    </w:p>
+    <w:p>
+      <w:pPr>
+        <w:spacing w:after="160" w:line="278" w:lineRule="auto"/>
+        <w:ind w:left="0" w:right="0" w:firstLine="0"/>
+        <w:rPr>
+          <w:lang w:val="en-GB"/>
+        </w:rPr>
+      </w:pPr>
+      <w:r>
+        <w:rPr>
+          <w:lang w:val="en-GB"/>
+        </w:rPr>
+        <w:t xml:space="preserve">  Do Nothing: 0 times (0.0%)</w:t>
+      </w:r>
+    </w:p>
+    <w:p>
+      <w:pPr>
+        <w:spacing w:after="160" w:line="278" w:lineRule="auto"/>
+        <w:ind w:left="0" w:right="0" w:firstLine="0"/>
+        <w:rPr>
+          <w:lang w:val="en-GB"/>
+        </w:rPr>
+      </w:pPr>
+      <w:r>
+        <w:rPr>
+          <w:lang w:val="en-GB"/>
+        </w:rPr>
+        <w:t xml:space="preserve">  Add Chute: 4 times (4.0%)</w:t>
+      </w:r>
+    </w:p>
+    <w:p>
+      <w:pPr>
+        <w:spacing w:after="160" w:line="278" w:lineRule="auto"/>
+        <w:ind w:left="0" w:right="0" w:firstLine="0"/>
+        <w:rPr>
+          <w:lang w:val="en-GB"/>
+        </w:rPr>
+      </w:pPr>
+      <w:r>
+        <w:rPr>
+          <w:lang w:val="en-GB"/>
+        </w:rPr>
+        <w:t xml:space="preserve">  Reroute Packages: 0 times (0.0%)</w:t>
+      </w:r>
+    </w:p>
+    <w:p>
+      <w:pPr>
+        <w:spacing w:after="160" w:line="278" w:lineRule="auto"/>
+        <w:ind w:left="0" w:right="0" w:firstLine="0"/>
+        <w:rPr>
+          <w:lang w:val="en-GB"/>
+        </w:rPr>
+      </w:pPr>
+      <w:r>
+        <w:rPr>
+          <w:lang w:val="en-GB"/>
+        </w:rPr>
+        <w:t xml:space="preserve">  Priority Processing: 96 times (96.0%)</w:t>
+      </w:r>
+    </w:p>
+    <w:p>
+      <w:pPr>
+        <w:spacing w:after="160" w:line="278" w:lineRule="auto"/>
+        <w:ind w:left="0" w:right="0" w:firstLine="0"/>
+      </w:pPr>
     </w:p>
     <w:p>
       <w:pPr>
@@ -12802,7 +13061,6 @@
         <w:ind w:left="360" w:right="0" w:firstLine="0"/>
       </w:pPr>
       <w:r>
-        <w:lastRenderedPageBreak/>
         <w:t>The final outcomes of the analysis, including any performance insights and recommendations for optimizing the sorting process, will be clearly documented. This section will summarize the results of the analysis and suggest next steps for improving operations.</w:t>
       </w:r>
     </w:p>
@@ -12930,6 +13188,7 @@
           <w:b/>
           <w:bCs/>
         </w:rPr>
+        <w:lastRenderedPageBreak/>
         <w:t>Model Limitations</w:t>
       </w:r>
       <w:r>
@@ -13193,6 +13452,7 @@
           <w:b/>
           <w:bCs/>
         </w:rPr>
+        <w:lastRenderedPageBreak/>
         <w:t>Initial Findings</w:t>
       </w:r>
       <w:r>
@@ -13402,7 +13662,6 @@
           <w:b/>
           <w:bCs/>
         </w:rPr>
-        <w:lastRenderedPageBreak/>
         <w:t>Correlation with Processing Time</w:t>
       </w:r>
       <w:r>
@@ -13535,6 +13794,7 @@
           <w:b/>
           <w:bCs/>
         </w:rPr>
+        <w:lastRenderedPageBreak/>
         <w:t>Data Quality Issues</w:t>
       </w:r>
       <w:r>
@@ -13703,7 +13963,6 @@
         <w:ind w:right="0"/>
       </w:pPr>
       <w:r>
-        <w:lastRenderedPageBreak/>
         <w:t>Implement operational changes based on the findings and monitor their impact on sorting efficiency.</w:t>
       </w:r>
     </w:p>
@@ -13832,7 +14091,16 @@
           <w:bCs/>
           <w:lang w:val="de-CH"/>
         </w:rPr>
-        <w:t>„Ich erkläre hiermit, dass ich diese Arbeit selbstständig verfasst und keine anderen als die angegebenen Quellen benutzt habe. Alle Stellen, die wörtlich oder sinngemäss aus Quellen entnommen wurden, habe ich als solche gekennzeichnet. Mir ist bekannt, dass andernfalls die Arbeit als nicht erfüllt bewertet wird und dass die Universitätsleitung bzw. der Senat zum Entzug des aufgrund dieser Arbeit verliehenen Abschlusses bzw. Titels berechtigt ist. Für die Zwecke der Begutachtung und der Überprüfung der Einhaltung der Selbstständigkeitserklärung bzw. der Reglemente betreffend Plagiate erteile ich der Universität Bern das Recht, die dazu erforderlichen Personendaten zu bearbeiten und Nutzungshandlungen vorzunehmen, insbesondere die schriftliche Arbeit zu vervielfältigen und dauerhaft in einer Datenbank zu speichern sowie diese zur Überprüfung von Arbeiten Dritter zu verwenden oder hierzu zur Verfügung zu stellen.“</w:t>
+        <w:t xml:space="preserve">„Ich erkläre hiermit, dass ich diese Arbeit selbstständig verfasst und keine anderen als die angegebenen Quellen benutzt habe. Alle Stellen, die wörtlich oder sinngemäss aus Quellen entnommen wurden, habe ich als solche gekennzeichnet. Mir ist bekannt, dass andernfalls die Arbeit als nicht erfüllt bewertet wird und dass die Universitätsleitung bzw. der Senat zum Entzug des aufgrund dieser Arbeit verliehenen Abschlusses bzw. Titels berechtigt ist. Für die Zwecke der Begutachtung und der Überprüfung der Einhaltung der Selbstständigkeitserklärung bzw. der Reglemente betreffend Plagiate erteile ich der Universität Bern das Recht, die dazu </w:t>
+      </w:r>
+      <w:r>
+        <w:rPr>
+          <w:b/>
+          <w:bCs/>
+          <w:lang w:val="de-CH"/>
+        </w:rPr>
+        <w:lastRenderedPageBreak/>
+        <w:t>erforderlichen Personendaten zu bearbeiten und Nutzungshandlungen vorzunehmen, insbesondere die schriftliche Arbeit zu vervielfältigen und dauerhaft in einer Datenbank zu speichern sowie diese zur Überprüfung von Arbeiten Dritter zu verwenden oder hierzu zur Verfügung zu stellen.“</w:t>
       </w:r>
     </w:p>
     <w:p>

--- a/POST_SORTING_CAS-ADS-Project.docx
+++ b/POST_SORTING_CAS-ADS-Project.docx
@@ -144,6 +144,7 @@
         </w:rPr>
         <w:t xml:space="preserve">Tobias </w:t>
       </w:r>
+      <w:proofErr w:type="spellStart"/>
       <w:r>
         <w:rPr>
           <w:color w:val="auto"/>
@@ -151,6 +152,7 @@
         </w:rPr>
         <w:t>Böni</w:t>
       </w:r>
+      <w:proofErr w:type="spellEnd"/>
     </w:p>
     <w:p>
       <w:pPr>
@@ -471,7 +473,7 @@
           <w:lang w:val="en-US"/>
         </w:rPr>
       </w:pPr>
-      <w:bookmarkStart w:id="0" w:name="_Toc201642372"/>
+      <w:bookmarkStart w:id="0" w:name="_Toc201747412"/>
       <w:r>
         <w:rPr>
           <w:lang w:val="en-US"/>
@@ -554,7 +556,7 @@
         <w:br w:type="page"/>
       </w:r>
     </w:p>
-    <w:bookmarkStart w:id="1" w:name="_Toc201642373" w:displacedByCustomXml="next"/>
+    <w:bookmarkStart w:id="1" w:name="_Toc201747413" w:displacedByCustomXml="next"/>
     <w:sdt>
       <w:sdtPr>
         <w:rPr>
@@ -566,6 +568,11 @@
           <w:docPartGallery w:val="Table of Contents"/>
         </w:docPartObj>
       </w:sdtPr>
+      <w:sdtEndPr>
+        <w:rPr>
+          <w:color w:val="353744"/>
+        </w:rPr>
+      </w:sdtEndPr>
       <w:sdtContent>
         <w:p>
           <w:pPr>
@@ -634,7 +641,7 @@
             </w:rPr>
             <w:fldChar w:fldCharType="separate"/>
           </w:r>
-          <w:hyperlink w:anchor="_Toc201642372" w:history="1">
+          <w:hyperlink w:anchor="_Toc201747412" w:history="1">
             <w:r>
               <w:rPr>
                 <w:rStyle w:val="Hyperlink"/>
@@ -662,7 +669,7 @@
                 <w:noProof/>
                 <w:webHidden/>
               </w:rPr>
-              <w:instrText xml:space="preserve"> PAGEREF _Toc201642372 \h </w:instrText>
+              <w:instrText xml:space="preserve"> PAGEREF _Toc201747412 \h </w:instrText>
             </w:r>
             <w:r>
               <w:rPr>
@@ -707,7 +714,7 @@
               <w:lang w:val="en-GB" w:eastAsia="en-GB"/>
             </w:rPr>
           </w:pPr>
-          <w:hyperlink w:anchor="_Toc201642373" w:history="1">
+          <w:hyperlink w:anchor="_Toc201747413" w:history="1">
             <w:r>
               <w:rPr>
                 <w:rStyle w:val="Hyperlink"/>
@@ -735,7 +742,7 @@
                 <w:noProof/>
                 <w:webHidden/>
               </w:rPr>
-              <w:instrText xml:space="preserve"> PAGEREF _Toc201642373 \h </w:instrText>
+              <w:instrText xml:space="preserve"> PAGEREF _Toc201747413 \h </w:instrText>
             </w:r>
             <w:r>
               <w:rPr>
@@ -781,7 +788,7 @@
               <w:lang w:val="en-GB" w:eastAsia="en-GB"/>
             </w:rPr>
           </w:pPr>
-          <w:hyperlink w:anchor="_Toc201642374" w:history="1">
+          <w:hyperlink w:anchor="_Toc201747414" w:history="1">
             <w:r>
               <w:rPr>
                 <w:rStyle w:val="Hyperlink"/>
@@ -831,7 +838,7 @@
                 <w:noProof/>
                 <w:webHidden/>
               </w:rPr>
-              <w:instrText xml:space="preserve"> PAGEREF _Toc201642374 \h </w:instrText>
+              <w:instrText xml:space="preserve"> PAGEREF _Toc201747414 \h </w:instrText>
             </w:r>
             <w:r>
               <w:rPr>
@@ -877,7 +884,7 @@
               <w:lang w:val="en-GB" w:eastAsia="en-GB"/>
             </w:rPr>
           </w:pPr>
-          <w:hyperlink w:anchor="_Toc201642375" w:history="1">
+          <w:hyperlink w:anchor="_Toc201747415" w:history="1">
             <w:r>
               <w:rPr>
                 <w:rStyle w:val="Hyperlink"/>
@@ -926,7 +933,7 @@
                 <w:noProof/>
                 <w:webHidden/>
               </w:rPr>
-              <w:instrText xml:space="preserve"> PAGEREF _Toc201642375 \h </w:instrText>
+              <w:instrText xml:space="preserve"> PAGEREF _Toc201747415 \h </w:instrText>
             </w:r>
             <w:r>
               <w:rPr>
@@ -972,7 +979,7 @@
               <w:lang w:val="en-GB" w:eastAsia="en-GB"/>
             </w:rPr>
           </w:pPr>
-          <w:hyperlink w:anchor="_Toc201642376" w:history="1">
+          <w:hyperlink w:anchor="_Toc201747416" w:history="1">
             <w:r>
               <w:rPr>
                 <w:rStyle w:val="Hyperlink"/>
@@ -1022,7 +1029,7 @@
                 <w:noProof/>
                 <w:webHidden/>
               </w:rPr>
-              <w:instrText xml:space="preserve"> PAGEREF _Toc201642376 \h </w:instrText>
+              <w:instrText xml:space="preserve"> PAGEREF _Toc201747416 \h </w:instrText>
             </w:r>
             <w:r>
               <w:rPr>
@@ -1068,7 +1075,7 @@
               <w:lang w:val="en-GB" w:eastAsia="en-GB"/>
             </w:rPr>
           </w:pPr>
-          <w:hyperlink w:anchor="_Toc201642377" w:history="1">
+          <w:hyperlink w:anchor="_Toc201747417" w:history="1">
             <w:r>
               <w:rPr>
                 <w:rStyle w:val="Hyperlink"/>
@@ -1138,7 +1145,7 @@
                 <w:noProof/>
                 <w:webHidden/>
               </w:rPr>
-              <w:instrText xml:space="preserve"> PAGEREF _Toc201642377 \h </w:instrText>
+              <w:instrText xml:space="preserve"> PAGEREF _Toc201747417 \h </w:instrText>
             </w:r>
             <w:r>
               <w:rPr>
@@ -1184,7 +1191,7 @@
               <w:lang w:val="en-GB" w:eastAsia="en-GB"/>
             </w:rPr>
           </w:pPr>
-          <w:hyperlink w:anchor="_Toc201642378" w:history="1">
+          <w:hyperlink w:anchor="_Toc201747418" w:history="1">
             <w:r>
               <w:rPr>
                 <w:rStyle w:val="Hyperlink"/>
@@ -1234,7 +1241,7 @@
                 <w:noProof/>
                 <w:webHidden/>
               </w:rPr>
-              <w:instrText xml:space="preserve"> PAGEREF _Toc201642378 \h </w:instrText>
+              <w:instrText xml:space="preserve"> PAGEREF _Toc201747418 \h </w:instrText>
             </w:r>
             <w:r>
               <w:rPr>
@@ -1280,7 +1287,7 @@
               <w:lang w:val="en-GB" w:eastAsia="en-GB"/>
             </w:rPr>
           </w:pPr>
-          <w:hyperlink w:anchor="_Toc201642379" w:history="1">
+          <w:hyperlink w:anchor="_Toc201747419" w:history="1">
             <w:r>
               <w:rPr>
                 <w:rStyle w:val="Hyperlink"/>
@@ -1330,7 +1337,7 @@
                 <w:noProof/>
                 <w:webHidden/>
               </w:rPr>
-              <w:instrText xml:space="preserve"> PAGEREF _Toc201642379 \h </w:instrText>
+              <w:instrText xml:space="preserve"> PAGEREF _Toc201747419 \h </w:instrText>
             </w:r>
             <w:r>
               <w:rPr>
@@ -1376,7 +1383,7 @@
               <w:lang w:val="en-GB" w:eastAsia="en-GB"/>
             </w:rPr>
           </w:pPr>
-          <w:hyperlink w:anchor="_Toc201642380" w:history="1">
+          <w:hyperlink w:anchor="_Toc201747420" w:history="1">
             <w:r>
               <w:rPr>
                 <w:rStyle w:val="Hyperlink"/>
@@ -1426,7 +1433,7 @@
                 <w:noProof/>
                 <w:webHidden/>
               </w:rPr>
-              <w:instrText xml:space="preserve"> PAGEREF _Toc201642380 \h </w:instrText>
+              <w:instrText xml:space="preserve"> PAGEREF _Toc201747420 \h </w:instrText>
             </w:r>
             <w:r>
               <w:rPr>
@@ -1472,7 +1479,7 @@
               <w:lang w:val="en-GB" w:eastAsia="en-GB"/>
             </w:rPr>
           </w:pPr>
-          <w:hyperlink w:anchor="_Toc201642381" w:history="1">
+          <w:hyperlink w:anchor="_Toc201747421" w:history="1">
             <w:r>
               <w:rPr>
                 <w:rStyle w:val="Hyperlink"/>
@@ -1522,7 +1529,7 @@
                 <w:noProof/>
                 <w:webHidden/>
               </w:rPr>
-              <w:instrText xml:space="preserve"> PAGEREF _Toc201642381 \h </w:instrText>
+              <w:instrText xml:space="preserve"> PAGEREF _Toc201747421 \h </w:instrText>
             </w:r>
             <w:r>
               <w:rPr>
@@ -1568,7 +1575,7 @@
               <w:lang w:val="en-GB" w:eastAsia="en-GB"/>
             </w:rPr>
           </w:pPr>
-          <w:hyperlink w:anchor="_Toc201642382" w:history="1">
+          <w:hyperlink w:anchor="_Toc201747422" w:history="1">
             <w:r>
               <w:rPr>
                 <w:rStyle w:val="Hyperlink"/>
@@ -1618,7 +1625,7 @@
                 <w:noProof/>
                 <w:webHidden/>
               </w:rPr>
-              <w:instrText xml:space="preserve"> PAGEREF _Toc201642382 \h </w:instrText>
+              <w:instrText xml:space="preserve"> PAGEREF _Toc201747422 \h </w:instrText>
             </w:r>
             <w:r>
               <w:rPr>
@@ -1664,7 +1671,7 @@
               <w:lang w:val="en-GB" w:eastAsia="en-GB"/>
             </w:rPr>
           </w:pPr>
-          <w:hyperlink w:anchor="_Toc201642383" w:history="1">
+          <w:hyperlink w:anchor="_Toc201747423" w:history="1">
             <w:r>
               <w:rPr>
                 <w:rStyle w:val="Hyperlink"/>
@@ -1693,7 +1700,7 @@
                 <w:noProof/>
                 <w:lang w:val="en-GB"/>
               </w:rPr>
-              <w:t>ML Reinforcement Learning (RL) for Dynamic Chute Allocation (Transition from Random Forest and LSTM to Reinforcement Learning)</w:t>
+              <w:t>Reinforcement Learning (RL) for Dynamic Chute Allocation</w:t>
             </w:r>
             <w:r>
               <w:rPr>
@@ -1714,7 +1721,7 @@
                 <w:noProof/>
                 <w:webHidden/>
               </w:rPr>
-              <w:instrText xml:space="preserve"> PAGEREF _Toc201642383 \h </w:instrText>
+              <w:instrText xml:space="preserve"> PAGEREF _Toc201747423 \h </w:instrText>
             </w:r>
             <w:r>
               <w:rPr>
@@ -1760,7 +1767,7 @@
               <w:lang w:val="en-GB" w:eastAsia="en-GB"/>
             </w:rPr>
           </w:pPr>
-          <w:hyperlink w:anchor="_Toc201642384" w:history="1">
+          <w:hyperlink w:anchor="_Toc201747424" w:history="1">
             <w:r>
               <w:rPr>
                 <w:rStyle w:val="Hyperlink"/>
@@ -1787,9 +1794,9 @@
                 <w:b/>
                 <w:bCs/>
                 <w:noProof/>
-                <w:lang w:val="en-GB"/>
-              </w:rPr>
-              <w:t>Discussions</w:t>
+                <w:lang w:val="en-US"/>
+              </w:rPr>
+              <w:t>Results Discussion</w:t>
             </w:r>
             <w:r>
               <w:rPr>
@@ -1810,7 +1817,7 @@
                 <w:noProof/>
                 <w:webHidden/>
               </w:rPr>
-              <w:instrText xml:space="preserve"> PAGEREF _Toc201642384 \h </w:instrText>
+              <w:instrText xml:space="preserve"> PAGEREF _Toc201747424 \h </w:instrText>
             </w:r>
             <w:r>
               <w:rPr>
@@ -1856,7 +1863,7 @@
               <w:lang w:val="en-GB" w:eastAsia="en-GB"/>
             </w:rPr>
           </w:pPr>
-          <w:hyperlink w:anchor="_Toc201642385" w:history="1">
+          <w:hyperlink w:anchor="_Toc201747425" w:history="1">
             <w:r>
               <w:rPr>
                 <w:rStyle w:val="Hyperlink"/>
@@ -1885,7 +1892,7 @@
                 <w:noProof/>
                 <w:lang w:val="en-US"/>
               </w:rPr>
-              <w:t>Risks</w:t>
+              <w:t>Conclusion and Outlook</w:t>
             </w:r>
             <w:r>
               <w:rPr>
@@ -1906,7 +1913,7 @@
                 <w:noProof/>
                 <w:webHidden/>
               </w:rPr>
-              <w:instrText xml:space="preserve"> PAGEREF _Toc201642385 \h </w:instrText>
+              <w:instrText xml:space="preserve"> PAGEREF _Toc201747425 \h </w:instrText>
             </w:r>
             <w:r>
               <w:rPr>
@@ -1927,198 +1934,6 @@
                 <w:webHidden/>
               </w:rPr>
               <w:t>29</w:t>
-            </w:r>
-            <w:r>
-              <w:rPr>
-                <w:noProof/>
-                <w:webHidden/>
-              </w:rPr>
-              <w:fldChar w:fldCharType="end"/>
-            </w:r>
-          </w:hyperlink>
-        </w:p>
-        <w:p>
-          <w:pPr>
-            <w:pStyle w:val="TOC1"/>
-            <w:tabs>
-              <w:tab w:val="left" w:pos="720"/>
-              <w:tab w:val="right" w:pos="9410"/>
-            </w:tabs>
-            <w:rPr>
-              <w:rFonts w:asciiTheme="minorHAnsi" w:eastAsiaTheme="minorEastAsia" w:hAnsiTheme="minorHAnsi" w:cstheme="minorBidi"/>
-              <w:noProof/>
-              <w:color w:val="auto"/>
-              <w:sz w:val="24"/>
-              <w:lang w:val="en-GB" w:eastAsia="en-GB"/>
-            </w:rPr>
-          </w:pPr>
-          <w:hyperlink w:anchor="_Toc201642386" w:history="1">
-            <w:r>
-              <w:rPr>
-                <w:rStyle w:val="Hyperlink"/>
-                <w:b/>
-                <w:bCs/>
-                <w:noProof/>
-                <w:lang w:val="en-US"/>
-              </w:rPr>
-              <w:t>13.</w:t>
-            </w:r>
-            <w:r>
-              <w:rPr>
-                <w:rFonts w:asciiTheme="minorHAnsi" w:eastAsiaTheme="minorEastAsia" w:hAnsiTheme="minorHAnsi" w:cstheme="minorBidi"/>
-                <w:noProof/>
-                <w:color w:val="auto"/>
-                <w:sz w:val="24"/>
-                <w:lang w:val="en-GB" w:eastAsia="en-GB"/>
-              </w:rPr>
-              <w:tab/>
-            </w:r>
-            <w:r>
-              <w:rPr>
-                <w:rStyle w:val="Hyperlink"/>
-                <w:b/>
-                <w:bCs/>
-                <w:noProof/>
-                <w:lang w:val="en-US"/>
-              </w:rPr>
-              <w:t>Preliminary Studies</w:t>
-            </w:r>
-            <w:r>
-              <w:rPr>
-                <w:noProof/>
-                <w:webHidden/>
-              </w:rPr>
-              <w:tab/>
-            </w:r>
-            <w:r>
-              <w:rPr>
-                <w:noProof/>
-                <w:webHidden/>
-              </w:rPr>
-              <w:fldChar w:fldCharType="begin"/>
-            </w:r>
-            <w:r>
-              <w:rPr>
-                <w:noProof/>
-                <w:webHidden/>
-              </w:rPr>
-              <w:instrText xml:space="preserve"> PAGEREF _Toc201642386 \h </w:instrText>
-            </w:r>
-            <w:r>
-              <w:rPr>
-                <w:noProof/>
-                <w:webHidden/>
-              </w:rPr>
-            </w:r>
-            <w:r>
-              <w:rPr>
-                <w:noProof/>
-                <w:webHidden/>
-              </w:rPr>
-              <w:fldChar w:fldCharType="separate"/>
-            </w:r>
-            <w:r>
-              <w:rPr>
-                <w:noProof/>
-                <w:webHidden/>
-              </w:rPr>
-              <w:t>30</w:t>
-            </w:r>
-            <w:r>
-              <w:rPr>
-                <w:noProof/>
-                <w:webHidden/>
-              </w:rPr>
-              <w:fldChar w:fldCharType="end"/>
-            </w:r>
-          </w:hyperlink>
-        </w:p>
-        <w:p>
-          <w:pPr>
-            <w:pStyle w:val="TOC1"/>
-            <w:tabs>
-              <w:tab w:val="left" w:pos="720"/>
-              <w:tab w:val="right" w:pos="9410"/>
-            </w:tabs>
-            <w:rPr>
-              <w:rFonts w:asciiTheme="minorHAnsi" w:eastAsiaTheme="minorEastAsia" w:hAnsiTheme="minorHAnsi" w:cstheme="minorBidi"/>
-              <w:noProof/>
-              <w:color w:val="auto"/>
-              <w:sz w:val="24"/>
-              <w:lang w:val="en-GB" w:eastAsia="en-GB"/>
-            </w:rPr>
-          </w:pPr>
-          <w:hyperlink w:anchor="_Toc201642387" w:history="1">
-            <w:r>
-              <w:rPr>
-                <w:rStyle w:val="Hyperlink"/>
-                <w:b/>
-                <w:bCs/>
-                <w:noProof/>
-                <w:lang w:val="en-US"/>
-              </w:rPr>
-              <w:t>14.</w:t>
-            </w:r>
-            <w:r>
-              <w:rPr>
-                <w:rFonts w:asciiTheme="minorHAnsi" w:eastAsiaTheme="minorEastAsia" w:hAnsiTheme="minorHAnsi" w:cstheme="minorBidi"/>
-                <w:noProof/>
-                <w:color w:val="auto"/>
-                <w:sz w:val="24"/>
-                <w:lang w:val="en-GB" w:eastAsia="en-GB"/>
-              </w:rPr>
-              <w:tab/>
-            </w:r>
-            <w:r>
-              <w:rPr>
-                <w:rStyle w:val="Hyperlink"/>
-                <w:b/>
-                <w:bCs/>
-                <w:noProof/>
-                <w:lang w:val="en-US"/>
-              </w:rPr>
-              <w:t>Conclusion and Outlook</w:t>
-            </w:r>
-            <w:r>
-              <w:rPr>
-                <w:noProof/>
-                <w:webHidden/>
-              </w:rPr>
-              <w:tab/>
-            </w:r>
-            <w:r>
-              <w:rPr>
-                <w:noProof/>
-                <w:webHidden/>
-              </w:rPr>
-              <w:fldChar w:fldCharType="begin"/>
-            </w:r>
-            <w:r>
-              <w:rPr>
-                <w:noProof/>
-                <w:webHidden/>
-              </w:rPr>
-              <w:instrText xml:space="preserve"> PAGEREF _Toc201642387 \h </w:instrText>
-            </w:r>
-            <w:r>
-              <w:rPr>
-                <w:noProof/>
-                <w:webHidden/>
-              </w:rPr>
-            </w:r>
-            <w:r>
-              <w:rPr>
-                <w:noProof/>
-                <w:webHidden/>
-              </w:rPr>
-              <w:fldChar w:fldCharType="separate"/>
-            </w:r>
-            <w:r>
-              <w:rPr>
-                <w:noProof/>
-                <w:webHidden/>
-              </w:rPr>
-              <w:t>31</w:t>
             </w:r>
             <w:r>
               <w:rPr>
@@ -2206,7 +2021,7 @@
           <w:lang w:val="en-US"/>
         </w:rPr>
       </w:pPr>
-      <w:bookmarkStart w:id="2" w:name="_Toc201642374"/>
+      <w:bookmarkStart w:id="2" w:name="_Toc201747414"/>
       <w:r>
         <w:rPr>
           <w:b/>
@@ -2495,7 +2310,7 @@
           <w:lang w:val="en-US"/>
         </w:rPr>
       </w:pPr>
-      <w:bookmarkStart w:id="3" w:name="_Toc201642375"/>
+      <w:bookmarkStart w:id="3" w:name="_Toc201747415"/>
       <w:r>
         <w:rPr>
           <w:b/>
@@ -2631,7 +2446,77 @@
         <w:rPr>
           <w:szCs w:val="20"/>
         </w:rPr>
-        <w:t>sorting centers in Härkingen, Frauenfeld, Daillens, Wallisellen (new), and Pratteln (new) are equipped with automated sorting machines connected to the IT infrastructure through IoT sensors. These sensors provide continuous data streams to monitor sorting accuracy, operational efficiency, and package flow in real time.</w:t>
+        <w:t xml:space="preserve">sorting centers in </w:t>
+      </w:r>
+      <w:proofErr w:type="spellStart"/>
+      <w:r>
+        <w:rPr>
+          <w:szCs w:val="20"/>
+        </w:rPr>
+        <w:t>Härkingen</w:t>
+      </w:r>
+      <w:proofErr w:type="spellEnd"/>
+      <w:r>
+        <w:rPr>
+          <w:szCs w:val="20"/>
+        </w:rPr>
+        <w:t xml:space="preserve">, </w:t>
+      </w:r>
+      <w:proofErr w:type="spellStart"/>
+      <w:r>
+        <w:rPr>
+          <w:szCs w:val="20"/>
+        </w:rPr>
+        <w:t>Frauenfeld</w:t>
+      </w:r>
+      <w:proofErr w:type="spellEnd"/>
+      <w:r>
+        <w:rPr>
+          <w:szCs w:val="20"/>
+        </w:rPr>
+        <w:t xml:space="preserve">, </w:t>
+      </w:r>
+      <w:proofErr w:type="spellStart"/>
+      <w:r>
+        <w:rPr>
+          <w:szCs w:val="20"/>
+        </w:rPr>
+        <w:t>Daillens</w:t>
+      </w:r>
+      <w:proofErr w:type="spellEnd"/>
+      <w:r>
+        <w:rPr>
+          <w:szCs w:val="20"/>
+        </w:rPr>
+        <w:t xml:space="preserve">, </w:t>
+      </w:r>
+      <w:proofErr w:type="spellStart"/>
+      <w:r>
+        <w:rPr>
+          <w:szCs w:val="20"/>
+        </w:rPr>
+        <w:t>Wallisellen</w:t>
+      </w:r>
+      <w:proofErr w:type="spellEnd"/>
+      <w:r>
+        <w:rPr>
+          <w:szCs w:val="20"/>
+        </w:rPr>
+        <w:t xml:space="preserve"> (new), and </w:t>
+      </w:r>
+      <w:proofErr w:type="spellStart"/>
+      <w:r>
+        <w:rPr>
+          <w:szCs w:val="20"/>
+        </w:rPr>
+        <w:t>Pratteln</w:t>
+      </w:r>
+      <w:proofErr w:type="spellEnd"/>
+      <w:r>
+        <w:rPr>
+          <w:szCs w:val="20"/>
+        </w:rPr>
+        <w:t xml:space="preserve"> (new) are equipped with automated sorting machines connected to the IT infrastructure through IoT sensors. These sensors provide continuous data streams to monitor sorting accuracy, operational efficiency, and package flow in real time.</w:t>
       </w:r>
     </w:p>
     <w:p>
@@ -2705,6 +2590,7 @@
         </w:rPr>
         <w:t xml:space="preserve">We have limited our study to focus on two parcel centers: </w:t>
       </w:r>
+      <w:proofErr w:type="spellStart"/>
       <w:r>
         <w:rPr>
           <w:b/>
@@ -2713,12 +2599,15 @@
         </w:rPr>
         <w:t>Härkingen</w:t>
       </w:r>
+      <w:proofErr w:type="spellEnd"/>
       <w:r>
         <w:rPr>
           <w:szCs w:val="20"/>
         </w:rPr>
         <w:t xml:space="preserve"> and </w:t>
       </w:r>
+      <w:proofErr w:type="spellStart"/>
+      <w:proofErr w:type="gramStart"/>
       <w:r>
         <w:rPr>
           <w:b/>
@@ -2727,11 +2616,19 @@
         </w:rPr>
         <w:t>Frauenfeld</w:t>
       </w:r>
-      <w:r>
-        <w:rPr>
-          <w:szCs w:val="20"/>
-        </w:rPr>
-        <w:t xml:space="preserve">, and are analyzing data from a </w:t>
+      <w:proofErr w:type="spellEnd"/>
+      <w:r>
+        <w:rPr>
+          <w:szCs w:val="20"/>
+        </w:rPr>
+        <w:t>, and</w:t>
+      </w:r>
+      <w:proofErr w:type="gramEnd"/>
+      <w:r>
+        <w:rPr>
+          <w:szCs w:val="20"/>
+        </w:rPr>
+        <w:t xml:space="preserve"> are analyzing data from a </w:t>
       </w:r>
       <w:r>
         <w:rPr>
@@ -2875,11 +2772,19 @@
         </w:rPr>
         <w:t xml:space="preserve">on prem </w:t>
       </w:r>
-      <w:r>
-        <w:rPr>
-          <w:szCs w:val="20"/>
-        </w:rPr>
-        <w:t xml:space="preserve">Exacc Database server </w:t>
+      <w:proofErr w:type="spellStart"/>
+      <w:r>
+        <w:rPr>
+          <w:szCs w:val="20"/>
+        </w:rPr>
+        <w:t>Exacc</w:t>
+      </w:r>
+      <w:proofErr w:type="spellEnd"/>
+      <w:r>
+        <w:rPr>
+          <w:szCs w:val="20"/>
+        </w:rPr>
+        <w:t xml:space="preserve"> Database server </w:t>
       </w:r>
       <w:r>
         <w:rPr>
@@ -3065,6 +2970,7 @@
           <w:szCs w:val="20"/>
         </w:rPr>
       </w:pPr>
+      <w:proofErr w:type="spellStart"/>
       <w:r>
         <w:rPr>
           <w:b/>
@@ -3072,7 +2978,17 @@
           <w:szCs w:val="20"/>
           <w:lang w:val="en-GB"/>
         </w:rPr>
-        <w:t xml:space="preserve">OracleDB: </w:t>
+        <w:t>OracleDB</w:t>
+      </w:r>
+      <w:proofErr w:type="spellEnd"/>
+      <w:r>
+        <w:rPr>
+          <w:b/>
+          <w:bCs/>
+          <w:szCs w:val="20"/>
+          <w:lang w:val="en-GB"/>
+        </w:rPr>
+        <w:t xml:space="preserve">: </w:t>
       </w:r>
       <w:r>
         <w:rPr>
@@ -3136,6 +3052,7 @@
         </w:rPr>
         <w:t xml:space="preserve">&amp; </w:t>
       </w:r>
+      <w:proofErr w:type="spellStart"/>
       <w:r>
         <w:rPr>
           <w:szCs w:val="20"/>
@@ -3143,6 +3060,7 @@
         </w:rPr>
         <w:t>numpy</w:t>
       </w:r>
+      <w:proofErr w:type="spellEnd"/>
       <w:r>
         <w:rPr>
           <w:szCs w:val="20"/>
@@ -3234,6 +3152,7 @@
         </w:rPr>
         <w:t xml:space="preserve"> &amp; </w:t>
       </w:r>
+      <w:proofErr w:type="gramStart"/>
       <w:r>
         <w:rPr>
           <w:szCs w:val="20"/>
@@ -3254,6 +3173,7 @@
         </w:rPr>
         <w:t>:</w:t>
       </w:r>
+      <w:proofErr w:type="gramEnd"/>
       <w:r>
         <w:rPr>
           <w:szCs w:val="20"/>
@@ -3302,8 +3222,9 @@
           <w:szCs w:val="20"/>
           <w:lang w:val="en-GB"/>
         </w:rPr>
-        <w:t xml:space="preserve">Deep Learning </w:t>
-      </w:r>
+        <w:t xml:space="preserve">Deep </w:t>
+      </w:r>
+      <w:proofErr w:type="gramStart"/>
       <w:r>
         <w:rPr>
           <w:b/>
@@ -3311,8 +3232,18 @@
           <w:szCs w:val="20"/>
           <w:lang w:val="en-GB"/>
         </w:rPr>
+        <w:t xml:space="preserve">Learning </w:t>
+      </w:r>
+      <w:r>
+        <w:rPr>
+          <w:b/>
+          <w:bCs/>
+          <w:szCs w:val="20"/>
+          <w:lang w:val="en-GB"/>
+        </w:rPr>
         <w:t>:</w:t>
       </w:r>
+      <w:proofErr w:type="gramEnd"/>
       <w:r>
         <w:rPr>
           <w:b/>
@@ -3320,8 +3251,10 @@
           <w:szCs w:val="20"/>
           <w:lang w:val="en-GB"/>
         </w:rPr>
-        <w:t xml:space="preserve"> PyTorch</w:t>
-      </w:r>
+        <w:t xml:space="preserve"> </w:t>
+      </w:r>
+      <w:proofErr w:type="spellStart"/>
+      <w:proofErr w:type="gramStart"/>
       <w:r>
         <w:rPr>
           <w:b/>
@@ -3329,17 +3262,23 @@
           <w:szCs w:val="20"/>
           <w:lang w:val="en-GB"/>
         </w:rPr>
-        <w:t xml:space="preserve"> : </w:t>
-      </w:r>
-      <w:r>
-        <w:rPr>
+        <w:t>PyTorch</w:t>
+      </w:r>
+      <w:proofErr w:type="spellEnd"/>
+      <w:r>
+        <w:rPr>
+          <w:b/>
+          <w:bCs/>
           <w:szCs w:val="20"/>
           <w:lang w:val="en-GB"/>
         </w:rPr>
-        <w:t>torch – PyTorch base</w:t>
-      </w:r>
-      <w:r>
-        <w:rPr>
+        <w:t xml:space="preserve"> :</w:t>
+      </w:r>
+      <w:proofErr w:type="gramEnd"/>
+      <w:r>
+        <w:rPr>
+          <w:b/>
+          <w:bCs/>
           <w:szCs w:val="20"/>
           <w:lang w:val="en-GB"/>
         </w:rPr>
@@ -3350,21 +3289,80 @@
           <w:szCs w:val="20"/>
           <w:lang w:val="en-GB"/>
         </w:rPr>
-        <w:t>torch.nn – for defining neural networks (e.g., LSTM, MLP)</w:t>
-      </w:r>
+        <w:t xml:space="preserve">torch – </w:t>
+      </w:r>
+      <w:proofErr w:type="spellStart"/>
       <w:r>
         <w:rPr>
           <w:szCs w:val="20"/>
           <w:lang w:val="en-GB"/>
         </w:rPr>
+        <w:t>PyTorch</w:t>
+      </w:r>
+      <w:proofErr w:type="spellEnd"/>
+      <w:r>
+        <w:rPr>
+          <w:szCs w:val="20"/>
+          <w:lang w:val="en-GB"/>
+        </w:rPr>
+        <w:t xml:space="preserve"> base</w:t>
+      </w:r>
+      <w:r>
+        <w:rPr>
+          <w:szCs w:val="20"/>
+          <w:lang w:val="en-GB"/>
+        </w:rPr>
+        <w:t xml:space="preserve"> </w:t>
+      </w:r>
+      <w:proofErr w:type="spellStart"/>
+      <w:proofErr w:type="gramStart"/>
+      <w:r>
+        <w:rPr>
+          <w:szCs w:val="20"/>
+          <w:lang w:val="en-GB"/>
+        </w:rPr>
+        <w:t>torch.nn</w:t>
+      </w:r>
+      <w:proofErr w:type="spellEnd"/>
+      <w:proofErr w:type="gramEnd"/>
+      <w:r>
+        <w:rPr>
+          <w:szCs w:val="20"/>
+          <w:lang w:val="en-GB"/>
+        </w:rPr>
+        <w:t xml:space="preserve"> – for defining neural networks (e.g., LSTM, MLP)</w:t>
+      </w:r>
+      <w:r>
+        <w:rPr>
+          <w:szCs w:val="20"/>
+          <w:lang w:val="en-GB"/>
+        </w:rPr>
         <w:t xml:space="preserve"> and </w:t>
       </w:r>
+      <w:proofErr w:type="spellStart"/>
+      <w:proofErr w:type="gramStart"/>
       <w:r>
         <w:rPr>
           <w:szCs w:val="20"/>
           <w:lang w:val="en-GB"/>
         </w:rPr>
-        <w:t>torch.utils.data – for datasets and data loaders</w:t>
+        <w:t>torch.utils</w:t>
+      </w:r>
+      <w:proofErr w:type="gramEnd"/>
+      <w:r>
+        <w:rPr>
+          <w:szCs w:val="20"/>
+          <w:lang w:val="en-GB"/>
+        </w:rPr>
+        <w:t>.data</w:t>
+      </w:r>
+      <w:proofErr w:type="spellEnd"/>
+      <w:r>
+        <w:rPr>
+          <w:szCs w:val="20"/>
+          <w:lang w:val="en-GB"/>
+        </w:rPr>
+        <w:t xml:space="preserve"> – for datasets and data loaders</w:t>
       </w:r>
     </w:p>
     <w:p>
@@ -3411,12 +3409,30 @@
         </w:rPr>
         <w:t xml:space="preserve"> </w:t>
       </w:r>
+      <w:proofErr w:type="spellStart"/>
+      <w:proofErr w:type="gramStart"/>
       <w:r>
         <w:rPr>
           <w:szCs w:val="20"/>
           <w:lang w:val="en-GB"/>
         </w:rPr>
-        <w:t>sklearn.preprocessing.MinMaxScaler – feature scaling</w:t>
+        <w:t>sklearn.preprocessing</w:t>
+      </w:r>
+      <w:proofErr w:type="gramEnd"/>
+      <w:r>
+        <w:rPr>
+          <w:szCs w:val="20"/>
+          <w:lang w:val="en-GB"/>
+        </w:rPr>
+        <w:t>.MinMaxScaler</w:t>
+      </w:r>
+      <w:proofErr w:type="spellEnd"/>
+      <w:r>
+        <w:rPr>
+          <w:szCs w:val="20"/>
+          <w:lang w:val="en-GB"/>
+        </w:rPr>
+        <w:t xml:space="preserve"> – feature scaling</w:t>
       </w:r>
     </w:p>
     <w:p>
@@ -3436,20 +3452,32 @@
           <w:lang w:val="en-GB"/>
         </w:rPr>
       </w:pPr>
+      <w:proofErr w:type="spellStart"/>
+      <w:proofErr w:type="gramStart"/>
       <w:r>
         <w:rPr>
           <w:szCs w:val="20"/>
           <w:lang w:val="en-GB"/>
         </w:rPr>
-        <w:t>sklearn.metrics – evaluation metrics</w:t>
-      </w:r>
+        <w:t>sklearn.metrics</w:t>
+      </w:r>
+      <w:proofErr w:type="spellEnd"/>
+      <w:proofErr w:type="gramEnd"/>
       <w:r>
         <w:rPr>
           <w:szCs w:val="20"/>
           <w:lang w:val="en-GB"/>
         </w:rPr>
+        <w:t xml:space="preserve"> – evaluation metrics</w:t>
+      </w:r>
+      <w:r>
+        <w:rPr>
+          <w:szCs w:val="20"/>
+          <w:lang w:val="en-GB"/>
+        </w:rPr>
         <w:t xml:space="preserve">, </w:t>
       </w:r>
+      <w:proofErr w:type="spellStart"/>
       <w:r>
         <w:rPr>
           <w:szCs w:val="20"/>
@@ -3457,6 +3485,7 @@
         </w:rPr>
         <w:t>mean_absolute_error</w:t>
       </w:r>
+      <w:proofErr w:type="spellEnd"/>
       <w:r>
         <w:rPr>
           <w:szCs w:val="20"/>
@@ -3464,6 +3493,7 @@
         </w:rPr>
         <w:t xml:space="preserve">, </w:t>
       </w:r>
+      <w:proofErr w:type="spellStart"/>
       <w:r>
         <w:rPr>
           <w:szCs w:val="20"/>
@@ -3471,6 +3501,7 @@
         </w:rPr>
         <w:t>accuracy_score</w:t>
       </w:r>
+      <w:proofErr w:type="spellEnd"/>
       <w:r>
         <w:rPr>
           <w:szCs w:val="20"/>
@@ -3485,6 +3516,7 @@
         </w:rPr>
         <w:t xml:space="preserve"> </w:t>
       </w:r>
+      <w:proofErr w:type="spellStart"/>
       <w:r>
         <w:rPr>
           <w:szCs w:val="20"/>
@@ -3492,6 +3524,7 @@
         </w:rPr>
         <w:t>precision_score</w:t>
       </w:r>
+      <w:proofErr w:type="spellEnd"/>
     </w:p>
     <w:p>
       <w:pPr>
@@ -3510,6 +3543,7 @@
           <w:lang w:val="en-GB"/>
         </w:rPr>
       </w:pPr>
+      <w:proofErr w:type="spellStart"/>
       <w:r>
         <w:rPr>
           <w:szCs w:val="20"/>
@@ -3517,6 +3551,7 @@
         </w:rPr>
         <w:t>recall_score</w:t>
       </w:r>
+      <w:proofErr w:type="spellEnd"/>
       <w:r>
         <w:rPr>
           <w:szCs w:val="20"/>
@@ -3782,7 +3817,7 @@
           <w:lang w:val="en-US"/>
         </w:rPr>
       </w:pPr>
-      <w:bookmarkStart w:id="4" w:name="_Toc201642376"/>
+      <w:bookmarkStart w:id="4" w:name="_Toc201747416"/>
       <w:r>
         <w:rPr>
           <w:b/>
@@ -3869,7 +3904,15 @@
         <w:t>Shipment weight</w:t>
       </w:r>
       <w:r>
-        <w:t>: (n grams)</w:t>
+        <w:t>: (</w:t>
+      </w:r>
+      <w:proofErr w:type="gramStart"/>
+      <w:r>
+        <w:t>n grams</w:t>
+      </w:r>
+      <w:proofErr w:type="gramEnd"/>
+      <w:r>
+        <w:t>)</w:t>
       </w:r>
       <w:r>
         <w:t xml:space="preserve"> SND_GEW</w:t>
@@ -3965,7 +4008,15 @@
           <w:b/>
           <w:bCs/>
         </w:rPr>
-        <w:t>Sorting center Number</w:t>
+        <w:t xml:space="preserve">Sorting center </w:t>
+      </w:r>
+      <w:proofErr w:type="gramStart"/>
+      <w:r>
+        <w:rPr>
+          <w:b/>
+          <w:bCs/>
+        </w:rPr>
+        <w:t>Number</w:t>
       </w:r>
       <w:r>
         <w:t xml:space="preserve"> </w:t>
@@ -3973,8 +4024,17 @@
       <w:r>
         <w:t xml:space="preserve"> </w:t>
       </w:r>
-      <w:r>
-        <w:t xml:space="preserve">CODS_ZENT_NR_x </w:t>
+      <w:proofErr w:type="spellStart"/>
+      <w:r>
+        <w:t>CODS</w:t>
+      </w:r>
+      <w:proofErr w:type="gramEnd"/>
+      <w:r>
+        <w:t>_ZENT_NR_x</w:t>
+      </w:r>
+      <w:proofErr w:type="spellEnd"/>
+      <w:r>
+        <w:t xml:space="preserve"> </w:t>
       </w:r>
       <w:r>
         <w:t xml:space="preserve"> </w:t>
@@ -4048,18 +4108,26 @@
         <w:spacing w:after="195" w:line="259" w:lineRule="auto"/>
         <w:ind w:right="0"/>
         <w:rPr>
-          <w:b/>
-          <w:bCs/>
-          <w:sz w:val="28"/>
-          <w:szCs w:val="28"/>
-        </w:rPr>
-      </w:pPr>
-      <w:r>
-        <w:rPr>
-          <w:b/>
-          <w:bCs/>
-          <w:sz w:val="28"/>
-          <w:szCs w:val="28"/>
+          <w:rFonts w:eastAsia="MS Gothic"/>
+          <w:b/>
+          <w:bCs/>
+          <w:color w:val="4F81BD"/>
+          <w:kern w:val="0"/>
+          <w:szCs w:val="22"/>
+          <w:lang w:eastAsia="en-US"/>
+          <w14:ligatures w14:val="none"/>
+        </w:rPr>
+      </w:pPr>
+      <w:r>
+        <w:rPr>
+          <w:rFonts w:eastAsia="MS Gothic"/>
+          <w:b/>
+          <w:bCs/>
+          <w:color w:val="4F81BD"/>
+          <w:kern w:val="0"/>
+          <w:szCs w:val="22"/>
+          <w:lang w:eastAsia="en-US"/>
+          <w14:ligatures w14:val="none"/>
         </w:rPr>
         <w:t>Sample Data Example</w:t>
       </w:r>
@@ -4191,18 +4259,26 @@
         <w:spacing w:after="195" w:line="259" w:lineRule="auto"/>
         <w:ind w:right="0"/>
         <w:rPr>
-          <w:b/>
-          <w:bCs/>
-          <w:sz w:val="28"/>
-          <w:szCs w:val="28"/>
-        </w:rPr>
-      </w:pPr>
-      <w:r>
-        <w:rPr>
-          <w:b/>
-          <w:bCs/>
-          <w:sz w:val="28"/>
-          <w:szCs w:val="28"/>
+          <w:rFonts w:eastAsia="MS Gothic"/>
+          <w:b/>
+          <w:bCs/>
+          <w:color w:val="4F81BD"/>
+          <w:kern w:val="0"/>
+          <w:szCs w:val="22"/>
+          <w:lang w:eastAsia="en-US"/>
+          <w14:ligatures w14:val="none"/>
+        </w:rPr>
+      </w:pPr>
+      <w:r>
+        <w:rPr>
+          <w:rFonts w:eastAsia="MS Gothic"/>
+          <w:b/>
+          <w:bCs/>
+          <w:color w:val="4F81BD"/>
+          <w:kern w:val="0"/>
+          <w:szCs w:val="22"/>
+          <w:lang w:eastAsia="en-US"/>
+          <w14:ligatures w14:val="none"/>
         </w:rPr>
         <w:t>Security Considerations</w:t>
       </w:r>
@@ -4257,18 +4333,26 @@
         <w:spacing w:after="195" w:line="259" w:lineRule="auto"/>
         <w:ind w:right="0"/>
         <w:rPr>
-          <w:b/>
-          <w:bCs/>
-          <w:sz w:val="28"/>
-          <w:szCs w:val="28"/>
-        </w:rPr>
-      </w:pPr>
-      <w:r>
-        <w:rPr>
-          <w:b/>
-          <w:bCs/>
-          <w:sz w:val="28"/>
-          <w:szCs w:val="28"/>
+          <w:rFonts w:eastAsia="MS Gothic"/>
+          <w:b/>
+          <w:bCs/>
+          <w:color w:val="4F81BD"/>
+          <w:kern w:val="0"/>
+          <w:szCs w:val="22"/>
+          <w:lang w:eastAsia="en-US"/>
+          <w14:ligatures w14:val="none"/>
+        </w:rPr>
+      </w:pPr>
+      <w:r>
+        <w:rPr>
+          <w:rFonts w:eastAsia="MS Gothic"/>
+          <w:b/>
+          <w:bCs/>
+          <w:color w:val="4F81BD"/>
+          <w:kern w:val="0"/>
+          <w:szCs w:val="22"/>
+          <w:lang w:eastAsia="en-US"/>
+          <w14:ligatures w14:val="none"/>
         </w:rPr>
         <w:t>Required Metadata</w:t>
       </w:r>
@@ -5963,6 +6047,7 @@
                 <w14:ligatures w14:val="none"/>
               </w:rPr>
             </w:pPr>
+            <w:proofErr w:type="spellStart"/>
             <w:r>
               <w:rPr>
                 <w:rFonts w:ascii="Arial Unicode MS" w:eastAsia="Times New Roman" w:hAnsi="Arial Unicode MS" w:cs="Frutiger 45 Light"/>
@@ -5974,6 +6059,7 @@
               </w:rPr>
               <w:t>processing_time_minutes</w:t>
             </w:r>
+            <w:proofErr w:type="spellEnd"/>
           </w:p>
         </w:tc>
         <w:tc>
@@ -6129,7 +6215,15 @@
       </w:pPr>
       <w:r>
         <w:lastRenderedPageBreak/>
-        <w:t>Calculated Field: processing_time_minutes is derived from CODS_COD_DAT and CODS_LERE_DAT to measure the time a shipment spends in the sorting center.</w:t>
+        <w:t xml:space="preserve">Calculated Field: </w:t>
+      </w:r>
+      <w:proofErr w:type="spellStart"/>
+      <w:r>
+        <w:t>processing_time_minutes</w:t>
+      </w:r>
+      <w:proofErr w:type="spellEnd"/>
+      <w:r>
+        <w:t xml:space="preserve"> is derived from CODS_COD_DAT and CODS_LERE_DAT to measure the time a shipment spends in the sorting center.</w:t>
       </w:r>
     </w:p>
     <w:p>
@@ -6156,18 +6250,26 @@
         <w:spacing w:after="195" w:line="259" w:lineRule="auto"/>
         <w:ind w:right="0"/>
         <w:rPr>
-          <w:b/>
-          <w:bCs/>
-          <w:sz w:val="28"/>
-          <w:szCs w:val="28"/>
-        </w:rPr>
-      </w:pPr>
-      <w:r>
-        <w:rPr>
-          <w:b/>
-          <w:bCs/>
-          <w:sz w:val="28"/>
-          <w:szCs w:val="28"/>
+          <w:rFonts w:eastAsia="MS Gothic"/>
+          <w:b/>
+          <w:bCs/>
+          <w:color w:val="4F81BD"/>
+          <w:kern w:val="0"/>
+          <w:szCs w:val="22"/>
+          <w:lang w:eastAsia="en-US"/>
+          <w14:ligatures w14:val="none"/>
+        </w:rPr>
+      </w:pPr>
+      <w:r>
+        <w:rPr>
+          <w:rFonts w:eastAsia="MS Gothic"/>
+          <w:b/>
+          <w:bCs/>
+          <w:color w:val="4F81BD"/>
+          <w:kern w:val="0"/>
+          <w:szCs w:val="22"/>
+          <w:lang w:eastAsia="en-US"/>
+          <w14:ligatures w14:val="none"/>
         </w:rPr>
         <w:t>Metadata Storage</w:t>
       </w:r>
@@ -6212,7 +6314,7 @@
           <w:lang w:val="en-GB"/>
         </w:rPr>
       </w:pPr>
-      <w:bookmarkStart w:id="5" w:name="_Toc201642377"/>
+      <w:bookmarkStart w:id="5" w:name="_Toc201747417"/>
       <w:r>
         <w:rPr>
           <w:b/>
@@ -6321,7 +6423,21 @@
         <w:rPr>
           <w:szCs w:val="20"/>
         </w:rPr>
-        <w:t>The correlation between specific shipments or packages and performance bottlenecks will be analyzed to determine if certain supplier lots arriving at the center are contributing to the overutilization of particular chutes. By identifying these patterns, proactive redistribution measures can be implemented to prevent bottlenecks and optimize center efficiency.</w:t>
+        <w:t xml:space="preserve">The correlation between specific shipments or packages and performance bottlenecks will be analyzed to determine if certain supplier lots arriving at the center are contributing to the overutilization of </w:t>
+      </w:r>
+      <w:proofErr w:type="gramStart"/>
+      <w:r>
+        <w:rPr>
+          <w:szCs w:val="20"/>
+        </w:rPr>
+        <w:t>particular chutes</w:t>
+      </w:r>
+      <w:proofErr w:type="gramEnd"/>
+      <w:r>
+        <w:rPr>
+          <w:szCs w:val="20"/>
+        </w:rPr>
+        <w:t>. By identifying these patterns, proactive redistribution measures can be implemented to prevent bottlenecks and optimize center efficiency.</w:t>
       </w:r>
     </w:p>
     <w:p>
@@ -6960,36 +7076,69 @@
         <w:spacing w:after="195" w:line="259" w:lineRule="auto"/>
         <w:ind w:right="0"/>
         <w:rPr>
-          <w:b/>
-          <w:bCs/>
-          <w:sz w:val="28"/>
-          <w:szCs w:val="28"/>
-        </w:rPr>
-      </w:pPr>
-      <w:r>
-        <w:rPr>
-          <w:b/>
-          <w:bCs/>
-          <w:sz w:val="28"/>
-          <w:szCs w:val="28"/>
+          <w:rFonts w:eastAsia="MS Gothic"/>
+          <w:b/>
+          <w:bCs/>
+          <w:color w:val="4F81BD"/>
+          <w:kern w:val="0"/>
+          <w:szCs w:val="22"/>
+          <w:lang w:eastAsia="en-US"/>
+          <w14:ligatures w14:val="none"/>
+        </w:rPr>
+      </w:pPr>
+      <w:r>
+        <w:rPr>
+          <w:rFonts w:eastAsia="MS Gothic"/>
+          <w:b/>
+          <w:bCs/>
+          <w:color w:val="4F81BD"/>
+          <w:kern w:val="0"/>
+          <w:szCs w:val="22"/>
+          <w:lang w:eastAsia="en-US"/>
+          <w14:ligatures w14:val="none"/>
         </w:rPr>
         <w:t>Calculating Performance</w:t>
       </w:r>
       <w:r>
         <w:rPr>
-          <w:b/>
-          <w:bCs/>
-          <w:sz w:val="28"/>
-          <w:szCs w:val="28"/>
+          <w:rFonts w:eastAsia="MS Gothic"/>
+          <w:b/>
+          <w:bCs/>
+          <w:color w:val="4F81BD"/>
+          <w:kern w:val="0"/>
+          <w:szCs w:val="22"/>
+          <w:lang w:eastAsia="en-US"/>
+          <w14:ligatures w14:val="none"/>
         </w:rPr>
         <w:t xml:space="preserve"> (</w:t>
       </w:r>
-      <w:r>
-        <w:rPr>
-          <w:b/>
-          <w:bCs/>
-        </w:rPr>
-        <w:t>processing_time_minutes)</w:t>
+      <w:proofErr w:type="spellStart"/>
+      <w:r>
+        <w:rPr>
+          <w:rFonts w:eastAsia="MS Gothic"/>
+          <w:b/>
+          <w:bCs/>
+          <w:color w:val="4F81BD"/>
+          <w:kern w:val="0"/>
+          <w:szCs w:val="22"/>
+          <w:lang w:eastAsia="en-US"/>
+          <w14:ligatures w14:val="none"/>
+        </w:rPr>
+        <w:t>processing_time_minutes</w:t>
+      </w:r>
+      <w:proofErr w:type="spellEnd"/>
+      <w:r>
+        <w:rPr>
+          <w:rFonts w:eastAsia="MS Gothic"/>
+          <w:b/>
+          <w:bCs/>
+          <w:color w:val="4F81BD"/>
+          <w:kern w:val="0"/>
+          <w:szCs w:val="22"/>
+          <w:lang w:eastAsia="en-US"/>
+          <w14:ligatures w14:val="none"/>
+        </w:rPr>
+        <w:t>)</w:t>
       </w:r>
     </w:p>
     <w:p>
@@ -7000,11 +7149,16 @@
       <w:r>
         <w:t xml:space="preserve">To evaluate the performance of the sorting center, we introduced a new column that captures processing time, which is a key performance metric. Processing time refers to the duration a package spends in the sorting process, from the moment it is scanned until it leaves the sorting </w:t>
       </w:r>
+      <w:proofErr w:type="gramStart"/>
       <w:r>
         <w:t>center,</w:t>
       </w:r>
       <w:r>
-        <w:t xml:space="preserve">  added to the dataset</w:t>
+        <w:t xml:space="preserve">  added</w:t>
+      </w:r>
+      <w:proofErr w:type="gramEnd"/>
+      <w:r>
+        <w:t xml:space="preserve"> to the dataset</w:t>
       </w:r>
     </w:p>
     <w:p>
@@ -7019,26 +7173,51 @@
           <w:bCs/>
         </w:rPr>
       </w:pPr>
-      <w:r>
-        <w:rPr>
-          <w:b/>
-          <w:bCs/>
-        </w:rPr>
-        <w:t>processing_time_minutes (i) = CODS_COD_DAT</w:t>
-      </w:r>
-      <w:r>
-        <w:rPr>
-          <w:b/>
-          <w:bCs/>
-        </w:rPr>
-        <w:t xml:space="preserve">(i) </w:t>
-      </w:r>
-      <w:r>
-        <w:rPr>
-          <w:b/>
-          <w:bCs/>
-        </w:rPr>
-        <w:t xml:space="preserve"> - CODS_LERE_DAT</w:t>
+      <w:proofErr w:type="spellStart"/>
+      <w:r>
+        <w:rPr>
+          <w:b/>
+          <w:bCs/>
+        </w:rPr>
+        <w:t>processing_time_minutes</w:t>
+      </w:r>
+      <w:proofErr w:type="spellEnd"/>
+      <w:r>
+        <w:rPr>
+          <w:b/>
+          <w:bCs/>
+        </w:rPr>
+        <w:t xml:space="preserve"> (i) = CODS_COD_DAT</w:t>
+      </w:r>
+      <w:r>
+        <w:rPr>
+          <w:b/>
+          <w:bCs/>
+        </w:rPr>
+        <w:t>(i</w:t>
+      </w:r>
+      <w:proofErr w:type="gramStart"/>
+      <w:r>
+        <w:rPr>
+          <w:b/>
+          <w:bCs/>
+        </w:rPr>
+        <w:t xml:space="preserve">) </w:t>
+      </w:r>
+      <w:r>
+        <w:rPr>
+          <w:b/>
+          <w:bCs/>
+        </w:rPr>
+        <w:t xml:space="preserve"> -</w:t>
+      </w:r>
+      <w:proofErr w:type="gramEnd"/>
+      <w:r>
+        <w:rPr>
+          <w:b/>
+          <w:bCs/>
+        </w:rPr>
+        <w:t xml:space="preserve"> CODS_LERE_DAT</w:t>
       </w:r>
       <w:r>
         <w:rPr>
@@ -7068,7 +7247,15 @@
         <w:ind w:right="0"/>
       </w:pPr>
       <w:r>
-        <w:t>Identify Delays: The processing_time_minutes column allows us to detect delays and inefficiencies in the sorting process. A high value indicates a potential issue, such as congestion or slow processing, while a lower value suggests efficient performance.</w:t>
+        <w:t xml:space="preserve">Identify Delays: The </w:t>
+      </w:r>
+      <w:proofErr w:type="spellStart"/>
+      <w:r>
+        <w:t>processing_time_minutes</w:t>
+      </w:r>
+      <w:proofErr w:type="spellEnd"/>
+      <w:r>
+        <w:t xml:space="preserve"> column allows us to detect delays and inefficiencies in the sorting process. A high value indicates a potential issue, such as congestion or slow processing, while a lower value suggests efficient performance.</w:t>
       </w:r>
     </w:p>
     <w:p>
@@ -7093,8 +7280,29 @@
         <w:spacing w:after="195" w:line="259" w:lineRule="auto"/>
         <w:ind w:right="0"/>
       </w:pPr>
-      <w:r>
-        <w:t xml:space="preserve">Overall Center Performance can be calculated on time period bases like daily or hourly and then can be compared with other centers to identify which is more performant and validate the predictions </w:t>
+      <w:proofErr w:type="gramStart"/>
+      <w:r>
+        <w:t>Overall</w:t>
+      </w:r>
+      <w:proofErr w:type="gramEnd"/>
+      <w:r>
+        <w:t xml:space="preserve"> Center Performance can be calculated on </w:t>
+      </w:r>
+      <w:proofErr w:type="gramStart"/>
+      <w:r>
+        <w:t>time period</w:t>
+      </w:r>
+      <w:proofErr w:type="gramEnd"/>
+      <w:r>
+        <w:t xml:space="preserve"> </w:t>
+      </w:r>
+      <w:proofErr w:type="gramStart"/>
+      <w:r>
+        <w:t>bases</w:t>
+      </w:r>
+      <w:proofErr w:type="gramEnd"/>
+      <w:r>
+        <w:t xml:space="preserve"> like daily or hourly and then can be compared with other centers to identify which is more performant and validate the predictions </w:t>
       </w:r>
     </w:p>
     <w:p>
@@ -7118,7 +7326,23 @@
           <w:bCs/>
         </w:rPr>
         <w:tab/>
-        <w:t>Performance (Center) = SUM (processing_time_minutes (i)) / Count</w:t>
+        <w:t>Performance (Center) = SUM (</w:t>
+      </w:r>
+      <w:proofErr w:type="spellStart"/>
+      <w:r>
+        <w:rPr>
+          <w:b/>
+          <w:bCs/>
+        </w:rPr>
+        <w:t>processing_time_minutes</w:t>
+      </w:r>
+      <w:proofErr w:type="spellEnd"/>
+      <w:r>
+        <w:rPr>
+          <w:b/>
+          <w:bCs/>
+        </w:rPr>
+        <w:t xml:space="preserve"> (i)) / Count</w:t>
       </w:r>
     </w:p>
     <w:p>
@@ -7128,21 +7352,29 @@
           <w:ilvl w:val="1"/>
           <w:numId w:val="6"/>
         </w:numPr>
-        <w:spacing w:after="160" w:line="278" w:lineRule="auto"/>
+        <w:spacing w:after="195" w:line="259" w:lineRule="auto"/>
         <w:ind w:right="0"/>
         <w:rPr>
-          <w:b/>
-          <w:bCs/>
-          <w:sz w:val="28"/>
-          <w:szCs w:val="28"/>
-        </w:rPr>
-      </w:pPr>
-      <w:r>
-        <w:rPr>
-          <w:b/>
-          <w:bCs/>
-          <w:sz w:val="28"/>
-          <w:szCs w:val="28"/>
+          <w:rFonts w:eastAsia="MS Gothic"/>
+          <w:b/>
+          <w:bCs/>
+          <w:color w:val="4F81BD"/>
+          <w:kern w:val="0"/>
+          <w:szCs w:val="22"/>
+          <w:lang w:eastAsia="en-US"/>
+          <w14:ligatures w14:val="none"/>
+        </w:rPr>
+      </w:pPr>
+      <w:r>
+        <w:rPr>
+          <w:rFonts w:eastAsia="MS Gothic"/>
+          <w:b/>
+          <w:bCs/>
+          <w:color w:val="4F81BD"/>
+          <w:kern w:val="0"/>
+          <w:szCs w:val="22"/>
+          <w:lang w:eastAsia="en-US"/>
+          <w14:ligatures w14:val="none"/>
         </w:rPr>
         <w:t>Data Preprocessing</w:t>
       </w:r>
@@ -7219,13 +7451,45 @@
           <w:bCs/>
           <w:szCs w:val="20"/>
         </w:rPr>
-        <w:t>Feature Creation</w:t>
-      </w:r>
-      <w:r>
-        <w:rPr>
-          <w:szCs w:val="20"/>
-        </w:rPr>
-        <w:t>:The processing_time_minutes column was derived by calculating the difference between the entry and exit timestamps for each shipment.</w:t>
+        <w:t xml:space="preserve">Feature </w:t>
+      </w:r>
+      <w:proofErr w:type="spellStart"/>
+      <w:proofErr w:type="gramStart"/>
+      <w:r>
+        <w:rPr>
+          <w:b/>
+          <w:bCs/>
+          <w:szCs w:val="20"/>
+        </w:rPr>
+        <w:t>Creation</w:t>
+      </w:r>
+      <w:r>
+        <w:rPr>
+          <w:szCs w:val="20"/>
+        </w:rPr>
+        <w:t>:The</w:t>
+      </w:r>
+      <w:proofErr w:type="spellEnd"/>
+      <w:proofErr w:type="gramEnd"/>
+      <w:r>
+        <w:rPr>
+          <w:szCs w:val="20"/>
+        </w:rPr>
+        <w:t xml:space="preserve"> </w:t>
+      </w:r>
+      <w:proofErr w:type="spellStart"/>
+      <w:r>
+        <w:rPr>
+          <w:szCs w:val="20"/>
+        </w:rPr>
+        <w:t>processing_time_minutes</w:t>
+      </w:r>
+      <w:proofErr w:type="spellEnd"/>
+      <w:r>
+        <w:rPr>
+          <w:szCs w:val="20"/>
+        </w:rPr>
+        <w:t xml:space="preserve"> column was derived by calculating the difference between the entry and exit timestamps for each shipment.</w:t>
       </w:r>
     </w:p>
     <w:p>
@@ -7302,7 +7566,21 @@
         <w:rPr>
           <w:szCs w:val="20"/>
         </w:rPr>
-        <w:t xml:space="preserve">Outliers in key fields, such as SND_GEW (weight) and processing_time_minutes, were identified using the </w:t>
+        <w:t xml:space="preserve">Outliers in key fields, such as SND_GEW (weight) and </w:t>
+      </w:r>
+      <w:proofErr w:type="spellStart"/>
+      <w:r>
+        <w:rPr>
+          <w:szCs w:val="20"/>
+        </w:rPr>
+        <w:t>processing_time_minutes</w:t>
+      </w:r>
+      <w:proofErr w:type="spellEnd"/>
+      <w:r>
+        <w:rPr>
+          <w:szCs w:val="20"/>
+        </w:rPr>
+        <w:t xml:space="preserve">, were identified using the </w:t>
       </w:r>
       <w:r>
         <w:rPr>
@@ -7343,7 +7621,15 @@
       </w:pPr>
       <w:r>
         <w:lastRenderedPageBreak/>
-        <w:t xml:space="preserve">For example The processing time outfitters and the negative time values should be cleaned </w:t>
+        <w:t xml:space="preserve">For </w:t>
+      </w:r>
+      <w:proofErr w:type="gramStart"/>
+      <w:r>
+        <w:t>example</w:t>
+      </w:r>
+      <w:proofErr w:type="gramEnd"/>
+      <w:r>
+        <w:t xml:space="preserve"> The processing time outfitters and the negative time values should be cleaned </w:t>
       </w:r>
     </w:p>
     <w:p>
@@ -7364,7 +7650,23 @@
         <w:t>Calculate IQR</w:t>
       </w:r>
       <w:r>
-        <w:t xml:space="preserve"> = Q3 - Q1 and Define the bounds for outliers lower_bound = Q1 - 1.5 * IQR upper_bound = Q3 + 1.5 * IQR </w:t>
+        <w:t xml:space="preserve"> = Q3 - Q1 and Define the bounds for outliers </w:t>
+      </w:r>
+      <w:proofErr w:type="spellStart"/>
+      <w:r>
+        <w:t>lower_bound</w:t>
+      </w:r>
+      <w:proofErr w:type="spellEnd"/>
+      <w:r>
+        <w:t xml:space="preserve"> = Q1 - 1.5 * IQR </w:t>
+      </w:r>
+      <w:proofErr w:type="spellStart"/>
+      <w:r>
+        <w:t>upper_bound</w:t>
+      </w:r>
+      <w:proofErr w:type="spellEnd"/>
+      <w:r>
+        <w:t xml:space="preserve"> = Q3 + 1.5 * IQR </w:t>
       </w:r>
     </w:p>
     <w:p>
@@ -7385,7 +7687,39 @@
         <w:t>Identify outliers</w:t>
       </w:r>
       <w:r>
-        <w:t xml:space="preserve"> = data[(data['processing_time_minutes'] &lt; lower_bound) | (data['processing_time_minutes'] &gt; upper_bound)]</w:t>
+        <w:t xml:space="preserve"> = data[(data['</w:t>
+      </w:r>
+      <w:proofErr w:type="spellStart"/>
+      <w:r>
+        <w:t>processing_time_minutes</w:t>
+      </w:r>
+      <w:proofErr w:type="spellEnd"/>
+      <w:r>
+        <w:t xml:space="preserve">'] &lt; </w:t>
+      </w:r>
+      <w:proofErr w:type="spellStart"/>
+      <w:r>
+        <w:t>lower_bound</w:t>
+      </w:r>
+      <w:proofErr w:type="spellEnd"/>
+      <w:r>
+        <w:t>) | (data['</w:t>
+      </w:r>
+      <w:proofErr w:type="spellStart"/>
+      <w:r>
+        <w:t>processing_time_minutes</w:t>
+      </w:r>
+      <w:proofErr w:type="spellEnd"/>
+      <w:r>
+        <w:t xml:space="preserve">'] &gt; </w:t>
+      </w:r>
+      <w:proofErr w:type="spellStart"/>
+      <w:r>
+        <w:t>upper_bound</w:t>
+      </w:r>
+      <w:proofErr w:type="spellEnd"/>
+      <w:r>
+        <w:t>)]</w:t>
       </w:r>
     </w:p>
     <w:p>
@@ -7408,6 +7742,7 @@
       <w:r>
         <w:t xml:space="preserve"> </w:t>
       </w:r>
+      <w:proofErr w:type="spellStart"/>
       <w:r>
         <w:rPr>
           <w:b/>
@@ -7415,8 +7750,41 @@
         </w:rPr>
         <w:t>cleaned_data</w:t>
       </w:r>
-      <w:r>
-        <w:t xml:space="preserve"> = data[(data['processing_time_minutes'] &gt;= lower_bound) &amp; (data['processing_time_minutes'] &lt;= upper_bound)]</w:t>
+      <w:proofErr w:type="spellEnd"/>
+      <w:r>
+        <w:t xml:space="preserve"> = data[(data['</w:t>
+      </w:r>
+      <w:proofErr w:type="spellStart"/>
+      <w:r>
+        <w:t>processing_time_minutes</w:t>
+      </w:r>
+      <w:proofErr w:type="spellEnd"/>
+      <w:r>
+        <w:t xml:space="preserve">'] &gt;= </w:t>
+      </w:r>
+      <w:proofErr w:type="spellStart"/>
+      <w:r>
+        <w:t>lower_bound</w:t>
+      </w:r>
+      <w:proofErr w:type="spellEnd"/>
+      <w:r>
+        <w:t>) &amp; (data['</w:t>
+      </w:r>
+      <w:proofErr w:type="spellStart"/>
+      <w:r>
+        <w:t>processing_time_minutes</w:t>
+      </w:r>
+      <w:proofErr w:type="spellEnd"/>
+      <w:r>
+        <w:t xml:space="preserve">'] &lt;= </w:t>
+      </w:r>
+      <w:proofErr w:type="spellStart"/>
+      <w:r>
+        <w:t>upper_bound</w:t>
+      </w:r>
+      <w:proofErr w:type="spellEnd"/>
+      <w:r>
+        <w:t>)]</w:t>
       </w:r>
     </w:p>
     <w:p>
@@ -7493,7 +7861,7 @@
           <w:lang w:val="en-US"/>
         </w:rPr>
       </w:pPr>
-      <w:bookmarkStart w:id="6" w:name="_Toc201642378"/>
+      <w:bookmarkStart w:id="6" w:name="_Toc201747418"/>
       <w:r>
         <w:rPr>
           <w:b/>
@@ -7564,14 +7932,26 @@
         <w:spacing w:after="195" w:line="259" w:lineRule="auto"/>
         <w:ind w:right="0"/>
         <w:rPr>
-          <w:b/>
-          <w:bCs/>
-        </w:rPr>
-      </w:pPr>
-      <w:r>
-        <w:rPr>
-          <w:b/>
-          <w:bCs/>
+          <w:rFonts w:eastAsia="MS Gothic"/>
+          <w:b/>
+          <w:bCs/>
+          <w:color w:val="4F81BD"/>
+          <w:kern w:val="0"/>
+          <w:szCs w:val="22"/>
+          <w:lang w:eastAsia="en-US"/>
+          <w14:ligatures w14:val="none"/>
+        </w:rPr>
+      </w:pPr>
+      <w:r>
+        <w:rPr>
+          <w:rFonts w:eastAsia="MS Gothic"/>
+          <w:b/>
+          <w:bCs/>
+          <w:color w:val="4F81BD"/>
+          <w:kern w:val="0"/>
+          <w:szCs w:val="22"/>
+          <w:lang w:eastAsia="en-US"/>
+          <w14:ligatures w14:val="none"/>
         </w:rPr>
         <w:t>Completeness</w:t>
       </w:r>
@@ -7589,7 +7969,15 @@
         <w:t>Missing Data</w:t>
       </w:r>
       <w:r>
-        <w:t>: Certain fields, such as CODS_COD_DAT and CODS_LERE_DAT, are essential for calculating processing time. Rows with missing or incorrect timestamps result in missing processing_time_minutes values.</w:t>
+        <w:t xml:space="preserve">: Certain fields, such as CODS_COD_DAT and CODS_LERE_DAT, are essential for calculating processing time. Rows with missing or incorrect timestamps result in missing </w:t>
+      </w:r>
+      <w:proofErr w:type="spellStart"/>
+      <w:r>
+        <w:t>processing_time_minutes</w:t>
+      </w:r>
+      <w:proofErr w:type="spellEnd"/>
+      <w:r>
+        <w:t xml:space="preserve"> values.</w:t>
       </w:r>
     </w:p>
     <w:p>
@@ -7618,14 +8006,26 @@
         <w:spacing w:after="195" w:line="259" w:lineRule="auto"/>
         <w:ind w:right="0"/>
         <w:rPr>
-          <w:b/>
-          <w:bCs/>
-        </w:rPr>
-      </w:pPr>
-      <w:r>
-        <w:rPr>
-          <w:b/>
-          <w:bCs/>
+          <w:rFonts w:eastAsia="MS Gothic"/>
+          <w:b/>
+          <w:bCs/>
+          <w:color w:val="4F81BD"/>
+          <w:kern w:val="0"/>
+          <w:szCs w:val="22"/>
+          <w:lang w:eastAsia="en-US"/>
+          <w14:ligatures w14:val="none"/>
+        </w:rPr>
+      </w:pPr>
+      <w:r>
+        <w:rPr>
+          <w:rFonts w:eastAsia="MS Gothic"/>
+          <w:b/>
+          <w:bCs/>
+          <w:color w:val="4F81BD"/>
+          <w:kern w:val="0"/>
+          <w:szCs w:val="22"/>
+          <w:lang w:eastAsia="en-US"/>
+          <w14:ligatures w14:val="none"/>
         </w:rPr>
         <w:t>Consistency</w:t>
       </w:r>
@@ -7672,14 +8072,26 @@
         <w:spacing w:after="195" w:line="259" w:lineRule="auto"/>
         <w:ind w:right="0"/>
         <w:rPr>
-          <w:b/>
-          <w:bCs/>
-        </w:rPr>
-      </w:pPr>
-      <w:r>
-        <w:rPr>
-          <w:b/>
-          <w:bCs/>
+          <w:rFonts w:eastAsia="MS Gothic"/>
+          <w:b/>
+          <w:bCs/>
+          <w:color w:val="4F81BD"/>
+          <w:kern w:val="0"/>
+          <w:szCs w:val="22"/>
+          <w:lang w:eastAsia="en-US"/>
+          <w14:ligatures w14:val="none"/>
+        </w:rPr>
+      </w:pPr>
+      <w:r>
+        <w:rPr>
+          <w:rFonts w:eastAsia="MS Gothic"/>
+          <w:b/>
+          <w:bCs/>
+          <w:color w:val="4F81BD"/>
+          <w:kern w:val="0"/>
+          <w:szCs w:val="22"/>
+          <w:lang w:eastAsia="en-US"/>
+          <w14:ligatures w14:val="none"/>
         </w:rPr>
         <w:t>Accuracy</w:t>
       </w:r>
@@ -7697,7 +8109,15 @@
         <w:t>Outliers</w:t>
       </w:r>
       <w:r>
-        <w:t>: The data was checked for extreme values or outliers, particularly in the SND_GEW (weight) and processing_time_minutes fields. Outliers may indicate potential data entry errors or operational inefficiencies. The Interquartile Range (IQR) method was used to detect and remove outliers from the dataset.</w:t>
+        <w:t xml:space="preserve">: The data was checked for extreme values or outliers, particularly in the SND_GEW (weight) and </w:t>
+      </w:r>
+      <w:proofErr w:type="spellStart"/>
+      <w:r>
+        <w:t>processing_time_minutes</w:t>
+      </w:r>
+      <w:proofErr w:type="spellEnd"/>
+      <w:r>
+        <w:t xml:space="preserve"> fields. Outliers may indicate potential data entry errors or operational inefficiencies. The Interquartile Range (IQR) method was used to detect and remove outliers from the dataset.</w:t>
       </w:r>
     </w:p>
     <w:p>
@@ -7726,14 +8146,26 @@
         <w:spacing w:after="195" w:line="259" w:lineRule="auto"/>
         <w:ind w:right="0"/>
         <w:rPr>
-          <w:b/>
-          <w:bCs/>
-        </w:rPr>
-      </w:pPr>
-      <w:r>
-        <w:rPr>
-          <w:b/>
-          <w:bCs/>
+          <w:rFonts w:eastAsia="MS Gothic"/>
+          <w:b/>
+          <w:bCs/>
+          <w:color w:val="4F81BD"/>
+          <w:kern w:val="0"/>
+          <w:szCs w:val="22"/>
+          <w:lang w:eastAsia="en-US"/>
+          <w14:ligatures w14:val="none"/>
+        </w:rPr>
+      </w:pPr>
+      <w:r>
+        <w:rPr>
+          <w:rFonts w:eastAsia="MS Gothic"/>
+          <w:b/>
+          <w:bCs/>
+          <w:color w:val="4F81BD"/>
+          <w:kern w:val="0"/>
+          <w:szCs w:val="22"/>
+          <w:lang w:eastAsia="en-US"/>
+          <w14:ligatures w14:val="none"/>
         </w:rPr>
         <w:t>Data Integrity</w:t>
       </w:r>
@@ -7789,7 +8221,7 @@
           <w:lang w:val="en-US"/>
         </w:rPr>
       </w:pPr>
-      <w:bookmarkStart w:id="7" w:name="_Toc201642379"/>
+      <w:bookmarkStart w:id="7" w:name="_Toc201747419"/>
       <w:r>
         <w:rPr>
           <w:b/>
@@ -8019,7 +8451,15 @@
         <w:t>Feature Engineering</w:t>
       </w:r>
       <w:r>
-        <w:t>: Key features such as shipment size, weight, and timestamps are used and Derived metrics like processing_time_minutes are created to evaluate performance.</w:t>
+        <w:t xml:space="preserve">: Key features such as shipment size, weight, and timestamps are used and Derived metrics like </w:t>
+      </w:r>
+      <w:proofErr w:type="spellStart"/>
+      <w:r>
+        <w:t>processing_time_minutes</w:t>
+      </w:r>
+      <w:proofErr w:type="spellEnd"/>
+      <w:r>
+        <w:t xml:space="preserve"> are created to evaluate performance.</w:t>
       </w:r>
     </w:p>
     <w:p>
@@ -8070,7 +8510,15 @@
         <w:t xml:space="preserve">: </w:t>
       </w:r>
       <w:r>
-        <w:t>Data is passed to machine learning models to predict and analyze sorting performance.</w:t>
+        <w:t xml:space="preserve">Data is </w:t>
+      </w:r>
+      <w:proofErr w:type="gramStart"/>
+      <w:r>
+        <w:t>passed</w:t>
+      </w:r>
+      <w:proofErr w:type="gramEnd"/>
+      <w:r>
+        <w:t xml:space="preserve"> to machine learning models to predict and analyze sorting performance.</w:t>
       </w:r>
     </w:p>
     <w:p>
@@ -8154,7 +8602,7 @@
           <w:lang w:val="en-US"/>
         </w:rPr>
       </w:pPr>
-      <w:bookmarkStart w:id="8" w:name="_Toc201642380"/>
+      <w:bookmarkStart w:id="8" w:name="_Toc201747420"/>
       <w:r>
         <w:rPr>
           <w:b/>
@@ -8176,14 +8624,26 @@
         <w:spacing w:after="195" w:line="259" w:lineRule="auto"/>
         <w:ind w:right="0"/>
         <w:rPr>
-          <w:b/>
-          <w:bCs/>
-        </w:rPr>
-      </w:pPr>
-      <w:r>
-        <w:rPr>
-          <w:b/>
-          <w:bCs/>
+          <w:rFonts w:eastAsia="MS Gothic"/>
+          <w:b/>
+          <w:bCs/>
+          <w:color w:val="4F81BD"/>
+          <w:kern w:val="0"/>
+          <w:szCs w:val="22"/>
+          <w:lang w:eastAsia="en-US"/>
+          <w14:ligatures w14:val="none"/>
+        </w:rPr>
+      </w:pPr>
+      <w:r>
+        <w:rPr>
+          <w:rFonts w:eastAsia="MS Gothic"/>
+          <w:b/>
+          <w:bCs/>
+          <w:color w:val="4F81BD"/>
+          <w:kern w:val="0"/>
+          <w:szCs w:val="22"/>
+          <w:lang w:eastAsia="en-US"/>
+          <w14:ligatures w14:val="none"/>
         </w:rPr>
         <w:t>Conceptual Data Model</w:t>
       </w:r>
@@ -8271,14 +8731,26 @@
         <w:spacing w:after="195" w:line="259" w:lineRule="auto"/>
         <w:ind w:right="0"/>
         <w:rPr>
-          <w:b/>
-          <w:bCs/>
-        </w:rPr>
-      </w:pPr>
-      <w:r>
-        <w:rPr>
-          <w:b/>
-          <w:bCs/>
+          <w:rFonts w:eastAsia="MS Gothic"/>
+          <w:b/>
+          <w:bCs/>
+          <w:color w:val="4F81BD"/>
+          <w:kern w:val="0"/>
+          <w:szCs w:val="22"/>
+          <w:lang w:eastAsia="en-US"/>
+          <w14:ligatures w14:val="none"/>
+        </w:rPr>
+      </w:pPr>
+      <w:r>
+        <w:rPr>
+          <w:rFonts w:eastAsia="MS Gothic"/>
+          <w:b/>
+          <w:bCs/>
+          <w:color w:val="4F81BD"/>
+          <w:kern w:val="0"/>
+          <w:szCs w:val="22"/>
+          <w:lang w:eastAsia="en-US"/>
+          <w14:ligatures w14:val="none"/>
         </w:rPr>
         <w:t>Logical Data Model</w:t>
       </w:r>
@@ -8424,8 +8896,13 @@
         <w:spacing w:after="195" w:line="259" w:lineRule="auto"/>
         <w:ind w:left="0" w:right="0" w:firstLine="0"/>
       </w:pPr>
-      <w:r>
-        <w:t>processing_time_minutes: Calculated metric, representing the difference between CODS_COD_DAT and CODS_LERE_DAT (time taken for a shipment to be processed, in minutes).</w:t>
+      <w:proofErr w:type="spellStart"/>
+      <w:r>
+        <w:t>processing_time_minutes</w:t>
+      </w:r>
+      <w:proofErr w:type="spellEnd"/>
+      <w:r>
+        <w:t>: Calculated metric, representing the difference between CODS_COD_DAT and CODS_LERE_DAT (time taken for a shipment to be processed, in minutes).</w:t>
       </w:r>
     </w:p>
     <w:p>
@@ -8514,14 +8991,26 @@
         <w:spacing w:after="195" w:line="259" w:lineRule="auto"/>
         <w:ind w:right="0"/>
         <w:rPr>
-          <w:b/>
-          <w:bCs/>
-        </w:rPr>
-      </w:pPr>
-      <w:r>
-        <w:rPr>
-          <w:b/>
-          <w:bCs/>
+          <w:rFonts w:eastAsia="MS Gothic"/>
+          <w:b/>
+          <w:bCs/>
+          <w:color w:val="4F81BD"/>
+          <w:kern w:val="0"/>
+          <w:szCs w:val="22"/>
+          <w:lang w:eastAsia="en-US"/>
+          <w14:ligatures w14:val="none"/>
+        </w:rPr>
+      </w:pPr>
+      <w:r>
+        <w:rPr>
+          <w:rFonts w:eastAsia="MS Gothic"/>
+          <w:b/>
+          <w:bCs/>
+          <w:color w:val="4F81BD"/>
+          <w:kern w:val="0"/>
+          <w:szCs w:val="22"/>
+          <w:lang w:eastAsia="en-US"/>
+          <w14:ligatures w14:val="none"/>
         </w:rPr>
         <w:t>Physical Data Model</w:t>
       </w:r>
@@ -8557,10 +9046,18 @@
         <w:t xml:space="preserve">: The dataset is stored </w:t>
       </w:r>
       <w:r>
-        <w:t xml:space="preserve">in database Tables </w:t>
-      </w:r>
-      <w:r>
-        <w:t xml:space="preserve">, with each row representing a shipment and the associated attributes. The data can be loaded into </w:t>
+        <w:t xml:space="preserve">in database </w:t>
+      </w:r>
+      <w:proofErr w:type="gramStart"/>
+      <w:r>
+        <w:t xml:space="preserve">Tables </w:t>
+      </w:r>
+      <w:r>
+        <w:t>,</w:t>
+      </w:r>
+      <w:proofErr w:type="gramEnd"/>
+      <w:r>
+        <w:t xml:space="preserve"> with each row representing a shipment and the associated attributes. The data can be loaded into </w:t>
       </w:r>
       <w:r>
         <w:t>python data frame</w:t>
@@ -8591,14 +9088,26 @@
         <w:spacing w:after="195" w:line="259" w:lineRule="auto"/>
         <w:ind w:right="0"/>
         <w:rPr>
-          <w:b/>
-          <w:bCs/>
-        </w:rPr>
-      </w:pPr>
-      <w:r>
-        <w:rPr>
-          <w:b/>
-          <w:bCs/>
+          <w:rFonts w:eastAsia="MS Gothic"/>
+          <w:b/>
+          <w:bCs/>
+          <w:color w:val="4F81BD"/>
+          <w:kern w:val="0"/>
+          <w:szCs w:val="22"/>
+          <w:lang w:eastAsia="en-US"/>
+          <w14:ligatures w14:val="none"/>
+        </w:rPr>
+      </w:pPr>
+      <w:r>
+        <w:rPr>
+          <w:rFonts w:eastAsia="MS Gothic"/>
+          <w:b/>
+          <w:bCs/>
+          <w:color w:val="4F81BD"/>
+          <w:kern w:val="0"/>
+          <w:szCs w:val="22"/>
+          <w:lang w:eastAsia="en-US"/>
+          <w14:ligatures w14:val="none"/>
         </w:rPr>
         <w:t>Relationships</w:t>
       </w:r>
@@ -8666,7 +9175,7 @@
           <w:lang w:val="en-US"/>
         </w:rPr>
       </w:pPr>
-      <w:bookmarkStart w:id="9" w:name="_Toc201642381"/>
+      <w:bookmarkStart w:id="9" w:name="_Toc201747421"/>
       <w:r>
         <w:rPr>
           <w:b/>
@@ -8780,16 +9289,26 @@
         <w:spacing w:after="160" w:line="278" w:lineRule="auto"/>
         <w:ind w:right="0"/>
         <w:rPr>
-          <w:b/>
-          <w:bCs/>
-          <w:szCs w:val="20"/>
-        </w:rPr>
-      </w:pPr>
-      <w:r>
-        <w:rPr>
-          <w:b/>
-          <w:bCs/>
-          <w:szCs w:val="20"/>
+          <w:rFonts w:eastAsia="MS Gothic"/>
+          <w:b/>
+          <w:bCs/>
+          <w:color w:val="4F81BD"/>
+          <w:kern w:val="0"/>
+          <w:szCs w:val="22"/>
+          <w:lang w:eastAsia="en-US"/>
+          <w14:ligatures w14:val="none"/>
+        </w:rPr>
+      </w:pPr>
+      <w:r>
+        <w:rPr>
+          <w:rFonts w:eastAsia="MS Gothic"/>
+          <w:b/>
+          <w:bCs/>
+          <w:color w:val="4F81BD"/>
+          <w:kern w:val="0"/>
+          <w:szCs w:val="22"/>
+          <w:lang w:eastAsia="en-US"/>
+          <w14:ligatures w14:val="none"/>
         </w:rPr>
         <w:t>Model Selection:</w:t>
       </w:r>
@@ -8845,7 +9364,21 @@
         <w:rPr>
           <w:szCs w:val="20"/>
         </w:rPr>
-        <w:t>: The Random Forest model is robust to overfitting and handles large datasets efficiently. It can also output feature importance, helping identify which factors contribute most to chute congestion.</w:t>
+        <w:t xml:space="preserve">: The Random Forest model is robust to overfitting and handles large datasets efficiently. It can </w:t>
+      </w:r>
+      <w:proofErr w:type="gramStart"/>
+      <w:r>
+        <w:rPr>
+          <w:szCs w:val="20"/>
+        </w:rPr>
+        <w:t>also output</w:t>
+      </w:r>
+      <w:proofErr w:type="gramEnd"/>
+      <w:r>
+        <w:rPr>
+          <w:szCs w:val="20"/>
+        </w:rPr>
+        <w:t xml:space="preserve"> feature importance, helping identify which factors contribute most to chute congestion.</w:t>
       </w:r>
     </w:p>
     <w:p>
@@ -8898,16 +9431,26 @@
         <w:spacing w:after="160" w:line="278" w:lineRule="auto"/>
         <w:ind w:right="0"/>
         <w:rPr>
-          <w:b/>
-          <w:bCs/>
-          <w:szCs w:val="20"/>
-        </w:rPr>
-      </w:pPr>
-      <w:r>
-        <w:rPr>
-          <w:b/>
-          <w:bCs/>
-          <w:szCs w:val="20"/>
+          <w:rFonts w:eastAsia="MS Gothic"/>
+          <w:b/>
+          <w:bCs/>
+          <w:color w:val="4F81BD"/>
+          <w:kern w:val="0"/>
+          <w:szCs w:val="22"/>
+          <w:lang w:eastAsia="en-US"/>
+          <w14:ligatures w14:val="none"/>
+        </w:rPr>
+      </w:pPr>
+      <w:r>
+        <w:rPr>
+          <w:rFonts w:eastAsia="MS Gothic"/>
+          <w:b/>
+          <w:bCs/>
+          <w:color w:val="4F81BD"/>
+          <w:kern w:val="0"/>
+          <w:szCs w:val="22"/>
+          <w:lang w:eastAsia="en-US"/>
+          <w14:ligatures w14:val="none"/>
         </w:rPr>
         <w:t>Model Training:</w:t>
       </w:r>
@@ -8982,7 +9525,35 @@
         <w:rPr>
           <w:szCs w:val="20"/>
         </w:rPr>
-        <w:t>The Random Forest model’s hyperparameters, such as the number of decision trees (n_estimators) and maximum tree depth (max_depth), were tuned using grid search cross-validation.</w:t>
+        <w:t>The Random Forest model’s hyperparameters, such as the number of decision trees (</w:t>
+      </w:r>
+      <w:proofErr w:type="spellStart"/>
+      <w:r>
+        <w:rPr>
+          <w:szCs w:val="20"/>
+        </w:rPr>
+        <w:t>n_estimators</w:t>
+      </w:r>
+      <w:proofErr w:type="spellEnd"/>
+      <w:r>
+        <w:rPr>
+          <w:szCs w:val="20"/>
+        </w:rPr>
+        <w:t>) and maximum tree depth (</w:t>
+      </w:r>
+      <w:proofErr w:type="spellStart"/>
+      <w:r>
+        <w:rPr>
+          <w:szCs w:val="20"/>
+        </w:rPr>
+        <w:t>max_depth</w:t>
+      </w:r>
+      <w:proofErr w:type="spellEnd"/>
+      <w:r>
+        <w:rPr>
+          <w:szCs w:val="20"/>
+        </w:rPr>
+        <w:t>), were tuned using grid search cross-validation.</w:t>
       </w:r>
     </w:p>
     <w:p>
@@ -9087,16 +9658,26 @@
         <w:spacing w:after="160" w:line="278" w:lineRule="auto"/>
         <w:ind w:right="0"/>
         <w:rPr>
-          <w:b/>
-          <w:bCs/>
-          <w:szCs w:val="20"/>
-        </w:rPr>
-      </w:pPr>
-      <w:r>
-        <w:rPr>
-          <w:b/>
-          <w:bCs/>
-          <w:szCs w:val="20"/>
+          <w:rFonts w:eastAsia="MS Gothic"/>
+          <w:b/>
+          <w:bCs/>
+          <w:color w:val="4F81BD"/>
+          <w:kern w:val="0"/>
+          <w:szCs w:val="22"/>
+          <w:lang w:eastAsia="en-US"/>
+          <w14:ligatures w14:val="none"/>
+        </w:rPr>
+      </w:pPr>
+      <w:r>
+        <w:rPr>
+          <w:rFonts w:eastAsia="MS Gothic"/>
+          <w:b/>
+          <w:bCs/>
+          <w:color w:val="4F81BD"/>
+          <w:kern w:val="0"/>
+          <w:szCs w:val="22"/>
+          <w:lang w:eastAsia="en-US"/>
+          <w14:ligatures w14:val="none"/>
         </w:rPr>
         <w:t>Model Deployment and Monitoring</w:t>
       </w:r>
@@ -9244,18 +9825,26 @@
         <w:spacing w:after="160" w:line="278" w:lineRule="auto"/>
         <w:ind w:right="0"/>
         <w:rPr>
-          <w:b/>
-          <w:bCs/>
-          <w:szCs w:val="20"/>
-          <w:lang w:val="de-CH"/>
-        </w:rPr>
-      </w:pPr>
-      <w:r>
-        <w:rPr>
-          <w:b/>
-          <w:bCs/>
-          <w:szCs w:val="20"/>
-          <w:lang w:val="en-GB"/>
+          <w:rFonts w:eastAsia="MS Gothic"/>
+          <w:b/>
+          <w:bCs/>
+          <w:color w:val="4F81BD"/>
+          <w:kern w:val="0"/>
+          <w:szCs w:val="22"/>
+          <w:lang w:eastAsia="en-US"/>
+          <w14:ligatures w14:val="none"/>
+        </w:rPr>
+      </w:pPr>
+      <w:r>
+        <w:rPr>
+          <w:rFonts w:eastAsia="MS Gothic"/>
+          <w:b/>
+          <w:bCs/>
+          <w:color w:val="4F81BD"/>
+          <w:kern w:val="0"/>
+          <w:szCs w:val="22"/>
+          <w:lang w:eastAsia="en-US"/>
+          <w14:ligatures w14:val="none"/>
         </w:rPr>
         <w:t>Result of Statistical Tests</w:t>
       </w:r>
@@ -9518,7 +10107,25 @@
           <w:bCs/>
           <w:szCs w:val="20"/>
         </w:rPr>
-        <w:t>Continue refining the performance models with updated data and explore additional machine learning techniques to predict sorting center performance under different conditions.</w:t>
+        <w:t xml:space="preserve">Continue refining the performance models with updated data and </w:t>
+      </w:r>
+      <w:proofErr w:type="gramStart"/>
+      <w:r>
+        <w:rPr>
+          <w:b/>
+          <w:bCs/>
+          <w:szCs w:val="20"/>
+        </w:rPr>
+        <w:t>explore</w:t>
+      </w:r>
+      <w:proofErr w:type="gramEnd"/>
+      <w:r>
+        <w:rPr>
+          <w:b/>
+          <w:bCs/>
+          <w:szCs w:val="20"/>
+        </w:rPr>
+        <w:t xml:space="preserve"> additional machine learning techniques to predict sorting center performance under different conditions.</w:t>
       </w:r>
     </w:p>
     <w:p>
@@ -9703,7 +10310,7 @@
           <w:lang w:val="en-GB"/>
         </w:rPr>
       </w:pPr>
-      <w:bookmarkStart w:id="10" w:name="_Toc201642382"/>
+      <w:bookmarkStart w:id="10" w:name="_Toc201747422"/>
       <w:r>
         <w:rPr>
           <w:b/>
@@ -10773,45 +11380,10 @@
           <w:lang w:eastAsia="en-US"/>
           <w14:ligatures w14:val="none"/>
         </w:rPr>
-        <w:t>- Simplicity: Fast to train, low complexity</w:t>
-      </w:r>
-    </w:p>
-    <w:p>
-      <w:pPr>
-        <w:keepNext/>
-        <w:keepLines/>
-        <w:spacing w:before="200" w:after="0" w:line="276" w:lineRule="auto"/>
-        <w:ind w:left="0" w:right="0" w:firstLine="0"/>
-        <w:outlineLvl w:val="2"/>
-        <w:rPr>
-          <w:rFonts w:eastAsia="MS Gothic"/>
-          <w:b/>
-          <w:bCs/>
-          <w:color w:val="4F81BD"/>
-          <w:kern w:val="0"/>
-          <w:szCs w:val="22"/>
-          <w:lang w:eastAsia="en-US"/>
-          <w14:ligatures w14:val="none"/>
-        </w:rPr>
-      </w:pPr>
-      <w:r>
-        <w:rPr>
-          <w:rFonts w:eastAsia="MS Gothic"/>
-          <w:b/>
-          <w:bCs/>
-          <w:color w:val="4F81BD"/>
-          <w:kern w:val="0"/>
-          <w:szCs w:val="22"/>
-          <w:lang w:eastAsia="en-US"/>
-          <w14:ligatures w14:val="none"/>
-        </w:rPr>
-        <w:t>Model 2: Multivariate Hybrid LSTM</w:t>
-      </w:r>
-    </w:p>
-    <w:p>
-      <w:pPr>
-        <w:spacing w:after="200" w:line="276" w:lineRule="auto"/>
-        <w:ind w:left="0" w:right="0" w:firstLine="0"/>
+        <w:t xml:space="preserve">- Simplicity: Fast </w:t>
+      </w:r>
+      <w:proofErr w:type="gramStart"/>
+      <w:r>
         <w:rPr>
           <w:rFonts w:eastAsia="MS Mincho"/>
           <w:color w:val="auto"/>
@@ -10820,7 +11392,9 @@
           <w:lang w:eastAsia="en-US"/>
           <w14:ligatures w14:val="none"/>
         </w:rPr>
-      </w:pPr>
+        <w:t>to train</w:t>
+      </w:r>
+      <w:proofErr w:type="gramEnd"/>
       <w:r>
         <w:rPr>
           <w:rFonts w:eastAsia="MS Mincho"/>
@@ -10830,7 +11404,39 @@
           <w:lang w:eastAsia="en-US"/>
           <w14:ligatures w14:val="none"/>
         </w:rPr>
-        <w:t>- Input Features: CHUTE, ZIP_CODE, LOAD, PACKAGE_COUNT, HOUR_OF_DAY, DAY_OF_WEEK</w:t>
+        <w:t>, low complexity</w:t>
+      </w:r>
+    </w:p>
+    <w:p>
+      <w:pPr>
+        <w:keepNext/>
+        <w:keepLines/>
+        <w:spacing w:before="200" w:after="0" w:line="276" w:lineRule="auto"/>
+        <w:ind w:left="0" w:right="0" w:firstLine="0"/>
+        <w:outlineLvl w:val="2"/>
+        <w:rPr>
+          <w:rFonts w:eastAsia="MS Gothic"/>
+          <w:b/>
+          <w:bCs/>
+          <w:color w:val="4F81BD"/>
+          <w:kern w:val="0"/>
+          <w:szCs w:val="22"/>
+          <w:lang w:eastAsia="en-US"/>
+          <w14:ligatures w14:val="none"/>
+        </w:rPr>
+      </w:pPr>
+      <w:r>
+        <w:rPr>
+          <w:rFonts w:eastAsia="MS Gothic"/>
+          <w:b/>
+          <w:bCs/>
+          <w:color w:val="4F81BD"/>
+          <w:kern w:val="0"/>
+          <w:szCs w:val="22"/>
+          <w:lang w:eastAsia="en-US"/>
+          <w14:ligatures w14:val="none"/>
+        </w:rPr>
+        <w:t>Model 2: Multivariate Hybrid LSTM</w:t>
       </w:r>
     </w:p>
     <w:p>
@@ -10855,7 +11461,7 @@
           <w:lang w:eastAsia="en-US"/>
           <w14:ligatures w14:val="none"/>
         </w:rPr>
-        <w:t>- Targets:</w:t>
+        <w:t>- Input Features: CHUTE, ZIP_CODE, LOAD, PACKAGE_COUNT, HOUR_OF_DAY, DAY_OF_WEEK</w:t>
       </w:r>
     </w:p>
     <w:p>
@@ -10880,7 +11486,7 @@
           <w:lang w:eastAsia="en-US"/>
           <w14:ligatures w14:val="none"/>
         </w:rPr>
-        <w:t xml:space="preserve">   • AVG_PROCESSING_TIME_MINUTES (regression)</w:t>
+        <w:t>- Targets:</w:t>
       </w:r>
     </w:p>
     <w:p>
@@ -10905,7 +11511,7 @@
           <w:lang w:eastAsia="en-US"/>
           <w14:ligatures w14:val="none"/>
         </w:rPr>
-        <w:t xml:space="preserve">   • PERFORMANCE_ISSUE (binary classification)</w:t>
+        <w:t xml:space="preserve">   • AVG_PROCESSING_TIME_MINUTES (regression)</w:t>
       </w:r>
     </w:p>
     <w:p>
@@ -10930,7 +11536,7 @@
           <w:lang w:eastAsia="en-US"/>
           <w14:ligatures w14:val="none"/>
         </w:rPr>
-        <w:t>- Use Case: Detect delays and raise alarms proactively</w:t>
+        <w:t xml:space="preserve">   • PERFORMANCE_ISSUE (binary classification)</w:t>
       </w:r>
     </w:p>
     <w:p>
@@ -10955,39 +11561,7 @@
           <w:lang w:eastAsia="en-US"/>
           <w14:ligatures w14:val="none"/>
         </w:rPr>
-        <w:t>- Benefit: Captures context and patterns across multiple dimensions</w:t>
-      </w:r>
-    </w:p>
-    <w:p>
-      <w:pPr>
-        <w:keepNext/>
-        <w:keepLines/>
-        <w:spacing w:before="200" w:after="0" w:line="276" w:lineRule="auto"/>
-        <w:ind w:left="0" w:right="0" w:firstLine="0"/>
-        <w:outlineLvl w:val="1"/>
-        <w:rPr>
-          <w:rFonts w:eastAsia="MS Gothic"/>
-          <w:b/>
-          <w:bCs/>
-          <w:color w:val="4F81BD"/>
-          <w:kern w:val="0"/>
-          <w:szCs w:val="22"/>
-          <w:lang w:eastAsia="en-US"/>
-          <w14:ligatures w14:val="none"/>
-        </w:rPr>
-      </w:pPr>
-      <w:r>
-        <w:rPr>
-          <w:rFonts w:eastAsia="MS Gothic"/>
-          <w:b/>
-          <w:bCs/>
-          <w:color w:val="4F81BD"/>
-          <w:kern w:val="0"/>
-          <w:szCs w:val="22"/>
-          <w:lang w:eastAsia="en-US"/>
-          <w14:ligatures w14:val="none"/>
-        </w:rPr>
-        <w:t>Evaluation and Results</w:t>
+        <w:t>- Use Case: Detect delays and raise alarms proactively</w:t>
       </w:r>
     </w:p>
     <w:p>
@@ -11012,7 +11586,39 @@
           <w:lang w:eastAsia="en-US"/>
           <w14:ligatures w14:val="none"/>
         </w:rPr>
-        <w:t>- Metrics: MAE for regression, Accuracy/Precision/Recall/F1 for classification</w:t>
+        <w:t>- Benefit: Captures context and patterns across multiple dimensions</w:t>
+      </w:r>
+    </w:p>
+    <w:p>
+      <w:pPr>
+        <w:keepNext/>
+        <w:keepLines/>
+        <w:spacing w:before="200" w:after="0" w:line="276" w:lineRule="auto"/>
+        <w:ind w:left="0" w:right="0" w:firstLine="0"/>
+        <w:outlineLvl w:val="1"/>
+        <w:rPr>
+          <w:rFonts w:eastAsia="MS Gothic"/>
+          <w:b/>
+          <w:bCs/>
+          <w:color w:val="4F81BD"/>
+          <w:kern w:val="0"/>
+          <w:szCs w:val="22"/>
+          <w:lang w:eastAsia="en-US"/>
+          <w14:ligatures w14:val="none"/>
+        </w:rPr>
+      </w:pPr>
+      <w:r>
+        <w:rPr>
+          <w:rFonts w:eastAsia="MS Gothic"/>
+          <w:b/>
+          <w:bCs/>
+          <w:color w:val="4F81BD"/>
+          <w:kern w:val="0"/>
+          <w:szCs w:val="22"/>
+          <w:lang w:eastAsia="en-US"/>
+          <w14:ligatures w14:val="none"/>
+        </w:rPr>
+        <w:t>Evaluation and Results</w:t>
       </w:r>
     </w:p>
     <w:p>
@@ -11037,7 +11643,56 @@
           <w:lang w:eastAsia="en-US"/>
           <w14:ligatures w14:val="none"/>
         </w:rPr>
-        <w:t>- Validation: Performed over holdout time windows</w:t>
+        <w:t>- Metrics: MAE for regression, Accuracy/Precision/Recall/F1 for classification</w:t>
+      </w:r>
+    </w:p>
+    <w:p>
+      <w:pPr>
+        <w:spacing w:after="200" w:line="276" w:lineRule="auto"/>
+        <w:ind w:left="0" w:right="0" w:firstLine="0"/>
+        <w:rPr>
+          <w:rFonts w:eastAsia="MS Mincho"/>
+          <w:color w:val="auto"/>
+          <w:kern w:val="0"/>
+          <w:szCs w:val="22"/>
+          <w:lang w:eastAsia="en-US"/>
+          <w14:ligatures w14:val="none"/>
+        </w:rPr>
+      </w:pPr>
+      <w:r>
+        <w:rPr>
+          <w:rFonts w:eastAsia="MS Mincho"/>
+          <w:color w:val="auto"/>
+          <w:kern w:val="0"/>
+          <w:szCs w:val="22"/>
+          <w:lang w:eastAsia="en-US"/>
+          <w14:ligatures w14:val="none"/>
+        </w:rPr>
+        <w:t xml:space="preserve">- Validation: Performed over </w:t>
+      </w:r>
+      <w:proofErr w:type="gramStart"/>
+      <w:r>
+        <w:rPr>
+          <w:rFonts w:eastAsia="MS Mincho"/>
+          <w:color w:val="auto"/>
+          <w:kern w:val="0"/>
+          <w:szCs w:val="22"/>
+          <w:lang w:eastAsia="en-US"/>
+          <w14:ligatures w14:val="none"/>
+        </w:rPr>
+        <w:t>holdout</w:t>
+      </w:r>
+      <w:proofErr w:type="gramEnd"/>
+      <w:r>
+        <w:rPr>
+          <w:rFonts w:eastAsia="MS Mincho"/>
+          <w:color w:val="auto"/>
+          <w:kern w:val="0"/>
+          <w:szCs w:val="22"/>
+          <w:lang w:eastAsia="en-US"/>
+          <w14:ligatures w14:val="none"/>
+        </w:rPr>
+        <w:t xml:space="preserve"> time windows</w:t>
       </w:r>
     </w:p>
     <w:p>
@@ -11388,63 +12043,63 @@
         <w:rPr>
           <w:b/>
           <w:bCs/>
-          <w:sz w:val="22"/>
+          <w:szCs w:val="28"/>
+          <w:lang w:val="en-GB"/>
+        </w:rPr>
+      </w:pPr>
+      <w:bookmarkStart w:id="11" w:name="_Toc201747423"/>
+      <w:r>
+        <w:rPr>
+          <w:b/>
+          <w:bCs/>
+          <w:szCs w:val="28"/>
+          <w:lang w:val="en-GB"/>
+        </w:rPr>
+        <w:lastRenderedPageBreak/>
+        <w:t>Reinforcement</w:t>
+      </w:r>
+      <w:r>
+        <w:rPr>
+          <w:b/>
+          <w:bCs/>
+          <w:szCs w:val="28"/>
+          <w:lang w:val="en-GB"/>
+        </w:rPr>
+        <w:t xml:space="preserve"> Learning (RL) for Dynamic Chute Allocation</w:t>
+      </w:r>
+      <w:bookmarkEnd w:id="11"/>
+      <w:r>
+        <w:rPr>
+          <w:b/>
+          <w:bCs/>
+          <w:szCs w:val="28"/>
+          <w:lang w:val="en-GB"/>
+        </w:rPr>
+        <w:t xml:space="preserve"> </w:t>
+      </w:r>
+    </w:p>
+    <w:p>
+      <w:pPr>
+        <w:rPr>
           <w:szCs w:val="22"/>
-          <w:lang w:val="en-GB"/>
-        </w:rPr>
-      </w:pPr>
-      <w:bookmarkStart w:id="11" w:name="_Toc201642383"/>
-      <w:r>
-        <w:rPr>
-          <w:b/>
-          <w:bCs/>
-          <w:sz w:val="22"/>
+        </w:rPr>
+      </w:pPr>
+      <w:r>
+        <w:rPr>
           <w:szCs w:val="22"/>
-          <w:lang w:val="en-GB"/>
-        </w:rPr>
-        <w:lastRenderedPageBreak/>
-        <w:t>Reinforcement Learning (RL) for Dynamic Chute Allocation</w:t>
-      </w:r>
-      <w:r>
-        <w:rPr>
-          <w:b/>
-          <w:bCs/>
-          <w:sz w:val="22"/>
-          <w:szCs w:val="22"/>
-          <w:lang w:val="en-GB"/>
-        </w:rPr>
-        <w:t xml:space="preserve"> </w:t>
-      </w:r>
-      <w:bookmarkEnd w:id="11"/>
-    </w:p>
-    <w:p>
-      <w:pPr>
-        <w:rPr>
-          <w:szCs w:val="22"/>
-        </w:rPr>
-      </w:pPr>
-      <w:r>
-        <w:rPr>
-          <w:szCs w:val="22"/>
         </w:rPr>
         <w:t>The goal of this notebook is to overcome the limitations observed with classical Random Forest models and LSTM-based forecasting in predicting chute congestion at Swiss Post sorting centers. Despite decent performance in detecting delay trends, these models lacked the ability to adapt in real-time and proactively prevent overloads. To address this, we implemented a Reinforcement Learning (RL) approach that learns a dynamic policy to optimize ZIP-to-chute assignment decisions, thereby minimizing sorting delays.</w:t>
       </w:r>
     </w:p>
     <w:p>
       <w:pPr>
-        <w:pStyle w:val="ListNumber"/>
+        <w:pStyle w:val="Heading2"/>
         <w:numPr>
           <w:ilvl w:val="1"/>
-          <w:numId w:val="29"/>
+          <w:numId w:val="6"/>
         </w:numPr>
-        <w:rPr>
-          <w:rFonts w:ascii="Calibri" w:hAnsi="Calibri" w:cs="Calibri"/>
-        </w:rPr>
-      </w:pPr>
-      <w:r>
-        <w:rPr>
-          <w:rFonts w:ascii="Calibri" w:hAnsi="Calibri" w:cs="Calibri"/>
-        </w:rPr>
+      </w:pPr>
+      <w:r>
         <w:t>Data Preparation and Feature Engineering</w:t>
       </w:r>
     </w:p>
@@ -11463,24 +12118,19 @@
     </w:p>
     <w:p>
       <w:pPr>
-        <w:pStyle w:val="ListNumber"/>
+        <w:pStyle w:val="Heading2"/>
         <w:numPr>
           <w:ilvl w:val="1"/>
-          <w:numId w:val="29"/>
+          <w:numId w:val="6"/>
         </w:numPr>
-        <w:rPr>
-          <w:rFonts w:ascii="Calibri" w:hAnsi="Calibri" w:cs="Calibri"/>
-        </w:rPr>
-      </w:pPr>
-      <w:r>
-        <w:rPr>
-          <w:rFonts w:ascii="Calibri" w:hAnsi="Calibri" w:cs="Calibri"/>
-        </w:rPr>
+      </w:pPr>
+      <w:r>
         <w:t>Sequence Construction for LSTM</w:t>
       </w:r>
     </w:p>
     <w:p>
       <w:pPr>
+        <w:ind w:left="70"/>
         <w:rPr>
           <w:szCs w:val="22"/>
         </w:rPr>
@@ -11489,11 +12139,54 @@
         <w:rPr>
           <w:szCs w:val="22"/>
         </w:rPr>
-        <w:t>Sequences of 12 historical records were prepared to feed into an LSTM model. The objective was to forecast average processing time for the next time step. Although the LSTM showed promising results in short-term forecasting, it still could not prevent bottlenecks, only predict them.</w:t>
-      </w:r>
-    </w:p>
-    <w:p>
-      <w:pPr>
+        <w:t xml:space="preserve">Sequences of 12 historical records were prepared to feed into an LSTM model. The objective was to forecast </w:t>
+      </w:r>
+      <w:proofErr w:type="gramStart"/>
+      <w:r>
+        <w:rPr>
+          <w:szCs w:val="22"/>
+        </w:rPr>
+        <w:t>average</w:t>
+      </w:r>
+      <w:proofErr w:type="gramEnd"/>
+      <w:r>
+        <w:rPr>
+          <w:szCs w:val="22"/>
+        </w:rPr>
+        <w:t xml:space="preserve"> processing time for the </w:t>
+      </w:r>
+      <w:proofErr w:type="gramStart"/>
+      <w:r>
+        <w:rPr>
+          <w:szCs w:val="22"/>
+        </w:rPr>
+        <w:t>next time</w:t>
+      </w:r>
+      <w:proofErr w:type="gramEnd"/>
+      <w:r>
+        <w:rPr>
+          <w:szCs w:val="22"/>
+        </w:rPr>
+        <w:t xml:space="preserve"> step. Although </w:t>
+      </w:r>
+      <w:proofErr w:type="gramStart"/>
+      <w:r>
+        <w:rPr>
+          <w:szCs w:val="22"/>
+        </w:rPr>
+        <w:t>the LSTM</w:t>
+      </w:r>
+      <w:proofErr w:type="gramEnd"/>
+      <w:r>
+        <w:rPr>
+          <w:szCs w:val="22"/>
+        </w:rPr>
+        <w:t xml:space="preserve"> showed promising results in short-term forecasting, it still could not prevent bottlenecks, only predict them.</w:t>
+      </w:r>
+    </w:p>
+    <w:p>
+      <w:pPr>
+        <w:ind w:left="70"/>
         <w:rPr>
           <w:szCs w:val="22"/>
           <w:lang w:val="en-GB"/>
@@ -11527,6 +12220,11 @@
           <w:ilvl w:val="0"/>
           <w:numId w:val="30"/>
         </w:numPr>
+        <w:tabs>
+          <w:tab w:val="clear" w:pos="720"/>
+          <w:tab w:val="num" w:pos="740"/>
+        </w:tabs>
+        <w:ind w:left="780"/>
         <w:rPr>
           <w:szCs w:val="22"/>
           <w:lang w:val="en-GB"/>
@@ -11546,6 +12244,11 @@
           <w:ilvl w:val="0"/>
           <w:numId w:val="30"/>
         </w:numPr>
+        <w:tabs>
+          <w:tab w:val="clear" w:pos="720"/>
+          <w:tab w:val="num" w:pos="740"/>
+        </w:tabs>
+        <w:ind w:left="780"/>
         <w:rPr>
           <w:szCs w:val="22"/>
           <w:lang w:val="en-GB"/>
@@ -11565,6 +12268,11 @@
           <w:ilvl w:val="0"/>
           <w:numId w:val="30"/>
         </w:numPr>
+        <w:tabs>
+          <w:tab w:val="clear" w:pos="720"/>
+          <w:tab w:val="num" w:pos="740"/>
+        </w:tabs>
+        <w:ind w:left="780"/>
         <w:rPr>
           <w:szCs w:val="22"/>
           <w:lang w:val="en-GB"/>
@@ -11584,6 +12292,11 @@
           <w:ilvl w:val="0"/>
           <w:numId w:val="30"/>
         </w:numPr>
+        <w:tabs>
+          <w:tab w:val="clear" w:pos="720"/>
+          <w:tab w:val="num" w:pos="740"/>
+        </w:tabs>
+        <w:ind w:left="780"/>
         <w:rPr>
           <w:szCs w:val="22"/>
           <w:lang w:val="en-GB"/>
@@ -11599,24 +12312,26 @@
     </w:p>
     <w:p>
       <w:pPr>
-        <w:pStyle w:val="ListNumber"/>
+        <w:rPr>
+          <w:lang w:val="en-GB"/>
+        </w:rPr>
+      </w:pPr>
+    </w:p>
+    <w:p>
+      <w:pPr>
+        <w:pStyle w:val="Heading2"/>
         <w:numPr>
           <w:ilvl w:val="1"/>
-          <w:numId w:val="29"/>
+          <w:numId w:val="6"/>
         </w:numPr>
-        <w:rPr>
-          <w:rFonts w:ascii="Calibri" w:hAnsi="Calibri" w:cs="Calibri"/>
-        </w:rPr>
-      </w:pPr>
-      <w:r>
-        <w:rPr>
-          <w:rFonts w:ascii="Calibri" w:hAnsi="Calibri" w:cs="Calibri"/>
-        </w:rPr>
+      </w:pPr>
+      <w:r>
         <w:t>Reinforcement Learning Environment and Agent</w:t>
       </w:r>
     </w:p>
     <w:p>
       <w:pPr>
+        <w:ind w:left="0" w:firstLine="0"/>
         <w:rPr>
           <w:szCs w:val="22"/>
         </w:rPr>
@@ -11625,24 +12340,65 @@
         <w:rPr>
           <w:szCs w:val="22"/>
         </w:rPr>
-        <w:t>We developed a custom OpenAI Gym environment (`ZipChuteEnv`) that simulates the decision space for ZIP-to-chute assignment. The environment defines a state (current chute loads, ZIP, time), an action (e.g., reroute, do_nothing), and a reward function (e.g., negative delay). A PPO (Proximal Policy Optimization) agent from the `stable-baselines3` library was trained to interact with this environment and learn a strategy to minimize delay.</w:t>
-      </w:r>
-    </w:p>
-    <w:p>
-      <w:pPr>
-        <w:pStyle w:val="ListNumber"/>
+        <w:t>We developed a custom OpenAI Gym environment (`</w:t>
+      </w:r>
+      <w:proofErr w:type="spellStart"/>
+      <w:r>
+        <w:rPr>
+          <w:szCs w:val="22"/>
+        </w:rPr>
+        <w:t>ZipChuteEnv</w:t>
+      </w:r>
+      <w:proofErr w:type="spellEnd"/>
+      <w:r>
+        <w:rPr>
+          <w:szCs w:val="22"/>
+        </w:rPr>
+        <w:t xml:space="preserve">`) that simulates the decision space for ZIP-to-chute assignment. The environment defines a state (current chute loads, ZIP, time), an action (e.g., reroute, </w:t>
+      </w:r>
+      <w:proofErr w:type="spellStart"/>
+      <w:r>
+        <w:rPr>
+          <w:szCs w:val="22"/>
+        </w:rPr>
+        <w:t>do_nothing</w:t>
+      </w:r>
+      <w:proofErr w:type="spellEnd"/>
+      <w:r>
+        <w:rPr>
+          <w:szCs w:val="22"/>
+        </w:rPr>
+        <w:t xml:space="preserve">), and a reward function (e.g., negative delay). A PPO (Proximal Policy Optimization) agent from the `stable-baselines3` library was trained to interact with this environment and learn a strategy to minimize </w:t>
+      </w:r>
+      <w:proofErr w:type="gramStart"/>
+      <w:r>
+        <w:rPr>
+          <w:szCs w:val="22"/>
+        </w:rPr>
+        <w:t>delay</w:t>
+      </w:r>
+      <w:proofErr w:type="gramEnd"/>
+      <w:r>
+        <w:rPr>
+          <w:szCs w:val="22"/>
+        </w:rPr>
+        <w:t>.</w:t>
+      </w:r>
+    </w:p>
+    <w:p/>
+    <w:p>
+      <w:pPr>
+        <w:pStyle w:val="Heading2"/>
         <w:numPr>
           <w:ilvl w:val="1"/>
-          <w:numId w:val="29"/>
+          <w:numId w:val="6"/>
         </w:numPr>
+      </w:pPr>
+      <w:r>
         <w:rPr>
           <w:rFonts w:ascii="Calibri" w:hAnsi="Calibri" w:cs="Calibri"/>
         </w:rPr>
-      </w:pPr>
-      <w:r>
-        <w:rPr>
-          <w:rFonts w:ascii="Calibri" w:hAnsi="Calibri" w:cs="Calibri"/>
-        </w:rPr>
+        <w:lastRenderedPageBreak/>
         <w:t>Agent Evaluation and Behavior Trace</w:t>
       </w:r>
     </w:p>
@@ -11656,25 +12412,18 @@
         <w:rPr>
           <w:szCs w:val="22"/>
         </w:rPr>
-        <w:lastRenderedPageBreak/>
         <w:t>After training, we evaluated the RL agent using a deterministic rollout. Each step logs the chosen action, resulting processing time, and associated reward. We observed a clear learning curve where the agent chose more optimal reroutes and avoided unnecessary delays.</w:t>
       </w:r>
     </w:p>
     <w:p>
       <w:pPr>
-        <w:pStyle w:val="ListNumber"/>
+        <w:pStyle w:val="Heading2"/>
         <w:numPr>
           <w:ilvl w:val="1"/>
-          <w:numId w:val="29"/>
+          <w:numId w:val="6"/>
         </w:numPr>
-        <w:rPr>
-          <w:rFonts w:ascii="Calibri" w:hAnsi="Calibri" w:cs="Calibri"/>
-        </w:rPr>
-      </w:pPr>
-      <w:r>
-        <w:rPr>
-          <w:rFonts w:ascii="Calibri" w:hAnsi="Calibri" w:cs="Calibri"/>
-        </w:rPr>
+      </w:pPr>
+      <w:r>
         <w:t>Visualization and Interpretation</w:t>
       </w:r>
     </w:p>
@@ -11721,19 +12470,13 @@
     </w:p>
     <w:p>
       <w:pPr>
-        <w:pStyle w:val="ListNumber"/>
+        <w:pStyle w:val="Heading2"/>
         <w:numPr>
           <w:ilvl w:val="1"/>
-          <w:numId w:val="29"/>
+          <w:numId w:val="6"/>
         </w:numPr>
-        <w:rPr>
-          <w:rFonts w:ascii="Calibri" w:hAnsi="Calibri" w:cs="Calibri"/>
-        </w:rPr>
-      </w:pPr>
-      <w:r>
-        <w:rPr>
-          <w:rFonts w:ascii="Calibri" w:hAnsi="Calibri" w:cs="Calibri"/>
-        </w:rPr>
+      </w:pPr>
+      <w:r>
         <w:t>Policy Comparison Simulation</w:t>
       </w:r>
     </w:p>
@@ -12118,20 +12861,13 @@
     </w:p>
     <w:p>
       <w:pPr>
-        <w:rPr>
-          <w:b/>
-          <w:bCs/>
-          <w:szCs w:val="22"/>
-          <w:lang w:val="en-GB" w:eastAsia="en-US"/>
-        </w:rPr>
-      </w:pPr>
-      <w:r>
-        <w:rPr>
-          <w:b/>
-          <w:bCs/>
-          <w:szCs w:val="22"/>
-          <w:lang w:val="en-GB" w:eastAsia="en-US"/>
-        </w:rPr>
+        <w:pStyle w:val="Heading2"/>
+        <w:numPr>
+          <w:ilvl w:val="1"/>
+          <w:numId w:val="6"/>
+        </w:numPr>
+      </w:pPr>
+      <w:r>
         <w:t>Conclusion</w:t>
       </w:r>
     </w:p>
@@ -12692,7 +13428,59 @@
         <w:rPr>
           <w:lang w:val="en-GB"/>
         </w:rPr>
-        <w:t>Total Steps Simulated: 100</w:t>
+        <w:t xml:space="preserve">Total Steps Simulated: </w:t>
+      </w:r>
+      <w:proofErr w:type="gramStart"/>
+      <w:r>
+        <w:rPr>
+          <w:lang w:val="en-GB"/>
+        </w:rPr>
+        <w:t>100</w:t>
+      </w:r>
+      <w:r>
+        <w:rPr>
+          <w:lang w:val="en-GB"/>
+        </w:rPr>
+        <w:t>,</w:t>
+      </w:r>
+      <w:r>
+        <w:rPr>
+          <w:lang w:val="en-GB"/>
+        </w:rPr>
+        <w:t>Average</w:t>
+      </w:r>
+      <w:proofErr w:type="gramEnd"/>
+      <w:r>
+        <w:rPr>
+          <w:lang w:val="en-GB"/>
+        </w:rPr>
+        <w:t xml:space="preserve"> Load Level: </w:t>
+      </w:r>
+      <w:proofErr w:type="gramStart"/>
+      <w:r>
+        <w:rPr>
+          <w:lang w:val="en-GB"/>
+        </w:rPr>
+        <w:t>0.143</w:t>
+      </w:r>
+      <w:r>
+        <w:rPr>
+          <w:lang w:val="en-GB"/>
+        </w:rPr>
+        <w:t>,</w:t>
+      </w:r>
+      <w:r>
+        <w:rPr>
+          <w:lang w:val="en-GB"/>
+        </w:rPr>
+        <w:t>Average</w:t>
+      </w:r>
+      <w:proofErr w:type="gramEnd"/>
+      <w:r>
+        <w:rPr>
+          <w:lang w:val="en-GB"/>
+        </w:rPr>
+        <w:t xml:space="preserve"> Queue Length: 8.9 packages</w:t>
       </w:r>
     </w:p>
     <w:p>
@@ -12707,7 +13495,61 @@
         <w:rPr>
           <w:lang w:val="en-GB"/>
         </w:rPr>
-        <w:t>Average Load Level: 0.143</w:t>
+        <w:t xml:space="preserve">Average Throughput: </w:t>
+      </w:r>
+      <w:proofErr w:type="gramStart"/>
+      <w:r>
+        <w:rPr>
+          <w:lang w:val="en-GB"/>
+        </w:rPr>
+        <w:t>1.146</w:t>
+      </w:r>
+      <w:r>
+        <w:rPr>
+          <w:lang w:val="en-GB"/>
+        </w:rPr>
+        <w:t>,</w:t>
+      </w:r>
+      <w:r>
+        <w:rPr>
+          <w:lang w:val="en-GB"/>
+        </w:rPr>
+        <w:t>Average</w:t>
+      </w:r>
+      <w:proofErr w:type="gramEnd"/>
+      <w:r>
+        <w:rPr>
+          <w:lang w:val="en-GB"/>
+        </w:rPr>
+        <w:t xml:space="preserve"> Delay: 0.143 </w:t>
+      </w:r>
+      <w:proofErr w:type="spellStart"/>
+      <w:proofErr w:type="gramStart"/>
+      <w:r>
+        <w:rPr>
+          <w:lang w:val="en-GB"/>
+        </w:rPr>
+        <w:t>hours</w:t>
+      </w:r>
+      <w:r>
+        <w:rPr>
+          <w:lang w:val="en-GB"/>
+        </w:rPr>
+        <w:t>,</w:t>
+      </w:r>
+      <w:r>
+        <w:rPr>
+          <w:lang w:val="en-GB"/>
+        </w:rPr>
+        <w:t>Total</w:t>
+      </w:r>
+      <w:proofErr w:type="spellEnd"/>
+      <w:proofErr w:type="gramEnd"/>
+      <w:r>
+        <w:rPr>
+          <w:lang w:val="en-GB"/>
+        </w:rPr>
+        <w:t xml:space="preserve"> Reward Earned: 902.31</w:t>
       </w:r>
     </w:p>
     <w:p>
@@ -12722,7 +13564,33 @@
         <w:rPr>
           <w:lang w:val="en-GB"/>
         </w:rPr>
-        <w:t>Average Queue Length: 8.9 packages</w:t>
+        <w:t xml:space="preserve">Peak Load Reached: </w:t>
+      </w:r>
+      <w:proofErr w:type="gramStart"/>
+      <w:r>
+        <w:rPr>
+          <w:lang w:val="en-GB"/>
+        </w:rPr>
+        <w:t>0.375</w:t>
+      </w:r>
+      <w:r>
+        <w:rPr>
+          <w:lang w:val="en-GB"/>
+        </w:rPr>
+        <w:t>,</w:t>
+      </w:r>
+      <w:r>
+        <w:rPr>
+          <w:lang w:val="en-GB"/>
+        </w:rPr>
+        <w:t>Maximum</w:t>
+      </w:r>
+      <w:proofErr w:type="gramEnd"/>
+      <w:r>
+        <w:rPr>
+          <w:lang w:val="en-GB"/>
+        </w:rPr>
+        <w:t xml:space="preserve"> Queue Length: 24.0 packages</w:t>
       </w:r>
     </w:p>
     <w:p>
@@ -12737,7 +13605,7 @@
         <w:rPr>
           <w:lang w:val="en-GB"/>
         </w:rPr>
-        <w:t>Average Throughput: 1.146</w:t>
+        <w:t>Agent Action Distribution:</w:t>
       </w:r>
     </w:p>
     <w:p>
@@ -12752,7 +13620,59 @@
         <w:rPr>
           <w:lang w:val="en-GB"/>
         </w:rPr>
-        <w:t>Average Delay: 0.143 hours</w:t>
+        <w:t xml:space="preserve">  Do Nothing: 0 times (0.0%</w:t>
+      </w:r>
+      <w:proofErr w:type="gramStart"/>
+      <w:r>
+        <w:rPr>
+          <w:lang w:val="en-GB"/>
+        </w:rPr>
+        <w:t>)</w:t>
+      </w:r>
+      <w:r>
+        <w:rPr>
+          <w:lang w:val="en-GB"/>
+        </w:rPr>
+        <w:t>,</w:t>
+      </w:r>
+      <w:r>
+        <w:rPr>
+          <w:lang w:val="en-GB"/>
+        </w:rPr>
+        <w:t xml:space="preserve">  Add</w:t>
+      </w:r>
+      <w:proofErr w:type="gramEnd"/>
+      <w:r>
+        <w:rPr>
+          <w:lang w:val="en-GB"/>
+        </w:rPr>
+        <w:t xml:space="preserve"> Chute: 4 times (4.0%</w:t>
+      </w:r>
+      <w:proofErr w:type="gramStart"/>
+      <w:r>
+        <w:rPr>
+          <w:lang w:val="en-GB"/>
+        </w:rPr>
+        <w:t>)</w:t>
+      </w:r>
+      <w:r>
+        <w:rPr>
+          <w:lang w:val="en-GB"/>
+        </w:rPr>
+        <w:t>,</w:t>
+      </w:r>
+      <w:r>
+        <w:rPr>
+          <w:lang w:val="en-GB"/>
+        </w:rPr>
+        <w:t xml:space="preserve">  Reroute</w:t>
+      </w:r>
+      <w:proofErr w:type="gramEnd"/>
+      <w:r>
+        <w:rPr>
+          <w:lang w:val="en-GB"/>
+        </w:rPr>
+        <w:t xml:space="preserve"> Packages: 0 times (0.0%)</w:t>
       </w:r>
     </w:p>
     <w:p>
@@ -12767,129 +13687,17 @@
         <w:rPr>
           <w:lang w:val="en-GB"/>
         </w:rPr>
-        <w:t>Total Reward Earned: 902.31</w:t>
+        <w:t xml:space="preserve">  Priority Processing: 96 times (96.0%)</w:t>
       </w:r>
     </w:p>
     <w:p>
       <w:pPr>
         <w:spacing w:after="160" w:line="278" w:lineRule="auto"/>
         <w:ind w:left="0" w:right="0" w:firstLine="0"/>
-        <w:rPr>
-          <w:lang w:val="en-GB"/>
-        </w:rPr>
-      </w:pPr>
-      <w:r>
-        <w:rPr>
-          <w:lang w:val="en-GB"/>
-        </w:rPr>
-        <w:t>Peak Load Reached: 0.375</w:t>
-      </w:r>
-    </w:p>
-    <w:p>
-      <w:pPr>
-        <w:spacing w:after="160" w:line="278" w:lineRule="auto"/>
-        <w:ind w:left="0" w:right="0" w:firstLine="0"/>
-        <w:rPr>
-          <w:lang w:val="en-GB"/>
-        </w:rPr>
-      </w:pPr>
-      <w:r>
-        <w:rPr>
-          <w:lang w:val="en-GB"/>
-        </w:rPr>
-        <w:t>Maximum Queue Length: 24.0 packages</w:t>
-      </w:r>
-    </w:p>
-    <w:p>
-      <w:pPr>
-        <w:spacing w:after="160" w:line="278" w:lineRule="auto"/>
-        <w:ind w:left="0" w:right="0" w:firstLine="0"/>
-        <w:rPr>
-          <w:lang w:val="en-GB"/>
-        </w:rPr>
-      </w:pPr>
-    </w:p>
-    <w:p>
-      <w:pPr>
-        <w:spacing w:after="160" w:line="278" w:lineRule="auto"/>
-        <w:ind w:left="0" w:right="0" w:firstLine="0"/>
-        <w:rPr>
-          <w:lang w:val="en-GB"/>
-        </w:rPr>
-      </w:pPr>
-      <w:r>
-        <w:rPr>
-          <w:lang w:val="en-GB"/>
-        </w:rPr>
-        <w:lastRenderedPageBreak/>
-        <w:t>Agent Action Distribution:</w:t>
-      </w:r>
-    </w:p>
-    <w:p>
-      <w:pPr>
-        <w:spacing w:after="160" w:line="278" w:lineRule="auto"/>
-        <w:ind w:left="0" w:right="0" w:firstLine="0"/>
-        <w:rPr>
-          <w:lang w:val="en-GB"/>
-        </w:rPr>
-      </w:pPr>
-      <w:r>
-        <w:rPr>
-          <w:lang w:val="en-GB"/>
-        </w:rPr>
-        <w:t xml:space="preserve">  Do Nothing: 0 times (0.0%)</w:t>
-      </w:r>
-    </w:p>
-    <w:p>
-      <w:pPr>
-        <w:spacing w:after="160" w:line="278" w:lineRule="auto"/>
-        <w:ind w:left="0" w:right="0" w:firstLine="0"/>
-        <w:rPr>
-          <w:lang w:val="en-GB"/>
-        </w:rPr>
-      </w:pPr>
-      <w:r>
-        <w:rPr>
-          <w:lang w:val="en-GB"/>
-        </w:rPr>
-        <w:t xml:space="preserve">  Add Chute: 4 times (4.0%)</w:t>
-      </w:r>
-    </w:p>
-    <w:p>
-      <w:pPr>
-        <w:spacing w:after="160" w:line="278" w:lineRule="auto"/>
-        <w:ind w:left="0" w:right="0" w:firstLine="0"/>
-        <w:rPr>
-          <w:lang w:val="en-GB"/>
-        </w:rPr>
-      </w:pPr>
-      <w:r>
-        <w:rPr>
-          <w:lang w:val="en-GB"/>
-        </w:rPr>
-        <w:t xml:space="preserve">  Reroute Packages: 0 times (0.0%)</w:t>
-      </w:r>
-    </w:p>
-    <w:p>
-      <w:pPr>
-        <w:spacing w:after="160" w:line="278" w:lineRule="auto"/>
-        <w:ind w:left="0" w:right="0" w:firstLine="0"/>
-        <w:rPr>
-          <w:lang w:val="en-GB"/>
-        </w:rPr>
-      </w:pPr>
-      <w:r>
-        <w:rPr>
-          <w:lang w:val="en-GB"/>
-        </w:rPr>
-        <w:t xml:space="preserve">  Priority Processing: 96 times (96.0%)</w:t>
-      </w:r>
-    </w:p>
-    <w:p>
-      <w:pPr>
-        <w:spacing w:after="160" w:line="278" w:lineRule="auto"/>
-        <w:ind w:left="0" w:right="0" w:firstLine="0"/>
-      </w:pPr>
+      </w:pPr>
+      <w:r>
+        <w:br w:type="page"/>
+      </w:r>
     </w:p>
     <w:p>
       <w:pPr>
@@ -12902,7 +13710,7 @@
           <w:b/>
           <w:bCs/>
           <w:szCs w:val="28"/>
-          <w:lang w:val="en-GB"/>
+          <w:lang w:val="en-US"/>
         </w:rPr>
       </w:pPr>
       <w:r>
@@ -12912,165 +13720,50 @@
           <w:szCs w:val="28"/>
           <w:lang w:val="en-GB"/>
         </w:rPr>
+        <w:lastRenderedPageBreak/>
         <w:t xml:space="preserve"> </w:t>
       </w:r>
-      <w:bookmarkStart w:id="12" w:name="_Toc201642384"/>
+      <w:bookmarkStart w:id="12" w:name="_Toc201747424"/>
       <w:r>
         <w:rPr>
           <w:b/>
           <w:bCs/>
           <w:szCs w:val="28"/>
-          <w:lang w:val="en-GB"/>
-        </w:rPr>
-        <w:t>Discussions</w:t>
+          <w:lang w:val="en-US"/>
+        </w:rPr>
+        <w:t>Results Discussion</w:t>
       </w:r>
       <w:bookmarkEnd w:id="12"/>
-      <w:r>
-        <w:rPr>
-          <w:b/>
-          <w:bCs/>
-          <w:szCs w:val="28"/>
-          <w:lang w:val="en-GB"/>
-        </w:rPr>
-        <w:t xml:space="preserve"> </w:t>
-      </w:r>
-    </w:p>
-    <w:p>
-      <w:pPr>
-        <w:pStyle w:val="ListParagraph"/>
-        <w:numPr>
-          <w:ilvl w:val="1"/>
-          <w:numId w:val="6"/>
-        </w:numPr>
-        <w:spacing w:after="195" w:line="259" w:lineRule="auto"/>
-        <w:ind w:right="0"/>
-        <w:rPr>
-          <w:b/>
-          <w:bCs/>
-        </w:rPr>
-      </w:pPr>
-      <w:r>
-        <w:rPr>
-          <w:b/>
-          <w:bCs/>
-        </w:rPr>
-        <w:t xml:space="preserve">Data Preprocessing </w:t>
-      </w:r>
-      <w:r>
-        <w:t>The procedures for handling missing data, formatting inconsistencies</w:t>
-      </w:r>
-    </w:p>
-    <w:p>
-      <w:pPr>
-        <w:spacing w:after="195" w:line="259" w:lineRule="auto"/>
-        <w:ind w:left="708" w:right="0" w:firstLine="0"/>
-      </w:pPr>
-      <w:r>
-        <w:rPr>
-          <w:b/>
-          <w:bCs/>
-        </w:rPr>
-        <w:t xml:space="preserve">Data Transformation </w:t>
-      </w:r>
-      <w:r>
-        <w:t xml:space="preserve">The creation of new variables, and any feature engineering applied </w:t>
-      </w:r>
-    </w:p>
-    <w:p>
-      <w:pPr>
-        <w:spacing w:after="195" w:line="259" w:lineRule="auto"/>
-        <w:ind w:left="360" w:right="0" w:firstLine="348"/>
-        <w:rPr>
-          <w:b/>
-          <w:bCs/>
-        </w:rPr>
-      </w:pPr>
-      <w:r>
-        <w:rPr>
-          <w:b/>
-          <w:bCs/>
-        </w:rPr>
-        <w:t xml:space="preserve">Outlier Detection and Handling </w:t>
-      </w:r>
-      <w:r>
-        <w:t xml:space="preserve">detecting and handling outliers </w:t>
-      </w:r>
-    </w:p>
-    <w:p>
-      <w:pPr>
-        <w:spacing w:after="195" w:line="259" w:lineRule="auto"/>
-        <w:ind w:left="360" w:right="0" w:firstLine="348"/>
-        <w:rPr>
-          <w:b/>
-          <w:bCs/>
-        </w:rPr>
-      </w:pPr>
-      <w:r>
-        <w:rPr>
-          <w:b/>
-          <w:bCs/>
-        </w:rPr>
-        <w:t xml:space="preserve">Model Implementation </w:t>
-      </w:r>
-      <w:r>
-        <w:t>the models used for performance prediction and analysis, including the algorithms selected (e.g., Random Forest), feature selection, and evaluation metrics.</w:t>
-      </w:r>
-    </w:p>
-    <w:p>
-      <w:pPr>
-        <w:spacing w:after="195" w:line="259" w:lineRule="auto"/>
-        <w:ind w:left="360" w:right="0" w:firstLine="348"/>
-        <w:rPr>
-          <w:b/>
-          <w:bCs/>
-        </w:rPr>
-      </w:pPr>
-      <w:r>
-        <w:rPr>
-          <w:b/>
-          <w:bCs/>
-        </w:rPr>
-        <w:t>Assumptions and Limitations</w:t>
-      </w:r>
-    </w:p>
-    <w:p>
-      <w:pPr>
-        <w:spacing w:after="195" w:line="259" w:lineRule="auto"/>
-        <w:ind w:left="708" w:right="0" w:firstLine="0"/>
-      </w:pPr>
-      <w:r>
-        <w:t>Any assumptions made during the analysis (e.g., the correctness of timestamps or the relevance of data) will be documented. Additionally, limitations encountered during the analysis, such as incomplete data or potential biases, will be included.</w:t>
-      </w:r>
-    </w:p>
-    <w:p>
-      <w:pPr>
-        <w:spacing w:after="195" w:line="259" w:lineRule="auto"/>
-        <w:ind w:left="708" w:right="0" w:firstLine="0"/>
-      </w:pPr>
-      <w:r>
-        <w:rPr>
-          <w:b/>
-          <w:bCs/>
-        </w:rPr>
-        <w:t>Findings and Recommendations</w:t>
-      </w:r>
-    </w:p>
-    <w:p>
-      <w:pPr>
-        <w:spacing w:after="195" w:line="259" w:lineRule="auto"/>
-        <w:ind w:left="360" w:right="0" w:firstLine="0"/>
-      </w:pPr>
-      <w:r>
-        <w:t>The final outcomes of the analysis, including any performance insights and recommendations for optimizing the sorting process, will be clearly documented. This section will summarize the results of the analysis and suggest next steps for improving operations.</w:t>
-      </w:r>
-    </w:p>
-    <w:p>
-      <w:pPr>
-        <w:rPr>
-          <w:lang w:val="en-GB"/>
-        </w:rPr>
-      </w:pPr>
-    </w:p>
+    </w:p>
+    <w:p>
+      <w:pPr>
+        <w:ind w:left="360" w:firstLine="0"/>
+        <w:rPr>
+          <w:rFonts w:asciiTheme="minorHAnsi" w:eastAsiaTheme="minorEastAsia" w:hAnsiTheme="minorHAnsi" w:cstheme="minorBidi"/>
+          <w:color w:val="auto"/>
+        </w:rPr>
+      </w:pPr>
+      <w:r>
+        <w:t>The analysis conducted in this project, from traditional machine learning models to reinforcement learning (RL), yielded insights into operational bottlenecks and performance risks in Swiss Post sorting centers. The results suggest that while models like Random Forest can offer useful static predictions, they fall short in addressing real-time operational dynamics.</w:t>
+      </w:r>
+    </w:p>
+    <w:p>
+      <w:pPr>
+        <w:ind w:left="360" w:firstLine="0"/>
+      </w:pPr>
+      <w:r>
+        <w:t>The use of Long Short-Term Memory (LSTM) models improved temporal forecasting but was still limited in proactively reducing delays. RL provided the greatest value by suggesting optimal actions under complex load conditions. The agent learned to reroute packages and prioritize processing, significantly reducing overload situations.</w:t>
+      </w:r>
+    </w:p>
+    <w:p>
+      <w:pPr>
+        <w:ind w:left="360" w:firstLine="0"/>
+      </w:pPr>
+      <w:r>
+        <w:t>Despite promising results, some uncertainty remains. For instance, the agent’s performance is tied to the accuracy of simulated environments. The augmented dataset, which includes ZIP surges and chute overloads, better reflects real-world conditions, but unexpected variations in unseen environments could affect results. Performance metrics such as processing time, reward evolution, and throughput highlight trends but may vary under different volumes or operational policies.</w:t>
+      </w:r>
+    </w:p>
+    <w:p/>
     <w:p>
       <w:pPr>
         <w:pStyle w:val="Heading1"/>
@@ -13081,889 +13774,145 @@
         <w:rPr>
           <w:b/>
           <w:bCs/>
+          <w:szCs w:val="28"/>
           <w:lang w:val="en-US"/>
         </w:rPr>
       </w:pPr>
-      <w:bookmarkStart w:id="13" w:name="_Toc201642385"/>
-      <w:r>
-        <w:rPr>
-          <w:b/>
-          <w:bCs/>
+      <w:r>
+        <w:rPr>
+          <w:b/>
+          <w:bCs/>
+          <w:szCs w:val="28"/>
+          <w:lang w:val="en-GB"/>
+        </w:rPr>
+        <w:t xml:space="preserve"> </w:t>
+      </w:r>
+      <w:bookmarkStart w:id="13" w:name="_Toc201747425"/>
+      <w:r>
+        <w:rPr>
+          <w:b/>
+          <w:bCs/>
+          <w:szCs w:val="28"/>
           <w:lang w:val="en-US"/>
         </w:rPr>
-        <w:t>Risks</w:t>
+        <w:t>Conclusion and Outlook</w:t>
       </w:r>
       <w:bookmarkEnd w:id="13"/>
     </w:p>
     <w:p>
       <w:pPr>
-        <w:pStyle w:val="ListParagraph"/>
+        <w:ind w:left="360" w:firstLine="0"/>
+        <w:rPr>
+          <w:rFonts w:asciiTheme="minorHAnsi" w:eastAsiaTheme="minorEastAsia" w:hAnsiTheme="minorHAnsi" w:cstheme="minorBidi"/>
+          <w:color w:val="auto"/>
+        </w:rPr>
+      </w:pPr>
+      <w:r>
+        <w:t>This project demonstrates that a data-driven approach can substantially improve performance and reliability at logistics centers like those operated by Swiss Post. By evolving from static models to time-aware and decision-optimized approaches, we developed an actionable methodology for real-time congestion management.</w:t>
+      </w:r>
+    </w:p>
+    <w:p>
+      <w:pPr>
+        <w:pStyle w:val="Heading2"/>
         <w:numPr>
           <w:ilvl w:val="1"/>
           <w:numId w:val="6"/>
         </w:numPr>
-        <w:spacing w:after="195" w:line="259" w:lineRule="auto"/>
-        <w:ind w:right="0"/>
-        <w:rPr>
-          <w:b/>
-          <w:bCs/>
-        </w:rPr>
-      </w:pPr>
-      <w:r>
-        <w:rPr>
-          <w:b/>
-          <w:bCs/>
-        </w:rPr>
-        <w:t>Data Quality Risks</w:t>
-      </w:r>
-    </w:p>
-    <w:p>
-      <w:pPr>
-        <w:spacing w:after="195" w:line="259" w:lineRule="auto"/>
-        <w:ind w:left="360" w:right="0" w:firstLine="0"/>
-      </w:pPr>
-      <w:r>
-        <w:rPr>
-          <w:b/>
-          <w:bCs/>
-        </w:rPr>
-        <w:t>Missing or Incomplete Data</w:t>
-      </w:r>
-      <w:r>
-        <w:t>: If key data fields such as timestamps or shipment identifiers are missing or incomplete, it could hinder the analysis. This risk could result in inaccurate processing time calculations or incomplete shipment tracking.</w:t>
-      </w:r>
-    </w:p>
-    <w:p>
-      <w:pPr>
-        <w:spacing w:after="195" w:line="259" w:lineRule="auto"/>
-        <w:ind w:left="360" w:right="0" w:firstLine="0"/>
-      </w:pPr>
-      <w:r>
-        <w:rPr>
-          <w:b/>
-          <w:bCs/>
-        </w:rPr>
-        <w:t>Data Inconsistencies</w:t>
-      </w:r>
-      <w:r>
-        <w:rPr>
-          <w:b/>
-          <w:bCs/>
-        </w:rPr>
-        <w:t xml:space="preserve"> and Overfitting</w:t>
-      </w:r>
-      <w:r>
-        <w:t>: Inconsistent data, such as negative processing times or invalid weights and dimensions, could skew the analysis and lead to incorrect conclusions about sorting center performance.</w:t>
-      </w:r>
-    </w:p>
-    <w:p>
-      <w:pPr>
-        <w:pStyle w:val="ListParagraph"/>
+      </w:pPr>
+      <w:r>
+        <w:t>Key Findings</w:t>
+      </w:r>
+    </w:p>
+    <w:p>
+      <w:pPr>
+        <w:ind w:left="360" w:firstLine="0"/>
+      </w:pPr>
+      <w:r>
+        <w:t>Chute congestion was a consistent indicator of degraded performance.</w:t>
+      </w:r>
+      <w:r>
+        <w:br/>
+        <w:t>- Real-time processing times were impacted by package volume, load imbalance, and inconsistent ZIP-to-chute routing.</w:t>
+      </w:r>
+      <w:r>
+        <w:br/>
+        <w:t>- Reinforcement learning significantly reduced the average delay when trained on realistic scenarios.</w:t>
+      </w:r>
+    </w:p>
+    <w:p>
+      <w:pPr>
+        <w:pStyle w:val="Heading2"/>
         <w:numPr>
           <w:ilvl w:val="1"/>
           <w:numId w:val="6"/>
         </w:numPr>
-        <w:spacing w:after="195" w:line="259" w:lineRule="auto"/>
-        <w:ind w:right="0"/>
-        <w:rPr>
-          <w:b/>
-          <w:bCs/>
-        </w:rPr>
-      </w:pPr>
-      <w:r>
-        <w:rPr>
-          <w:b/>
-          <w:bCs/>
-        </w:rPr>
-        <w:t>Technical Risks</w:t>
-      </w:r>
-    </w:p>
-    <w:p>
-      <w:pPr>
-        <w:spacing w:after="195" w:line="259" w:lineRule="auto"/>
-        <w:ind w:left="360" w:right="0" w:firstLine="0"/>
-      </w:pPr>
-      <w:r>
-        <w:rPr>
-          <w:b/>
-          <w:bCs/>
-        </w:rPr>
-        <w:lastRenderedPageBreak/>
-        <w:t>Model Limitations</w:t>
-      </w:r>
-      <w:r>
-        <w:t>: The performance prediction models, such as Random Forest, might not fully capture all factors contributing to poor performance. Unseen factors or unmodeled interactions between variables may reduce the model's accuracy.</w:t>
-      </w:r>
-    </w:p>
-    <w:p>
-      <w:pPr>
-        <w:spacing w:after="195" w:line="259" w:lineRule="auto"/>
-        <w:ind w:left="360" w:right="0" w:firstLine="0"/>
-      </w:pPr>
-      <w:r>
-        <w:rPr>
-          <w:b/>
-          <w:bCs/>
-        </w:rPr>
-        <w:t>Scalability of Solutions</w:t>
-      </w:r>
-      <w:r>
-        <w:t>: Recommendations for optimizing chute utilization and sorting efficiency may not scale effectively under different operational loads or in other sorting centers.</w:t>
-      </w:r>
-    </w:p>
-    <w:p>
-      <w:pPr>
-        <w:spacing w:after="195" w:line="259" w:lineRule="auto"/>
-        <w:ind w:left="360" w:right="0" w:firstLine="0"/>
-      </w:pPr>
-      <w:r>
-        <w:rPr>
-          <w:b/>
-          <w:bCs/>
-        </w:rPr>
-        <w:t>Overfitting</w:t>
-      </w:r>
-      <w:r>
-        <w:t>: The model may overfit on specific stations or shipment types, reducing generalization to other stations.</w:t>
-      </w:r>
-    </w:p>
-    <w:p>
-      <w:pPr>
-        <w:pStyle w:val="ListParagraph"/>
+      </w:pPr>
+      <w:r>
+        <w:t>Model Insights</w:t>
+      </w:r>
+    </w:p>
+    <w:p>
+      <w:pPr>
+        <w:ind w:left="360" w:firstLine="0"/>
+      </w:pPr>
+      <w:r>
+        <w:t>The RL model dynamically improved routing by adjusting to unseen demand surges, in contrast to static rule-based systems. This adaptability illustrates how machine learning can shift from prediction to control when data complexity requires it.</w:t>
+      </w:r>
+    </w:p>
+    <w:p>
+      <w:pPr>
+        <w:pStyle w:val="Heading2"/>
         <w:numPr>
           <w:ilvl w:val="1"/>
           <w:numId w:val="6"/>
         </w:numPr>
-        <w:spacing w:after="195" w:line="259" w:lineRule="auto"/>
-        <w:ind w:right="0"/>
-        <w:rPr>
-          <w:b/>
-          <w:bCs/>
-        </w:rPr>
-      </w:pPr>
-      <w:r>
-        <w:rPr>
-          <w:b/>
-          <w:bCs/>
-        </w:rPr>
-        <w:t>Operational Risks</w:t>
-      </w:r>
-    </w:p>
-    <w:p>
-      <w:pPr>
-        <w:spacing w:after="195" w:line="259" w:lineRule="auto"/>
-        <w:ind w:left="360" w:right="0" w:firstLine="0"/>
-      </w:pPr>
-      <w:r>
-        <w:rPr>
-          <w:b/>
-          <w:bCs/>
-        </w:rPr>
-        <w:t>Chute congestion or Machine Malfunction</w:t>
-      </w:r>
-      <w:r>
-        <w:t>: Sorting machines or chutes may congest or malfunction, leading to skewed data. If these failures are not documented correctly, the resulting data could incorrectly reflect the center’s performance.</w:t>
-      </w:r>
-    </w:p>
-    <w:p>
-      <w:pPr>
-        <w:spacing w:after="195" w:line="259" w:lineRule="auto"/>
-        <w:ind w:left="360" w:right="0" w:firstLine="0"/>
-      </w:pPr>
-      <w:r>
-        <w:rPr>
-          <w:b/>
-          <w:bCs/>
-        </w:rPr>
-        <w:t>Overburdened Systems</w:t>
-      </w:r>
-      <w:r>
-        <w:t>: If the sorting center experiences unexpected spikes in shipment volume, the system might be overburdened, leading to congestion and processing delays that may not reflect typical operational conditions.</w:t>
-      </w:r>
-    </w:p>
-    <w:p>
-      <w:pPr>
-        <w:pStyle w:val="ListParagraph"/>
+      </w:pPr>
+      <w:r>
+        <w:lastRenderedPageBreak/>
+        <w:t>Recommendations</w:t>
+      </w:r>
+    </w:p>
+    <w:p>
+      <w:pPr>
+        <w:ind w:left="360" w:firstLine="0"/>
+      </w:pPr>
+      <w:r>
+        <w:t>Expand real-time data feeds to improve RL agent training and validation.</w:t>
+      </w:r>
+      <w:r>
+        <w:br/>
+        <w:t>- Deploy hybrid LSTM + RL models to combine foresight with responsive control.</w:t>
+      </w:r>
+      <w:r>
+        <w:br/>
+        <w:t>- Integrate this solution as a decision support tool for control rooms.</w:t>
+      </w:r>
+      <w:r>
+        <w:br/>
+        <w:t>- Improve ZIP-to-chute mapping rules to avoid future overload scenarios.</w:t>
+      </w:r>
+    </w:p>
+    <w:p>
+      <w:pPr>
+        <w:pStyle w:val="Heading2"/>
         <w:numPr>
           <w:ilvl w:val="1"/>
           <w:numId w:val="6"/>
         </w:numPr>
-        <w:spacing w:after="195" w:line="259" w:lineRule="auto"/>
-        <w:ind w:right="0"/>
-        <w:rPr>
-          <w:b/>
-          <w:bCs/>
-        </w:rPr>
-      </w:pPr>
-      <w:r>
-        <w:rPr>
-          <w:b/>
-          <w:bCs/>
-        </w:rPr>
-        <w:t>Implementation Risks</w:t>
-      </w:r>
-    </w:p>
-    <w:p>
-      <w:pPr>
-        <w:spacing w:after="195" w:line="259" w:lineRule="auto"/>
-        <w:ind w:left="360" w:right="0" w:firstLine="0"/>
-      </w:pPr>
-      <w:r>
-        <w:rPr>
-          <w:b/>
-          <w:bCs/>
-        </w:rPr>
-        <w:t>Real-time Monitoring Challenges</w:t>
-      </w:r>
-      <w:r>
-        <w:t>: Implementing real-time monitoring and dynamic routing to prevent chute congestion may be technically challenging and require significant infrastructure upgrades.</w:t>
-      </w:r>
-    </w:p>
-    <w:p>
-      <w:pPr>
-        <w:spacing w:after="195" w:line="259" w:lineRule="auto"/>
-        <w:ind w:left="360" w:right="0" w:firstLine="0"/>
-      </w:pPr>
-      <w:r>
-        <w:rPr>
-          <w:b/>
-          <w:bCs/>
-        </w:rPr>
-        <w:t>Resistance to Change</w:t>
-      </w:r>
-      <w:r>
-        <w:t>: Any proposed operational changes may face resistance from the team managing the sorting center, especially if they involve major alterations to current workflows.</w:t>
-      </w:r>
-    </w:p>
-    <w:p>
-      <w:pPr>
-        <w:spacing w:after="195" w:line="259" w:lineRule="auto"/>
-        <w:ind w:left="720" w:right="0" w:firstLine="0"/>
-      </w:pPr>
-    </w:p>
-    <w:p>
-      <w:pPr>
-        <w:spacing w:after="195" w:line="259" w:lineRule="auto"/>
-        <w:ind w:left="720" w:right="0" w:firstLine="0"/>
-      </w:pPr>
-      <w:r>
-        <w:pict w14:anchorId="37D1206F">
-          <v:rect id="_x0000_i1028" style="width:0;height:1.5pt" o:hralign="center" o:hrstd="t" o:hr="t" fillcolor="#a0a0a0" stroked="f"/>
-        </w:pict>
-      </w:r>
-    </w:p>
-    <w:p>
-      <w:pPr>
-        <w:pStyle w:val="Heading1"/>
-        <w:numPr>
-          <w:ilvl w:val="0"/>
-          <w:numId w:val="6"/>
-        </w:numPr>
-        <w:rPr>
-          <w:b/>
-          <w:bCs/>
-          <w:lang w:val="en-US"/>
-        </w:rPr>
-      </w:pPr>
-      <w:r>
-        <w:rPr>
-          <w:b/>
-          <w:bCs/>
-          <w:lang w:val="en-US"/>
-        </w:rPr>
-        <w:t xml:space="preserve"> </w:t>
-      </w:r>
-      <w:bookmarkStart w:id="14" w:name="_Toc201642386"/>
-      <w:r>
-        <w:rPr>
-          <w:b/>
-          <w:bCs/>
-          <w:lang w:val="en-US"/>
-        </w:rPr>
-        <w:t>Preliminary Studies</w:t>
-      </w:r>
-      <w:bookmarkEnd w:id="14"/>
-    </w:p>
-    <w:p>
-      <w:r>
-        <w:t>The preliminary studies focused on understanding the current performance of the postal sorting center by analyzing key metrics such as processing time, chute utilization, and shipment flow.</w:t>
-      </w:r>
-    </w:p>
-    <w:p>
-      <w:pPr>
-        <w:pStyle w:val="ListParagraph"/>
-        <w:numPr>
-          <w:ilvl w:val="1"/>
-          <w:numId w:val="6"/>
-        </w:numPr>
-        <w:rPr>
-          <w:b/>
-          <w:bCs/>
-        </w:rPr>
-      </w:pPr>
-      <w:r>
-        <w:rPr>
-          <w:b/>
-          <w:bCs/>
-        </w:rPr>
-        <w:t>Data Overview</w:t>
-      </w:r>
-    </w:p>
-    <w:p>
-      <w:pPr>
-        <w:numPr>
-          <w:ilvl w:val="0"/>
-          <w:numId w:val="20"/>
-        </w:numPr>
-      </w:pPr>
-      <w:r>
-        <w:t>The dataset provided detailed records of shipment processing, including dimensions, weight, timestamps (entry and exit), and sorting station and chute assignments. A preliminary analysis was conducted to assess the overall structure and quality of the data.</w:t>
-      </w:r>
-    </w:p>
-    <w:p>
-      <w:pPr>
-        <w:pStyle w:val="ListParagraph"/>
-        <w:numPr>
-          <w:ilvl w:val="1"/>
-          <w:numId w:val="6"/>
-        </w:numPr>
-        <w:rPr>
-          <w:b/>
-          <w:bCs/>
-        </w:rPr>
-      </w:pPr>
-      <w:r>
-        <w:rPr>
-          <w:b/>
-          <w:bCs/>
-        </w:rPr>
-        <w:t>Processing Time Analysis</w:t>
-      </w:r>
-    </w:p>
-    <w:p>
-      <w:pPr>
-        <w:numPr>
-          <w:ilvl w:val="0"/>
-          <w:numId w:val="21"/>
-        </w:numPr>
-      </w:pPr>
-      <w:r>
-        <w:rPr>
-          <w:b/>
-          <w:bCs/>
-        </w:rPr>
-        <w:lastRenderedPageBreak/>
-        <w:t>Initial Findings</w:t>
-      </w:r>
-      <w:r>
-        <w:t>: The initial analysis revealed that the processing time for each shipment varied significantly. The calculated average processing time across all shipments highlighted potential inefficiencies in the sorting process.</w:t>
-      </w:r>
-    </w:p>
-    <w:p>
-      <w:pPr>
-        <w:pStyle w:val="ListParagraph"/>
-        <w:numPr>
-          <w:ilvl w:val="1"/>
-          <w:numId w:val="6"/>
-        </w:numPr>
-        <w:rPr>
-          <w:b/>
-          <w:bCs/>
-        </w:rPr>
-      </w:pPr>
-      <w:r>
-        <w:rPr>
-          <w:b/>
-          <w:bCs/>
-        </w:rPr>
-        <w:t>Chute Utilization and Bottleneck Detection</w:t>
-      </w:r>
-      <w:r>
-        <w:t xml:space="preserve">: </w:t>
-      </w:r>
-    </w:p>
-    <w:p>
-      <w:pPr>
-        <w:pStyle w:val="ListParagraph"/>
-        <w:numPr>
-          <w:ilvl w:val="0"/>
-          <w:numId w:val="21"/>
-        </w:numPr>
-        <w:rPr>
-          <w:b/>
-          <w:bCs/>
-        </w:rPr>
-      </w:pPr>
-      <w:r>
-        <w:t>Preliminary studies revealed that certain chutes, processing a disproportionate number of packages, experienced longer average processing times, indicating potential congestion and suggesting that overburdened chutes may significantly impact overall sorting center performance.</w:t>
-      </w:r>
-    </w:p>
-    <w:p>
-      <w:pPr>
-        <w:numPr>
-          <w:ilvl w:val="1"/>
-          <w:numId w:val="6"/>
-        </w:numPr>
-        <w:rPr>
-          <w:b/>
-          <w:bCs/>
-        </w:rPr>
-      </w:pPr>
-      <w:r>
-        <w:rPr>
-          <w:b/>
-          <w:bCs/>
-        </w:rPr>
-        <w:t>Outlier Detection</w:t>
-      </w:r>
-    </w:p>
-    <w:p>
-      <w:pPr>
-        <w:numPr>
-          <w:ilvl w:val="0"/>
-          <w:numId w:val="22"/>
-        </w:numPr>
-      </w:pPr>
-      <w:r>
-        <w:t>Outliers were detected in fields such as SND_GEW and processing_time_minutes. These outliers were removed to ensure that the analysis was not skewed by extreme or anomalous data points.</w:t>
-      </w:r>
-    </w:p>
-    <w:p>
-      <w:pPr>
-        <w:pStyle w:val="ListParagraph"/>
-        <w:numPr>
-          <w:ilvl w:val="1"/>
-          <w:numId w:val="6"/>
-        </w:numPr>
-        <w:spacing w:after="195" w:line="259" w:lineRule="auto"/>
-        <w:ind w:right="0"/>
-        <w:rPr>
-          <w:b/>
-          <w:bCs/>
-        </w:rPr>
-      </w:pPr>
-      <w:r>
-        <w:rPr>
-          <w:b/>
-          <w:bCs/>
-        </w:rPr>
-        <w:t>Steps for Further Analysis:</w:t>
-      </w:r>
-    </w:p>
-    <w:p>
-      <w:pPr>
-        <w:pStyle w:val="ListParagraph"/>
-        <w:spacing w:after="195" w:line="259" w:lineRule="auto"/>
-        <w:ind w:left="792" w:right="0" w:firstLine="0"/>
-        <w:rPr>
-          <w:b/>
-          <w:bCs/>
-        </w:rPr>
-      </w:pPr>
-    </w:p>
-    <w:p>
-      <w:pPr>
-        <w:pStyle w:val="ListParagraph"/>
-        <w:numPr>
-          <w:ilvl w:val="0"/>
-          <w:numId w:val="22"/>
-        </w:numPr>
-        <w:spacing w:after="195" w:line="259" w:lineRule="auto"/>
-        <w:ind w:right="0"/>
-      </w:pPr>
-      <w:r>
-        <w:rPr>
-          <w:b/>
-          <w:bCs/>
-        </w:rPr>
-        <w:t>Overutilization Definition</w:t>
-      </w:r>
-      <w:r>
-        <w:t xml:space="preserve">:We can calculate the </w:t>
-      </w:r>
-      <w:r>
-        <w:rPr>
-          <w:b/>
-          <w:bCs/>
-        </w:rPr>
-        <w:t>percentage of total packages</w:t>
-      </w:r>
-      <w:r>
-        <w:t xml:space="preserve"> processed by each chute to identify overutilized chutes.</w:t>
-      </w:r>
-      <w:r>
-        <w:t xml:space="preserve"> </w:t>
-      </w:r>
-      <w:r>
-        <w:t>Chutes processing, say, more than 10% of total packages could be flagged as overutilized.</w:t>
-      </w:r>
-    </w:p>
-    <w:p>
-      <w:pPr>
-        <w:pStyle w:val="ListParagraph"/>
-        <w:spacing w:after="195" w:line="259" w:lineRule="auto"/>
-        <w:ind w:right="0" w:firstLine="0"/>
-      </w:pPr>
-    </w:p>
-    <w:p>
-      <w:pPr>
-        <w:pStyle w:val="ListParagraph"/>
-        <w:numPr>
-          <w:ilvl w:val="0"/>
-          <w:numId w:val="22"/>
-        </w:numPr>
-        <w:tabs>
-          <w:tab w:val="num" w:pos="1440"/>
-        </w:tabs>
-        <w:spacing w:after="195" w:line="259" w:lineRule="auto"/>
-        <w:ind w:right="0"/>
-      </w:pPr>
-      <w:r>
-        <w:rPr>
-          <w:b/>
-          <w:bCs/>
-        </w:rPr>
-        <w:t>Time-Based Utilization Analysis</w:t>
-      </w:r>
-      <w:r>
-        <w:t>: investigate certain chutes are overloaded at specific times.</w:t>
-      </w:r>
-    </w:p>
-    <w:p>
-      <w:pPr>
-        <w:pStyle w:val="ListParagraph"/>
-      </w:pPr>
-    </w:p>
-    <w:p>
-      <w:pPr>
-        <w:pStyle w:val="ListParagraph"/>
-        <w:tabs>
-          <w:tab w:val="num" w:pos="1440"/>
-        </w:tabs>
-        <w:spacing w:after="195" w:line="259" w:lineRule="auto"/>
-        <w:ind w:right="0" w:firstLine="0"/>
-      </w:pPr>
-    </w:p>
-    <w:p>
-      <w:pPr>
-        <w:pStyle w:val="ListParagraph"/>
-        <w:numPr>
-          <w:ilvl w:val="0"/>
-          <w:numId w:val="22"/>
-        </w:numPr>
-        <w:tabs>
-          <w:tab w:val="num" w:pos="1440"/>
-        </w:tabs>
-        <w:spacing w:after="195" w:line="259" w:lineRule="auto"/>
-        <w:ind w:right="0"/>
-      </w:pPr>
-      <w:r>
-        <w:rPr>
-          <w:b/>
-          <w:bCs/>
-        </w:rPr>
-        <w:t>Correlation with Processing Time</w:t>
-      </w:r>
-      <w:r>
-        <w:t>:</w:t>
-      </w:r>
-      <w:r>
-        <w:t>Analyze whether chutes with higher utilization also exhibit longer processing times, indicating that overutilization leads to delays, and examine the correlation between chute overutilization and poor performance.</w:t>
-      </w:r>
-    </w:p>
-    <w:p>
-      <w:pPr>
-        <w:spacing w:after="195" w:line="259" w:lineRule="auto"/>
-        <w:ind w:left="1440" w:right="0" w:firstLine="0"/>
-      </w:pPr>
-    </w:p>
-    <w:p>
-      <w:pPr>
-        <w:pStyle w:val="Heading1"/>
-        <w:numPr>
-          <w:ilvl w:val="0"/>
-          <w:numId w:val="6"/>
-        </w:numPr>
-        <w:rPr>
-          <w:b/>
-          <w:bCs/>
-          <w:lang w:val="en-US"/>
-        </w:rPr>
-      </w:pPr>
-      <w:r>
-        <w:rPr>
-          <w:b/>
-          <w:bCs/>
-          <w:lang w:val="en-US"/>
-        </w:rPr>
-        <w:t xml:space="preserve"> </w:t>
-      </w:r>
-      <w:bookmarkStart w:id="15" w:name="_Toc201642387"/>
-      <w:r>
-        <w:rPr>
-          <w:b/>
-          <w:bCs/>
-          <w:lang w:val="en-US"/>
-        </w:rPr>
-        <w:t>Conclusion and Outlook</w:t>
-      </w:r>
-      <w:bookmarkEnd w:id="15"/>
-    </w:p>
-    <w:p>
-      <w:pPr>
-        <w:spacing w:after="195" w:line="259" w:lineRule="auto"/>
-        <w:ind w:left="720" w:right="0" w:firstLine="0"/>
-      </w:pPr>
-      <w:r>
-        <w:t>Understanding which features most affect sorting issues provides insights that can be used to improve sorting operations at Swiss Post. Focusing on key factors like shipment size, weight, and station performance will help optimize sorting machine performance and reduce errors.</w:t>
-      </w:r>
-    </w:p>
-    <w:p>
-      <w:pPr>
-        <w:pStyle w:val="ListParagraph"/>
-        <w:numPr>
-          <w:ilvl w:val="1"/>
-          <w:numId w:val="6"/>
-        </w:numPr>
-        <w:spacing w:after="195" w:line="259" w:lineRule="auto"/>
-        <w:ind w:right="0"/>
-        <w:rPr>
-          <w:b/>
-          <w:bCs/>
-        </w:rPr>
-      </w:pPr>
-      <w:r>
-        <w:rPr>
-          <w:b/>
-          <w:bCs/>
-        </w:rPr>
-        <w:t>Key Findings</w:t>
-      </w:r>
-    </w:p>
-    <w:p>
-      <w:pPr>
-        <w:numPr>
-          <w:ilvl w:val="0"/>
-          <w:numId w:val="16"/>
-        </w:numPr>
-        <w:spacing w:after="195" w:line="259" w:lineRule="auto"/>
-        <w:ind w:right="0"/>
-      </w:pPr>
-      <w:r>
-        <w:rPr>
-          <w:b/>
-          <w:bCs/>
-        </w:rPr>
-        <w:t>Chute Congestion</w:t>
-      </w:r>
-      <w:r>
-        <w:t>: Certain chutes were identified as potential bottlenecks, handling significantly more packages than others and showing longer processing times. Managing chute congestion is critical to improving overall efficiency.</w:t>
-      </w:r>
-    </w:p>
-    <w:p>
-      <w:pPr>
-        <w:numPr>
-          <w:ilvl w:val="0"/>
-          <w:numId w:val="16"/>
-        </w:numPr>
-        <w:spacing w:after="195" w:line="259" w:lineRule="auto"/>
-        <w:ind w:right="0"/>
-      </w:pPr>
-      <w:r>
-        <w:rPr>
-          <w:b/>
-          <w:bCs/>
-        </w:rPr>
-        <w:t>Processing Time Variability</w:t>
-      </w:r>
-      <w:r>
-        <w:t>: There was substantial variability in processing times across shipments. Factors such as shipment dimensions, weight, and chute assignment contributed to this variability.</w:t>
-      </w:r>
-    </w:p>
-    <w:p>
-      <w:pPr>
-        <w:numPr>
-          <w:ilvl w:val="0"/>
-          <w:numId w:val="16"/>
-        </w:numPr>
-        <w:spacing w:after="195" w:line="259" w:lineRule="auto"/>
-        <w:ind w:right="0"/>
-      </w:pPr>
-      <w:r>
-        <w:rPr>
-          <w:b/>
-          <w:bCs/>
-        </w:rPr>
-        <w:lastRenderedPageBreak/>
-        <w:t>Data Quality Issues</w:t>
-      </w:r>
-      <w:r>
-        <w:t>: Several data quality issues, such as missing or inconsistent timestamps, were identified. These issues were addressed to ensure accurate analysis, but continued data quality monitoring is recommended.</w:t>
-      </w:r>
-    </w:p>
-    <w:p>
-      <w:pPr>
-        <w:pStyle w:val="ListParagraph"/>
-        <w:numPr>
-          <w:ilvl w:val="1"/>
-          <w:numId w:val="6"/>
-        </w:numPr>
-        <w:spacing w:after="195" w:line="259" w:lineRule="auto"/>
-        <w:ind w:right="0"/>
-        <w:rPr>
-          <w:b/>
-          <w:bCs/>
-        </w:rPr>
-      </w:pPr>
-      <w:r>
-        <w:rPr>
-          <w:b/>
-          <w:bCs/>
-        </w:rPr>
-        <w:t>Model Insights</w:t>
-      </w:r>
-    </w:p>
-    <w:p>
-      <w:pPr>
-        <w:numPr>
-          <w:ilvl w:val="0"/>
-          <w:numId w:val="17"/>
-        </w:numPr>
-        <w:spacing w:after="195" w:line="259" w:lineRule="auto"/>
-        <w:ind w:right="0"/>
-      </w:pPr>
-      <w:r>
-        <w:t>The Random Forest model provided insights into the factors most influencing sorting performance, with shipment weight and chute utilization being significant contributors. However, additional factors not captured in the dataset may also play a role in performance variations.</w:t>
-      </w:r>
-    </w:p>
-    <w:p>
-      <w:pPr>
-        <w:pStyle w:val="ListParagraph"/>
-        <w:numPr>
-          <w:ilvl w:val="1"/>
-          <w:numId w:val="6"/>
-        </w:numPr>
-        <w:spacing w:after="195" w:line="259" w:lineRule="auto"/>
-        <w:ind w:right="0"/>
-        <w:rPr>
-          <w:b/>
-          <w:bCs/>
-        </w:rPr>
-      </w:pPr>
-      <w:r>
-        <w:rPr>
-          <w:b/>
-          <w:bCs/>
-        </w:rPr>
-        <w:t>Recommendations</w:t>
-      </w:r>
-    </w:p>
-    <w:p>
-      <w:pPr>
-        <w:numPr>
-          <w:ilvl w:val="0"/>
-          <w:numId w:val="18"/>
-        </w:numPr>
-        <w:spacing w:after="195" w:line="259" w:lineRule="auto"/>
-        <w:ind w:right="0"/>
-      </w:pPr>
-      <w:r>
-        <w:rPr>
-          <w:b/>
-          <w:bCs/>
-        </w:rPr>
-        <w:t>Chute Balancing</w:t>
-      </w:r>
-      <w:r>
-        <w:t>: Implement dynamic chute load balancing to distribute shipments more evenly across available chutes. This would reduce bottlenecks and improve throughput.</w:t>
-      </w:r>
-    </w:p>
-    <w:p>
-      <w:pPr>
-        <w:numPr>
-          <w:ilvl w:val="0"/>
-          <w:numId w:val="18"/>
-        </w:numPr>
-        <w:spacing w:after="195" w:line="259" w:lineRule="auto"/>
-        <w:ind w:right="0"/>
-      </w:pPr>
-      <w:r>
-        <w:rPr>
-          <w:b/>
-          <w:bCs/>
-        </w:rPr>
-        <w:t>Real-Time Monitoring</w:t>
-      </w:r>
-      <w:r>
-        <w:t>: Introduce real-time monitoring to detect and address chute congestion before it affects overall performance.</w:t>
-      </w:r>
-    </w:p>
-    <w:p>
-      <w:pPr>
-        <w:numPr>
-          <w:ilvl w:val="0"/>
-          <w:numId w:val="18"/>
-        </w:numPr>
-        <w:spacing w:after="195" w:line="259" w:lineRule="auto"/>
-        <w:ind w:right="0"/>
-      </w:pPr>
-      <w:r>
-        <w:rPr>
-          <w:b/>
-          <w:bCs/>
-        </w:rPr>
-        <w:t>Further Data Collection</w:t>
-      </w:r>
-      <w:r>
-        <w:t>: Collect additional data on shipment characteristics and operational factors to refine the performance models and improve accuracy.</w:t>
-      </w:r>
-    </w:p>
-    <w:p>
-      <w:pPr>
-        <w:pStyle w:val="ListParagraph"/>
-        <w:numPr>
-          <w:ilvl w:val="1"/>
-          <w:numId w:val="6"/>
-        </w:numPr>
-        <w:spacing w:after="195" w:line="259" w:lineRule="auto"/>
-        <w:ind w:right="0"/>
-        <w:rPr>
-          <w:b/>
-          <w:bCs/>
-        </w:rPr>
-      </w:pPr>
-      <w:r>
-        <w:rPr>
-          <w:b/>
-          <w:bCs/>
-        </w:rPr>
+      </w:pPr>
+      <w:r>
         <w:t>Next Steps</w:t>
       </w:r>
     </w:p>
     <w:p>
       <w:pPr>
-        <w:numPr>
-          <w:ilvl w:val="0"/>
-          <w:numId w:val="19"/>
-        </w:numPr>
-        <w:spacing w:after="195" w:line="259" w:lineRule="auto"/>
-        <w:ind w:right="0"/>
-      </w:pPr>
-      <w:r>
-        <w:t>Continue refining the performance models with updated data and explore additional machine learning techniques to predict sorting center performance under different conditions.</w:t>
-      </w:r>
-    </w:p>
-    <w:p>
-      <w:pPr>
-        <w:numPr>
-          <w:ilvl w:val="0"/>
-          <w:numId w:val="19"/>
-        </w:numPr>
-        <w:spacing w:after="195" w:line="259" w:lineRule="auto"/>
-        <w:ind w:right="0"/>
-      </w:pPr>
-      <w:r>
-        <w:t>Implement operational changes based on the findings and monitor their impact on sorting efficiency.</w:t>
+        <w:ind w:left="360" w:firstLine="0"/>
+        <w:rPr>
+          <w:lang w:val="en-GB"/>
+        </w:rPr>
+      </w:pPr>
+      <w:r>
+        <w:t>The next phase includes production testing of the RL agent, collecting new sensor data, and integrating feedback loops into the operations dashboard. More advanced methods such as Graph Neural Networks (GNNs) and causal inference may also be evaluated for cross-station policy transfer and explainability</w:t>
       </w:r>
     </w:p>
     <w:p>
@@ -14039,72 +13988,6 @@
     </w:p>
     <w:p>
       <w:pPr>
-        <w:numPr>
-          <w:ilvl w:val="0"/>
-          <w:numId w:val="1"/>
-        </w:numPr>
-        <w:spacing w:after="195" w:line="259" w:lineRule="auto"/>
-        <w:ind w:right="0"/>
-        <w:rPr>
-          <w:b/>
-          <w:bCs/>
-        </w:rPr>
-      </w:pPr>
-      <w:r>
-        <w:rPr>
-          <w:b/>
-          <w:bCs/>
-        </w:rPr>
-        <w:t>Statement</w:t>
-      </w:r>
-    </w:p>
-    <w:p>
-      <w:pPr>
-        <w:spacing w:after="195" w:line="259" w:lineRule="auto"/>
-        <w:ind w:left="720" w:right="0" w:firstLine="0"/>
-        <w:rPr>
-          <w:b/>
-          <w:bCs/>
-        </w:rPr>
-      </w:pPr>
-      <w:r>
-        <w:rPr>
-          <w:b/>
-          <w:bCs/>
-        </w:rPr>
-        <w:t>The following part is mandatory and must be signed by the author or authors. </w:t>
-      </w:r>
-    </w:p>
-    <w:p>
-      <w:pPr>
-        <w:spacing w:after="195" w:line="259" w:lineRule="auto"/>
-        <w:ind w:left="720" w:right="0" w:firstLine="0"/>
-        <w:rPr>
-          <w:b/>
-          <w:bCs/>
-          <w:lang w:val="de-CH"/>
-        </w:rPr>
-      </w:pPr>
-      <w:r>
-        <w:rPr>
-          <w:b/>
-          <w:bCs/>
-          <w:lang w:val="de-CH"/>
-        </w:rPr>
-        <w:t xml:space="preserve">„Ich erkläre hiermit, dass ich diese Arbeit selbstständig verfasst und keine anderen als die angegebenen Quellen benutzt habe. Alle Stellen, die wörtlich oder sinngemäss aus Quellen entnommen wurden, habe ich als solche gekennzeichnet. Mir ist bekannt, dass andernfalls die Arbeit als nicht erfüllt bewertet wird und dass die Universitätsleitung bzw. der Senat zum Entzug des aufgrund dieser Arbeit verliehenen Abschlusses bzw. Titels berechtigt ist. Für die Zwecke der Begutachtung und der Überprüfung der Einhaltung der Selbstständigkeitserklärung bzw. der Reglemente betreffend Plagiate erteile ich der Universität Bern das Recht, die dazu </w:t>
-      </w:r>
-      <w:r>
-        <w:rPr>
-          <w:b/>
-          <w:bCs/>
-          <w:lang w:val="de-CH"/>
-        </w:rPr>
-        <w:lastRenderedPageBreak/>
-        <w:t>erforderlichen Personendaten zu bearbeiten und Nutzungshandlungen vorzunehmen, insbesondere die schriftliche Arbeit zu vervielfältigen und dauerhaft in einer Datenbank zu speichern sowie diese zur Überprüfung von Arbeiten Dritter zu verwenden oder hierzu zur Verfügung zu stellen.“</w:t>
-      </w:r>
-    </w:p>
-    <w:p>
-      <w:pPr>
         <w:spacing w:after="195" w:line="259" w:lineRule="auto"/>
         <w:ind w:left="720" w:right="0" w:firstLine="0"/>
       </w:pPr>
@@ -14130,8 +14013,18 @@
           <w:bCs/>
           <w:lang w:val="de-CH"/>
         </w:rPr>
-        <w:t>References and Bibliography</w:t>
-      </w:r>
+        <w:t xml:space="preserve">References and </w:t>
+      </w:r>
+      <w:proofErr w:type="spellStart"/>
+      <w:r>
+        <w:rPr>
+          <w:b/>
+          <w:bCs/>
+          <w:lang w:val="de-CH"/>
+        </w:rPr>
+        <w:t>Bibliography</w:t>
+      </w:r>
+      <w:proofErr w:type="spellEnd"/>
     </w:p>
     <w:p>
       <w:pPr>
@@ -14151,19 +14044,33 @@
         <w:rPr>
           <w:lang w:val="de-CH"/>
         </w:rPr>
-        <w:t xml:space="preserve">Hueni Jonathan, LS75.3 </w:t>
-      </w:r>
+        <w:t>Hueni Jonathan, LS75.</w:t>
+      </w:r>
+      <w:proofErr w:type="gramStart"/>
       <w:r>
         <w:rPr>
           <w:lang w:val="de-CH"/>
         </w:rPr>
+        <w:t xml:space="preserve">3 </w:t>
+      </w:r>
+      <w:r>
+        <w:rPr>
+          <w:lang w:val="de-CH"/>
+        </w:rPr>
         <w:t xml:space="preserve"> </w:t>
       </w:r>
       <w:r>
         <w:rPr>
           <w:lang w:val="de-CH"/>
         </w:rPr>
-        <w:t xml:space="preserve">internal </w:t>
+        <w:t>internal</w:t>
+      </w:r>
+      <w:proofErr w:type="gramEnd"/>
+      <w:r>
+        <w:rPr>
+          <w:lang w:val="de-CH"/>
+        </w:rPr>
+        <w:t xml:space="preserve"> </w:t>
       </w:r>
       <w:r>
         <w:rPr>
@@ -14201,7 +14108,21 @@
         <w:rPr>
           <w:lang w:val="de-CH"/>
         </w:rPr>
-        <w:t>LS75.3-05 AT Konzeption und Entwicklung</w:t>
+        <w:t xml:space="preserve">LS75.3-05 </w:t>
+      </w:r>
+      <w:proofErr w:type="gramStart"/>
+      <w:r>
+        <w:rPr>
+          <w:lang w:val="de-CH"/>
+        </w:rPr>
+        <w:t>AT Konzeption</w:t>
+      </w:r>
+      <w:proofErr w:type="gramEnd"/>
+      <w:r>
+        <w:rPr>
+          <w:lang w:val="de-CH"/>
+        </w:rPr>
+        <w:t xml:space="preserve"> und Entwicklung</w:t>
       </w:r>
       <w:r>
         <w:rPr>
@@ -14484,7 +14405,15 @@
       <w:jc w:val="right"/>
     </w:pPr>
     <w:r>
-      <w:t>Galina Glousker, CAS Applied Data Science, University of Bern</w:t>
+      <w:t xml:space="preserve">Galina </w:t>
+    </w:r>
+    <w:proofErr w:type="spellStart"/>
+    <w:r>
+      <w:t>Glousker</w:t>
+    </w:r>
+    <w:proofErr w:type="spellEnd"/>
+    <w:r>
+      <w:t>, CAS Applied Data Science, University of Bern</w:t>
     </w:r>
   </w:p>
   <w:p>
@@ -14919,12 +14848,14 @@
     <w:r>
       <w:t xml:space="preserve">/Tobias </w:t>
     </w:r>
+    <w:proofErr w:type="spellStart"/>
     <w:r>
       <w:t>B</w:t>
     </w:r>
     <w:r>
       <w:t>öni</w:t>
     </w:r>
+    <w:proofErr w:type="spellEnd"/>
     <w:r>
       <w:t>, CAS Applied Data Science, University of Bern</w:t>
     </w:r>
@@ -19332,6 +19263,21 @@
   <w:num w:numId="30" w16cid:durableId="1633363576">
     <w:abstractNumId w:val="1"/>
   </w:num>
+  <w:num w:numId="31" w16cid:durableId="773672724">
+    <w:abstractNumId w:val="28"/>
+  </w:num>
+  <w:num w:numId="32" w16cid:durableId="536240465">
+    <w:abstractNumId w:val="28"/>
+  </w:num>
+  <w:num w:numId="33" w16cid:durableId="98112588">
+    <w:abstractNumId w:val="28"/>
+  </w:num>
+  <w:num w:numId="34" w16cid:durableId="460077326">
+    <w:abstractNumId w:val="0"/>
+    <w:lvlOverride w:ilvl="0">
+      <w:startOverride w:val="1"/>
+    </w:lvlOverride>
+  </w:num>
   <w:numIdMacAtCleanup w:val="26"/>
 </w:numbering>
 </file>
@@ -19753,6 +19699,7 @@
     <w:link w:val="Heading1Char"/>
     <w:uiPriority w:val="9"/>
     <w:qFormat/>
+    <w:rsid w:val="00292E72"/>
     <w:pPr>
       <w:keepNext/>
       <w:keepLines/>
@@ -19764,7 +19711,7 @@
     </w:pPr>
     <w:rPr>
       <w:rFonts w:ascii="Calibri" w:eastAsia="Calibri" w:hAnsi="Calibri" w:cs="Calibri"/>
-      <w:color w:val="353744"/>
+      <w:color w:val="4C94D8" w:themeColor="text2" w:themeTint="80"/>
       <w:sz w:val="28"/>
     </w:rPr>
   </w:style>
@@ -19774,7 +19721,6 @@
     <w:next w:val="Normal"/>
     <w:link w:val="Heading2Char"/>
     <w:uiPriority w:val="9"/>
-    <w:semiHidden/>
     <w:unhideWhenUsed/>
     <w:qFormat/>
     <w:rsid w:val="001B30CD"/>
@@ -19887,9 +19833,10 @@
     <w:name w:val="Heading 1 Char"/>
     <w:link w:val="Heading1"/>
     <w:uiPriority w:val="9"/>
+    <w:rsid w:val="00292E72"/>
     <w:rPr>
       <w:rFonts w:ascii="Calibri" w:eastAsia="Calibri" w:hAnsi="Calibri" w:cs="Calibri"/>
-      <w:color w:val="353744"/>
+      <w:color w:val="4C94D8" w:themeColor="text2" w:themeTint="80"/>
       <w:sz w:val="28"/>
     </w:rPr>
   </w:style>
@@ -19935,7 +19882,6 @@
     <w:basedOn w:val="DefaultParagraphFont"/>
     <w:link w:val="Heading2"/>
     <w:uiPriority w:val="9"/>
-    <w:semiHidden/>
     <w:rsid w:val="001B30CD"/>
     <w:rPr>
       <w:rFonts w:asciiTheme="majorHAnsi" w:eastAsiaTheme="majorEastAsia" w:hAnsiTheme="majorHAnsi" w:cstheme="majorBidi"/>

--- a/POST_SORTING_CAS-ADS-Project.docx
+++ b/POST_SORTING_CAS-ADS-Project.docx
@@ -92,6 +92,7 @@
         <w:ind w:left="-5" w:right="0"/>
         <w:rPr>
           <w:color w:val="auto"/>
+          <w:lang w:val="de-DE"/>
         </w:rPr>
       </w:pPr>
       <w:hyperlink r:id="rId10" w:history="1">
@@ -100,6 +101,7 @@
             <w:rStyle w:val="Hyperlink"/>
             <w:color w:val="auto"/>
             <w:sz w:val="20"/>
+            <w:lang w:val="de-DE"/>
           </w:rPr>
           <w:t>Moataz.mansour@bluewin.ch</w:t>
         </w:r>
@@ -108,6 +110,7 @@
         <w:rPr>
           <w:color w:val="auto"/>
           <w:sz w:val="20"/>
+          <w:lang w:val="de-DE"/>
         </w:rPr>
         <w:t xml:space="preserve"> </w:t>
       </w:r>
@@ -119,12 +122,14 @@
         <w:rPr>
           <w:color w:val="666666"/>
           <w:sz w:val="20"/>
+          <w:lang w:val="de-DE"/>
         </w:rPr>
       </w:pPr>
       <w:r>
         <w:rPr>
           <w:color w:val="666666"/>
           <w:sz w:val="20"/>
+          <w:lang w:val="de-DE"/>
         </w:rPr>
         <w:t xml:space="preserve"> </w:t>
       </w:r>
@@ -480,7 +485,7 @@
           <w:lang w:val="en-US"/>
         </w:rPr>
       </w:pPr>
-      <w:bookmarkStart w:id="0" w:name="_Toc202278876"/>
+      <w:bookmarkStart w:id="0" w:name="_Toc202283499"/>
       <w:r>
         <w:rPr>
           <w:lang w:val="en-US"/>
@@ -563,7 +568,7 @@
         <w:br w:type="page"/>
       </w:r>
     </w:p>
-    <w:bookmarkStart w:id="1" w:name="_Toc202278877" w:displacedByCustomXml="next"/>
+    <w:bookmarkStart w:id="1" w:name="_Toc202283500" w:displacedByCustomXml="next"/>
     <w:sdt>
       <w:sdtPr>
         <w:rPr>
@@ -623,7 +628,7 @@
               <w:noProof/>
               <w:color w:val="auto"/>
               <w:sz w:val="24"/>
-              <w:lang w:val="en-GB" w:eastAsia="en-GB"/>
+              <w:lang w:val="en-CH" w:eastAsia="en-CH"/>
             </w:rPr>
           </w:pPr>
           <w:r>
@@ -644,7 +649,7 @@
             </w:rPr>
             <w:fldChar w:fldCharType="separate"/>
           </w:r>
-          <w:hyperlink w:anchor="_Toc202278876" w:history="1">
+          <w:hyperlink w:anchor="_Toc202283499" w:history="1">
             <w:r>
               <w:rPr>
                 <w:rStyle w:val="Hyperlink"/>
@@ -672,7 +677,7 @@
                 <w:noProof/>
                 <w:webHidden/>
               </w:rPr>
-              <w:instrText xml:space="preserve"> PAGEREF _Toc202278876 \h </w:instrText>
+              <w:instrText xml:space="preserve"> PAGEREF _Toc202283499 \h </w:instrText>
             </w:r>
             <w:r>
               <w:rPr>
@@ -714,10 +719,10 @@
               <w:noProof/>
               <w:color w:val="auto"/>
               <w:sz w:val="24"/>
-              <w:lang w:val="en-GB" w:eastAsia="en-GB"/>
+              <w:lang w:val="en-CH" w:eastAsia="en-CH"/>
             </w:rPr>
           </w:pPr>
-          <w:hyperlink w:anchor="_Toc202278877" w:history="1">
+          <w:hyperlink w:anchor="_Toc202283500" w:history="1">
             <w:r>
               <w:rPr>
                 <w:rStyle w:val="Hyperlink"/>
@@ -745,7 +750,7 @@
                 <w:noProof/>
                 <w:webHidden/>
               </w:rPr>
-              <w:instrText xml:space="preserve"> PAGEREF _Toc202278877 \h </w:instrText>
+              <w:instrText xml:space="preserve"> PAGEREF _Toc202283500 \h </w:instrText>
             </w:r>
             <w:r>
               <w:rPr>
@@ -788,10 +793,10 @@
               <w:noProof/>
               <w:color w:val="auto"/>
               <w:sz w:val="24"/>
-              <w:lang w:val="en-GB" w:eastAsia="en-GB"/>
+              <w:lang w:val="en-CH" w:eastAsia="en-CH"/>
             </w:rPr>
           </w:pPr>
-          <w:hyperlink w:anchor="_Toc202278878" w:history="1">
+          <w:hyperlink w:anchor="_Toc202283501" w:history="1">
             <w:r>
               <w:rPr>
                 <w:rStyle w:val="Hyperlink"/>
@@ -808,7 +813,7 @@
                 <w:noProof/>
                 <w:color w:val="auto"/>
                 <w:sz w:val="24"/>
-                <w:lang w:val="en-GB" w:eastAsia="en-GB"/>
+                <w:lang w:val="en-CH" w:eastAsia="en-CH"/>
               </w:rPr>
               <w:tab/>
             </w:r>
@@ -841,7 +846,7 @@
                 <w:noProof/>
                 <w:webHidden/>
               </w:rPr>
-              <w:instrText xml:space="preserve"> PAGEREF _Toc202278878 \h </w:instrText>
+              <w:instrText xml:space="preserve"> PAGEREF _Toc202283501 \h </w:instrText>
             </w:r>
             <w:r>
               <w:rPr>
@@ -884,10 +889,10 @@
               <w:noProof/>
               <w:color w:val="auto"/>
               <w:sz w:val="24"/>
-              <w:lang w:val="en-GB" w:eastAsia="en-GB"/>
+              <w:lang w:val="en-CH" w:eastAsia="en-CH"/>
             </w:rPr>
           </w:pPr>
-          <w:hyperlink w:anchor="_Toc202278879" w:history="1">
+          <w:hyperlink w:anchor="_Toc202283502" w:history="1">
             <w:r>
               <w:rPr>
                 <w:rStyle w:val="Hyperlink"/>
@@ -904,7 +909,7 @@
                 <w:noProof/>
                 <w:color w:val="auto"/>
                 <w:sz w:val="24"/>
-                <w:lang w:val="en-GB" w:eastAsia="en-GB"/>
+                <w:lang w:val="en-CH" w:eastAsia="en-CH"/>
               </w:rPr>
               <w:tab/>
             </w:r>
@@ -936,7 +941,7 @@
                 <w:noProof/>
                 <w:webHidden/>
               </w:rPr>
-              <w:instrText xml:space="preserve"> PAGEREF _Toc202278879 \h </w:instrText>
+              <w:instrText xml:space="preserve"> PAGEREF _Toc202283502 \h </w:instrText>
             </w:r>
             <w:r>
               <w:rPr>
@@ -979,10 +984,10 @@
               <w:noProof/>
               <w:color w:val="auto"/>
               <w:sz w:val="24"/>
-              <w:lang w:val="en-GB" w:eastAsia="en-GB"/>
+              <w:lang w:val="en-CH" w:eastAsia="en-CH"/>
             </w:rPr>
           </w:pPr>
-          <w:hyperlink w:anchor="_Toc202278880" w:history="1">
+          <w:hyperlink w:anchor="_Toc202283503" w:history="1">
             <w:r>
               <w:rPr>
                 <w:rStyle w:val="Hyperlink"/>
@@ -999,7 +1004,7 @@
                 <w:noProof/>
                 <w:color w:val="auto"/>
                 <w:sz w:val="24"/>
-                <w:lang w:val="en-GB" w:eastAsia="en-GB"/>
+                <w:lang w:val="en-CH" w:eastAsia="en-CH"/>
               </w:rPr>
               <w:tab/>
             </w:r>
@@ -1032,7 +1037,7 @@
                 <w:noProof/>
                 <w:webHidden/>
               </w:rPr>
-              <w:instrText xml:space="preserve"> PAGEREF _Toc202278880 \h </w:instrText>
+              <w:instrText xml:space="preserve"> PAGEREF _Toc202283503 \h </w:instrText>
             </w:r>
             <w:r>
               <w:rPr>
@@ -1075,10 +1080,10 @@
               <w:noProof/>
               <w:color w:val="auto"/>
               <w:sz w:val="24"/>
-              <w:lang w:val="en-GB" w:eastAsia="en-GB"/>
+              <w:lang w:val="en-CH" w:eastAsia="en-CH"/>
             </w:rPr>
           </w:pPr>
-          <w:hyperlink w:anchor="_Toc202278881" w:history="1">
+          <w:hyperlink w:anchor="_Toc202283504" w:history="1">
             <w:r>
               <w:rPr>
                 <w:rStyle w:val="Hyperlink"/>
@@ -1095,7 +1100,7 @@
                 <w:noProof/>
                 <w:color w:val="auto"/>
                 <w:sz w:val="24"/>
-                <w:lang w:val="en-GB" w:eastAsia="en-GB"/>
+                <w:lang w:val="en-CH" w:eastAsia="en-CH"/>
               </w:rPr>
               <w:tab/>
             </w:r>
@@ -1148,7 +1153,7 @@
                 <w:noProof/>
                 <w:webHidden/>
               </w:rPr>
-              <w:instrText xml:space="preserve"> PAGEREF _Toc202278881 \h </w:instrText>
+              <w:instrText xml:space="preserve"> PAGEREF _Toc202283504 \h </w:instrText>
             </w:r>
             <w:r>
               <w:rPr>
@@ -1191,10 +1196,10 @@
               <w:noProof/>
               <w:color w:val="auto"/>
               <w:sz w:val="24"/>
-              <w:lang w:val="en-GB" w:eastAsia="en-GB"/>
+              <w:lang w:val="en-CH" w:eastAsia="en-CH"/>
             </w:rPr>
           </w:pPr>
-          <w:hyperlink w:anchor="_Toc202278882" w:history="1">
+          <w:hyperlink w:anchor="_Toc202283505" w:history="1">
             <w:r>
               <w:rPr>
                 <w:rStyle w:val="Hyperlink"/>
@@ -1211,7 +1216,7 @@
                 <w:noProof/>
                 <w:color w:val="auto"/>
                 <w:sz w:val="24"/>
-                <w:lang w:val="en-GB" w:eastAsia="en-GB"/>
+                <w:lang w:val="en-CH" w:eastAsia="en-CH"/>
               </w:rPr>
               <w:tab/>
             </w:r>
@@ -1244,7 +1249,7 @@
                 <w:noProof/>
                 <w:webHidden/>
               </w:rPr>
-              <w:instrText xml:space="preserve"> PAGEREF _Toc202278882 \h </w:instrText>
+              <w:instrText xml:space="preserve"> PAGEREF _Toc202283505 \h </w:instrText>
             </w:r>
             <w:r>
               <w:rPr>
@@ -1264,7 +1269,7 @@
                 <w:noProof/>
                 <w:webHidden/>
               </w:rPr>
-              <w:t>14</w:t>
+              <w:t>15</w:t>
             </w:r>
             <w:r>
               <w:rPr>
@@ -1287,10 +1292,10 @@
               <w:noProof/>
               <w:color w:val="auto"/>
               <w:sz w:val="24"/>
-              <w:lang w:val="en-GB" w:eastAsia="en-GB"/>
+              <w:lang w:val="en-CH" w:eastAsia="en-CH"/>
             </w:rPr>
           </w:pPr>
-          <w:hyperlink w:anchor="_Toc202278883" w:history="1">
+          <w:hyperlink w:anchor="_Toc202283506" w:history="1">
             <w:r>
               <w:rPr>
                 <w:rStyle w:val="Hyperlink"/>
@@ -1307,7 +1312,7 @@
                 <w:noProof/>
                 <w:color w:val="auto"/>
                 <w:sz w:val="24"/>
-                <w:lang w:val="en-GB" w:eastAsia="en-GB"/>
+                <w:lang w:val="en-CH" w:eastAsia="en-CH"/>
               </w:rPr>
               <w:tab/>
             </w:r>
@@ -1340,7 +1345,7 @@
                 <w:noProof/>
                 <w:webHidden/>
               </w:rPr>
-              <w:instrText xml:space="preserve"> PAGEREF _Toc202278883 \h </w:instrText>
+              <w:instrText xml:space="preserve"> PAGEREF _Toc202283506 \h </w:instrText>
             </w:r>
             <w:r>
               <w:rPr>
@@ -1360,7 +1365,7 @@
                 <w:noProof/>
                 <w:webHidden/>
               </w:rPr>
-              <w:t>15</w:t>
+              <w:t>16</w:t>
             </w:r>
             <w:r>
               <w:rPr>
@@ -1383,10 +1388,10 @@
               <w:noProof/>
               <w:color w:val="auto"/>
               <w:sz w:val="24"/>
-              <w:lang w:val="en-GB" w:eastAsia="en-GB"/>
+              <w:lang w:val="en-CH" w:eastAsia="en-CH"/>
             </w:rPr>
           </w:pPr>
-          <w:hyperlink w:anchor="_Toc202278884" w:history="1">
+          <w:hyperlink w:anchor="_Toc202283507" w:history="1">
             <w:r>
               <w:rPr>
                 <w:rStyle w:val="Hyperlink"/>
@@ -1403,7 +1408,7 @@
                 <w:noProof/>
                 <w:color w:val="auto"/>
                 <w:sz w:val="24"/>
-                <w:lang w:val="en-GB" w:eastAsia="en-GB"/>
+                <w:lang w:val="en-CH" w:eastAsia="en-CH"/>
               </w:rPr>
               <w:tab/>
             </w:r>
@@ -1436,7 +1441,7 @@
                 <w:noProof/>
                 <w:webHidden/>
               </w:rPr>
-              <w:instrText xml:space="preserve"> PAGEREF _Toc202278884 \h </w:instrText>
+              <w:instrText xml:space="preserve"> PAGEREF _Toc202283507 \h </w:instrText>
             </w:r>
             <w:r>
               <w:rPr>
@@ -1456,7 +1461,7 @@
                 <w:noProof/>
                 <w:webHidden/>
               </w:rPr>
-              <w:t>17</w:t>
+              <w:t>18</w:t>
             </w:r>
             <w:r>
               <w:rPr>
@@ -1479,10 +1484,10 @@
               <w:noProof/>
               <w:color w:val="auto"/>
               <w:sz w:val="24"/>
-              <w:lang w:val="en-GB" w:eastAsia="en-GB"/>
+              <w:lang w:val="en-CH" w:eastAsia="en-CH"/>
             </w:rPr>
           </w:pPr>
-          <w:hyperlink w:anchor="_Toc202278885" w:history="1">
+          <w:hyperlink w:anchor="_Toc202283508" w:history="1">
             <w:r>
               <w:rPr>
                 <w:rStyle w:val="Hyperlink"/>
@@ -1499,7 +1504,7 @@
                 <w:noProof/>
                 <w:color w:val="auto"/>
                 <w:sz w:val="24"/>
-                <w:lang w:val="en-GB" w:eastAsia="en-GB"/>
+                <w:lang w:val="en-CH" w:eastAsia="en-CH"/>
               </w:rPr>
               <w:tab/>
             </w:r>
@@ -1532,7 +1537,7 @@
                 <w:noProof/>
                 <w:webHidden/>
               </w:rPr>
-              <w:instrText xml:space="preserve"> PAGEREF _Toc202278885 \h </w:instrText>
+              <w:instrText xml:space="preserve"> PAGEREF _Toc202283508 \h </w:instrText>
             </w:r>
             <w:r>
               <w:rPr>
@@ -1552,7 +1557,7 @@
                 <w:noProof/>
                 <w:webHidden/>
               </w:rPr>
-              <w:t>19</w:t>
+              <w:t>20</w:t>
             </w:r>
             <w:r>
               <w:rPr>
@@ -1575,10 +1580,10 @@
               <w:noProof/>
               <w:color w:val="auto"/>
               <w:sz w:val="24"/>
-              <w:lang w:val="en-GB" w:eastAsia="en-GB"/>
+              <w:lang w:val="en-CH" w:eastAsia="en-CH"/>
             </w:rPr>
           </w:pPr>
-          <w:hyperlink w:anchor="_Toc202278886" w:history="1">
+          <w:hyperlink w:anchor="_Toc202283509" w:history="1">
             <w:r>
               <w:rPr>
                 <w:rStyle w:val="Hyperlink"/>
@@ -1595,7 +1600,7 @@
                 <w:noProof/>
                 <w:color w:val="auto"/>
                 <w:sz w:val="24"/>
-                <w:lang w:val="en-GB" w:eastAsia="en-GB"/>
+                <w:lang w:val="en-CH" w:eastAsia="en-CH"/>
               </w:rPr>
               <w:tab/>
             </w:r>
@@ -1628,7 +1633,7 @@
                 <w:noProof/>
                 <w:webHidden/>
               </w:rPr>
-              <w:instrText xml:space="preserve"> PAGEREF _Toc202278886 \h </w:instrText>
+              <w:instrText xml:space="preserve"> PAGEREF _Toc202283509 \h </w:instrText>
             </w:r>
             <w:r>
               <w:rPr>
@@ -1648,7 +1653,7 @@
                 <w:noProof/>
                 <w:webHidden/>
               </w:rPr>
-              <w:t>22</w:t>
+              <w:t>23</w:t>
             </w:r>
             <w:r>
               <w:rPr>
@@ -1671,10 +1676,10 @@
               <w:noProof/>
               <w:color w:val="auto"/>
               <w:sz w:val="24"/>
-              <w:lang w:val="en-GB" w:eastAsia="en-GB"/>
+              <w:lang w:val="en-CH" w:eastAsia="en-CH"/>
             </w:rPr>
           </w:pPr>
-          <w:hyperlink w:anchor="_Toc202278887" w:history="1">
+          <w:hyperlink w:anchor="_Toc202283510" w:history="1">
             <w:r>
               <w:rPr>
                 <w:rStyle w:val="Hyperlink"/>
@@ -1691,7 +1696,7 @@
                 <w:noProof/>
                 <w:color w:val="auto"/>
                 <w:sz w:val="24"/>
-                <w:lang w:val="en-GB" w:eastAsia="en-GB"/>
+                <w:lang w:val="en-CH" w:eastAsia="en-CH"/>
               </w:rPr>
               <w:tab/>
             </w:r>
@@ -1724,7 +1729,7 @@
                 <w:noProof/>
                 <w:webHidden/>
               </w:rPr>
-              <w:instrText xml:space="preserve"> PAGEREF _Toc202278887 \h </w:instrText>
+              <w:instrText xml:space="preserve"> PAGEREF _Toc202283510 \h </w:instrText>
             </w:r>
             <w:r>
               <w:rPr>
@@ -1744,7 +1749,7 @@
                 <w:noProof/>
                 <w:webHidden/>
               </w:rPr>
-              <w:t>26</w:t>
+              <w:t>28</w:t>
             </w:r>
             <w:r>
               <w:rPr>
@@ -1767,10 +1772,10 @@
               <w:noProof/>
               <w:color w:val="auto"/>
               <w:sz w:val="24"/>
-              <w:lang w:val="en-GB" w:eastAsia="en-GB"/>
+              <w:lang w:val="en-CH" w:eastAsia="en-CH"/>
             </w:rPr>
           </w:pPr>
-          <w:hyperlink w:anchor="_Toc202278888" w:history="1">
+          <w:hyperlink w:anchor="_Toc202283511" w:history="1">
             <w:r>
               <w:rPr>
                 <w:rStyle w:val="Hyperlink"/>
@@ -1787,7 +1792,7 @@
                 <w:noProof/>
                 <w:color w:val="auto"/>
                 <w:sz w:val="24"/>
-                <w:lang w:val="en-GB" w:eastAsia="en-GB"/>
+                <w:lang w:val="en-CH" w:eastAsia="en-CH"/>
               </w:rPr>
               <w:tab/>
             </w:r>
@@ -1820,7 +1825,7 @@
                 <w:noProof/>
                 <w:webHidden/>
               </w:rPr>
-              <w:instrText xml:space="preserve"> PAGEREF _Toc202278888 \h </w:instrText>
+              <w:instrText xml:space="preserve"> PAGEREF _Toc202283511 \h </w:instrText>
             </w:r>
             <w:r>
               <w:rPr>
@@ -1840,7 +1845,7 @@
                 <w:noProof/>
                 <w:webHidden/>
               </w:rPr>
-              <w:t>30</w:t>
+              <w:t>32</w:t>
             </w:r>
             <w:r>
               <w:rPr>
@@ -1863,10 +1868,10 @@
               <w:noProof/>
               <w:color w:val="auto"/>
               <w:sz w:val="24"/>
-              <w:lang w:val="en-GB" w:eastAsia="en-GB"/>
+              <w:lang w:val="en-CH" w:eastAsia="en-CH"/>
             </w:rPr>
           </w:pPr>
-          <w:hyperlink w:anchor="_Toc202278889" w:history="1">
+          <w:hyperlink w:anchor="_Toc202283512" w:history="1">
             <w:r>
               <w:rPr>
                 <w:rStyle w:val="Hyperlink"/>
@@ -1883,7 +1888,7 @@
                 <w:noProof/>
                 <w:color w:val="auto"/>
                 <w:sz w:val="24"/>
-                <w:lang w:val="en-GB" w:eastAsia="en-GB"/>
+                <w:lang w:val="en-CH" w:eastAsia="en-CH"/>
               </w:rPr>
               <w:tab/>
             </w:r>
@@ -1916,7 +1921,7 @@
                 <w:noProof/>
                 <w:webHidden/>
               </w:rPr>
-              <w:instrText xml:space="preserve"> PAGEREF _Toc202278889 \h </w:instrText>
+              <w:instrText xml:space="preserve"> PAGEREF _Toc202283512 \h </w:instrText>
             </w:r>
             <w:r>
               <w:rPr>
@@ -1936,7 +1941,7 @@
                 <w:noProof/>
                 <w:webHidden/>
               </w:rPr>
-              <w:t>30</w:t>
+              <w:t>32</w:t>
             </w:r>
             <w:r>
               <w:rPr>
@@ -2024,7 +2029,7 @@
           <w:lang w:val="en-US"/>
         </w:rPr>
       </w:pPr>
-      <w:bookmarkStart w:id="2" w:name="_Toc202278878"/>
+      <w:bookmarkStart w:id="2" w:name="_Toc202283501"/>
       <w:r>
         <w:rPr>
           <w:b/>
@@ -2313,7 +2318,7 @@
           <w:lang w:val="en-US"/>
         </w:rPr>
       </w:pPr>
-      <w:bookmarkStart w:id="3" w:name="_Toc202278879"/>
+      <w:bookmarkStart w:id="3" w:name="_Toc202283502"/>
       <w:r>
         <w:rPr>
           <w:b/>
@@ -3811,7 +3816,7 @@
           <w:lang w:val="en-US"/>
         </w:rPr>
       </w:pPr>
-      <w:bookmarkStart w:id="4" w:name="_Toc202278880"/>
+      <w:bookmarkStart w:id="4" w:name="_Toc202283503"/>
       <w:r>
         <w:rPr>
           <w:b/>
@@ -4085,12 +4090,6 @@
       <w:r>
         <w:t>CODS_SD_RUTSCHE</w:t>
       </w:r>
-    </w:p>
-    <w:p>
-      <w:pPr>
-        <w:spacing w:after="195" w:line="259" w:lineRule="auto"/>
-        <w:ind w:right="0"/>
-      </w:pPr>
     </w:p>
     <w:p>
       <w:pPr>
@@ -4135,48 +4134,6 @@
           <w:bCs/>
         </w:rPr>
       </w:pPr>
-      <w:r>
-        <w:rPr>
-          <w:b/>
-          <w:bCs/>
-          <w:noProof/>
-        </w:rPr>
-        <w:drawing>
-          <wp:inline distT="0" distB="0" distL="0" distR="0" wp14:anchorId="39D32529" wp14:editId="4FE29CFF">
-            <wp:extent cx="5641675" cy="3555659"/>
-            <wp:effectExtent l="0" t="0" r="0" b="6985"/>
-            <wp:docPr id="66368522" name="Picture 1" descr="A screenshot of a computer&#10;&#10;Description automatically generated"/>
-            <wp:cNvGraphicFramePr>
-              <a:graphicFrameLocks xmlns:a="http://schemas.openxmlformats.org/drawingml/2006/main" noChangeAspect="1"/>
-            </wp:cNvGraphicFramePr>
-            <a:graphic xmlns:a="http://schemas.openxmlformats.org/drawingml/2006/main">
-              <a:graphicData uri="http://schemas.openxmlformats.org/drawingml/2006/picture">
-                <pic:pic xmlns:pic="http://schemas.openxmlformats.org/drawingml/2006/picture">
-                  <pic:nvPicPr>
-                    <pic:cNvPr id="66368522" name="Picture 1" descr="A screenshot of a computer&#10;&#10;Description automatically generated"/>
-                    <pic:cNvPicPr/>
-                  </pic:nvPicPr>
-                  <pic:blipFill>
-                    <a:blip r:embed="rId13"/>
-                    <a:stretch>
-                      <a:fillRect/>
-                    </a:stretch>
-                  </pic:blipFill>
-                  <pic:spPr>
-                    <a:xfrm>
-                      <a:off x="0" y="0"/>
-                      <a:ext cx="5688227" cy="3584998"/>
-                    </a:xfrm>
-                    <a:prstGeom prst="rect">
-                      <a:avLst/>
-                    </a:prstGeom>
-                  </pic:spPr>
-                </pic:pic>
-              </a:graphicData>
-            </a:graphic>
-          </wp:inline>
-        </w:drawing>
-      </w:r>
     </w:p>
     <w:p>
       <w:pPr>
@@ -4191,7 +4148,6 @@
         <w:rPr>
           <w:noProof/>
         </w:rPr>
-        <w:lastRenderedPageBreak/>
         <w:drawing>
           <wp:inline distT="0" distB="0" distL="0" distR="0" wp14:anchorId="4E9A8C9B" wp14:editId="19C38010">
             <wp:extent cx="5651972" cy="2216989"/>
@@ -4222,7 +4178,7 @@
                     </pic:cNvPicPr>
                   </pic:nvPicPr>
                   <pic:blipFill>
-                    <a:blip r:embed="rId14"/>
+                    <a:blip r:embed="rId13"/>
                     <a:stretch>
                       <a:fillRect/>
                     </a:stretch>
@@ -4357,6 +4313,7 @@
         <w:ind w:left="720" w:right="0" w:firstLine="0"/>
       </w:pPr>
       <w:r>
+        <w:lastRenderedPageBreak/>
         <w:t>Metadata such as the coding station, shipment size, and coding timestamps are critical for reproducing the analysis. These attributes allow for the recreation of sorting scenarios and the identification of problematic shipments.</w:t>
       </w:r>
     </w:p>
@@ -6208,7 +6165,6 @@
         <w:ind w:right="0"/>
       </w:pPr>
       <w:r>
-        <w:lastRenderedPageBreak/>
         <w:t xml:space="preserve">Calculated Field: </w:t>
       </w:r>
       <w:proofErr w:type="spellStart"/>
@@ -6219,20 +6175,6 @@
       <w:r>
         <w:t xml:space="preserve"> is derived from CODS_COD_DAT and CODS_LERE_DAT to measure the time a shipment spends in the sorting center.</w:t>
       </w:r>
-    </w:p>
-    <w:p>
-      <w:pPr>
-        <w:pStyle w:val="ListParagraph"/>
-        <w:spacing w:after="195" w:line="259" w:lineRule="auto"/>
-        <w:ind w:left="1080" w:right="0" w:firstLine="0"/>
-      </w:pPr>
-    </w:p>
-    <w:p>
-      <w:pPr>
-        <w:pStyle w:val="ListParagraph"/>
-        <w:spacing w:after="195" w:line="259" w:lineRule="auto"/>
-        <w:ind w:left="1080" w:right="0" w:firstLine="0"/>
-      </w:pPr>
     </w:p>
     <w:p>
       <w:pPr>
@@ -6296,6 +6238,15 @@
     </w:p>
     <w:p>
       <w:pPr>
+        <w:spacing w:after="160" w:line="278" w:lineRule="auto"/>
+        <w:ind w:left="0" w:right="0" w:firstLine="0"/>
+      </w:pPr>
+      <w:r>
+        <w:br w:type="page"/>
+      </w:r>
+    </w:p>
+    <w:p>
+      <w:pPr>
         <w:pStyle w:val="Heading1"/>
         <w:numPr>
           <w:ilvl w:val="0"/>
@@ -6308,7 +6259,7 @@
           <w:lang w:val="en-GB"/>
         </w:rPr>
       </w:pPr>
-      <w:bookmarkStart w:id="5" w:name="_Toc202278881"/>
+      <w:bookmarkStart w:id="5" w:name="_Toc202283504"/>
       <w:r>
         <w:rPr>
           <w:b/>
@@ -6316,6 +6267,7 @@
           <w:szCs w:val="28"/>
           <w:lang w:val="en-GB"/>
         </w:rPr>
+        <w:lastRenderedPageBreak/>
         <w:t>Exploratory data analysis (</w:t>
       </w:r>
       <w:r>
@@ -6338,7 +6290,6 @@
       </w:r>
       <w:bookmarkEnd w:id="5"/>
     </w:p>
-    <w:p/>
     <w:p>
       <w:pPr>
         <w:numPr>
@@ -6469,7 +6420,7 @@
                     </pic:cNvPicPr>
                   </pic:nvPicPr>
                   <pic:blipFill>
-                    <a:blip r:embed="rId15"/>
+                    <a:blip r:embed="rId14"/>
                     <a:stretch>
                       <a:fillRect/>
                     </a:stretch>
@@ -6529,7 +6480,7 @@
                     </pic:cNvPicPr>
                   </pic:nvPicPr>
                   <pic:blipFill>
-                    <a:blip r:embed="rId16"/>
+                    <a:blip r:embed="rId15"/>
                     <a:stretch>
                       <a:fillRect/>
                     </a:stretch>
@@ -6556,6 +6507,78 @@
         <w:ind w:left="0" w:right="0" w:firstLine="0"/>
         <w:rPr>
           <w:noProof/>
+          <w:lang w:val="en-CH"/>
+        </w:rPr>
+      </w:pPr>
+      <w:r>
+        <w:rPr>
+          <w:b/>
+          <w:bCs/>
+          <w:noProof/>
+          <w:lang w:val="en-CH"/>
+        </w:rPr>
+        <w:t>(Scatter Plot)</w:t>
+      </w:r>
+      <w:r>
+        <w:rPr>
+          <w:b/>
+          <w:bCs/>
+          <w:noProof/>
+          <w:lang w:val="en-CH"/>
+        </w:rPr>
+        <w:t xml:space="preserve"> &amp; </w:t>
+      </w:r>
+      <w:r>
+        <w:rPr>
+          <w:b/>
+          <w:bCs/>
+          <w:noProof/>
+          <w:lang w:val="en-CH"/>
+        </w:rPr>
+        <w:t>(Correlation Heatmap):</w:t>
+      </w:r>
+      <w:r>
+        <w:rPr>
+          <w:noProof/>
+          <w:lang w:val="en-CH"/>
+        </w:rPr>
+        <w:br/>
+        <w:t>There is a positive correlation between total package dimensions and weight, with larger parcels generally weighing more, but a substantial spread indicates other factors also influence package weight.</w:t>
+      </w:r>
+    </w:p>
+    <w:p>
+      <w:pPr>
+        <w:spacing w:after="160" w:line="278" w:lineRule="auto"/>
+        <w:ind w:left="0" w:right="0" w:firstLine="0"/>
+        <w:rPr>
+          <w:noProof/>
+          <w:lang w:val="en-CH"/>
+        </w:rPr>
+      </w:pPr>
+      <w:r>
+        <w:rPr>
+          <w:noProof/>
+          <w:lang w:val="en-CH"/>
+        </w:rPr>
+        <w:t>The heatmap confirms that while dimensions and weight are strongly correlated, both have weak correlation with processing time, suggesting operational delays are not primarily driven by package size or weight.</w:t>
+      </w:r>
+    </w:p>
+    <w:p>
+      <w:pPr>
+        <w:spacing w:after="160" w:line="278" w:lineRule="auto"/>
+        <w:ind w:left="0" w:right="0" w:firstLine="0"/>
+        <w:rPr>
+          <w:noProof/>
+          <w:lang w:val="en-CH"/>
+        </w:rPr>
+      </w:pPr>
+    </w:p>
+    <w:p>
+      <w:pPr>
+        <w:spacing w:after="160" w:line="278" w:lineRule="auto"/>
+        <w:ind w:left="0" w:right="0" w:firstLine="0"/>
+        <w:rPr>
+          <w:noProof/>
         </w:rPr>
       </w:pPr>
       <w:r>
@@ -6579,7 +6602,7 @@
                     <pic:cNvPicPr/>
                   </pic:nvPicPr>
                   <pic:blipFill>
-                    <a:blip r:embed="rId17"/>
+                    <a:blip r:embed="rId16"/>
                     <a:stretch>
                       <a:fillRect/>
                     </a:stretch>
@@ -6625,7 +6648,7 @@
                     <pic:cNvPicPr/>
                   </pic:nvPicPr>
                   <pic:blipFill>
-                    <a:blip r:embed="rId18"/>
+                    <a:blip r:embed="rId17"/>
                     <a:stretch>
                       <a:fillRect/>
                     </a:stretch>
@@ -6651,6 +6674,83 @@
         </w:rPr>
         <w:t xml:space="preserve"> </w:t>
       </w:r>
+    </w:p>
+    <w:p>
+      <w:pPr>
+        <w:spacing w:after="160" w:line="278" w:lineRule="auto"/>
+        <w:ind w:left="0" w:right="0" w:firstLine="0"/>
+        <w:rPr>
+          <w:noProof/>
+          <w:lang w:val="en-CH"/>
+        </w:rPr>
+      </w:pPr>
+      <w:r>
+        <w:rPr>
+          <w:noProof/>
+          <w:lang w:val="en-CH"/>
+        </w:rPr>
+        <w:t xml:space="preserve">  </w:t>
+      </w:r>
+      <w:r>
+        <w:rPr>
+          <w:b/>
+          <w:bCs/>
+          <w:noProof/>
+          <w:lang w:val="en-CH"/>
+        </w:rPr>
+        <w:t>Histogram of CODS_DIM_SUM:</w:t>
+      </w:r>
+      <w:r>
+        <w:rPr>
+          <w:noProof/>
+          <w:lang w:val="en-CH"/>
+        </w:rPr>
+        <w:br/>
+        <w:t>This histogram illustrates the distribution of total package dimensions (sum of length, width, height) processed at the sorting center. The data is approximately normally distributed, with most parcels having dimensions between 500 and 1500 millimeters. This suggests a consistent range of parcel sizes handled by the system.</w:t>
+      </w:r>
+    </w:p>
+    <w:p>
+      <w:pPr>
+        <w:spacing w:after="160" w:line="278" w:lineRule="auto"/>
+        <w:ind w:left="0" w:right="0" w:firstLine="0"/>
+        <w:rPr>
+          <w:noProof/>
+          <w:lang w:val="en-CH"/>
+        </w:rPr>
+      </w:pPr>
+      <w:r>
+        <w:rPr>
+          <w:noProof/>
+          <w:lang w:val="en-CH"/>
+        </w:rPr>
+        <w:t xml:space="preserve">  </w:t>
+      </w:r>
+      <w:r>
+        <w:rPr>
+          <w:b/>
+          <w:bCs/>
+          <w:noProof/>
+          <w:lang w:val="en-CH"/>
+        </w:rPr>
+        <w:t>Histogram of CODS_GEW:</w:t>
+      </w:r>
+      <w:r>
+        <w:rPr>
+          <w:noProof/>
+          <w:lang w:val="en-CH"/>
+        </w:rPr>
+        <w:br/>
+        <w:t>The shipment weight distribution is highly right-skewed, indicating that the majority of parcels are relatively lightweight (under 5000 grams), while a small number of packages are much heavier. These heavy outliers may require special handling and could contribute to processing delays.</w:t>
+      </w:r>
+    </w:p>
+    <w:p>
+      <w:pPr>
+        <w:spacing w:after="160" w:line="278" w:lineRule="auto"/>
+        <w:ind w:left="0" w:right="0" w:firstLine="0"/>
+        <w:rPr>
+          <w:noProof/>
+        </w:rPr>
+      </w:pPr>
       <w:r>
         <w:rPr>
           <w:noProof/>
@@ -6671,7 +6771,7 @@
                     <pic:cNvPicPr/>
                   </pic:nvPicPr>
                   <pic:blipFill>
-                    <a:blip r:embed="rId19"/>
+                    <a:blip r:embed="rId18"/>
                     <a:stretch>
                       <a:fillRect/>
                     </a:stretch>
@@ -6717,7 +6817,7 @@
                     <pic:cNvPicPr/>
                   </pic:nvPicPr>
                   <pic:blipFill>
-                    <a:blip r:embed="rId20"/>
+                    <a:blip r:embed="rId19"/>
                     <a:stretch>
                       <a:fillRect/>
                     </a:stretch>
@@ -6742,11 +6842,90 @@
       <w:pPr>
         <w:spacing w:after="160" w:line="278" w:lineRule="auto"/>
         <w:ind w:left="0" w:right="0" w:firstLine="0"/>
-      </w:pPr>
-      <w:r>
         <w:rPr>
           <w:noProof/>
-        </w:rPr>
+          <w:lang w:val="en-CH"/>
+        </w:rPr>
+      </w:pPr>
+      <w:r>
+        <w:rPr>
+          <w:noProof/>
+          <w:lang w:val="en-CH"/>
+        </w:rPr>
+        <w:t xml:space="preserve">  </w:t>
+      </w:r>
+      <w:r>
+        <w:rPr>
+          <w:b/>
+          <w:bCs/>
+          <w:noProof/>
+          <w:lang w:val="en-CH"/>
+        </w:rPr>
+        <w:t>Histogram of PROCESSING_TIME_MINUTES:</w:t>
+      </w:r>
+      <w:r>
+        <w:rPr>
+          <w:noProof/>
+          <w:lang w:val="en-CH"/>
+        </w:rPr>
+        <w:br/>
+        <w:t>Most parcels are processed in less than 5 minutes, but there is a long tail of packages with significantly higher processing times. This skewed distribution highlights generally efficient operations but with occasional significant delays.</w:t>
+      </w:r>
+    </w:p>
+    <w:p>
+      <w:pPr>
+        <w:spacing w:after="160" w:line="278" w:lineRule="auto"/>
+        <w:ind w:left="0" w:right="0" w:firstLine="0"/>
+        <w:rPr>
+          <w:noProof/>
+          <w:lang w:val="en-CH"/>
+        </w:rPr>
+      </w:pPr>
+      <w:r>
+        <w:rPr>
+          <w:noProof/>
+          <w:lang w:val="en-CH"/>
+        </w:rPr>
+        <w:t xml:space="preserve">  </w:t>
+      </w:r>
+      <w:r>
+        <w:rPr>
+          <w:b/>
+          <w:bCs/>
+          <w:noProof/>
+          <w:lang w:val="en-CH"/>
+        </w:rPr>
+        <w:t>Histogram of MINUTE_COUNTER:</w:t>
+      </w:r>
+      <w:r>
+        <w:rPr>
+          <w:noProof/>
+          <w:lang w:val="en-CH"/>
+        </w:rPr>
+        <w:br/>
+        <w:t>This plot shows the distribution of processing times across different minute intervals, revealing periodic spikes that may correspond to operational schedules, batch arrivals, or system resets within the sorting center.</w:t>
+      </w:r>
+    </w:p>
+    <w:p>
+      <w:pPr>
+        <w:spacing w:after="160" w:line="278" w:lineRule="auto"/>
+        <w:ind w:left="0" w:right="0" w:firstLine="0"/>
+        <w:rPr>
+          <w:noProof/>
+          <w:lang w:val="en-CH"/>
+        </w:rPr>
+      </w:pPr>
+    </w:p>
+    <w:p>
+      <w:pPr>
+        <w:spacing w:after="160" w:line="278" w:lineRule="auto"/>
+        <w:ind w:left="0" w:right="0" w:firstLine="0"/>
+      </w:pPr>
+      <w:r>
+        <w:rPr>
+          <w:noProof/>
+        </w:rPr>
+        <w:lastRenderedPageBreak/>
         <w:drawing>
           <wp:inline distT="0" distB="0" distL="0" distR="0" wp14:anchorId="33F5E21A" wp14:editId="3307F376">
             <wp:extent cx="2695083" cy="1708030"/>
@@ -6763,7 +6942,7 @@
                     <pic:cNvPicPr/>
                   </pic:nvPicPr>
                   <pic:blipFill>
-                    <a:blip r:embed="rId21"/>
+                    <a:blip r:embed="rId20"/>
                     <a:stretch>
                       <a:fillRect/>
                     </a:stretch>
@@ -6803,7 +6982,7 @@
                     <pic:cNvPicPr/>
                   </pic:nvPicPr>
                   <pic:blipFill>
-                    <a:blip r:embed="rId22"/>
+                    <a:blip r:embed="rId21"/>
                     <a:stretch>
                       <a:fillRect/>
                     </a:stretch>
@@ -6827,7 +7006,58 @@
     <w:p>
       <w:pPr>
         <w:spacing w:after="160" w:line="278" w:lineRule="auto"/>
+        <w:ind w:left="360" w:right="0" w:firstLine="0"/>
+        <w:rPr>
+          <w:lang w:val="en-CH"/>
+        </w:rPr>
+      </w:pPr>
+      <w:r>
+        <w:rPr>
+          <w:b/>
+          <w:bCs/>
+          <w:lang w:val="en-CH"/>
+        </w:rPr>
+        <w:t>Boxplot: CODS_GEW vs. SORTING_PERF_ISSUE:</w:t>
+      </w:r>
+      <w:r>
+        <w:rPr>
+          <w:lang w:val="en-CH"/>
+        </w:rPr>
+        <w:br/>
+        <w:t>This boxplot compares package weights for shipments with and without sorting performance issues. There is a slight tendency for heavier packages to be associated with performance issues, though the effect appears marginal and most weights cluster below 5,000 grams.</w:t>
+      </w:r>
+    </w:p>
+    <w:p>
+      <w:pPr>
+        <w:spacing w:after="160" w:line="278" w:lineRule="auto"/>
+        <w:ind w:left="360" w:right="0" w:firstLine="0"/>
+        <w:rPr>
+          <w:lang w:val="en-CH"/>
+        </w:rPr>
+      </w:pPr>
+      <w:r>
+        <w:rPr>
+          <w:b/>
+          <w:bCs/>
+          <w:lang w:val="en-CH"/>
+        </w:rPr>
+        <w:t>Boxplot: CODS_DIM_SUM vs. SORTING_PERF_ISSUE:</w:t>
+      </w:r>
+      <w:r>
+        <w:rPr>
+          <w:lang w:val="en-CH"/>
+        </w:rPr>
+        <w:br/>
+        <w:t>Here, the sum of package dimensions is compared for problematic vs. non-problematic shipments. The distributions are similar, indicating that package size alone does not strongly predict sorting issues.</w:t>
+      </w:r>
+    </w:p>
+    <w:p>
+      <w:pPr>
+        <w:spacing w:after="160" w:line="278" w:lineRule="auto"/>
         <w:ind w:left="0" w:right="0" w:firstLine="0"/>
+        <w:rPr>
+          <w:noProof/>
+        </w:rPr>
       </w:pPr>
       <w:r>
         <w:rPr>
@@ -6849,7 +7079,7 @@
                     <pic:cNvPicPr/>
                   </pic:nvPicPr>
                   <pic:blipFill>
-                    <a:blip r:embed="rId23"/>
+                    <a:blip r:embed="rId22"/>
                     <a:stretch>
                       <a:fillRect/>
                     </a:stretch>
@@ -6895,7 +7125,7 @@
                     <pic:cNvPicPr/>
                   </pic:nvPicPr>
                   <pic:blipFill>
-                    <a:blip r:embed="rId24"/>
+                    <a:blip r:embed="rId23"/>
                     <a:stretch>
                       <a:fillRect/>
                     </a:stretch>
@@ -6915,6 +7145,63 @@
           </wp:inline>
         </w:drawing>
       </w:r>
+    </w:p>
+    <w:p>
+      <w:pPr>
+        <w:spacing w:after="160" w:line="278" w:lineRule="auto"/>
+        <w:ind w:left="360" w:right="0" w:firstLine="0"/>
+        <w:rPr>
+          <w:lang w:val="en-CH"/>
+        </w:rPr>
+      </w:pPr>
+      <w:r>
+        <w:rPr>
+          <w:b/>
+          <w:bCs/>
+          <w:lang w:val="en-CH"/>
+        </w:rPr>
+        <w:t>Bar Plot: Average Processing Time by CODS_CO_STATION:</w:t>
+      </w:r>
+      <w:r>
+        <w:rPr>
+          <w:lang w:val="en-CH"/>
+        </w:rPr>
+        <w:br/>
+        <w:t>This bar plot displays the average processing time for each coding station. There is notable variation, suggesting that some stations consistently process parcels more quickly than others, possibly due to differences in workload, staffing, or equipment.</w:t>
+      </w:r>
+    </w:p>
+    <w:p>
+      <w:pPr>
+        <w:spacing w:after="160" w:line="278" w:lineRule="auto"/>
+        <w:ind w:left="360" w:right="0" w:firstLine="0"/>
+        <w:rPr>
+          <w:lang w:val="en-CH"/>
+        </w:rPr>
+      </w:pPr>
+      <w:r>
+        <w:rPr>
+          <w:b/>
+          <w:bCs/>
+          <w:lang w:val="en-CH"/>
+        </w:rPr>
+        <w:t>Boxplot: PROCESSING_TIME_MINUTES vs. SORTING_PERF_ISSUE:</w:t>
+      </w:r>
+      <w:r>
+        <w:rPr>
+          <w:lang w:val="en-CH"/>
+        </w:rPr>
+        <w:br/>
+        <w:t>Processing times are compared for shipments with and without performance issues. Parcels associated with sorting performance problems have a much wider spread and higher median processing times, confirming that this metric is a good indicator of operational delays.</w:t>
+      </w:r>
+    </w:p>
+    <w:p>
+      <w:pPr>
+        <w:spacing w:after="160" w:line="278" w:lineRule="auto"/>
+        <w:ind w:left="0" w:right="0" w:firstLine="0"/>
+      </w:pPr>
+      <w:r>
+        <w:t>Most parcels are processed quickly and efficiently, but rare outliers—often heavier or handled at certain times or stations—lead to significant delays. Targeting these bottlenecks can further optimize overall sorting center performance</w:t>
+      </w:r>
       <w:r>
         <w:br w:type="page"/>
       </w:r>
@@ -6987,7 +7274,7 @@
                     <pic:cNvPicPr/>
                   </pic:nvPicPr>
                   <pic:blipFill>
-                    <a:blip r:embed="rId25"/>
+                    <a:blip r:embed="rId24"/>
                     <a:stretch>
                       <a:fillRect/>
                     </a:stretch>
@@ -7033,7 +7320,7 @@
                     <pic:cNvPicPr/>
                   </pic:nvPicPr>
                   <pic:blipFill>
-                    <a:blip r:embed="rId26"/>
+                    <a:blip r:embed="rId25"/>
                     <a:stretch>
                       <a:fillRect/>
                     </a:stretch>
@@ -7181,15 +7468,40 @@
           <w:b/>
           <w:bCs/>
         </w:rPr>
-        <w:t xml:space="preserve"> (i) = CODS_COD_DAT</w:t>
-      </w:r>
-      <w:r>
-        <w:rPr>
-          <w:b/>
-          <w:bCs/>
-        </w:rPr>
-        <w:t>(i</w:t>
-      </w:r>
+        <w:t xml:space="preserve"> (</w:t>
+      </w:r>
+      <w:proofErr w:type="spellStart"/>
+      <w:r>
+        <w:rPr>
+          <w:b/>
+          <w:bCs/>
+        </w:rPr>
+        <w:t>i</w:t>
+      </w:r>
+      <w:proofErr w:type="spellEnd"/>
+      <w:r>
+        <w:rPr>
+          <w:b/>
+          <w:bCs/>
+        </w:rPr>
+        <w:t>) = CODS_COD_DAT</w:t>
+      </w:r>
+      <w:r>
+        <w:rPr>
+          <w:b/>
+          <w:bCs/>
+        </w:rPr>
+        <w:t>(</w:t>
+      </w:r>
+      <w:proofErr w:type="spellStart"/>
+      <w:r>
+        <w:rPr>
+          <w:b/>
+          <w:bCs/>
+        </w:rPr>
+        <w:t>i</w:t>
+      </w:r>
+      <w:proofErr w:type="spellEnd"/>
       <w:proofErr w:type="gramStart"/>
       <w:r>
         <w:rPr>
@@ -7336,7 +7648,23 @@
           <w:b/>
           <w:bCs/>
         </w:rPr>
-        <w:t xml:space="preserve"> (i)) / Count</w:t>
+        <w:t xml:space="preserve"> (</w:t>
+      </w:r>
+      <w:proofErr w:type="spellStart"/>
+      <w:r>
+        <w:rPr>
+          <w:b/>
+          <w:bCs/>
+        </w:rPr>
+        <w:t>i</w:t>
+      </w:r>
+      <w:proofErr w:type="spellEnd"/>
+      <w:r>
+        <w:rPr>
+          <w:b/>
+          <w:bCs/>
+        </w:rPr>
+        <w:t>)) / Count</w:t>
       </w:r>
     </w:p>
     <w:p>
@@ -7812,7 +8140,7 @@
                     <pic:cNvPicPr/>
                   </pic:nvPicPr>
                   <pic:blipFill>
-                    <a:blip r:embed="rId27"/>
+                    <a:blip r:embed="rId26"/>
                     <a:stretch>
                       <a:fillRect/>
                     </a:stretch>
@@ -7838,6 +8166,54 @@
         <w:spacing w:after="160" w:line="278" w:lineRule="auto"/>
         <w:ind w:left="0" w:right="0" w:firstLine="0"/>
       </w:pPr>
+    </w:p>
+    <w:p>
+      <w:pPr>
+        <w:spacing w:after="160" w:line="278" w:lineRule="auto"/>
+        <w:ind w:left="0" w:right="0" w:firstLine="0"/>
+        <w:rPr>
+          <w:lang w:val="en-CH"/>
+        </w:rPr>
+      </w:pPr>
+      <w:r>
+        <w:rPr>
+          <w:b/>
+          <w:bCs/>
+          <w:lang w:val="en-CH"/>
+        </w:rPr>
+        <w:t>Descriptive Statistics (Top):</w:t>
+      </w:r>
+      <w:r>
+        <w:rPr>
+          <w:lang w:val="en-CH"/>
+        </w:rPr>
+        <w:br/>
+        <w:t>The summary statistics reveal that both package weights and dimensions exhibit high variability, with mean values much lower than their respective maximums, indicating the presence of extreme outliers in the dataset.</w:t>
+      </w:r>
+    </w:p>
+    <w:p>
+      <w:pPr>
+        <w:spacing w:after="160" w:line="278" w:lineRule="auto"/>
+        <w:ind w:left="0" w:right="0" w:firstLine="0"/>
+        <w:rPr>
+          <w:lang w:val="en-CH"/>
+        </w:rPr>
+      </w:pPr>
+      <w:r>
+        <w:rPr>
+          <w:b/>
+          <w:bCs/>
+          <w:lang w:val="en-CH"/>
+        </w:rPr>
+        <w:t>Box Plots (Bottom):</w:t>
+      </w:r>
+      <w:r>
+        <w:rPr>
+          <w:lang w:val="en-CH"/>
+        </w:rPr>
+        <w:br/>
+        <w:t>The box plots for weight (SND_GEW) and length (SND_CODS_DIM1) confirm a significant number of outliers, highlighting that while most parcels are within a typical range, a small number of unusually large or heavy items could impact operational consistency.</w:t>
+      </w:r>
       <w:r>
         <w:br w:type="page"/>
       </w:r>
@@ -7855,7 +8231,7 @@
           <w:lang w:val="en-US"/>
         </w:rPr>
       </w:pPr>
-      <w:bookmarkStart w:id="6" w:name="_Toc202278882"/>
+      <w:bookmarkStart w:id="6" w:name="_Toc202283505"/>
       <w:r>
         <w:rPr>
           <w:b/>
@@ -8215,7 +8591,7 @@
           <w:lang w:val="en-US"/>
         </w:rPr>
       </w:pPr>
-      <w:bookmarkStart w:id="7" w:name="_Toc202278883"/>
+      <w:bookmarkStart w:id="7" w:name="_Toc202283506"/>
       <w:r>
         <w:rPr>
           <w:b/>
@@ -8292,7 +8668,7 @@
                     <pic:cNvPicPr/>
                   </pic:nvPicPr>
                   <pic:blipFill>
-                    <a:blip r:embed="rId28"/>
+                    <a:blip r:embed="rId27"/>
                     <a:stretch>
                       <a:fillRect/>
                     </a:stretch>
@@ -8562,7 +8938,7 @@
                     <pic:cNvPicPr/>
                   </pic:nvPicPr>
                   <pic:blipFill>
-                    <a:blip r:embed="rId29"/>
+                    <a:blip r:embed="rId28"/>
                     <a:stretch>
                       <a:fillRect/>
                     </a:stretch>
@@ -8596,7 +8972,7 @@
           <w:lang w:val="en-US"/>
         </w:rPr>
       </w:pPr>
-      <w:bookmarkStart w:id="8" w:name="_Toc202278884"/>
+      <w:bookmarkStart w:id="8" w:name="_Toc202283507"/>
       <w:r>
         <w:rPr>
           <w:b/>
@@ -8948,7 +9324,7 @@
                     <pic:cNvPicPr/>
                   </pic:nvPicPr>
                   <pic:blipFill>
-                    <a:blip r:embed="rId30"/>
+                    <a:blip r:embed="rId29"/>
                     <a:stretch>
                       <a:fillRect/>
                     </a:stretch>
@@ -9169,7 +9545,7 @@
           <w:lang w:val="en-US"/>
         </w:rPr>
       </w:pPr>
-      <w:bookmarkStart w:id="9" w:name="_Toc202278885"/>
+      <w:bookmarkStart w:id="9" w:name="_Toc202283508"/>
       <w:r>
         <w:rPr>
           <w:b/>
@@ -10150,7 +10526,7 @@
           <w:noProof/>
         </w:rPr>
         <w:drawing>
-          <wp:anchor distT="0" distB="0" distL="114300" distR="114300" simplePos="0" relativeHeight="251659264" behindDoc="0" locked="0" layoutInCell="1" allowOverlap="1" wp14:anchorId="3D74A5E8" wp14:editId="576AF320">
+          <wp:anchor distT="0" distB="0" distL="114300" distR="114300" simplePos="0" relativeHeight="251659264" behindDoc="0" locked="0" layoutInCell="1" allowOverlap="1" wp14:anchorId="3D74A5E8" wp14:editId="456C9DCD">
             <wp:simplePos x="0" y="0"/>
             <wp:positionH relativeFrom="margin">
               <wp:posOffset>635</wp:posOffset>
@@ -10187,7 +10563,7 @@
                     </pic:cNvPicPr>
                   </pic:nvPicPr>
                   <pic:blipFill>
-                    <a:blip r:embed="rId31" cstate="print">
+                    <a:blip r:embed="rId30" cstate="print">
                       <a:extLst>
                         <a:ext uri="{28A0092B-C50C-407E-A947-70E740481C1C}">
                           <a14:useLocalDpi xmlns:a14="http://schemas.microsoft.com/office/drawing/2010/main" val="0"/>
@@ -10304,7 +10680,7 @@
                                           </pic:cNvPicPr>
                                         </pic:nvPicPr>
                                         <pic:blipFill>
-                                          <a:blip r:embed="rId32">
+                                          <a:blip r:embed="rId31">
                                             <a:extLst>
                                               <a:ext uri="{28A0092B-C50C-407E-A947-70E740481C1C}">
                                                 <a14:useLocalDpi xmlns:a14="http://schemas.microsoft.com/office/drawing/2010/main" val="0"/>
@@ -10399,7 +10775,7 @@
                                     </pic:cNvPicPr>
                                   </pic:nvPicPr>
                                   <pic:blipFill>
-                                    <a:blip r:embed="rId32">
+                                    <a:blip r:embed="rId31">
                                       <a:extLst>
                                         <a:ext uri="{28A0092B-C50C-407E-A947-70E740481C1C}">
                                           <a14:useLocalDpi xmlns:a14="http://schemas.microsoft.com/office/drawing/2010/main" val="0"/>
@@ -10457,7 +10833,7 @@
           <w:lang w:val="en-GB"/>
         </w:rPr>
       </w:pPr>
-      <w:bookmarkStart w:id="10" w:name="_Toc202278886"/>
+      <w:bookmarkStart w:id="10" w:name="_Toc202283509"/>
       <w:r>
         <w:rPr>
           <w:b/>
@@ -10484,7 +10860,27 @@
           <w:szCs w:val="28"/>
           <w:lang w:val="en-GB"/>
         </w:rPr>
-        <w:t>Deep Learning Approach for Predicting Sorting Center Performance Issues</w:t>
+        <w:t xml:space="preserve">Deep Learning Approach for Predicting Sorting </w:t>
+      </w:r>
+      <w:proofErr w:type="spellStart"/>
+      <w:r>
+        <w:rPr>
+          <w:b/>
+          <w:bCs/>
+          <w:szCs w:val="28"/>
+          <w:lang w:val="en-GB"/>
+        </w:rPr>
+        <w:t>Center</w:t>
+      </w:r>
+      <w:proofErr w:type="spellEnd"/>
+      <w:r>
+        <w:rPr>
+          <w:b/>
+          <w:bCs/>
+          <w:szCs w:val="28"/>
+          <w:lang w:val="en-GB"/>
+        </w:rPr>
+        <w:t xml:space="preserve"> Performance Issues</w:t>
       </w:r>
       <w:bookmarkEnd w:id="10"/>
     </w:p>
@@ -11268,7 +11664,7 @@
                     <pic:cNvPicPr/>
                   </pic:nvPicPr>
                   <pic:blipFill>
-                    <a:blip r:embed="rId33">
+                    <a:blip r:embed="rId32">
                       <a:extLst>
                         <a:ext uri="{28A0092B-C50C-407E-A947-70E740481C1C}">
                           <a14:useLocalDpi xmlns:a14="http://schemas.microsoft.com/office/drawing/2010/main" val="0"/>
@@ -11765,7 +12161,7 @@
                     </pic:cNvPicPr>
                   </pic:nvPicPr>
                   <pic:blipFill rotWithShape="1">
-                    <a:blip r:embed="rId34">
+                    <a:blip r:embed="rId33">
                       <a:extLst>
                         <a:ext uri="{28A0092B-C50C-407E-A947-70E740481C1C}">
                           <a14:useLocalDpi xmlns:a14="http://schemas.microsoft.com/office/drawing/2010/main" val="0"/>
@@ -11861,9 +12257,9 @@
           <w:szCs w:val="28"/>
         </w:rPr>
         <w:drawing>
-          <wp:inline distT="0" distB="0" distL="0" distR="0" wp14:anchorId="79C78C50" wp14:editId="2A36C96B">
-            <wp:extent cx="4840479" cy="2398144"/>
-            <wp:effectExtent l="0" t="0" r="0" b="2540"/>
+          <wp:inline distT="0" distB="0" distL="0" distR="0" wp14:anchorId="79C78C50" wp14:editId="12D119B4">
+            <wp:extent cx="5410200" cy="2680404"/>
+            <wp:effectExtent l="0" t="0" r="0" b="5715"/>
             <wp:docPr id="710133435" name="Picture 1" descr="A graph with blue and orange lines&#10;&#10;AI-generated content may be incorrect."/>
             <wp:cNvGraphicFramePr>
               <a:graphicFrameLocks xmlns:a="http://schemas.openxmlformats.org/drawingml/2006/main" noChangeAspect="1"/>
@@ -11876,7 +12272,7 @@
                     <pic:cNvPicPr/>
                   </pic:nvPicPr>
                   <pic:blipFill>
-                    <a:blip r:embed="rId35"/>
+                    <a:blip r:embed="rId34"/>
                     <a:stretch>
                       <a:fillRect/>
                     </a:stretch>
@@ -11884,7 +12280,7 @@
                   <pic:spPr>
                     <a:xfrm>
                       <a:off x="0" y="0"/>
-                      <a:ext cx="4840479" cy="2398144"/>
+                      <a:ext cx="5431352" cy="2690883"/>
                     </a:xfrm>
                     <a:prstGeom prst="rect">
                       <a:avLst/>
@@ -11895,6 +12291,38 @@
             </a:graphic>
           </wp:inline>
         </w:drawing>
+      </w:r>
+    </w:p>
+    <w:p>
+      <w:pPr>
+        <w:pStyle w:val="ListParagraph"/>
+        <w:spacing w:after="160" w:line="278" w:lineRule="auto"/>
+        <w:ind w:left="360" w:right="0" w:firstLine="0"/>
+        <w:rPr>
+          <w:b/>
+          <w:bCs/>
+          <w:sz w:val="28"/>
+          <w:szCs w:val="28"/>
+        </w:rPr>
+      </w:pPr>
+      <w:r>
+        <w:rPr>
+          <w:b/>
+          <w:bCs/>
+          <w:sz w:val="28"/>
+          <w:szCs w:val="28"/>
+        </w:rPr>
+        <w:t>(Training vs Validation Loss):</w:t>
+      </w:r>
+      <w:r>
+        <w:rPr>
+          <w:b/>
+          <w:bCs/>
+          <w:sz w:val="28"/>
+          <w:szCs w:val="28"/>
+        </w:rPr>
+        <w:br/>
+        <w:t>Both training and validation loss decrease steadily over epochs, indicating the LSTM model learns effectively without significant overfitting, as the two curves remain close.</w:t>
       </w:r>
     </w:p>
     <w:p>
@@ -11933,7 +12361,7 @@
                     <pic:cNvPicPr/>
                   </pic:nvPicPr>
                   <pic:blipFill>
-                    <a:blip r:embed="rId36"/>
+                    <a:blip r:embed="rId35"/>
                     <a:stretch>
                       <a:fillRect/>
                     </a:stretch>
@@ -11953,10 +12381,56 @@
           </wp:inline>
         </w:drawing>
       </w:r>
+    </w:p>
+    <w:p>
+      <w:pPr>
+        <w:pStyle w:val="ListParagraph"/>
+        <w:spacing w:after="160" w:line="278" w:lineRule="auto"/>
+        <w:ind w:left="360" w:right="0" w:firstLine="0"/>
+        <w:rPr>
+          <w:b/>
+          <w:bCs/>
+          <w:sz w:val="28"/>
+          <w:szCs w:val="28"/>
+        </w:rPr>
+      </w:pPr>
+      <w:r>
+        <w:rPr>
+          <w:b/>
+          <w:bCs/>
+          <w:sz w:val="28"/>
+          <w:szCs w:val="28"/>
+        </w:rPr>
+        <w:t>(LSTM Training Predictions vs Actual):</w:t>
+      </w:r>
+      <w:r>
+        <w:rPr>
+          <w:b/>
+          <w:bCs/>
+          <w:sz w:val="28"/>
+          <w:szCs w:val="28"/>
+        </w:rPr>
+        <w:br/>
+        <w:t>While the LSTM model captures the overall trend of actual processing times, it tends to underpredict the magnitude of extreme spikes, highlighting the challenge of forecasting rare congestion events.</w:t>
+      </w:r>
+    </w:p>
+    <w:p>
+      <w:pPr>
+        <w:pStyle w:val="ListParagraph"/>
+        <w:spacing w:after="160" w:line="278" w:lineRule="auto"/>
+        <w:ind w:left="360" w:right="0" w:firstLine="0"/>
+        <w:rPr>
+          <w:b/>
+          <w:bCs/>
+          <w:sz w:val="28"/>
+          <w:szCs w:val="28"/>
+        </w:rPr>
+      </w:pPr>
       <w:r>
         <w:rPr>
           <w:noProof/>
         </w:rPr>
+        <w:lastRenderedPageBreak/>
         <w:drawing>
           <wp:inline distT="0" distB="0" distL="0" distR="0" wp14:anchorId="43462925" wp14:editId="67970B48">
             <wp:extent cx="5831457" cy="2864227"/>
@@ -11975,7 +12449,7 @@
                     </pic:cNvPicPr>
                   </pic:nvPicPr>
                   <pic:blipFill>
-                    <a:blip r:embed="rId37" cstate="print">
+                    <a:blip r:embed="rId36" cstate="print">
                       <a:extLst>
                         <a:ext uri="{28A0092B-C50C-407E-A947-70E740481C1C}">
                           <a14:useLocalDpi xmlns:a14="http://schemas.microsoft.com/office/drawing/2010/main" val="0"/>
@@ -12009,6 +12483,124 @@
     </w:p>
     <w:p>
       <w:pPr>
+        <w:pStyle w:val="ListParagraph"/>
+        <w:spacing w:after="160" w:line="278" w:lineRule="auto"/>
+        <w:ind w:left="360"/>
+        <w:rPr>
+          <w:b/>
+          <w:bCs/>
+          <w:sz w:val="28"/>
+          <w:szCs w:val="28"/>
+          <w:lang w:val="en-CH"/>
+        </w:rPr>
+      </w:pPr>
+      <w:r>
+        <w:rPr>
+          <w:b/>
+          <w:bCs/>
+          <w:sz w:val="28"/>
+          <w:szCs w:val="28"/>
+          <w:lang w:val="en-CH"/>
+        </w:rPr>
+        <w:t>(Forecast Horizon – 6 Hours Ahead):</w:t>
+      </w:r>
+      <w:r>
+        <w:rPr>
+          <w:b/>
+          <w:bCs/>
+          <w:sz w:val="28"/>
+          <w:szCs w:val="28"/>
+          <w:lang w:val="en-CH"/>
+        </w:rPr>
+        <w:br/>
+        <w:t xml:space="preserve">The model’s forecast for the next 6 hours shows substantial fluctuation in predicted processing times, reflecting the variability and complexity of short-term sorting </w:t>
+      </w:r>
+      <w:proofErr w:type="spellStart"/>
+      <w:r>
+        <w:rPr>
+          <w:b/>
+          <w:bCs/>
+          <w:sz w:val="28"/>
+          <w:szCs w:val="28"/>
+          <w:lang w:val="en-CH"/>
+        </w:rPr>
+        <w:t>center</w:t>
+      </w:r>
+      <w:proofErr w:type="spellEnd"/>
+      <w:r>
+        <w:rPr>
+          <w:b/>
+          <w:bCs/>
+          <w:sz w:val="28"/>
+          <w:szCs w:val="28"/>
+          <w:lang w:val="en-CH"/>
+        </w:rPr>
+        <w:t xml:space="preserve"> operations.</w:t>
+      </w:r>
+    </w:p>
+    <w:p>
+      <w:pPr>
+        <w:pStyle w:val="ListParagraph"/>
+        <w:spacing w:after="160" w:line="278" w:lineRule="auto"/>
+        <w:ind w:left="360" w:right="0" w:firstLine="0"/>
+        <w:rPr>
+          <w:b/>
+          <w:bCs/>
+          <w:sz w:val="28"/>
+          <w:szCs w:val="28"/>
+          <w:lang w:val="en-CH"/>
+        </w:rPr>
+      </w:pPr>
+    </w:p>
+    <w:p>
+      <w:pPr>
+        <w:pStyle w:val="ListParagraph"/>
+        <w:spacing w:after="160" w:line="278" w:lineRule="auto"/>
+        <w:ind w:left="360" w:right="0" w:firstLine="0"/>
+        <w:rPr>
+          <w:b/>
+          <w:bCs/>
+          <w:sz w:val="28"/>
+          <w:szCs w:val="28"/>
+          <w:lang w:val="en-CH"/>
+        </w:rPr>
+      </w:pPr>
+    </w:p>
+    <w:p>
+      <w:pPr>
+        <w:pStyle w:val="ListParagraph"/>
+        <w:spacing w:after="160" w:line="278" w:lineRule="auto"/>
+        <w:ind w:left="360" w:right="0" w:firstLine="0"/>
+        <w:rPr>
+          <w:b/>
+          <w:bCs/>
+          <w:sz w:val="28"/>
+          <w:szCs w:val="28"/>
+          <w:lang w:val="en-CH"/>
+        </w:rPr>
+      </w:pPr>
+      <w:r>
+        <w:rPr>
+          <w:b/>
+          <w:bCs/>
+          <w:sz w:val="28"/>
+          <w:szCs w:val="28"/>
+        </w:rPr>
+        <w:t>Results Interpretation:</w:t>
+      </w:r>
+      <w:r>
+        <w:rPr>
+          <w:b/>
+          <w:bCs/>
+          <w:sz w:val="28"/>
+          <w:szCs w:val="28"/>
+        </w:rPr>
+        <w:br/>
+        <w:t>The training versus validation loss plot demonstrates that the LSTM model converges well, with both losses steadily decreasing and remaining close throughout training, indicating minimal overfitting. In the comparison of training predictions versus actual processing times, the model succeeds in tracking general trends but often underestimates the scale of sudden congestion spikes, which reflects the inherent difficulty of predicting rare or extreme events in operational data. The 6-hour forecast horizon further highlights the highly variable nature of processing times, emphasizing both the strengths and limitations of the LSTM model in anticipating rapid changes within the sorting center.</w:t>
+      </w:r>
+    </w:p>
+    <w:p>
+      <w:pPr>
         <w:spacing w:after="160" w:line="278" w:lineRule="auto"/>
         <w:ind w:left="0" w:right="0" w:firstLine="0"/>
         <w:rPr>
@@ -12042,7 +12634,7 @@
           <w:lang w:val="en-GB"/>
         </w:rPr>
       </w:pPr>
-      <w:bookmarkStart w:id="11" w:name="_Toc202278887"/>
+      <w:bookmarkStart w:id="11" w:name="_Toc202283510"/>
       <w:r>
         <w:rPr>
           <w:b/>
@@ -12474,7 +13066,7 @@
                     </pic:cNvPicPr>
                   </pic:nvPicPr>
                   <pic:blipFill>
-                    <a:blip r:embed="rId38">
+                    <a:blip r:embed="rId37">
                       <a:extLst>
                         <a:ext uri="{28A0092B-C50C-407E-A947-70E740481C1C}">
                           <a14:useLocalDpi xmlns:a14="http://schemas.microsoft.com/office/drawing/2010/main" val="0"/>
@@ -13137,14 +13729,6 @@
     </w:p>
     <w:p>
       <w:pPr>
-        <w:rPr>
-          <w:szCs w:val="22"/>
-          <w:lang w:val="en-GB" w:eastAsia="en-US"/>
-        </w:rPr>
-      </w:pPr>
-    </w:p>
-    <w:p>
-      <w:pPr>
         <w:pStyle w:val="ListParagraph"/>
         <w:spacing w:after="160" w:line="278" w:lineRule="auto"/>
         <w:ind w:left="360" w:right="0" w:firstLine="0"/>
@@ -13160,86 +13744,7 @@
           <w:noProof/>
         </w:rPr>
         <w:drawing>
-          <wp:inline distT="0" distB="0" distL="0" distR="0" wp14:anchorId="7D384B43" wp14:editId="6AC255BE">
-            <wp:extent cx="6357620" cy="1535502"/>
-            <wp:effectExtent l="0" t="0" r="5080" b="7620"/>
-            <wp:docPr id="1337201239" name="Picture 1" descr="Output image"/>
-            <wp:cNvGraphicFramePr>
-              <a:graphicFrameLocks xmlns:a="http://schemas.openxmlformats.org/drawingml/2006/main" noChangeAspect="1"/>
-            </wp:cNvGraphicFramePr>
-            <a:graphic xmlns:a="http://schemas.openxmlformats.org/drawingml/2006/main">
-              <a:graphicData uri="http://schemas.openxmlformats.org/drawingml/2006/picture">
-                <pic:pic xmlns:pic="http://schemas.openxmlformats.org/drawingml/2006/picture">
-                  <pic:nvPicPr>
-                    <pic:cNvPr id="0" name="Picture 7" descr="Output image"/>
-                    <pic:cNvPicPr>
-                      <a:picLocks noChangeAspect="1" noChangeArrowheads="1"/>
-                    </pic:cNvPicPr>
-                  </pic:nvPicPr>
-                  <pic:blipFill>
-                    <a:blip r:embed="rId39" cstate="print">
-                      <a:extLst>
-                        <a:ext uri="{28A0092B-C50C-407E-A947-70E740481C1C}">
-                          <a14:useLocalDpi xmlns:a14="http://schemas.microsoft.com/office/drawing/2010/main" val="0"/>
-                        </a:ext>
-                      </a:extLst>
-                    </a:blip>
-                    <a:srcRect/>
-                    <a:stretch>
-                      <a:fillRect/>
-                    </a:stretch>
-                  </pic:blipFill>
-                  <pic:spPr bwMode="auto">
-                    <a:xfrm>
-                      <a:off x="0" y="0"/>
-                      <a:ext cx="6420280" cy="1550636"/>
-                    </a:xfrm>
-                    <a:prstGeom prst="rect">
-                      <a:avLst/>
-                    </a:prstGeom>
-                    <a:noFill/>
-                    <a:ln>
-                      <a:noFill/>
-                    </a:ln>
-                  </pic:spPr>
-                </pic:pic>
-              </a:graphicData>
-            </a:graphic>
-          </wp:inline>
-        </w:drawing>
-      </w:r>
-    </w:p>
-    <w:p>
-      <w:pPr>
-        <w:pStyle w:val="ListParagraph"/>
-        <w:spacing w:after="160" w:line="278" w:lineRule="auto"/>
-        <w:ind w:left="360" w:right="0" w:firstLine="0"/>
-        <w:rPr>
-          <w:b/>
-          <w:bCs/>
-          <w:sz w:val="28"/>
-          <w:szCs w:val="28"/>
-        </w:rPr>
-      </w:pPr>
-    </w:p>
-    <w:p>
-      <w:pPr>
-        <w:pStyle w:val="ListParagraph"/>
-        <w:spacing w:after="160" w:line="278" w:lineRule="auto"/>
-        <w:ind w:left="360" w:right="0" w:firstLine="0"/>
-        <w:rPr>
-          <w:b/>
-          <w:bCs/>
-          <w:sz w:val="28"/>
-          <w:szCs w:val="28"/>
-        </w:rPr>
-      </w:pPr>
-      <w:r>
-        <w:rPr>
-          <w:noProof/>
-        </w:rPr>
-        <w:drawing>
-          <wp:inline distT="0" distB="0" distL="0" distR="0" wp14:anchorId="76B22ADB" wp14:editId="2DB83112">
+          <wp:inline distT="0" distB="0" distL="0" distR="0" wp14:anchorId="76B22ADB" wp14:editId="073633C4">
             <wp:extent cx="2562225" cy="1599351"/>
             <wp:effectExtent l="0" t="0" r="0" b="1270"/>
             <wp:docPr id="437848401" name="Picture 2" descr="Output image"/>
@@ -13256,7 +13761,7 @@
                     </pic:cNvPicPr>
                   </pic:nvPicPr>
                   <pic:blipFill>
-                    <a:blip r:embed="rId40" cstate="print">
+                    <a:blip r:embed="rId38" cstate="print">
                       <a:extLst>
                         <a:ext uri="{28A0092B-C50C-407E-A947-70E740481C1C}">
                           <a14:useLocalDpi xmlns:a14="http://schemas.microsoft.com/office/drawing/2010/main" val="0"/>
@@ -13309,7 +13814,7 @@
                     </pic:cNvPicPr>
                   </pic:nvPicPr>
                   <pic:blipFill>
-                    <a:blip r:embed="rId41" cstate="print">
+                    <a:blip r:embed="rId39" cstate="print">
                       <a:extLst>
                         <a:ext uri="{28A0092B-C50C-407E-A947-70E740481C1C}">
                           <a14:useLocalDpi xmlns:a14="http://schemas.microsoft.com/office/drawing/2010/main" val="0"/>
@@ -13369,7 +13874,7 @@
                     </pic:cNvPicPr>
                   </pic:nvPicPr>
                   <pic:blipFill>
-                    <a:blip r:embed="rId42" cstate="print">
+                    <a:blip r:embed="rId40" cstate="print">
                       <a:extLst>
                         <a:ext uri="{28A0092B-C50C-407E-A947-70E740481C1C}">
                           <a14:useLocalDpi xmlns:a14="http://schemas.microsoft.com/office/drawing/2010/main" val="0"/>
@@ -13425,7 +13930,7 @@
                     </pic:cNvPicPr>
                   </pic:nvPicPr>
                   <pic:blipFill>
-                    <a:blip r:embed="rId43" cstate="print">
+                    <a:blip r:embed="rId41" cstate="print">
                       <a:extLst>
                         <a:ext uri="{28A0092B-C50C-407E-A947-70E740481C1C}">
                           <a14:useLocalDpi xmlns:a14="http://schemas.microsoft.com/office/drawing/2010/main" val="0"/>
@@ -13481,7 +13986,7 @@
                     </pic:cNvPicPr>
                   </pic:nvPicPr>
                   <pic:blipFill>
-                    <a:blip r:embed="rId44" cstate="print">
+                    <a:blip r:embed="rId42" cstate="print">
                       <a:extLst>
                         <a:ext uri="{28A0092B-C50C-407E-A947-70E740481C1C}">
                           <a14:useLocalDpi xmlns:a14="http://schemas.microsoft.com/office/drawing/2010/main" val="0"/>
@@ -13537,7 +14042,7 @@
                     </pic:cNvPicPr>
                   </pic:nvPicPr>
                   <pic:blipFill>
-                    <a:blip r:embed="rId45" cstate="print">
+                    <a:blip r:embed="rId43" cstate="print">
                       <a:extLst>
                         <a:ext uri="{28A0092B-C50C-407E-A947-70E740481C1C}">
                           <a14:useLocalDpi xmlns:a14="http://schemas.microsoft.com/office/drawing/2010/main" val="0"/>
@@ -13571,6 +14076,24 @@
     </w:p>
     <w:p>
       <w:pPr>
+        <w:pStyle w:val="ListParagraph"/>
+        <w:spacing w:after="160" w:line="278" w:lineRule="auto"/>
+        <w:ind w:left="360" w:right="0" w:firstLine="0"/>
+      </w:pPr>
+      <w:r>
+        <w:t xml:space="preserve">The RL agent significantly reduces average processing time compared to static and rule-based policies, as shown in the policy comparison bar chart. Action distribution plots reveal that the RL agent predominantly chooses to reroute parcels to mitigate congestion, with “do nothing” and “delay” actions used less frequently. Reward curves and cumulative reward trajectories indicate consistent, incremental improvements in performance </w:t>
+      </w:r>
+      <w:proofErr w:type="gramStart"/>
+      <w:r>
+        <w:t>over steps</w:t>
+      </w:r>
+      <w:proofErr w:type="gramEnd"/>
+      <w:r>
+        <w:t>. Overall, the RL approach enables dynamic, data-driven responses to operational bottlenecks, directly translating into more efficient parcel processing in the sorting center.</w:t>
+      </w:r>
+    </w:p>
+    <w:p>
+      <w:pPr>
         <w:spacing w:after="160" w:line="278" w:lineRule="auto"/>
         <w:ind w:left="0" w:right="0" w:firstLine="0"/>
         <w:rPr>
@@ -13601,7 +14124,7 @@
                     <pic:cNvPicPr/>
                   </pic:nvPicPr>
                   <pic:blipFill>
-                    <a:blip r:embed="rId46"/>
+                    <a:blip r:embed="rId44"/>
                     <a:stretch>
                       <a:fillRect/>
                     </a:stretch>
@@ -13633,23 +14156,217 @@
         <w:spacing w:after="160" w:line="278" w:lineRule="auto"/>
         <w:ind w:left="0" w:right="0" w:firstLine="0"/>
         <w:rPr>
-          <w:noProof/>
-        </w:rPr>
-      </w:pPr>
+          <w:lang w:val="en-GB"/>
+        </w:rPr>
+      </w:pPr>
+      <w:r>
+        <w:rPr>
+          <w:lang w:val="en-GB"/>
+        </w:rPr>
+        <w:t>SIMULATION SUMMARY</w:t>
+      </w:r>
+      <w:r>
+        <w:rPr>
+          <w:lang w:val="en-GB"/>
+        </w:rPr>
+        <w:t xml:space="preserve">: </w:t>
+      </w:r>
+      <w:r>
+        <w:rPr>
+          <w:lang w:val="en-GB"/>
+        </w:rPr>
+        <w:t>Total Steps Simulated: 100</w:t>
+      </w:r>
+      <w:r>
+        <w:rPr>
+          <w:lang w:val="en-GB"/>
+        </w:rPr>
+        <w:t>,</w:t>
+      </w:r>
+      <w:r>
+        <w:rPr>
+          <w:lang w:val="en-GB"/>
+        </w:rPr>
+        <w:t>Average Load Level: 0.143</w:t>
+      </w:r>
+      <w:r>
+        <w:rPr>
+          <w:lang w:val="en-GB"/>
+        </w:rPr>
+        <w:t>,</w:t>
+      </w:r>
+      <w:r>
+        <w:rPr>
+          <w:lang w:val="en-GB"/>
+        </w:rPr>
+        <w:t xml:space="preserve">Average Queue Length: 8.9 </w:t>
+      </w:r>
+      <w:proofErr w:type="spellStart"/>
+      <w:r>
+        <w:rPr>
+          <w:lang w:val="en-GB"/>
+        </w:rPr>
+        <w:t>packages</w:t>
+      </w:r>
+      <w:r>
+        <w:rPr>
+          <w:lang w:val="en-GB"/>
+        </w:rPr>
+        <w:t>,</w:t>
+      </w:r>
+      <w:r>
+        <w:rPr>
+          <w:lang w:val="en-GB"/>
+        </w:rPr>
+        <w:t>Average</w:t>
+      </w:r>
+      <w:proofErr w:type="spellEnd"/>
+      <w:r>
+        <w:rPr>
+          <w:lang w:val="en-GB"/>
+        </w:rPr>
+        <w:t xml:space="preserve"> Throughput: 1.146</w:t>
+      </w:r>
+      <w:r>
+        <w:rPr>
+          <w:lang w:val="en-GB"/>
+        </w:rPr>
+        <w:t>,</w:t>
+      </w:r>
+      <w:r>
+        <w:rPr>
+          <w:lang w:val="en-GB"/>
+        </w:rPr>
+        <w:t xml:space="preserve">Average Delay: 0.143 </w:t>
+      </w:r>
+      <w:proofErr w:type="spellStart"/>
+      <w:r>
+        <w:rPr>
+          <w:lang w:val="en-GB"/>
+        </w:rPr>
+        <w:t>hours</w:t>
+      </w:r>
+      <w:r>
+        <w:rPr>
+          <w:lang w:val="en-GB"/>
+        </w:rPr>
+        <w:t>,</w:t>
+      </w:r>
+      <w:r>
+        <w:rPr>
+          <w:lang w:val="en-GB"/>
+        </w:rPr>
+        <w:t>Total</w:t>
+      </w:r>
+      <w:proofErr w:type="spellEnd"/>
+      <w:r>
+        <w:rPr>
+          <w:lang w:val="en-GB"/>
+        </w:rPr>
+        <w:t xml:space="preserve"> Reward Earned: 902.31</w:t>
+      </w:r>
+      <w:r>
+        <w:rPr>
+          <w:lang w:val="en-GB"/>
+        </w:rPr>
+        <w:t>,</w:t>
+      </w:r>
+      <w:r>
+        <w:rPr>
+          <w:lang w:val="en-GB"/>
+        </w:rPr>
+        <w:t>Peak Load Reached: 0.375</w:t>
+      </w:r>
+      <w:r>
+        <w:rPr>
+          <w:lang w:val="en-GB"/>
+        </w:rPr>
+        <w:t>,</w:t>
+      </w:r>
+      <w:r>
+        <w:rPr>
+          <w:lang w:val="en-GB"/>
+        </w:rPr>
+        <w:t xml:space="preserve">Maximum Queue Length: 24.0 </w:t>
+      </w:r>
+      <w:proofErr w:type="spellStart"/>
+      <w:r>
+        <w:rPr>
+          <w:lang w:val="en-GB"/>
+        </w:rPr>
+        <w:t>packages</w:t>
+      </w:r>
+      <w:r>
+        <w:rPr>
+          <w:lang w:val="en-GB"/>
+        </w:rPr>
+        <w:t>,</w:t>
+      </w:r>
+      <w:r>
+        <w:rPr>
+          <w:lang w:val="en-GB"/>
+        </w:rPr>
+        <w:t>Agent</w:t>
+      </w:r>
+      <w:proofErr w:type="spellEnd"/>
+      <w:r>
+        <w:rPr>
+          <w:lang w:val="en-GB"/>
+        </w:rPr>
+        <w:t xml:space="preserve"> Action Distribution:  Do Nothing: 0 times (0.0%)</w:t>
+      </w:r>
+      <w:r>
+        <w:rPr>
+          <w:lang w:val="en-GB"/>
+        </w:rPr>
+        <w:t>,</w:t>
+      </w:r>
+      <w:r>
+        <w:rPr>
+          <w:lang w:val="en-GB"/>
+        </w:rPr>
+        <w:t xml:space="preserve">  Add Chute: 4 times (4.0%)</w:t>
+      </w:r>
+      <w:r>
+        <w:rPr>
+          <w:lang w:val="en-GB"/>
+        </w:rPr>
+        <w:t>,</w:t>
+      </w:r>
+      <w:r>
+        <w:rPr>
+          <w:lang w:val="en-GB"/>
+        </w:rPr>
+        <w:t xml:space="preserve">  Reroute Packages: 0 times (0.0%)  Priority Processing: 96 times (96.0%)</w:t>
+      </w:r>
     </w:p>
     <w:p>
       <w:pPr>
         <w:spacing w:after="160" w:line="278" w:lineRule="auto"/>
         <w:ind w:left="0" w:right="0" w:firstLine="0"/>
         <w:rPr>
-          <w:lang w:val="en-GB"/>
-        </w:rPr>
-      </w:pPr>
-      <w:r>
-        <w:rPr>
-          <w:lang w:val="en-GB"/>
-        </w:rPr>
-        <w:t>SIMULATION SUMMARY</w:t>
+          <w:lang w:val="en-CH"/>
+        </w:rPr>
+      </w:pPr>
+      <w:r>
+        <w:rPr>
+          <w:lang w:val="en-CH"/>
+        </w:rPr>
+        <w:t xml:space="preserve">The simulation demonstrates that the RL agent maintains low chute load and queue lengths over time, with high throughput and system efficiency. The agent overwhelmingly prefers “priority processing” actions, rarely adding chutes or rerouting, which leads to minimal delays and stable performance across test episodes. The efficiency heatmap and performance metrics confirm that, under the agent’s policy, peak congestion is quickly resolved, and average delays are negligible. Overall, these results highlight the agent’s effectiveness in optimizing package flow and preventing bottlenecks within the sorting </w:t>
+      </w:r>
+      <w:proofErr w:type="spellStart"/>
+      <w:r>
+        <w:rPr>
+          <w:lang w:val="en-CH"/>
+        </w:rPr>
+        <w:t>center</w:t>
+      </w:r>
+      <w:proofErr w:type="spellEnd"/>
+      <w:r>
+        <w:rPr>
+          <w:lang w:val="en-CH"/>
+        </w:rPr>
+        <w:t>.</w:t>
       </w:r>
     </w:p>
     <w:p>
@@ -13657,289 +14374,9 @@
         <w:spacing w:after="160" w:line="278" w:lineRule="auto"/>
         <w:ind w:left="0" w:right="0" w:firstLine="0"/>
         <w:rPr>
-          <w:lang w:val="en-GB"/>
-        </w:rPr>
-      </w:pPr>
-      <w:r>
-        <w:rPr>
-          <w:lang w:val="en-GB"/>
-        </w:rPr>
-        <w:t>==================================================</w:t>
-      </w:r>
-    </w:p>
-    <w:p>
-      <w:pPr>
-        <w:spacing w:after="160" w:line="278" w:lineRule="auto"/>
-        <w:ind w:left="0" w:right="0" w:firstLine="0"/>
-        <w:rPr>
-          <w:lang w:val="en-GB"/>
-        </w:rPr>
-      </w:pPr>
-      <w:r>
-        <w:rPr>
-          <w:lang w:val="en-GB"/>
-        </w:rPr>
-        <w:t xml:space="preserve">Total Steps Simulated: </w:t>
-      </w:r>
-      <w:proofErr w:type="gramStart"/>
-      <w:r>
-        <w:rPr>
-          <w:lang w:val="en-GB"/>
-        </w:rPr>
-        <w:t>100</w:t>
-      </w:r>
-      <w:r>
-        <w:rPr>
-          <w:lang w:val="en-GB"/>
-        </w:rPr>
-        <w:t>,</w:t>
-      </w:r>
-      <w:r>
-        <w:rPr>
-          <w:lang w:val="en-GB"/>
-        </w:rPr>
-        <w:t>Average</w:t>
-      </w:r>
-      <w:proofErr w:type="gramEnd"/>
-      <w:r>
-        <w:rPr>
-          <w:lang w:val="en-GB"/>
-        </w:rPr>
-        <w:t xml:space="preserve"> Load Level: </w:t>
-      </w:r>
-      <w:proofErr w:type="gramStart"/>
-      <w:r>
-        <w:rPr>
-          <w:lang w:val="en-GB"/>
-        </w:rPr>
-        <w:t>0.143</w:t>
-      </w:r>
-      <w:r>
-        <w:rPr>
-          <w:lang w:val="en-GB"/>
-        </w:rPr>
-        <w:t>,</w:t>
-      </w:r>
-      <w:r>
-        <w:rPr>
-          <w:lang w:val="en-GB"/>
-        </w:rPr>
-        <w:t>Average</w:t>
-      </w:r>
-      <w:proofErr w:type="gramEnd"/>
-      <w:r>
-        <w:rPr>
-          <w:lang w:val="en-GB"/>
-        </w:rPr>
-        <w:t xml:space="preserve"> Queue Length: 8.9 packages</w:t>
-      </w:r>
-    </w:p>
-    <w:p>
-      <w:pPr>
-        <w:spacing w:after="160" w:line="278" w:lineRule="auto"/>
-        <w:ind w:left="0" w:right="0" w:firstLine="0"/>
-        <w:rPr>
-          <w:lang w:val="en-GB"/>
-        </w:rPr>
-      </w:pPr>
-      <w:r>
-        <w:rPr>
-          <w:lang w:val="en-GB"/>
-        </w:rPr>
-        <w:t xml:space="preserve">Average Throughput: </w:t>
-      </w:r>
-      <w:proofErr w:type="gramStart"/>
-      <w:r>
-        <w:rPr>
-          <w:lang w:val="en-GB"/>
-        </w:rPr>
-        <w:t>1.146</w:t>
-      </w:r>
-      <w:r>
-        <w:rPr>
-          <w:lang w:val="en-GB"/>
-        </w:rPr>
-        <w:t>,</w:t>
-      </w:r>
-      <w:r>
-        <w:rPr>
-          <w:lang w:val="en-GB"/>
-        </w:rPr>
-        <w:t>Average</w:t>
-      </w:r>
-      <w:proofErr w:type="gramEnd"/>
-      <w:r>
-        <w:rPr>
-          <w:lang w:val="en-GB"/>
-        </w:rPr>
-        <w:t xml:space="preserve"> Delay: 0.143 </w:t>
-      </w:r>
-      <w:proofErr w:type="spellStart"/>
-      <w:proofErr w:type="gramStart"/>
-      <w:r>
-        <w:rPr>
-          <w:lang w:val="en-GB"/>
-        </w:rPr>
-        <w:t>hours</w:t>
-      </w:r>
-      <w:r>
-        <w:rPr>
-          <w:lang w:val="en-GB"/>
-        </w:rPr>
-        <w:t>,</w:t>
-      </w:r>
-      <w:r>
-        <w:rPr>
-          <w:lang w:val="en-GB"/>
-        </w:rPr>
-        <w:t>Total</w:t>
-      </w:r>
-      <w:proofErr w:type="spellEnd"/>
-      <w:proofErr w:type="gramEnd"/>
-      <w:r>
-        <w:rPr>
-          <w:lang w:val="en-GB"/>
-        </w:rPr>
-        <w:t xml:space="preserve"> Reward Earned: 902.31</w:t>
-      </w:r>
-    </w:p>
-    <w:p>
-      <w:pPr>
-        <w:spacing w:after="160" w:line="278" w:lineRule="auto"/>
-        <w:ind w:left="0" w:right="0" w:firstLine="0"/>
-        <w:rPr>
-          <w:lang w:val="en-GB"/>
-        </w:rPr>
-      </w:pPr>
-      <w:r>
-        <w:rPr>
-          <w:lang w:val="en-GB"/>
-        </w:rPr>
-        <w:t xml:space="preserve">Peak Load Reached: </w:t>
-      </w:r>
-      <w:proofErr w:type="gramStart"/>
-      <w:r>
-        <w:rPr>
-          <w:lang w:val="en-GB"/>
-        </w:rPr>
-        <w:t>0.375</w:t>
-      </w:r>
-      <w:r>
-        <w:rPr>
-          <w:lang w:val="en-GB"/>
-        </w:rPr>
-        <w:t>,</w:t>
-      </w:r>
-      <w:r>
-        <w:rPr>
-          <w:lang w:val="en-GB"/>
-        </w:rPr>
-        <w:t>Maximum</w:t>
-      </w:r>
-      <w:proofErr w:type="gramEnd"/>
-      <w:r>
-        <w:rPr>
-          <w:lang w:val="en-GB"/>
-        </w:rPr>
-        <w:t xml:space="preserve"> Queue Length: 24.0 packages</w:t>
-      </w:r>
-    </w:p>
-    <w:p>
-      <w:pPr>
-        <w:spacing w:after="160" w:line="278" w:lineRule="auto"/>
-        <w:ind w:left="0" w:right="0" w:firstLine="0"/>
-        <w:rPr>
-          <w:lang w:val="en-GB"/>
-        </w:rPr>
-      </w:pPr>
-      <w:r>
-        <w:rPr>
-          <w:lang w:val="en-GB"/>
-        </w:rPr>
-        <w:t>Agent Action Distribution:</w:t>
-      </w:r>
-    </w:p>
-    <w:p>
-      <w:pPr>
-        <w:spacing w:after="160" w:line="278" w:lineRule="auto"/>
-        <w:ind w:left="0" w:right="0" w:firstLine="0"/>
-        <w:rPr>
-          <w:lang w:val="en-GB"/>
-        </w:rPr>
-      </w:pPr>
-      <w:r>
-        <w:rPr>
-          <w:lang w:val="en-GB"/>
-        </w:rPr>
-        <w:t xml:space="preserve">  Do Nothing: 0 times (0.0%</w:t>
-      </w:r>
-      <w:proofErr w:type="gramStart"/>
-      <w:r>
-        <w:rPr>
-          <w:lang w:val="en-GB"/>
-        </w:rPr>
-        <w:t>)</w:t>
-      </w:r>
-      <w:r>
-        <w:rPr>
-          <w:lang w:val="en-GB"/>
-        </w:rPr>
-        <w:t>,</w:t>
-      </w:r>
-      <w:r>
-        <w:rPr>
-          <w:lang w:val="en-GB"/>
-        </w:rPr>
-        <w:t xml:space="preserve">  Add</w:t>
-      </w:r>
-      <w:proofErr w:type="gramEnd"/>
-      <w:r>
-        <w:rPr>
-          <w:lang w:val="en-GB"/>
-        </w:rPr>
-        <w:t xml:space="preserve"> Chute: 4 times (4.0%</w:t>
-      </w:r>
-      <w:proofErr w:type="gramStart"/>
-      <w:r>
-        <w:rPr>
-          <w:lang w:val="en-GB"/>
-        </w:rPr>
-        <w:t>)</w:t>
-      </w:r>
-      <w:r>
-        <w:rPr>
-          <w:lang w:val="en-GB"/>
-        </w:rPr>
-        <w:t>,</w:t>
-      </w:r>
-      <w:r>
-        <w:rPr>
-          <w:lang w:val="en-GB"/>
-        </w:rPr>
-        <w:t xml:space="preserve">  Reroute</w:t>
-      </w:r>
-      <w:proofErr w:type="gramEnd"/>
-      <w:r>
-        <w:rPr>
-          <w:lang w:val="en-GB"/>
-        </w:rPr>
-        <w:t xml:space="preserve"> Packages: 0 times (0.0%)</w:t>
-      </w:r>
-    </w:p>
-    <w:p>
-      <w:pPr>
-        <w:spacing w:after="160" w:line="278" w:lineRule="auto"/>
-        <w:ind w:left="0" w:right="0" w:firstLine="0"/>
-        <w:rPr>
-          <w:lang w:val="en-GB"/>
-        </w:rPr>
-      </w:pPr>
-      <w:r>
-        <w:rPr>
-          <w:lang w:val="en-GB"/>
-        </w:rPr>
-        <w:t xml:space="preserve">  Priority Processing: 96 times (96.0%)</w:t>
-      </w:r>
+          <w:lang w:val="en-CH"/>
+        </w:rPr>
+      </w:pPr>
     </w:p>
     <w:p>
       <w:pPr>
@@ -13974,7 +14411,7 @@
         <w:lastRenderedPageBreak/>
         <w:t xml:space="preserve"> </w:t>
       </w:r>
-      <w:bookmarkStart w:id="12" w:name="_Toc202278888"/>
+      <w:bookmarkStart w:id="12" w:name="_Toc202283511"/>
       <w:r>
         <w:rPr>
           <w:b/>
@@ -14038,7 +14475,7 @@
         </w:rPr>
         <w:t xml:space="preserve"> </w:t>
       </w:r>
-      <w:bookmarkStart w:id="13" w:name="_Toc202278889"/>
+      <w:bookmarkStart w:id="13" w:name="_Toc202283512"/>
       <w:r>
         <w:rPr>
           <w:b/>
@@ -14272,64 +14709,70 @@
         <w:spacing w:after="195" w:line="259" w:lineRule="auto"/>
         <w:ind w:left="360" w:right="0" w:firstLine="348"/>
         <w:rPr>
-          <w:lang w:val="en-GB"/>
-        </w:rPr>
-      </w:pPr>
-      <w:r>
-        <w:rPr>
-          <w:lang w:val="en-GB"/>
+          <w:lang w:val="de-DE"/>
+        </w:rPr>
+      </w:pPr>
+      <w:r>
+        <w:rPr>
+          <w:lang w:val="de-DE"/>
         </w:rPr>
         <w:t xml:space="preserve">[1] Swiss Post </w:t>
       </w:r>
-      <w:r>
-        <w:rPr>
-          <w:lang w:val="en-GB"/>
-        </w:rPr>
-        <w:t>Hueni Jonathan, LS75.</w:t>
+      <w:proofErr w:type="spellStart"/>
+      <w:r>
+        <w:rPr>
+          <w:lang w:val="de-DE"/>
+        </w:rPr>
+        <w:t>Hueni</w:t>
+      </w:r>
+      <w:proofErr w:type="spellEnd"/>
+      <w:r>
+        <w:rPr>
+          <w:lang w:val="de-DE"/>
+        </w:rPr>
+        <w:t xml:space="preserve"> Jonathan, LS75.</w:t>
       </w:r>
       <w:proofErr w:type="gramStart"/>
       <w:r>
         <w:rPr>
-          <w:lang w:val="en-GB"/>
+          <w:lang w:val="de-DE"/>
         </w:rPr>
         <w:t xml:space="preserve">3 </w:t>
       </w:r>
       <w:r>
         <w:rPr>
-          <w:lang w:val="en-GB"/>
+          <w:lang w:val="de-DE"/>
         </w:rPr>
         <w:t xml:space="preserve"> </w:t>
       </w:r>
       <w:r>
         <w:rPr>
-          <w:lang w:val="en-GB"/>
+          <w:lang w:val="de-DE"/>
         </w:rPr>
         <w:t>internal</w:t>
       </w:r>
       <w:proofErr w:type="gramEnd"/>
       <w:r>
         <w:rPr>
-          <w:lang w:val="en-GB"/>
+          <w:lang w:val="de-DE"/>
         </w:rPr>
         <w:t xml:space="preserve"> </w:t>
       </w:r>
       <w:r>
         <w:rPr>
-          <w:lang w:val="en-GB"/>
+          <w:lang w:val="de-DE"/>
         </w:rPr>
         <w:t xml:space="preserve">non sensitive </w:t>
       </w:r>
-      <w:proofErr w:type="spellStart"/>
-      <w:r>
-        <w:rPr>
-          <w:lang w:val="en-GB"/>
+      <w:r>
+        <w:rPr>
+          <w:lang w:val="de-DE"/>
         </w:rPr>
         <w:t>Dokumente</w:t>
       </w:r>
-      <w:proofErr w:type="spellEnd"/>
-      <w:r>
-        <w:rPr>
-          <w:lang w:val="en-GB"/>
+      <w:r>
+        <w:rPr>
+          <w:lang w:val="de-DE"/>
         </w:rPr>
         <w:t xml:space="preserve"> </w:t>
       </w:r>
@@ -14480,7 +14923,7 @@
         <w:spacing w:after="195" w:line="259" w:lineRule="auto"/>
         <w:ind w:left="720" w:right="0" w:firstLine="0"/>
       </w:pPr>
-      <w:hyperlink r:id="rId47" w:history="1">
+      <w:hyperlink r:id="rId45" w:history="1">
         <w:r>
           <w:rPr>
             <w:rStyle w:val="Hyperlink"/>
@@ -14493,12 +14936,12 @@
       </w:r>
     </w:p>
     <w:sectPr>
-      <w:headerReference w:type="even" r:id="rId48"/>
-      <w:headerReference w:type="default" r:id="rId49"/>
-      <w:footerReference w:type="even" r:id="rId50"/>
-      <w:footerReference w:type="default" r:id="rId51"/>
-      <w:headerReference w:type="first" r:id="rId52"/>
-      <w:footerReference w:type="first" r:id="rId53"/>
+      <w:headerReference w:type="even" r:id="rId46"/>
+      <w:headerReference w:type="default" r:id="rId47"/>
+      <w:footerReference w:type="even" r:id="rId48"/>
+      <w:footerReference w:type="default" r:id="rId49"/>
+      <w:headerReference w:type="first" r:id="rId50"/>
+      <w:footerReference w:type="first" r:id="rId51"/>
       <w:pgSz w:w="12240" w:h="15840"/>
       <w:pgMar w:top="231" w:right="1379" w:bottom="794" w:left="1441" w:header="720" w:footer="720" w:gutter="0"/>
       <w:pgNumType w:start="0"/>
@@ -17224,6 +17667,119 @@
     </w:lvl>
   </w:abstractNum>
   <w:abstractNum w:abstractNumId="14" w15:restartNumberingAfterBreak="0">
+    <w:nsid w:val="37835D95"/>
+    <w:multiLevelType w:val="multilevel"/>
+    <w:tmpl w:val="AB60303E"/>
+    <w:lvl w:ilvl="0">
+      <w:start w:val="7"/>
+      <w:numFmt w:val="decimal"/>
+      <w:lvlText w:val="%1."/>
+      <w:lvlJc w:val="left"/>
+      <w:pPr>
+        <w:tabs>
+          <w:tab w:val="num" w:pos="720"/>
+        </w:tabs>
+        <w:ind w:left="720" w:hanging="360"/>
+      </w:pPr>
+    </w:lvl>
+    <w:lvl w:ilvl="1" w:tentative="1">
+      <w:start w:val="1"/>
+      <w:numFmt w:val="decimal"/>
+      <w:lvlText w:val="%2."/>
+      <w:lvlJc w:val="left"/>
+      <w:pPr>
+        <w:tabs>
+          <w:tab w:val="num" w:pos="1440"/>
+        </w:tabs>
+        <w:ind w:left="1440" w:hanging="360"/>
+      </w:pPr>
+    </w:lvl>
+    <w:lvl w:ilvl="2" w:tentative="1">
+      <w:start w:val="1"/>
+      <w:numFmt w:val="decimal"/>
+      <w:lvlText w:val="%3."/>
+      <w:lvlJc w:val="left"/>
+      <w:pPr>
+        <w:tabs>
+          <w:tab w:val="num" w:pos="2160"/>
+        </w:tabs>
+        <w:ind w:left="2160" w:hanging="360"/>
+      </w:pPr>
+    </w:lvl>
+    <w:lvl w:ilvl="3" w:tentative="1">
+      <w:start w:val="1"/>
+      <w:numFmt w:val="decimal"/>
+      <w:lvlText w:val="%4."/>
+      <w:lvlJc w:val="left"/>
+      <w:pPr>
+        <w:tabs>
+          <w:tab w:val="num" w:pos="2880"/>
+        </w:tabs>
+        <w:ind w:left="2880" w:hanging="360"/>
+      </w:pPr>
+    </w:lvl>
+    <w:lvl w:ilvl="4" w:tentative="1">
+      <w:start w:val="1"/>
+      <w:numFmt w:val="decimal"/>
+      <w:lvlText w:val="%5."/>
+      <w:lvlJc w:val="left"/>
+      <w:pPr>
+        <w:tabs>
+          <w:tab w:val="num" w:pos="3600"/>
+        </w:tabs>
+        <w:ind w:left="3600" w:hanging="360"/>
+      </w:pPr>
+    </w:lvl>
+    <w:lvl w:ilvl="5" w:tentative="1">
+      <w:start w:val="1"/>
+      <w:numFmt w:val="decimal"/>
+      <w:lvlText w:val="%6."/>
+      <w:lvlJc w:val="left"/>
+      <w:pPr>
+        <w:tabs>
+          <w:tab w:val="num" w:pos="4320"/>
+        </w:tabs>
+        <w:ind w:left="4320" w:hanging="360"/>
+      </w:pPr>
+    </w:lvl>
+    <w:lvl w:ilvl="6" w:tentative="1">
+      <w:start w:val="1"/>
+      <w:numFmt w:val="decimal"/>
+      <w:lvlText w:val="%7."/>
+      <w:lvlJc w:val="left"/>
+      <w:pPr>
+        <w:tabs>
+          <w:tab w:val="num" w:pos="5040"/>
+        </w:tabs>
+        <w:ind w:left="5040" w:hanging="360"/>
+      </w:pPr>
+    </w:lvl>
+    <w:lvl w:ilvl="7" w:tentative="1">
+      <w:start w:val="1"/>
+      <w:numFmt w:val="decimal"/>
+      <w:lvlText w:val="%8."/>
+      <w:lvlJc w:val="left"/>
+      <w:pPr>
+        <w:tabs>
+          <w:tab w:val="num" w:pos="5760"/>
+        </w:tabs>
+        <w:ind w:left="5760" w:hanging="360"/>
+      </w:pPr>
+    </w:lvl>
+    <w:lvl w:ilvl="8" w:tentative="1">
+      <w:start w:val="1"/>
+      <w:numFmt w:val="decimal"/>
+      <w:lvlText w:val="%9."/>
+      <w:lvlJc w:val="left"/>
+      <w:pPr>
+        <w:tabs>
+          <w:tab w:val="num" w:pos="6480"/>
+        </w:tabs>
+        <w:ind w:left="6480" w:hanging="360"/>
+      </w:pPr>
+    </w:lvl>
+  </w:abstractNum>
+  <w:abstractNum w:abstractNumId="15" w15:restartNumberingAfterBreak="0">
     <w:nsid w:val="37FD1B00"/>
     <w:multiLevelType w:val="multilevel"/>
     <w:tmpl w:val="AFB66440"/>
@@ -17372,7 +17928,7 @@
       </w:rPr>
     </w:lvl>
   </w:abstractNum>
-  <w:abstractNum w:abstractNumId="15" w15:restartNumberingAfterBreak="0">
+  <w:abstractNum w:abstractNumId="16" w15:restartNumberingAfterBreak="0">
     <w:nsid w:val="3D4306BA"/>
     <w:multiLevelType w:val="multilevel"/>
     <w:tmpl w:val="DAD6F264"/>
@@ -17517,7 +18073,7 @@
       </w:rPr>
     </w:lvl>
   </w:abstractNum>
-  <w:abstractNum w:abstractNumId="16" w15:restartNumberingAfterBreak="0">
+  <w:abstractNum w:abstractNumId="17" w15:restartNumberingAfterBreak="0">
     <w:nsid w:val="4A5567A9"/>
     <w:multiLevelType w:val="multilevel"/>
     <w:tmpl w:val="FE6E8C9A"/>
@@ -17630,7 +18186,7 @@
       </w:pPr>
     </w:lvl>
   </w:abstractNum>
-  <w:abstractNum w:abstractNumId="17" w15:restartNumberingAfterBreak="0">
+  <w:abstractNum w:abstractNumId="18" w15:restartNumberingAfterBreak="0">
     <w:nsid w:val="4E1F46B0"/>
     <w:multiLevelType w:val="hybridMultilevel"/>
     <w:tmpl w:val="272653CC"/>
@@ -17716,7 +18272,7 @@
       </w:pPr>
     </w:lvl>
   </w:abstractNum>
-  <w:abstractNum w:abstractNumId="18" w15:restartNumberingAfterBreak="0">
+  <w:abstractNum w:abstractNumId="19" w15:restartNumberingAfterBreak="0">
     <w:nsid w:val="50EE0E41"/>
     <w:multiLevelType w:val="multilevel"/>
     <w:tmpl w:val="AFB66440"/>
@@ -17865,7 +18421,7 @@
       </w:rPr>
     </w:lvl>
   </w:abstractNum>
-  <w:abstractNum w:abstractNumId="19" w15:restartNumberingAfterBreak="0">
+  <w:abstractNum w:abstractNumId="20" w15:restartNumberingAfterBreak="0">
     <w:nsid w:val="54812BC8"/>
     <w:multiLevelType w:val="hybridMultilevel"/>
     <w:tmpl w:val="91DE58BE"/>
@@ -17951,7 +18507,7 @@
       </w:pPr>
     </w:lvl>
   </w:abstractNum>
-  <w:abstractNum w:abstractNumId="20" w15:restartNumberingAfterBreak="0">
+  <w:abstractNum w:abstractNumId="21" w15:restartNumberingAfterBreak="0">
     <w:nsid w:val="57CC06A0"/>
     <w:multiLevelType w:val="hybridMultilevel"/>
     <w:tmpl w:val="F506B0A6"/>
@@ -18063,7 +18619,7 @@
       </w:rPr>
     </w:lvl>
   </w:abstractNum>
-  <w:abstractNum w:abstractNumId="21" w15:restartNumberingAfterBreak="0">
+  <w:abstractNum w:abstractNumId="22" w15:restartNumberingAfterBreak="0">
     <w:nsid w:val="5A5F44FB"/>
     <w:multiLevelType w:val="multilevel"/>
     <w:tmpl w:val="2A9C28BE"/>
@@ -18184,7 +18740,7 @@
       </w:rPr>
     </w:lvl>
   </w:abstractNum>
-  <w:abstractNum w:abstractNumId="22" w15:restartNumberingAfterBreak="0">
+  <w:abstractNum w:abstractNumId="23" w15:restartNumberingAfterBreak="0">
     <w:nsid w:val="5C324011"/>
     <w:multiLevelType w:val="multilevel"/>
     <w:tmpl w:val="AFB66440"/>
@@ -18333,7 +18889,7 @@
       </w:rPr>
     </w:lvl>
   </w:abstractNum>
-  <w:abstractNum w:abstractNumId="23" w15:restartNumberingAfterBreak="0">
+  <w:abstractNum w:abstractNumId="24" w15:restartNumberingAfterBreak="0">
     <w:nsid w:val="5C3820C9"/>
     <w:multiLevelType w:val="multilevel"/>
     <w:tmpl w:val="AFB66440"/>
@@ -18482,7 +19038,7 @@
       </w:rPr>
     </w:lvl>
   </w:abstractNum>
-  <w:abstractNum w:abstractNumId="24" w15:restartNumberingAfterBreak="0">
+  <w:abstractNum w:abstractNumId="25" w15:restartNumberingAfterBreak="0">
     <w:nsid w:val="614550BC"/>
     <w:multiLevelType w:val="multilevel"/>
     <w:tmpl w:val="AFB66440"/>
@@ -18631,7 +19187,7 @@
       </w:rPr>
     </w:lvl>
   </w:abstractNum>
-  <w:abstractNum w:abstractNumId="25" w15:restartNumberingAfterBreak="0">
+  <w:abstractNum w:abstractNumId="26" w15:restartNumberingAfterBreak="0">
     <w:nsid w:val="61C756F0"/>
     <w:multiLevelType w:val="multilevel"/>
     <w:tmpl w:val="AFB66440"/>
@@ -18780,7 +19336,7 @@
       </w:rPr>
     </w:lvl>
   </w:abstractNum>
-  <w:abstractNum w:abstractNumId="26" w15:restartNumberingAfterBreak="0">
+  <w:abstractNum w:abstractNumId="27" w15:restartNumberingAfterBreak="0">
     <w:nsid w:val="654F64B5"/>
     <w:multiLevelType w:val="multilevel"/>
     <w:tmpl w:val="AFB66440"/>
@@ -18929,7 +19485,7 @@
       </w:rPr>
     </w:lvl>
   </w:abstractNum>
-  <w:abstractNum w:abstractNumId="27" w15:restartNumberingAfterBreak="0">
+  <w:abstractNum w:abstractNumId="28" w15:restartNumberingAfterBreak="0">
     <w:nsid w:val="6B516119"/>
     <w:multiLevelType w:val="multilevel"/>
     <w:tmpl w:val="91D04B96"/>
@@ -19078,7 +19634,7 @@
       </w:rPr>
     </w:lvl>
   </w:abstractNum>
-  <w:abstractNum w:abstractNumId="28" w15:restartNumberingAfterBreak="0">
+  <w:abstractNum w:abstractNumId="29" w15:restartNumberingAfterBreak="0">
     <w:nsid w:val="75B14BA8"/>
     <w:multiLevelType w:val="hybridMultilevel"/>
     <w:tmpl w:val="3F6C6B4E"/>
@@ -19291,7 +19847,120 @@
       </w:rPr>
     </w:lvl>
   </w:abstractNum>
-  <w:abstractNum w:abstractNumId="29" w15:restartNumberingAfterBreak="0">
+  <w:abstractNum w:abstractNumId="30" w15:restartNumberingAfterBreak="0">
+    <w:nsid w:val="75F7508B"/>
+    <w:multiLevelType w:val="multilevel"/>
+    <w:tmpl w:val="303CE990"/>
+    <w:lvl w:ilvl="0">
+      <w:start w:val="5"/>
+      <w:numFmt w:val="decimal"/>
+      <w:lvlText w:val="%1."/>
+      <w:lvlJc w:val="left"/>
+      <w:pPr>
+        <w:tabs>
+          <w:tab w:val="num" w:pos="720"/>
+        </w:tabs>
+        <w:ind w:left="720" w:hanging="360"/>
+      </w:pPr>
+    </w:lvl>
+    <w:lvl w:ilvl="1" w:tentative="1">
+      <w:start w:val="1"/>
+      <w:numFmt w:val="decimal"/>
+      <w:lvlText w:val="%2."/>
+      <w:lvlJc w:val="left"/>
+      <w:pPr>
+        <w:tabs>
+          <w:tab w:val="num" w:pos="1440"/>
+        </w:tabs>
+        <w:ind w:left="1440" w:hanging="360"/>
+      </w:pPr>
+    </w:lvl>
+    <w:lvl w:ilvl="2" w:tentative="1">
+      <w:start w:val="1"/>
+      <w:numFmt w:val="decimal"/>
+      <w:lvlText w:val="%3."/>
+      <w:lvlJc w:val="left"/>
+      <w:pPr>
+        <w:tabs>
+          <w:tab w:val="num" w:pos="2160"/>
+        </w:tabs>
+        <w:ind w:left="2160" w:hanging="360"/>
+      </w:pPr>
+    </w:lvl>
+    <w:lvl w:ilvl="3" w:tentative="1">
+      <w:start w:val="1"/>
+      <w:numFmt w:val="decimal"/>
+      <w:lvlText w:val="%4."/>
+      <w:lvlJc w:val="left"/>
+      <w:pPr>
+        <w:tabs>
+          <w:tab w:val="num" w:pos="2880"/>
+        </w:tabs>
+        <w:ind w:left="2880" w:hanging="360"/>
+      </w:pPr>
+    </w:lvl>
+    <w:lvl w:ilvl="4" w:tentative="1">
+      <w:start w:val="1"/>
+      <w:numFmt w:val="decimal"/>
+      <w:lvlText w:val="%5."/>
+      <w:lvlJc w:val="left"/>
+      <w:pPr>
+        <w:tabs>
+          <w:tab w:val="num" w:pos="3600"/>
+        </w:tabs>
+        <w:ind w:left="3600" w:hanging="360"/>
+      </w:pPr>
+    </w:lvl>
+    <w:lvl w:ilvl="5" w:tentative="1">
+      <w:start w:val="1"/>
+      <w:numFmt w:val="decimal"/>
+      <w:lvlText w:val="%6."/>
+      <w:lvlJc w:val="left"/>
+      <w:pPr>
+        <w:tabs>
+          <w:tab w:val="num" w:pos="4320"/>
+        </w:tabs>
+        <w:ind w:left="4320" w:hanging="360"/>
+      </w:pPr>
+    </w:lvl>
+    <w:lvl w:ilvl="6" w:tentative="1">
+      <w:start w:val="1"/>
+      <w:numFmt w:val="decimal"/>
+      <w:lvlText w:val="%7."/>
+      <w:lvlJc w:val="left"/>
+      <w:pPr>
+        <w:tabs>
+          <w:tab w:val="num" w:pos="5040"/>
+        </w:tabs>
+        <w:ind w:left="5040" w:hanging="360"/>
+      </w:pPr>
+    </w:lvl>
+    <w:lvl w:ilvl="7" w:tentative="1">
+      <w:start w:val="1"/>
+      <w:numFmt w:val="decimal"/>
+      <w:lvlText w:val="%8."/>
+      <w:lvlJc w:val="left"/>
+      <w:pPr>
+        <w:tabs>
+          <w:tab w:val="num" w:pos="5760"/>
+        </w:tabs>
+        <w:ind w:left="5760" w:hanging="360"/>
+      </w:pPr>
+    </w:lvl>
+    <w:lvl w:ilvl="8" w:tentative="1">
+      <w:start w:val="1"/>
+      <w:numFmt w:val="decimal"/>
+      <w:lvlText w:val="%9."/>
+      <w:lvlJc w:val="left"/>
+      <w:pPr>
+        <w:tabs>
+          <w:tab w:val="num" w:pos="6480"/>
+        </w:tabs>
+        <w:ind w:left="6480" w:hanging="360"/>
+      </w:pPr>
+    </w:lvl>
+  </w:abstractNum>
+  <w:abstractNum w:abstractNumId="31" w15:restartNumberingAfterBreak="0">
     <w:nsid w:val="7D2C5CE6"/>
     <w:multiLevelType w:val="multilevel"/>
     <w:tmpl w:val="52FAB0AE"/>
@@ -19414,7 +20083,7 @@
     </w:lvl>
   </w:abstractNum>
   <w:num w:numId="1" w16cid:durableId="1300265945">
-    <w:abstractNumId w:val="28"/>
+    <w:abstractNumId w:val="29"/>
   </w:num>
   <w:num w:numId="2" w16cid:durableId="1143546390">
     <w:abstractNumId w:val="6"/>
@@ -19423,10 +20092,10 @@
     <w:abstractNumId w:val="3"/>
   </w:num>
   <w:num w:numId="4" w16cid:durableId="254946745">
-    <w:abstractNumId w:val="27"/>
+    <w:abstractNumId w:val="28"/>
   </w:num>
   <w:num w:numId="5" w16cid:durableId="742721258">
-    <w:abstractNumId w:val="15"/>
+    <w:abstractNumId w:val="16"/>
   </w:num>
   <w:num w:numId="6" w16cid:durableId="221410622">
     <w:abstractNumId w:val="12"/>
@@ -19438,10 +20107,10 @@
     <w:abstractNumId w:val="13"/>
   </w:num>
   <w:num w:numId="9" w16cid:durableId="1017733754">
-    <w:abstractNumId w:val="29"/>
+    <w:abstractNumId w:val="31"/>
   </w:num>
   <w:num w:numId="10" w16cid:durableId="507018582">
-    <w:abstractNumId w:val="21"/>
+    <w:abstractNumId w:val="22"/>
   </w:num>
   <w:num w:numId="11" w16cid:durableId="2129857907">
     <w:abstractNumId w:val="2"/>
@@ -19450,28 +20119,28 @@
     <w:abstractNumId w:val="9"/>
   </w:num>
   <w:num w:numId="13" w16cid:durableId="61104374">
-    <w:abstractNumId w:val="25"/>
+    <w:abstractNumId w:val="26"/>
   </w:num>
   <w:num w:numId="14" w16cid:durableId="734206232">
     <w:abstractNumId w:val="4"/>
   </w:num>
   <w:num w:numId="15" w16cid:durableId="1067923674">
-    <w:abstractNumId w:val="26"/>
+    <w:abstractNumId w:val="27"/>
   </w:num>
   <w:num w:numId="16" w16cid:durableId="1781604191">
+    <w:abstractNumId w:val="24"/>
+  </w:num>
+  <w:num w:numId="17" w16cid:durableId="2083982975">
+    <w:abstractNumId w:val="15"/>
+  </w:num>
+  <w:num w:numId="18" w16cid:durableId="327246172">
+    <w:abstractNumId w:val="19"/>
+  </w:num>
+  <w:num w:numId="19" w16cid:durableId="277759764">
     <w:abstractNumId w:val="23"/>
   </w:num>
-  <w:num w:numId="17" w16cid:durableId="2083982975">
-    <w:abstractNumId w:val="14"/>
-  </w:num>
-  <w:num w:numId="18" w16cid:durableId="327246172">
-    <w:abstractNumId w:val="18"/>
-  </w:num>
-  <w:num w:numId="19" w16cid:durableId="277759764">
-    <w:abstractNumId w:val="22"/>
-  </w:num>
   <w:num w:numId="20" w16cid:durableId="272707050">
-    <w:abstractNumId w:val="24"/>
+    <w:abstractNumId w:val="25"/>
   </w:num>
   <w:num w:numId="21" w16cid:durableId="1738166548">
     <w:abstractNumId w:val="8"/>
@@ -19483,10 +20152,10 @@
     <w:abstractNumId w:val="7"/>
   </w:num>
   <w:num w:numId="24" w16cid:durableId="269749323">
-    <w:abstractNumId w:val="19"/>
+    <w:abstractNumId w:val="20"/>
   </w:num>
   <w:num w:numId="25" w16cid:durableId="1223708813">
-    <w:abstractNumId w:val="20"/>
+    <w:abstractNumId w:val="21"/>
   </w:num>
   <w:num w:numId="26" w16cid:durableId="831019699">
     <w:abstractNumId w:val="0"/>
@@ -19495,10 +20164,10 @@
     </w:lvlOverride>
   </w:num>
   <w:num w:numId="27" w16cid:durableId="1282952374">
-    <w:abstractNumId w:val="16"/>
+    <w:abstractNumId w:val="17"/>
   </w:num>
   <w:num w:numId="28" w16cid:durableId="340276128">
-    <w:abstractNumId w:val="17"/>
+    <w:abstractNumId w:val="18"/>
   </w:num>
   <w:num w:numId="29" w16cid:durableId="1529222991">
     <w:abstractNumId w:val="10"/>
@@ -19507,19 +20176,25 @@
     <w:abstractNumId w:val="1"/>
   </w:num>
   <w:num w:numId="31" w16cid:durableId="773672724">
-    <w:abstractNumId w:val="28"/>
+    <w:abstractNumId w:val="29"/>
   </w:num>
   <w:num w:numId="32" w16cid:durableId="536240465">
-    <w:abstractNumId w:val="28"/>
+    <w:abstractNumId w:val="29"/>
   </w:num>
   <w:num w:numId="33" w16cid:durableId="98112588">
-    <w:abstractNumId w:val="28"/>
+    <w:abstractNumId w:val="29"/>
   </w:num>
   <w:num w:numId="34" w16cid:durableId="460077326">
     <w:abstractNumId w:val="0"/>
     <w:lvlOverride w:ilvl="0">
       <w:startOverride w:val="1"/>
     </w:lvlOverride>
+  </w:num>
+  <w:num w:numId="35" w16cid:durableId="1600719409">
+    <w:abstractNumId w:val="30"/>
+  </w:num>
+  <w:num w:numId="36" w16cid:durableId="346449246">
+    <w:abstractNumId w:val="14"/>
   </w:num>
   <w:numIdMacAtCleanup w:val="26"/>
 </w:numbering>
@@ -20049,7 +20724,6 @@
   <w:style w:type="character" w:default="1" w:styleId="DefaultParagraphFont">
     <w:name w:val="Default Paragraph Font"/>
     <w:uiPriority w:val="1"/>
-    <w:semiHidden/>
     <w:unhideWhenUsed/>
   </w:style>
   <w:style w:type="table" w:default="1" w:styleId="TableNormal">
@@ -20541,14 +21215,6 @@
 </file>
 
 <file path=customXml/item1.xml><?xml version="1.0" encoding="utf-8"?>
-<p:properties xmlns:p="http://schemas.microsoft.com/office/2006/metadata/properties" xmlns:xsi="http://www.w3.org/2001/XMLSchema-instance" xmlns:pc="http://schemas.microsoft.com/office/infopath/2007/PartnerControls">
-  <documentManagement>
-    <_activity xmlns="015440bd-e676-49ee-9f31-051f4cf1ab4a" xsi:nil="true"/>
-  </documentManagement>
-</p:properties>
-</file>
-
-<file path=customXml/item2.xml><?xml version="1.0" encoding="utf-8"?>
 <?mso-contentType ?>
 <FormTemplates xmlns="http://schemas.microsoft.com/sharepoint/v3/contenttype/forms">
   <Display>DocumentLibraryForm</Display>
@@ -20557,7 +21223,7 @@
 </FormTemplates>
 </file>
 
-<file path=customXml/item3.xml><?xml version="1.0" encoding="utf-8"?>
+<file path=customXml/item2.xml><?xml version="1.0" encoding="utf-8"?>
 <ct:contentTypeSchema xmlns:ct="http://schemas.microsoft.com/office/2006/metadata/contentType" xmlns:ma="http://schemas.microsoft.com/office/2006/metadata/properties/metaAttributes" ct:_="" ma:_="" ma:contentTypeName="Dokument" ma:contentTypeID="0x0101008C65BB1A2AF9654BB66965C7BFF66F67" ma:contentTypeVersion="15" ma:contentTypeDescription="Ein neues Dokument erstellen." ma:contentTypeScope="" ma:versionID="6be1be90e571261b17278126e608d9f1">
   <xsd:schema xmlns:xsd="http://www.w3.org/2001/XMLSchema" xmlns:xs="http://www.w3.org/2001/XMLSchema" xmlns:p="http://schemas.microsoft.com/office/2006/metadata/properties" xmlns:ns3="015440bd-e676-49ee-9f31-051f4cf1ab4a" xmlns:ns4="6b2fbf86-b996-451f-b2eb-6762734d797d" targetNamespace="http://schemas.microsoft.com/office/2006/metadata/properties" ma:root="true" ma:fieldsID="eeaa5fd2e1f6a8f644ade5e866ed70b4" ns3:_="" ns4:_="">
     <xsd:import namespace="015440bd-e676-49ee-9f31-051f4cf1ab4a"/>
@@ -20790,17 +21456,15 @@
 </ct:contentTypeSchema>
 </file>
 
-<file path=customXml/itemProps1.xml><?xml version="1.0" encoding="utf-8"?>
-<ds:datastoreItem xmlns:ds="http://schemas.openxmlformats.org/officeDocument/2006/customXml" ds:itemID="{9EAC0BE3-53DB-4F8A-A602-85ED8DDA791C}">
-  <ds:schemaRefs>
-    <ds:schemaRef ds:uri="http://schemas.microsoft.com/office/2006/metadata/properties"/>
-    <ds:schemaRef ds:uri="http://schemas.microsoft.com/office/infopath/2007/PartnerControls"/>
-    <ds:schemaRef ds:uri="015440bd-e676-49ee-9f31-051f4cf1ab4a"/>
-  </ds:schemaRefs>
-</ds:datastoreItem>
+<file path=customXml/item3.xml><?xml version="1.0" encoding="utf-8"?>
+<p:properties xmlns:p="http://schemas.microsoft.com/office/2006/metadata/properties" xmlns:xsi="http://www.w3.org/2001/XMLSchema-instance" xmlns:pc="http://schemas.microsoft.com/office/infopath/2007/PartnerControls">
+  <documentManagement>
+    <_activity xmlns="015440bd-e676-49ee-9f31-051f4cf1ab4a" xsi:nil="true"/>
+  </documentManagement>
+</p:properties>
 </file>
 
-<file path=customXml/itemProps2.xml><?xml version="1.0" encoding="utf-8"?>
+<file path=customXml/itemProps1.xml><?xml version="1.0" encoding="utf-8"?>
 <ds:datastoreItem xmlns:ds="http://schemas.openxmlformats.org/officeDocument/2006/customXml" ds:itemID="{A0426EA2-7E5B-4150-9018-8ECBF8046799}">
   <ds:schemaRefs>
     <ds:schemaRef ds:uri="http://schemas.microsoft.com/sharepoint/v3/contenttype/forms"/>
@@ -20808,7 +21472,7 @@
 </ds:datastoreItem>
 </file>
 
-<file path=customXml/itemProps3.xml><?xml version="1.0" encoding="utf-8"?>
+<file path=customXml/itemProps2.xml><?xml version="1.0" encoding="utf-8"?>
 <ds:datastoreItem xmlns:ds="http://schemas.openxmlformats.org/officeDocument/2006/customXml" ds:itemID="{B04A3E3B-1BFE-4EC5-9909-48983C947748}">
   <ds:schemaRefs>
     <ds:schemaRef ds:uri="http://schemas.microsoft.com/office/2006/metadata/contentType"/>
@@ -20827,6 +21491,16 @@
 </ds:datastoreItem>
 </file>
 
+<file path=customXml/itemProps3.xml><?xml version="1.0" encoding="utf-8"?>
+<ds:datastoreItem xmlns:ds="http://schemas.openxmlformats.org/officeDocument/2006/customXml" ds:itemID="{9EAC0BE3-53DB-4F8A-A602-85ED8DDA791C}">
+  <ds:schemaRefs>
+    <ds:schemaRef ds:uri="http://schemas.microsoft.com/office/2006/metadata/properties"/>
+    <ds:schemaRef ds:uri="http://schemas.microsoft.com/office/infopath/2007/PartnerControls"/>
+    <ds:schemaRef ds:uri="015440bd-e676-49ee-9f31-051f4cf1ab4a"/>
+  </ds:schemaRefs>
+</ds:datastoreItem>
+</file>
+
 <file path=docMetadata/LabelInfo.xml><?xml version="1.0" encoding="utf-8"?>
 <clbl:labelList xmlns:clbl="http://schemas.microsoft.com/office/2020/mipLabelMetadata">
   <clbl:label id="{fabac512-61aa-4fbc-9ff5-446e18552dee}" enabled="1" method="Privileged" siteId="{3ae7c479-0cf1-47f4-8f84-929f364eff67}" removed="0"/>
